--- a/docs/Documento Iteración 4.docx
+++ b/docs/Documento Iteración 4.docx
@@ -5,22 +5,990 @@
     <w:p>
       <w:pPr>
         <w:jc w:val="center"/>
-      </w:pPr>
-      <w:r>
+        <w:rPr>
+          <w:rFonts w:ascii="Times New Roman" w:hAnsi="Times New Roman" w:cs="Times New Roman"/>
+          <w:b/>
+          <w:sz w:val="24"/>
+          <w:szCs w:val="24"/>
+        </w:rPr>
+      </w:pPr>
+      <w:r>
+        <w:rPr>
+          <w:rFonts w:ascii="Times New Roman" w:hAnsi="Times New Roman" w:cs="Times New Roman"/>
+          <w:b/>
+          <w:sz w:val="24"/>
+          <w:szCs w:val="24"/>
+        </w:rPr>
         <w:t>Iteración 4</w:t>
       </w:r>
     </w:p>
-    <w:p>
-      <w:pPr>
-        <w:pStyle w:val="Prrafodelista"/>
+    <w:sdt>
+      <w:sdtPr>
+        <w:rPr>
+          <w:rFonts w:ascii="Times New Roman" w:hAnsi="Times New Roman" w:cs="Times New Roman"/>
+          <w:color w:val="auto"/>
+          <w:sz w:val="24"/>
+          <w:szCs w:val="24"/>
+          <w:lang w:val="es-ES"/>
+        </w:rPr>
+        <w:id w:val="-1770389678"/>
+        <w:docPartObj>
+          <w:docPartGallery w:val="Table of Contents"/>
+          <w:docPartUnique/>
+        </w:docPartObj>
+      </w:sdtPr>
+      <w:sdtEndPr>
+        <w:rPr>
+          <w:rFonts w:eastAsiaTheme="minorHAnsi"/>
+          <w:b/>
+          <w:bCs/>
+          <w:lang w:eastAsia="en-US"/>
+        </w:rPr>
+      </w:sdtEndPr>
+      <w:sdtContent>
+        <w:p>
+          <w:pPr>
+            <w:pStyle w:val="TtuloTDC"/>
+            <w:rPr>
+              <w:rFonts w:ascii="Times New Roman" w:hAnsi="Times New Roman" w:cs="Times New Roman"/>
+              <w:color w:val="auto"/>
+              <w:sz w:val="24"/>
+              <w:szCs w:val="24"/>
+            </w:rPr>
+          </w:pPr>
+          <w:r>
+            <w:rPr>
+              <w:rFonts w:ascii="Times New Roman" w:hAnsi="Times New Roman" w:cs="Times New Roman"/>
+              <w:color w:val="auto"/>
+              <w:sz w:val="24"/>
+              <w:szCs w:val="24"/>
+              <w:lang w:val="es-ES"/>
+            </w:rPr>
+            <w:t>Contenido</w:t>
+          </w:r>
+        </w:p>
+        <w:p>
+          <w:pPr>
+            <w:pStyle w:val="TDC1"/>
+            <w:tabs>
+              <w:tab w:val="left" w:pos="440"/>
+              <w:tab w:val="right" w:leader="dot" w:pos="9394"/>
+            </w:tabs>
+            <w:rPr>
+              <w:rFonts w:eastAsiaTheme="minorEastAsia"/>
+              <w:noProof/>
+              <w:lang w:eastAsia="es-CO"/>
+            </w:rPr>
+          </w:pPr>
+          <w:r>
+            <w:rPr>
+              <w:rFonts w:ascii="Times New Roman" w:hAnsi="Times New Roman" w:cs="Times New Roman"/>
+              <w:sz w:val="24"/>
+              <w:szCs w:val="24"/>
+            </w:rPr>
+            <w:fldChar w:fldCharType="begin"/>
+          </w:r>
+          <w:r>
+            <w:rPr>
+              <w:rFonts w:ascii="Times New Roman" w:hAnsi="Times New Roman" w:cs="Times New Roman"/>
+              <w:sz w:val="24"/>
+              <w:szCs w:val="24"/>
+            </w:rPr>
+            <w:instrText xml:space="preserve"> TOC \o "1-3" \h \z \u </w:instrText>
+          </w:r>
+          <w:r>
+            <w:rPr>
+              <w:rFonts w:ascii="Times New Roman" w:hAnsi="Times New Roman" w:cs="Times New Roman"/>
+              <w:sz w:val="24"/>
+              <w:szCs w:val="24"/>
+            </w:rPr>
+            <w:fldChar w:fldCharType="separate"/>
+          </w:r>
+          <w:hyperlink w:anchor="_Toc481870492" w:history="1">
+            <w:r>
+              <w:rPr>
+                <w:rStyle w:val="Hipervnculo"/>
+                <w:rFonts w:ascii="Times New Roman" w:hAnsi="Times New Roman" w:cs="Times New Roman"/>
+                <w:noProof/>
+              </w:rPr>
+              <w:t>1.</w:t>
+            </w:r>
+            <w:r>
+              <w:rPr>
+                <w:rFonts w:eastAsiaTheme="minorEastAsia"/>
+                <w:noProof/>
+                <w:lang w:eastAsia="es-CO"/>
+              </w:rPr>
+              <w:tab/>
+            </w:r>
+            <w:r>
+              <w:rPr>
+                <w:rStyle w:val="Hipervnculo"/>
+                <w:rFonts w:ascii="Times New Roman" w:hAnsi="Times New Roman" w:cs="Times New Roman"/>
+                <w:noProof/>
+              </w:rPr>
+              <w:t>Análisis</w:t>
+            </w:r>
+            <w:r>
+              <w:rPr>
+                <w:noProof/>
+                <w:webHidden/>
+              </w:rPr>
+              <w:tab/>
+            </w:r>
+            <w:r>
+              <w:rPr>
+                <w:noProof/>
+                <w:webHidden/>
+              </w:rPr>
+              <w:fldChar w:fldCharType="begin"/>
+            </w:r>
+            <w:r>
+              <w:rPr>
+                <w:noProof/>
+                <w:webHidden/>
+              </w:rPr>
+              <w:instrText xml:space="preserve"> PAGEREF _Toc481870492 \h </w:instrText>
+            </w:r>
+            <w:r>
+              <w:rPr>
+                <w:noProof/>
+                <w:webHidden/>
+              </w:rPr>
+            </w:r>
+            <w:r>
+              <w:rPr>
+                <w:noProof/>
+                <w:webHidden/>
+              </w:rPr>
+              <w:fldChar w:fldCharType="separate"/>
+            </w:r>
+            <w:r>
+              <w:rPr>
+                <w:noProof/>
+                <w:webHidden/>
+              </w:rPr>
+              <w:t>1</w:t>
+            </w:r>
+            <w:r>
+              <w:rPr>
+                <w:noProof/>
+                <w:webHidden/>
+              </w:rPr>
+              <w:fldChar w:fldCharType="end"/>
+            </w:r>
+          </w:hyperlink>
+        </w:p>
+        <w:p>
+          <w:pPr>
+            <w:pStyle w:val="TDC1"/>
+            <w:tabs>
+              <w:tab w:val="left" w:pos="440"/>
+              <w:tab w:val="right" w:leader="dot" w:pos="9394"/>
+            </w:tabs>
+            <w:rPr>
+              <w:rFonts w:eastAsiaTheme="minorEastAsia"/>
+              <w:noProof/>
+              <w:lang w:eastAsia="es-CO"/>
+            </w:rPr>
+          </w:pPr>
+          <w:hyperlink w:anchor="_Toc481870493" w:history="1">
+            <w:r>
+              <w:rPr>
+                <w:rStyle w:val="Hipervnculo"/>
+                <w:rFonts w:ascii="Times New Roman" w:hAnsi="Times New Roman" w:cs="Times New Roman"/>
+                <w:noProof/>
+              </w:rPr>
+              <w:t>2.</w:t>
+            </w:r>
+            <w:r>
+              <w:rPr>
+                <w:rFonts w:eastAsiaTheme="minorEastAsia"/>
+                <w:noProof/>
+                <w:lang w:eastAsia="es-CO"/>
+              </w:rPr>
+              <w:tab/>
+            </w:r>
+            <w:r>
+              <w:rPr>
+                <w:rStyle w:val="Hipervnculo"/>
+                <w:rFonts w:ascii="Times New Roman" w:hAnsi="Times New Roman" w:cs="Times New Roman"/>
+                <w:noProof/>
+              </w:rPr>
+              <w:t>Diseño de la aplicación</w:t>
+            </w:r>
+            <w:r>
+              <w:rPr>
+                <w:noProof/>
+                <w:webHidden/>
+              </w:rPr>
+              <w:tab/>
+            </w:r>
+            <w:r>
+              <w:rPr>
+                <w:noProof/>
+                <w:webHidden/>
+              </w:rPr>
+              <w:fldChar w:fldCharType="begin"/>
+            </w:r>
+            <w:r>
+              <w:rPr>
+                <w:noProof/>
+                <w:webHidden/>
+              </w:rPr>
+              <w:instrText xml:space="preserve"> PAGEREF _Toc481870493 \h </w:instrText>
+            </w:r>
+            <w:r>
+              <w:rPr>
+                <w:noProof/>
+                <w:webHidden/>
+              </w:rPr>
+            </w:r>
+            <w:r>
+              <w:rPr>
+                <w:noProof/>
+                <w:webHidden/>
+              </w:rPr>
+              <w:fldChar w:fldCharType="separate"/>
+            </w:r>
+            <w:r>
+              <w:rPr>
+                <w:noProof/>
+                <w:webHidden/>
+              </w:rPr>
+              <w:t>1</w:t>
+            </w:r>
+            <w:r>
+              <w:rPr>
+                <w:noProof/>
+                <w:webHidden/>
+              </w:rPr>
+              <w:fldChar w:fldCharType="end"/>
+            </w:r>
+          </w:hyperlink>
+        </w:p>
+        <w:p>
+          <w:pPr>
+            <w:pStyle w:val="TDC2"/>
+            <w:rPr>
+              <w:rFonts w:eastAsiaTheme="minorEastAsia"/>
+              <w:noProof/>
+              <w:lang w:eastAsia="es-CO"/>
+            </w:rPr>
+          </w:pPr>
+          <w:hyperlink w:anchor="_Toc481870494" w:history="1">
+            <w:r>
+              <w:rPr>
+                <w:rStyle w:val="Hipervnculo"/>
+                <w:rFonts w:ascii="Times New Roman" w:hAnsi="Times New Roman" w:cs="Times New Roman"/>
+                <w:noProof/>
+              </w:rPr>
+              <w:t>2.1</w:t>
+            </w:r>
+            <w:r>
+              <w:rPr>
+                <w:rFonts w:eastAsiaTheme="minorEastAsia"/>
+                <w:noProof/>
+                <w:lang w:eastAsia="es-CO"/>
+              </w:rPr>
+              <w:tab/>
+            </w:r>
+            <w:r>
+              <w:rPr>
+                <w:rStyle w:val="Hipervnculo"/>
+                <w:rFonts w:ascii="Times New Roman" w:hAnsi="Times New Roman" w:cs="Times New Roman"/>
+                <w:noProof/>
+              </w:rPr>
+              <w:t>Análisis de Impacto</w:t>
+            </w:r>
+            <w:r>
+              <w:rPr>
+                <w:noProof/>
+                <w:webHidden/>
+              </w:rPr>
+              <w:tab/>
+            </w:r>
+            <w:r>
+              <w:rPr>
+                <w:noProof/>
+                <w:webHidden/>
+              </w:rPr>
+              <w:fldChar w:fldCharType="begin"/>
+            </w:r>
+            <w:r>
+              <w:rPr>
+                <w:noProof/>
+                <w:webHidden/>
+              </w:rPr>
+              <w:instrText xml:space="preserve"> PAGEREF _Toc481870494 \h </w:instrText>
+            </w:r>
+            <w:r>
+              <w:rPr>
+                <w:noProof/>
+                <w:webHidden/>
+              </w:rPr>
+            </w:r>
+            <w:r>
+              <w:rPr>
+                <w:noProof/>
+                <w:webHidden/>
+              </w:rPr>
+              <w:fldChar w:fldCharType="separate"/>
+            </w:r>
+            <w:r>
+              <w:rPr>
+                <w:noProof/>
+                <w:webHidden/>
+              </w:rPr>
+              <w:t>1</w:t>
+            </w:r>
+            <w:r>
+              <w:rPr>
+                <w:noProof/>
+                <w:webHidden/>
+              </w:rPr>
+              <w:fldChar w:fldCharType="end"/>
+            </w:r>
+          </w:hyperlink>
+        </w:p>
+        <w:p>
+          <w:pPr>
+            <w:pStyle w:val="TDC2"/>
+            <w:rPr>
+              <w:rFonts w:eastAsiaTheme="minorEastAsia"/>
+              <w:noProof/>
+              <w:lang w:eastAsia="es-CO"/>
+            </w:rPr>
+          </w:pPr>
+          <w:hyperlink w:anchor="_Toc481870495" w:history="1">
+            <w:r>
+              <w:rPr>
+                <w:rStyle w:val="Hipervnculo"/>
+                <w:rFonts w:ascii="Times New Roman" w:hAnsi="Times New Roman" w:cs="Times New Roman"/>
+                <w:noProof/>
+              </w:rPr>
+              <w:t>2.2</w:t>
+            </w:r>
+            <w:r>
+              <w:rPr>
+                <w:rFonts w:eastAsiaTheme="minorEastAsia"/>
+                <w:noProof/>
+                <w:lang w:eastAsia="es-CO"/>
+              </w:rPr>
+              <w:tab/>
+            </w:r>
+            <w:r>
+              <w:rPr>
+                <w:rStyle w:val="Hipervnculo"/>
+                <w:rFonts w:ascii="Times New Roman" w:hAnsi="Times New Roman" w:cs="Times New Roman"/>
+                <w:noProof/>
+              </w:rPr>
+              <w:t>Diseño Físico</w:t>
+            </w:r>
+            <w:r>
+              <w:rPr>
+                <w:noProof/>
+                <w:webHidden/>
+              </w:rPr>
+              <w:tab/>
+            </w:r>
+            <w:r>
+              <w:rPr>
+                <w:noProof/>
+                <w:webHidden/>
+              </w:rPr>
+              <w:fldChar w:fldCharType="begin"/>
+            </w:r>
+            <w:r>
+              <w:rPr>
+                <w:noProof/>
+                <w:webHidden/>
+              </w:rPr>
+              <w:instrText xml:space="preserve"> PAGEREF _Toc481870495 \h </w:instrText>
+            </w:r>
+            <w:r>
+              <w:rPr>
+                <w:noProof/>
+                <w:webHidden/>
+              </w:rPr>
+            </w:r>
+            <w:r>
+              <w:rPr>
+                <w:noProof/>
+                <w:webHidden/>
+              </w:rPr>
+              <w:fldChar w:fldCharType="separate"/>
+            </w:r>
+            <w:r>
+              <w:rPr>
+                <w:noProof/>
+                <w:webHidden/>
+              </w:rPr>
+              <w:t>1</w:t>
+            </w:r>
+            <w:r>
+              <w:rPr>
+                <w:noProof/>
+                <w:webHidden/>
+              </w:rPr>
+              <w:fldChar w:fldCharType="end"/>
+            </w:r>
+          </w:hyperlink>
+        </w:p>
+        <w:p>
+          <w:pPr>
+            <w:pStyle w:val="TDC3"/>
+            <w:tabs>
+              <w:tab w:val="left" w:pos="1320"/>
+              <w:tab w:val="right" w:leader="dot" w:pos="9394"/>
+            </w:tabs>
+            <w:rPr>
+              <w:rFonts w:eastAsiaTheme="minorEastAsia"/>
+              <w:noProof/>
+              <w:lang w:eastAsia="es-CO"/>
+            </w:rPr>
+          </w:pPr>
+          <w:hyperlink w:anchor="_Toc481870496" w:history="1">
+            <w:r>
+              <w:rPr>
+                <w:rStyle w:val="Hipervnculo"/>
+                <w:rFonts w:ascii="Times New Roman" w:hAnsi="Times New Roman" w:cs="Times New Roman"/>
+                <w:noProof/>
+              </w:rPr>
+              <w:t>2.2.1</w:t>
+            </w:r>
+            <w:r>
+              <w:rPr>
+                <w:rFonts w:eastAsiaTheme="minorEastAsia"/>
+                <w:noProof/>
+                <w:lang w:eastAsia="es-CO"/>
+              </w:rPr>
+              <w:tab/>
+            </w:r>
+            <w:r>
+              <w:rPr>
+                <w:rStyle w:val="Hipervnculo"/>
+                <w:rFonts w:ascii="Times New Roman" w:hAnsi="Times New Roman" w:cs="Times New Roman"/>
+                <w:noProof/>
+              </w:rPr>
+              <w:t>Justificación sobre los índices</w:t>
+            </w:r>
+            <w:r>
+              <w:rPr>
+                <w:noProof/>
+                <w:webHidden/>
+              </w:rPr>
+              <w:tab/>
+            </w:r>
+            <w:r>
+              <w:rPr>
+                <w:noProof/>
+                <w:webHidden/>
+              </w:rPr>
+              <w:fldChar w:fldCharType="begin"/>
+            </w:r>
+            <w:r>
+              <w:rPr>
+                <w:noProof/>
+                <w:webHidden/>
+              </w:rPr>
+              <w:instrText xml:space="preserve"> PAGEREF _Toc481870496 \h </w:instrText>
+            </w:r>
+            <w:r>
+              <w:rPr>
+                <w:noProof/>
+                <w:webHidden/>
+              </w:rPr>
+            </w:r>
+            <w:r>
+              <w:rPr>
+                <w:noProof/>
+                <w:webHidden/>
+              </w:rPr>
+              <w:fldChar w:fldCharType="separate"/>
+            </w:r>
+            <w:r>
+              <w:rPr>
+                <w:noProof/>
+                <w:webHidden/>
+              </w:rPr>
+              <w:t>1</w:t>
+            </w:r>
+            <w:r>
+              <w:rPr>
+                <w:noProof/>
+                <w:webHidden/>
+              </w:rPr>
+              <w:fldChar w:fldCharType="end"/>
+            </w:r>
+          </w:hyperlink>
+        </w:p>
+        <w:p>
+          <w:pPr>
+            <w:pStyle w:val="TDC3"/>
+            <w:tabs>
+              <w:tab w:val="left" w:pos="1320"/>
+              <w:tab w:val="right" w:leader="dot" w:pos="9394"/>
+            </w:tabs>
+            <w:rPr>
+              <w:rFonts w:eastAsiaTheme="minorEastAsia"/>
+              <w:noProof/>
+              <w:lang w:eastAsia="es-CO"/>
+            </w:rPr>
+          </w:pPr>
+          <w:hyperlink w:anchor="_Toc481870497" w:history="1">
+            <w:r>
+              <w:rPr>
+                <w:rStyle w:val="Hipervnculo"/>
+                <w:rFonts w:ascii="Times New Roman" w:hAnsi="Times New Roman" w:cs="Times New Roman"/>
+                <w:noProof/>
+              </w:rPr>
+              <w:t>2.2.2</w:t>
+            </w:r>
+            <w:r>
+              <w:rPr>
+                <w:rFonts w:eastAsiaTheme="minorEastAsia"/>
+                <w:noProof/>
+                <w:lang w:eastAsia="es-CO"/>
+              </w:rPr>
+              <w:tab/>
+            </w:r>
+            <w:r>
+              <w:rPr>
+                <w:rStyle w:val="Hipervnculo"/>
+                <w:rFonts w:ascii="Times New Roman" w:hAnsi="Times New Roman" w:cs="Times New Roman"/>
+                <w:noProof/>
+              </w:rPr>
+              <w:t>Diseño de Datos</w:t>
+            </w:r>
+            <w:r>
+              <w:rPr>
+                <w:noProof/>
+                <w:webHidden/>
+              </w:rPr>
+              <w:tab/>
+            </w:r>
+            <w:r>
+              <w:rPr>
+                <w:noProof/>
+                <w:webHidden/>
+              </w:rPr>
+              <w:fldChar w:fldCharType="begin"/>
+            </w:r>
+            <w:r>
+              <w:rPr>
+                <w:noProof/>
+                <w:webHidden/>
+              </w:rPr>
+              <w:instrText xml:space="preserve"> PAGEREF _Toc481870497 \h </w:instrText>
+            </w:r>
+            <w:r>
+              <w:rPr>
+                <w:noProof/>
+                <w:webHidden/>
+              </w:rPr>
+            </w:r>
+            <w:r>
+              <w:rPr>
+                <w:noProof/>
+                <w:webHidden/>
+              </w:rPr>
+              <w:fldChar w:fldCharType="separate"/>
+            </w:r>
+            <w:r>
+              <w:rPr>
+                <w:noProof/>
+                <w:webHidden/>
+              </w:rPr>
+              <w:t>3</w:t>
+            </w:r>
+            <w:r>
+              <w:rPr>
+                <w:noProof/>
+                <w:webHidden/>
+              </w:rPr>
+              <w:fldChar w:fldCharType="end"/>
+            </w:r>
+          </w:hyperlink>
+        </w:p>
+        <w:p>
+          <w:pPr>
+            <w:pStyle w:val="TDC3"/>
+            <w:tabs>
+              <w:tab w:val="left" w:pos="1320"/>
+              <w:tab w:val="right" w:leader="dot" w:pos="9394"/>
+            </w:tabs>
+            <w:rPr>
+              <w:rFonts w:eastAsiaTheme="minorEastAsia"/>
+              <w:noProof/>
+              <w:lang w:eastAsia="es-CO"/>
+            </w:rPr>
+          </w:pPr>
+          <w:hyperlink w:anchor="_Toc481870498" w:history="1">
+            <w:r>
+              <w:rPr>
+                <w:rStyle w:val="Hipervnculo"/>
+                <w:rFonts w:ascii="Times New Roman" w:hAnsi="Times New Roman" w:cs="Times New Roman"/>
+                <w:noProof/>
+              </w:rPr>
+              <w:t>2.2.3</w:t>
+            </w:r>
+            <w:r>
+              <w:rPr>
+                <w:rFonts w:eastAsiaTheme="minorEastAsia"/>
+                <w:noProof/>
+                <w:lang w:eastAsia="es-CO"/>
+              </w:rPr>
+              <w:tab/>
+            </w:r>
+            <w:r>
+              <w:rPr>
+                <w:rStyle w:val="Hipervnculo"/>
+                <w:rFonts w:ascii="Times New Roman" w:hAnsi="Times New Roman" w:cs="Times New Roman"/>
+                <w:noProof/>
+              </w:rPr>
+              <w:t>Documentación</w:t>
+            </w:r>
+            <w:r>
+              <w:rPr>
+                <w:noProof/>
+                <w:webHidden/>
+              </w:rPr>
+              <w:tab/>
+            </w:r>
+            <w:r>
+              <w:rPr>
+                <w:noProof/>
+                <w:webHidden/>
+              </w:rPr>
+              <w:fldChar w:fldCharType="begin"/>
+            </w:r>
+            <w:r>
+              <w:rPr>
+                <w:noProof/>
+                <w:webHidden/>
+              </w:rPr>
+              <w:instrText xml:space="preserve"> PAGEREF _Toc481870498 \h </w:instrText>
+            </w:r>
+            <w:r>
+              <w:rPr>
+                <w:noProof/>
+                <w:webHidden/>
+              </w:rPr>
+            </w:r>
+            <w:r>
+              <w:rPr>
+                <w:noProof/>
+                <w:webHidden/>
+              </w:rPr>
+              <w:fldChar w:fldCharType="separate"/>
+            </w:r>
+            <w:r>
+              <w:rPr>
+                <w:noProof/>
+                <w:webHidden/>
+              </w:rPr>
+              <w:t>4</w:t>
+            </w:r>
+            <w:r>
+              <w:rPr>
+                <w:noProof/>
+                <w:webHidden/>
+              </w:rPr>
+              <w:fldChar w:fldCharType="end"/>
+            </w:r>
+          </w:hyperlink>
+        </w:p>
+        <w:p>
+          <w:pPr>
+            <w:rPr>
+              <w:rFonts w:ascii="Times New Roman" w:hAnsi="Times New Roman" w:cs="Times New Roman"/>
+              <w:sz w:val="24"/>
+              <w:szCs w:val="24"/>
+            </w:rPr>
+          </w:pPr>
+          <w:r>
+            <w:rPr>
+              <w:rFonts w:ascii="Times New Roman" w:hAnsi="Times New Roman" w:cs="Times New Roman"/>
+              <w:b/>
+              <w:bCs/>
+              <w:sz w:val="24"/>
+              <w:szCs w:val="24"/>
+              <w:lang w:val="es-ES"/>
+            </w:rPr>
+            <w:fldChar w:fldCharType="end"/>
+          </w:r>
+        </w:p>
+      </w:sdtContent>
+    </w:sdt>
+    <w:p>
+      <w:pPr>
+        <w:pStyle w:val="Ttulo1"/>
+        <w:numPr>
+          <w:ilvl w:val="0"/>
+          <w:numId w:val="6"/>
+        </w:numPr>
+        <w:rPr>
+          <w:rFonts w:ascii="Times New Roman" w:hAnsi="Times New Roman" w:cs="Times New Roman"/>
+          <w:b/>
+          <w:color w:val="auto"/>
+          <w:sz w:val="24"/>
+          <w:szCs w:val="24"/>
+        </w:rPr>
+      </w:pPr>
+      <w:bookmarkStart w:id="0" w:name="_Toc481870492"/>
+      <w:r>
+        <w:rPr>
+          <w:rFonts w:ascii="Times New Roman" w:hAnsi="Times New Roman" w:cs="Times New Roman"/>
+          <w:b/>
+          <w:color w:val="auto"/>
+          <w:sz w:val="24"/>
+          <w:szCs w:val="24"/>
+        </w:rPr>
+        <w:t>Análisis</w:t>
+      </w:r>
+      <w:bookmarkEnd w:id="0"/>
+    </w:p>
+    <w:p>
+      <w:pPr>
+        <w:pStyle w:val="Prrafodelista"/>
+        <w:jc w:val="both"/>
+        <w:rPr>
+          <w:rFonts w:ascii="Times New Roman" w:hAnsi="Times New Roman" w:cs="Times New Roman"/>
+          <w:sz w:val="24"/>
+          <w:szCs w:val="24"/>
+        </w:rPr>
+      </w:pPr>
+      <w:r>
+        <w:rPr>
+          <w:rFonts w:ascii="Times New Roman" w:hAnsi="Times New Roman" w:cs="Times New Roman"/>
+          <w:sz w:val="24"/>
+          <w:szCs w:val="24"/>
+        </w:rPr>
+        <w:t>Para el desarrollo de esta iteración no se realizan cambios sobre el modelo conceptual.</w:t>
+      </w:r>
+    </w:p>
+    <w:p>
+      <w:pPr>
+        <w:pStyle w:val="Ttulo1"/>
+        <w:numPr>
+          <w:ilvl w:val="0"/>
+          <w:numId w:val="6"/>
+        </w:numPr>
+        <w:rPr>
+          <w:rFonts w:ascii="Times New Roman" w:hAnsi="Times New Roman" w:cs="Times New Roman"/>
+          <w:b/>
+          <w:color w:val="auto"/>
+          <w:sz w:val="24"/>
+          <w:szCs w:val="24"/>
+        </w:rPr>
+      </w:pPr>
+      <w:bookmarkStart w:id="1" w:name="_Toc481870493"/>
+      <w:r>
+        <w:rPr>
+          <w:rFonts w:ascii="Times New Roman" w:hAnsi="Times New Roman" w:cs="Times New Roman"/>
+          <w:b/>
+          <w:color w:val="auto"/>
+          <w:sz w:val="24"/>
+          <w:szCs w:val="24"/>
+        </w:rPr>
+        <w:t>Diseño de la aplicación</w:t>
+      </w:r>
+      <w:bookmarkEnd w:id="1"/>
+    </w:p>
+    <w:p>
+      <w:pPr>
+        <w:pStyle w:val="Ttulo2"/>
+        <w:numPr>
+          <w:ilvl w:val="1"/>
+          <w:numId w:val="6"/>
+        </w:numPr>
+        <w:rPr>
+          <w:rFonts w:ascii="Times New Roman" w:hAnsi="Times New Roman" w:cs="Times New Roman"/>
+          <w:color w:val="auto"/>
+          <w:sz w:val="24"/>
+          <w:szCs w:val="24"/>
+        </w:rPr>
+      </w:pPr>
+      <w:bookmarkStart w:id="2" w:name="_Toc481870494"/>
+      <w:r>
+        <w:rPr>
+          <w:rFonts w:ascii="Times New Roman" w:hAnsi="Times New Roman" w:cs="Times New Roman"/>
+          <w:b/>
+          <w:color w:val="auto"/>
+          <w:sz w:val="24"/>
+          <w:szCs w:val="24"/>
+        </w:rPr>
+        <w:t>Análisis de Impacto</w:t>
+      </w:r>
+      <w:bookmarkEnd w:id="2"/>
+    </w:p>
+    <w:p>
+      <w:pPr>
+        <w:pStyle w:val="Prrafodelista"/>
+        <w:ind w:left="1080"/>
+        <w:jc w:val="both"/>
+        <w:rPr>
+          <w:rFonts w:ascii="Times New Roman" w:hAnsi="Times New Roman" w:cs="Times New Roman"/>
+          <w:sz w:val="24"/>
+          <w:szCs w:val="24"/>
+        </w:rPr>
+      </w:pPr>
+      <w:r>
+        <w:rPr>
+          <w:rFonts w:ascii="Times New Roman" w:hAnsi="Times New Roman" w:cs="Times New Roman"/>
+          <w:sz w:val="24"/>
+          <w:szCs w:val="24"/>
+        </w:rPr>
+        <w:t>Los nuevos requerimientos no implican un cambio sustancial del modelo conceptual, puesto que ya se tiene la información necesaria para operar sobre los requerimientos. Sin embargo, sobre el modelo relacional se efectúan cambios sobre los índices que se utilizan en las tablas. Estos índices hacen de forma eficiente el acceso a la información asociada a estos. Los índices se implementan bajo estructuras de datos distintas con el fin de garantizar un acceso óptimo a la información sin que esto consuma demasiada memoria principal.</w:t>
+      </w:r>
+      <w:r>
+        <w:rPr>
+          <w:rFonts w:ascii="Times New Roman" w:hAnsi="Times New Roman" w:cs="Times New Roman"/>
+          <w:sz w:val="24"/>
+          <w:szCs w:val="24"/>
+        </w:rPr>
+        <w:t xml:space="preserve"> Como mejora de la iteración pasada, se implementan correctamente los niveles de aislamiento necesarios en los diferentes requerimientos. </w:t>
+      </w:r>
+    </w:p>
+    <w:p>
+      <w:pPr>
+        <w:pStyle w:val="Ttulo2"/>
+        <w:numPr>
+          <w:ilvl w:val="1"/>
+          <w:numId w:val="6"/>
+        </w:numPr>
+        <w:rPr>
+          <w:rFonts w:ascii="Times New Roman" w:hAnsi="Times New Roman" w:cs="Times New Roman"/>
+          <w:b/>
+          <w:color w:val="auto"/>
+          <w:sz w:val="24"/>
+          <w:szCs w:val="24"/>
+        </w:rPr>
+      </w:pPr>
+      <w:bookmarkStart w:id="3" w:name="_Toc481870495"/>
+      <w:r>
+        <w:rPr>
+          <w:rFonts w:ascii="Times New Roman" w:hAnsi="Times New Roman" w:cs="Times New Roman"/>
+          <w:b/>
+          <w:color w:val="auto"/>
+          <w:sz w:val="24"/>
+          <w:szCs w:val="24"/>
+        </w:rPr>
+        <w:t>Diseño Físico</w:t>
+      </w:r>
+      <w:bookmarkEnd w:id="3"/>
+    </w:p>
+    <w:p>
+      <w:pPr>
+        <w:pStyle w:val="Ttulo3"/>
+        <w:numPr>
+          <w:ilvl w:val="2"/>
+          <w:numId w:val="6"/>
+        </w:numPr>
+        <w:rPr>
+          <w:rFonts w:ascii="Times New Roman" w:hAnsi="Times New Roman" w:cs="Times New Roman"/>
+          <w:b/>
+          <w:color w:val="auto"/>
+        </w:rPr>
+      </w:pPr>
+      <w:bookmarkStart w:id="4" w:name="_Toc481870496"/>
+      <w:bookmarkStart w:id="5" w:name="_GoBack"/>
+      <w:r>
+        <w:rPr>
+          <w:rFonts w:ascii="Times New Roman" w:hAnsi="Times New Roman" w:cs="Times New Roman"/>
+          <w:b/>
+          <w:color w:val="auto"/>
+        </w:rPr>
+        <w:t>Justificación sobre los índices</w:t>
+      </w:r>
+      <w:bookmarkEnd w:id="4"/>
+    </w:p>
+    <w:bookmarkEnd w:id="5"/>
+    <w:p>
+      <w:pPr>
+        <w:pStyle w:val="Prrafodelista"/>
+        <w:ind w:left="1800"/>
+        <w:jc w:val="both"/>
+        <w:rPr>
+          <w:rFonts w:ascii="Times New Roman" w:hAnsi="Times New Roman" w:cs="Times New Roman"/>
+          <w:sz w:val="24"/>
+          <w:szCs w:val="24"/>
+        </w:rPr>
+      </w:pPr>
+      <w:r>
+        <w:rPr>
+          <w:rFonts w:ascii="Times New Roman" w:hAnsi="Times New Roman" w:cs="Times New Roman"/>
+          <w:sz w:val="24"/>
+          <w:szCs w:val="24"/>
+        </w:rPr>
+        <w:t xml:space="preserve">Las elecciones sobre los índices se realizaron basados en las operaciones más costosas sobre el plan de ejecución de Oracle. Así, tratando de garantizar un acceso rápido </w:t>
+      </w:r>
+      <w:r>
+        <w:rPr>
+          <w:rFonts w:ascii="Times New Roman" w:hAnsi="Times New Roman" w:cs="Times New Roman"/>
+          <w:sz w:val="24"/>
+          <w:szCs w:val="24"/>
+        </w:rPr>
+        <w:t xml:space="preserve">y adecuado </w:t>
+      </w:r>
+      <w:r>
+        <w:rPr>
+          <w:rFonts w:ascii="Times New Roman" w:hAnsi="Times New Roman" w:cs="Times New Roman"/>
+          <w:sz w:val="24"/>
+          <w:szCs w:val="24"/>
+        </w:rPr>
+        <w:t>a la información solicitada</w:t>
+      </w:r>
+      <w:r>
+        <w:rPr>
+          <w:rFonts w:ascii="Times New Roman" w:hAnsi="Times New Roman" w:cs="Times New Roman"/>
+          <w:sz w:val="24"/>
+          <w:szCs w:val="24"/>
+        </w:rPr>
+        <w:t xml:space="preserve"> garantizando una lectura correcta sobre estos</w:t>
+      </w:r>
+      <w:r>
+        <w:rPr>
+          <w:rFonts w:ascii="Times New Roman" w:hAnsi="Times New Roman" w:cs="Times New Roman"/>
+          <w:sz w:val="24"/>
+          <w:szCs w:val="24"/>
+        </w:rPr>
+        <w:t>.</w:t>
+      </w:r>
+      <w:r>
+        <w:rPr>
+          <w:rFonts w:ascii="Times New Roman" w:hAnsi="Times New Roman" w:cs="Times New Roman"/>
+          <w:sz w:val="24"/>
+          <w:szCs w:val="24"/>
+        </w:rPr>
+        <w:t xml:space="preserve"> Estos índices hacen de las consultas más eficientes y dado que no es una gran cantidad de índices, no afectan dramáticamente la memoria principal y su mantenimiento no es costoso.</w:t>
+      </w:r>
+    </w:p>
+    <w:p>
+      <w:pPr>
+        <w:pStyle w:val="Ttulo4"/>
         <w:numPr>
           <w:ilvl w:val="0"/>
           <w:numId w:val="1"/>
         </w:numPr>
-        <w:jc w:val="both"/>
-      </w:pPr>
-      <w:r>
-        <w:t>Diseño de la aplicación:</w:t>
+        <w:rPr>
+          <w:rFonts w:ascii="Times New Roman" w:hAnsi="Times New Roman" w:cs="Times New Roman"/>
+          <w:b/>
+          <w:color w:val="auto"/>
+          <w:sz w:val="24"/>
+          <w:szCs w:val="24"/>
+        </w:rPr>
+      </w:pPr>
+      <w:r>
+        <w:rPr>
+          <w:rFonts w:ascii="Times New Roman" w:hAnsi="Times New Roman" w:cs="Times New Roman"/>
+          <w:b/>
+          <w:color w:val="auto"/>
+          <w:sz w:val="24"/>
+          <w:szCs w:val="24"/>
+        </w:rPr>
+        <w:t>RFC9</w:t>
       </w:r>
     </w:p>
     <w:p>
@@ -30,10 +998,815 @@
           <w:ilvl w:val="1"/>
           <w:numId w:val="1"/>
         </w:numPr>
+        <w:ind w:left="2552"/>
         <w:jc w:val="both"/>
-      </w:pPr>
-      <w:r>
-        <w:t>Diseño Físico:</w:t>
+        <w:rPr>
+          <w:rFonts w:ascii="Times New Roman" w:hAnsi="Times New Roman" w:cs="Times New Roman"/>
+          <w:b/>
+          <w:sz w:val="24"/>
+          <w:szCs w:val="24"/>
+        </w:rPr>
+      </w:pPr>
+      <w:r>
+        <w:rPr>
+          <w:rFonts w:ascii="Times New Roman" w:hAnsi="Times New Roman" w:cs="Times New Roman"/>
+          <w:b/>
+          <w:sz w:val="24"/>
+          <w:szCs w:val="24"/>
+        </w:rPr>
+        <w:t xml:space="preserve">Función-Fecha: </w:t>
+      </w:r>
+      <w:r>
+        <w:rPr>
+          <w:rFonts w:ascii="Times New Roman" w:hAnsi="Times New Roman" w:cs="Times New Roman"/>
+          <w:sz w:val="24"/>
+          <w:szCs w:val="24"/>
+        </w:rPr>
+        <w:t>Este índice facilita el acceso de las fechas de las funciones, criterio por el cual se realiza la consulta del requerimiento. Este índice se asume como un árbol B+, dado que las fechas tendrían un puntero hacía la siguiente fecha, permitiendo acceder a un rango de fechas o a una fecha en específico de forma ágil y eficiente.</w:t>
+      </w:r>
+      <w:r>
+        <w:rPr>
+          <w:rFonts w:ascii="Times New Roman" w:hAnsi="Times New Roman" w:cs="Times New Roman"/>
+          <w:sz w:val="24"/>
+          <w:szCs w:val="24"/>
+        </w:rPr>
+        <w:t xml:space="preserve"> Este índice abarca parcialmente la llave primaria de la función, sin embargo, no es el único criterio de agrupamiento, siendo así, es un índice secundario.</w:t>
+      </w:r>
+    </w:p>
+    <w:p>
+      <w:pPr>
+        <w:pStyle w:val="Prrafodelista"/>
+        <w:numPr>
+          <w:ilvl w:val="1"/>
+          <w:numId w:val="1"/>
+        </w:numPr>
+        <w:ind w:left="2552"/>
+        <w:jc w:val="both"/>
+        <w:rPr>
+          <w:rFonts w:ascii="Times New Roman" w:hAnsi="Times New Roman" w:cs="Times New Roman"/>
+          <w:b/>
+          <w:sz w:val="24"/>
+          <w:szCs w:val="24"/>
+        </w:rPr>
+      </w:pPr>
+      <w:r>
+        <w:rPr>
+          <w:rFonts w:ascii="Times New Roman" w:hAnsi="Times New Roman" w:cs="Times New Roman"/>
+          <w:b/>
+          <w:sz w:val="24"/>
+          <w:szCs w:val="24"/>
+        </w:rPr>
+        <w:t xml:space="preserve">Boleta-Función: </w:t>
+      </w:r>
+      <w:r>
+        <w:rPr>
+          <w:rFonts w:ascii="Times New Roman" w:hAnsi="Times New Roman" w:cs="Times New Roman"/>
+          <w:sz w:val="24"/>
+          <w:szCs w:val="24"/>
+        </w:rPr>
+        <w:t xml:space="preserve">Uno de los </w:t>
+      </w:r>
+      <w:r>
+        <w:rPr>
+          <w:rFonts w:ascii="Times New Roman" w:hAnsi="Times New Roman" w:cs="Times New Roman"/>
+          <w:i/>
+          <w:sz w:val="24"/>
+          <w:szCs w:val="24"/>
+        </w:rPr>
+        <w:t>Join</w:t>
+      </w:r>
+      <w:r>
+        <w:rPr>
+          <w:rFonts w:ascii="Times New Roman" w:hAnsi="Times New Roman" w:cs="Times New Roman"/>
+          <w:sz w:val="24"/>
+          <w:szCs w:val="24"/>
+        </w:rPr>
+        <w:t xml:space="preserve"> más frecuentes entre los requerimientos es el </w:t>
+      </w:r>
+      <w:r>
+        <w:rPr>
+          <w:rFonts w:ascii="Times New Roman" w:hAnsi="Times New Roman" w:cs="Times New Roman"/>
+          <w:i/>
+          <w:sz w:val="24"/>
+          <w:szCs w:val="24"/>
+        </w:rPr>
+        <w:t xml:space="preserve">Join </w:t>
+      </w:r>
+      <w:r>
+        <w:rPr>
+          <w:rFonts w:ascii="Times New Roman" w:hAnsi="Times New Roman" w:cs="Times New Roman"/>
+          <w:sz w:val="24"/>
+          <w:szCs w:val="24"/>
+        </w:rPr>
+        <w:t>entre Boleta y Función, por lo tanto, es un índice que es necesario para los requerimientos del negocio. Este índice igualmente se toma como un árbol B+, dado que puede haber varias boletas en una función, descartando la posibilidad de Hash, y un Bitmap no sería eficiente. Siendo el árbol B+ la mejor opción para esta implementación, además, las boletas de la función quedarían contiguas.</w:t>
+      </w:r>
+      <w:r>
+        <w:rPr>
+          <w:rFonts w:ascii="Times New Roman" w:hAnsi="Times New Roman" w:cs="Times New Roman"/>
+          <w:sz w:val="24"/>
+          <w:szCs w:val="24"/>
+        </w:rPr>
+        <w:t xml:space="preserve"> Los atributos de la función alojados en la tabla Boletas, no definen la ubicación de los archivos ni su secuencialidad, por lo tanto</w:t>
+      </w:r>
+      <w:r>
+        <w:rPr>
+          <w:rFonts w:ascii="Times New Roman" w:hAnsi="Times New Roman" w:cs="Times New Roman"/>
+          <w:sz w:val="24"/>
+          <w:szCs w:val="24"/>
+        </w:rPr>
+        <w:t>,</w:t>
+      </w:r>
+      <w:r>
+        <w:rPr>
+          <w:rFonts w:ascii="Times New Roman" w:hAnsi="Times New Roman" w:cs="Times New Roman"/>
+          <w:sz w:val="24"/>
+          <w:szCs w:val="24"/>
+        </w:rPr>
+        <w:t xml:space="preserve"> es un índice secundario.</w:t>
+      </w:r>
+    </w:p>
+    <w:p>
+      <w:pPr>
+        <w:pStyle w:val="Ttulo4"/>
+        <w:numPr>
+          <w:ilvl w:val="0"/>
+          <w:numId w:val="1"/>
+        </w:numPr>
+        <w:rPr>
+          <w:rFonts w:ascii="Times New Roman" w:hAnsi="Times New Roman" w:cs="Times New Roman"/>
+          <w:b/>
+          <w:color w:val="auto"/>
+          <w:sz w:val="24"/>
+          <w:szCs w:val="24"/>
+        </w:rPr>
+      </w:pPr>
+      <w:r>
+        <w:rPr>
+          <w:rFonts w:ascii="Times New Roman" w:hAnsi="Times New Roman" w:cs="Times New Roman"/>
+          <w:b/>
+          <w:color w:val="auto"/>
+          <w:sz w:val="24"/>
+          <w:szCs w:val="24"/>
+        </w:rPr>
+        <w:t>RFC10</w:t>
+      </w:r>
+    </w:p>
+    <w:p>
+      <w:pPr>
+        <w:pStyle w:val="Prrafodelista"/>
+        <w:ind w:left="2160"/>
+        <w:jc w:val="both"/>
+        <w:rPr>
+          <w:rFonts w:ascii="Times New Roman" w:hAnsi="Times New Roman" w:cs="Times New Roman"/>
+          <w:sz w:val="24"/>
+          <w:szCs w:val="24"/>
+        </w:rPr>
+      </w:pPr>
+      <w:r>
+        <w:rPr>
+          <w:rFonts w:ascii="Times New Roman" w:hAnsi="Times New Roman" w:cs="Times New Roman"/>
+          <w:sz w:val="24"/>
+          <w:szCs w:val="24"/>
+        </w:rPr>
+        <w:t>Los índices sobre esta tabla están estrechamente ligados con el requerimiento funcional 9, sin verse afectados en su totalidad.</w:t>
+      </w:r>
+    </w:p>
+    <w:p>
+      <w:pPr>
+        <w:pStyle w:val="Ttulo4"/>
+        <w:numPr>
+          <w:ilvl w:val="0"/>
+          <w:numId w:val="1"/>
+        </w:numPr>
+        <w:rPr>
+          <w:rFonts w:ascii="Times New Roman" w:hAnsi="Times New Roman" w:cs="Times New Roman"/>
+          <w:b/>
+          <w:color w:val="auto"/>
+          <w:sz w:val="24"/>
+          <w:szCs w:val="24"/>
+        </w:rPr>
+      </w:pPr>
+      <w:r>
+        <w:rPr>
+          <w:rFonts w:ascii="Times New Roman" w:hAnsi="Times New Roman" w:cs="Times New Roman"/>
+          <w:b/>
+          <w:color w:val="auto"/>
+          <w:sz w:val="24"/>
+          <w:szCs w:val="24"/>
+        </w:rPr>
+        <w:t>RFC11</w:t>
+      </w:r>
+    </w:p>
+    <w:p>
+      <w:pPr>
+        <w:pStyle w:val="Prrafodelista"/>
+        <w:numPr>
+          <w:ilvl w:val="1"/>
+          <w:numId w:val="1"/>
+        </w:numPr>
+        <w:ind w:left="2552"/>
+        <w:jc w:val="both"/>
+        <w:rPr>
+          <w:rFonts w:ascii="Times New Roman" w:hAnsi="Times New Roman" w:cs="Times New Roman"/>
+          <w:b/>
+          <w:sz w:val="24"/>
+          <w:szCs w:val="24"/>
+        </w:rPr>
+      </w:pPr>
+      <w:r>
+        <w:rPr>
+          <w:rFonts w:ascii="Times New Roman" w:hAnsi="Times New Roman" w:cs="Times New Roman"/>
+          <w:b/>
+          <w:sz w:val="24"/>
+          <w:szCs w:val="24"/>
+        </w:rPr>
+        <w:t xml:space="preserve">Localidad-Nombre: </w:t>
+      </w:r>
+      <w:r>
+        <w:rPr>
+          <w:rFonts w:ascii="Times New Roman" w:hAnsi="Times New Roman" w:cs="Times New Roman"/>
+          <w:sz w:val="24"/>
+          <w:szCs w:val="24"/>
+        </w:rPr>
+        <w:t xml:space="preserve">Para este requerimiento, dado que se expresa la necesidad de realizar un filtro por localidad, resulta práctico el índice de la localidad sobre el nombre de esta. En este caso, la implementación de este índice se realiza sobre una tabla de Hash, dado que dos Localidades no deberían tener el mismo nombre, siendo así, resulta práctico el acceso de estos en el menor tiempo posible. Además, al tener este Hash los </w:t>
+      </w:r>
+      <w:r>
+        <w:rPr>
+          <w:rFonts w:ascii="Times New Roman" w:hAnsi="Times New Roman" w:cs="Times New Roman"/>
+          <w:i/>
+          <w:sz w:val="24"/>
+          <w:szCs w:val="24"/>
+        </w:rPr>
+        <w:t>Join</w:t>
+      </w:r>
+      <w:r>
+        <w:rPr>
+          <w:rFonts w:ascii="Times New Roman" w:hAnsi="Times New Roman" w:cs="Times New Roman"/>
+          <w:sz w:val="24"/>
+          <w:szCs w:val="24"/>
+        </w:rPr>
+        <w:t xml:space="preserve"> al hacerlos por este criterio resultan más eficientes por medio de </w:t>
+      </w:r>
+      <w:r>
+        <w:rPr>
+          <w:rFonts w:ascii="Times New Roman" w:hAnsi="Times New Roman" w:cs="Times New Roman"/>
+          <w:i/>
+          <w:sz w:val="24"/>
+          <w:szCs w:val="24"/>
+        </w:rPr>
+        <w:t>Hash Join</w:t>
+      </w:r>
+      <w:r>
+        <w:rPr>
+          <w:rFonts w:ascii="Times New Roman" w:hAnsi="Times New Roman" w:cs="Times New Roman"/>
+          <w:sz w:val="24"/>
+          <w:szCs w:val="24"/>
+        </w:rPr>
+        <w:t>.</w:t>
+      </w:r>
+      <w:r>
+        <w:rPr>
+          <w:rFonts w:ascii="Times New Roman" w:hAnsi="Times New Roman" w:cs="Times New Roman"/>
+          <w:sz w:val="24"/>
+          <w:szCs w:val="24"/>
+        </w:rPr>
+        <w:t xml:space="preserve"> El nombre de la localidad es un atributo que no es llave candidata, por lo tanto, no es llave primaria de este, haciendo de este índice uno secundario.</w:t>
+      </w:r>
+    </w:p>
+    <w:p>
+      <w:pPr>
+        <w:pStyle w:val="Prrafodelista"/>
+        <w:numPr>
+          <w:ilvl w:val="1"/>
+          <w:numId w:val="1"/>
+        </w:numPr>
+        <w:ind w:left="2552"/>
+        <w:jc w:val="both"/>
+        <w:rPr>
+          <w:rFonts w:ascii="Times New Roman" w:hAnsi="Times New Roman" w:cs="Times New Roman"/>
+          <w:b/>
+          <w:sz w:val="24"/>
+          <w:szCs w:val="24"/>
+        </w:rPr>
+      </w:pPr>
+      <w:r>
+        <w:rPr>
+          <w:rFonts w:ascii="Times New Roman" w:hAnsi="Times New Roman" w:cs="Times New Roman"/>
+          <w:b/>
+          <w:sz w:val="24"/>
+          <w:szCs w:val="24"/>
+        </w:rPr>
+        <w:t xml:space="preserve">Boletas-Usuario: </w:t>
+      </w:r>
+      <w:r>
+        <w:rPr>
+          <w:rFonts w:ascii="Times New Roman" w:hAnsi="Times New Roman" w:cs="Times New Roman"/>
+          <w:sz w:val="24"/>
+          <w:szCs w:val="24"/>
+        </w:rPr>
+        <w:t xml:space="preserve">En este caso, es de gran utilidad conocer la información completa del usuario quien es propietario de la boleta. Así, este </w:t>
+      </w:r>
+      <w:r>
+        <w:rPr>
+          <w:rFonts w:ascii="Times New Roman" w:hAnsi="Times New Roman" w:cs="Times New Roman"/>
+          <w:i/>
+          <w:sz w:val="24"/>
+          <w:szCs w:val="24"/>
+        </w:rPr>
+        <w:t>Join</w:t>
+      </w:r>
+      <w:r>
+        <w:rPr>
+          <w:rFonts w:ascii="Times New Roman" w:hAnsi="Times New Roman" w:cs="Times New Roman"/>
+          <w:sz w:val="24"/>
+          <w:szCs w:val="24"/>
+        </w:rPr>
+        <w:t xml:space="preserve"> se puede realizar eficientemente. En este caso, dado que un Usuario puede tener más de una Boleta, por lo tanto, se utiliza la estructura de árbol B+ para el almacenamiento de los índices.</w:t>
+      </w:r>
+      <w:r>
+        <w:rPr>
+          <w:rFonts w:ascii="Times New Roman" w:hAnsi="Times New Roman" w:cs="Times New Roman"/>
+          <w:sz w:val="24"/>
+          <w:szCs w:val="24"/>
+        </w:rPr>
+        <w:t xml:space="preserve"> El usuario no hace parte de la llave primaria de la tabla Boletas, por lo tanto, no define la ubicación de las tuplas de esta haciéndolo un índice secundario.</w:t>
+      </w:r>
+    </w:p>
+    <w:p>
+      <w:pPr>
+        <w:pStyle w:val="Prrafodelista"/>
+        <w:numPr>
+          <w:ilvl w:val="1"/>
+          <w:numId w:val="1"/>
+        </w:numPr>
+        <w:ind w:left="2552"/>
+        <w:jc w:val="both"/>
+        <w:rPr>
+          <w:rFonts w:ascii="Times New Roman" w:hAnsi="Times New Roman" w:cs="Times New Roman"/>
+          <w:b/>
+          <w:sz w:val="24"/>
+          <w:szCs w:val="24"/>
+        </w:rPr>
+      </w:pPr>
+      <w:r>
+        <w:rPr>
+          <w:rFonts w:ascii="Times New Roman" w:hAnsi="Times New Roman" w:cs="Times New Roman"/>
+          <w:b/>
+          <w:sz w:val="24"/>
+          <w:szCs w:val="24"/>
+        </w:rPr>
+        <w:t xml:space="preserve">Función-Fecha: </w:t>
+      </w:r>
+      <w:r>
+        <w:rPr>
+          <w:rFonts w:ascii="Times New Roman" w:hAnsi="Times New Roman" w:cs="Times New Roman"/>
+          <w:sz w:val="24"/>
+          <w:szCs w:val="24"/>
+        </w:rPr>
+        <w:t>Igualmente es necesaria la búsqueda por rangos de fechas, por lo que aquí también se ve reflejado el uso del índice, con su implementación de árbol B+.</w:t>
+      </w:r>
+      <w:r>
+        <w:rPr>
+          <w:rFonts w:ascii="Times New Roman" w:hAnsi="Times New Roman" w:cs="Times New Roman"/>
+          <w:sz w:val="24"/>
+          <w:szCs w:val="24"/>
+        </w:rPr>
+        <w:t xml:space="preserve"> </w:t>
+      </w:r>
+      <w:r>
+        <w:rPr>
+          <w:rFonts w:ascii="Times New Roman" w:hAnsi="Times New Roman" w:cs="Times New Roman"/>
+          <w:sz w:val="24"/>
+          <w:szCs w:val="24"/>
+        </w:rPr>
+        <w:t>Este índice abarca parcialmente la llave primaria de la función, sin embargo, no es el único criterio de agrupamiento, siendo así, es un índice secundario.</w:t>
+      </w:r>
+    </w:p>
+    <w:p>
+      <w:pPr>
+        <w:pStyle w:val="Prrafodelista"/>
+        <w:numPr>
+          <w:ilvl w:val="1"/>
+          <w:numId w:val="1"/>
+        </w:numPr>
+        <w:ind w:left="2552"/>
+        <w:jc w:val="both"/>
+        <w:rPr>
+          <w:rFonts w:ascii="Times New Roman" w:hAnsi="Times New Roman" w:cs="Times New Roman"/>
+          <w:b/>
+          <w:sz w:val="24"/>
+          <w:szCs w:val="24"/>
+        </w:rPr>
+      </w:pPr>
+      <w:r>
+        <w:rPr>
+          <w:rFonts w:ascii="Times New Roman" w:hAnsi="Times New Roman" w:cs="Times New Roman"/>
+          <w:b/>
+          <w:sz w:val="24"/>
+          <w:szCs w:val="24"/>
+        </w:rPr>
+        <w:t xml:space="preserve">Requerimiento-Nombre: </w:t>
+      </w:r>
+      <w:r>
+        <w:rPr>
+          <w:rFonts w:ascii="Times New Roman" w:hAnsi="Times New Roman" w:cs="Times New Roman"/>
+          <w:sz w:val="24"/>
+          <w:szCs w:val="24"/>
+        </w:rPr>
+        <w:t xml:space="preserve">Para el desarrollo del requerimiento, es necesario buscar por nombre del requerimiento técnico (Objetos del escenario), por lo tanto, la implementación de un índice, facilita el acceso a estos en menor tiempo y facilita el </w:t>
+      </w:r>
+      <w:r>
+        <w:rPr>
+          <w:rFonts w:ascii="Times New Roman" w:hAnsi="Times New Roman" w:cs="Times New Roman"/>
+          <w:i/>
+          <w:sz w:val="24"/>
+          <w:szCs w:val="24"/>
+        </w:rPr>
+        <w:t>Join</w:t>
+      </w:r>
+      <w:r>
+        <w:rPr>
+          <w:rFonts w:ascii="Times New Roman" w:hAnsi="Times New Roman" w:cs="Times New Roman"/>
+          <w:sz w:val="24"/>
+          <w:szCs w:val="24"/>
+        </w:rPr>
+        <w:t xml:space="preserve"> con esta tabla. Este índice, se implementa bajo la estructura de Hash dado que es un valor único para la tabla.</w:t>
+      </w:r>
+      <w:r>
+        <w:rPr>
+          <w:rFonts w:ascii="Times New Roman" w:hAnsi="Times New Roman" w:cs="Times New Roman"/>
+          <w:sz w:val="24"/>
+          <w:szCs w:val="24"/>
+        </w:rPr>
+        <w:t xml:space="preserve"> El nombre del requerimiento </w:t>
+      </w:r>
+      <w:r>
+        <w:rPr>
+          <w:rFonts w:ascii="Times New Roman" w:hAnsi="Times New Roman" w:cs="Times New Roman"/>
+          <w:sz w:val="24"/>
+          <w:szCs w:val="24"/>
+        </w:rPr>
+        <w:t>es un atributo que no es llave candidata, por lo tanto, no es llave primaria de este, haciendo de este índice uno secundario.</w:t>
+      </w:r>
+    </w:p>
+    <w:p>
+      <w:pPr>
+        <w:pStyle w:val="Ttulo4"/>
+        <w:numPr>
+          <w:ilvl w:val="0"/>
+          <w:numId w:val="1"/>
+        </w:numPr>
+        <w:rPr>
+          <w:rFonts w:ascii="Times New Roman" w:hAnsi="Times New Roman" w:cs="Times New Roman"/>
+          <w:b/>
+          <w:color w:val="auto"/>
+          <w:sz w:val="24"/>
+          <w:szCs w:val="24"/>
+        </w:rPr>
+      </w:pPr>
+      <w:r>
+        <w:rPr>
+          <w:rFonts w:ascii="Times New Roman" w:hAnsi="Times New Roman" w:cs="Times New Roman"/>
+          <w:b/>
+          <w:color w:val="auto"/>
+          <w:sz w:val="24"/>
+          <w:szCs w:val="24"/>
+        </w:rPr>
+        <w:t>RFC12</w:t>
+      </w:r>
+    </w:p>
+    <w:p>
+      <w:pPr>
+        <w:pStyle w:val="Prrafodelista"/>
+        <w:numPr>
+          <w:ilvl w:val="1"/>
+          <w:numId w:val="1"/>
+        </w:numPr>
+        <w:ind w:left="2552"/>
+        <w:jc w:val="both"/>
+        <w:rPr>
+          <w:rFonts w:ascii="Times New Roman" w:hAnsi="Times New Roman" w:cs="Times New Roman"/>
+          <w:b/>
+          <w:sz w:val="24"/>
+          <w:szCs w:val="24"/>
+        </w:rPr>
+      </w:pPr>
+      <w:r>
+        <w:rPr>
+          <w:rFonts w:ascii="Times New Roman" w:hAnsi="Times New Roman" w:cs="Times New Roman"/>
+          <w:b/>
+          <w:sz w:val="24"/>
+          <w:szCs w:val="24"/>
+        </w:rPr>
+        <w:t>Boleta-Usuario:</w:t>
+      </w:r>
+      <w:r>
+        <w:rPr>
+          <w:rFonts w:ascii="Times New Roman" w:hAnsi="Times New Roman" w:cs="Times New Roman"/>
+          <w:sz w:val="24"/>
+          <w:szCs w:val="24"/>
+        </w:rPr>
+        <w:t xml:space="preserve"> En este requerimiento, igualmente se hace uso del índice para agilizar la unión entre las tablas boleta y función, necesaria para este requerimiento. Mencionado anteriormente, este se implementa bajo un árbol B+.</w:t>
+      </w:r>
+      <w:r>
+        <w:rPr>
+          <w:rFonts w:ascii="Times New Roman" w:hAnsi="Times New Roman" w:cs="Times New Roman"/>
+          <w:sz w:val="24"/>
+          <w:szCs w:val="24"/>
+        </w:rPr>
+        <w:t xml:space="preserve"> </w:t>
+      </w:r>
+      <w:r>
+        <w:rPr>
+          <w:rFonts w:ascii="Times New Roman" w:hAnsi="Times New Roman" w:cs="Times New Roman"/>
+          <w:sz w:val="24"/>
+          <w:szCs w:val="24"/>
+        </w:rPr>
+        <w:t>El usuario no hace parte de la llave primaria de la tabla Boletas, por lo tanto, no define la ubicación de las tuplas de esta haciéndolo un índice secundario.</w:t>
+      </w:r>
+    </w:p>
+    <w:p>
+      <w:pPr>
+        <w:pStyle w:val="Prrafodelista"/>
+        <w:ind w:left="2552"/>
+        <w:jc w:val="both"/>
+        <w:rPr>
+          <w:rFonts w:ascii="Times New Roman" w:hAnsi="Times New Roman" w:cs="Times New Roman"/>
+          <w:b/>
+          <w:sz w:val="24"/>
+          <w:szCs w:val="24"/>
+        </w:rPr>
+      </w:pPr>
+    </w:p>
+    <w:p>
+      <w:pPr>
+        <w:pStyle w:val="Ttulo3"/>
+        <w:numPr>
+          <w:ilvl w:val="2"/>
+          <w:numId w:val="6"/>
+        </w:numPr>
+        <w:rPr>
+          <w:rFonts w:ascii="Times New Roman" w:hAnsi="Times New Roman" w:cs="Times New Roman"/>
+          <w:b/>
+          <w:color w:val="auto"/>
+        </w:rPr>
+      </w:pPr>
+      <w:bookmarkStart w:id="6" w:name="_Toc481870497"/>
+      <w:r>
+        <w:rPr>
+          <w:rFonts w:ascii="Times New Roman" w:hAnsi="Times New Roman" w:cs="Times New Roman"/>
+          <w:b/>
+          <w:color w:val="auto"/>
+        </w:rPr>
+        <w:t>Diseño de Datos</w:t>
+      </w:r>
+      <w:bookmarkEnd w:id="6"/>
+    </w:p>
+    <w:p>
+      <w:pPr>
+        <w:keepNext/>
+        <w:ind w:left="1843"/>
+      </w:pPr>
+      <w:r>
+        <w:rPr>
+          <w:noProof/>
+          <w:lang w:eastAsia="es-CO"/>
+        </w:rPr>
+        <w:drawing>
+          <wp:inline distT="0" distB="0" distL="0" distR="0" wp14:anchorId="52AD4C11" wp14:editId="2B5BB319">
+            <wp:extent cx="4799556" cy="2457450"/>
+            <wp:effectExtent l="0" t="0" r="1270" b="0"/>
+            <wp:docPr id="2" name="Imagen 2"/>
+            <wp:cNvGraphicFramePr>
+              <a:graphicFrameLocks xmlns:a="http://schemas.openxmlformats.org/drawingml/2006/main" noChangeAspect="1"/>
+            </wp:cNvGraphicFramePr>
+            <a:graphic xmlns:a="http://schemas.openxmlformats.org/drawingml/2006/main">
+              <a:graphicData uri="http://schemas.openxmlformats.org/drawingml/2006/picture">
+                <pic:pic xmlns:pic="http://schemas.openxmlformats.org/drawingml/2006/picture">
+                  <pic:nvPicPr>
+                    <pic:cNvPr id="1" name=""/>
+                    <pic:cNvPicPr/>
+                  </pic:nvPicPr>
+                  <pic:blipFill rotWithShape="1">
+                    <a:blip r:embed="rId8"/>
+                    <a:srcRect t="3689" b="5239"/>
+                    <a:stretch/>
+                  </pic:blipFill>
+                  <pic:spPr bwMode="auto">
+                    <a:xfrm>
+                      <a:off x="0" y="0"/>
+                      <a:ext cx="4803961" cy="2459706"/>
+                    </a:xfrm>
+                    <a:prstGeom prst="rect">
+                      <a:avLst/>
+                    </a:prstGeom>
+                    <a:ln>
+                      <a:noFill/>
+                    </a:ln>
+                    <a:extLst>
+                      <a:ext uri="{53640926-AAD7-44D8-BBD7-CCE9431645EC}">
+                        <a14:shadowObscured xmlns:a14="http://schemas.microsoft.com/office/drawing/2010/main"/>
+                      </a:ext>
+                    </a:extLst>
+                  </pic:spPr>
+                </pic:pic>
+              </a:graphicData>
+            </a:graphic>
+          </wp:inline>
+        </w:drawing>
+      </w:r>
+    </w:p>
+    <w:p>
+      <w:pPr>
+        <w:pStyle w:val="Descripcin"/>
+        <w:ind w:left="1843"/>
+        <w:rPr>
+          <w:color w:val="auto"/>
+        </w:rPr>
+      </w:pPr>
+      <w:r>
+        <w:rPr>
+          <w:color w:val="auto"/>
+        </w:rPr>
+        <w:t>Ilustración 1</w:t>
+      </w:r>
+    </w:p>
+    <w:p>
+      <w:pPr>
+        <w:ind w:left="1843"/>
+        <w:jc w:val="both"/>
+        <w:rPr>
+          <w:rFonts w:ascii="Times New Roman" w:hAnsi="Times New Roman" w:cs="Times New Roman"/>
+          <w:sz w:val="24"/>
+          <w:szCs w:val="24"/>
+        </w:rPr>
+      </w:pPr>
+      <w:r>
+        <w:rPr>
+          <w:rFonts w:ascii="Times New Roman" w:hAnsi="Times New Roman" w:cs="Times New Roman"/>
+          <w:sz w:val="24"/>
+          <w:szCs w:val="24"/>
+        </w:rPr>
+        <w:t xml:space="preserve">En la </w:t>
+      </w:r>
+      <w:r>
+        <w:rPr>
+          <w:rFonts w:ascii="Times New Roman" w:hAnsi="Times New Roman" w:cs="Times New Roman"/>
+          <w:i/>
+          <w:sz w:val="24"/>
+          <w:szCs w:val="24"/>
+        </w:rPr>
+        <w:t>ilustración 1</w:t>
+      </w:r>
+      <w:r>
+        <w:rPr>
+          <w:rFonts w:ascii="Times New Roman" w:hAnsi="Times New Roman" w:cs="Times New Roman"/>
+          <w:sz w:val="24"/>
+          <w:szCs w:val="24"/>
+        </w:rPr>
+        <w:t xml:space="preserve"> </w:t>
+      </w:r>
+      <w:r>
+        <w:rPr>
+          <w:rFonts w:ascii="Times New Roman" w:hAnsi="Times New Roman" w:cs="Times New Roman"/>
+          <w:sz w:val="24"/>
+          <w:szCs w:val="24"/>
+        </w:rPr>
+        <w:t xml:space="preserve">se muestra la información relevante a los índices en la Base de Datos, tanto la creación de estos, como información de </w:t>
+      </w:r>
+      <w:r>
+        <w:rPr>
+          <w:rFonts w:ascii="Times New Roman" w:hAnsi="Times New Roman" w:cs="Times New Roman"/>
+          <w:sz w:val="24"/>
+          <w:szCs w:val="24"/>
+        </w:rPr>
+        <w:t>M</w:t>
+      </w:r>
+      <w:r>
+        <w:rPr>
+          <w:rFonts w:ascii="Times New Roman" w:hAnsi="Times New Roman" w:cs="Times New Roman"/>
+          <w:sz w:val="24"/>
+          <w:szCs w:val="24"/>
+        </w:rPr>
+        <w:t>etadatos sobre los índices. Además, se observa que Oracle crea un índice único sobre las llaves primarias haciendo que estas sean de fácil acceso al ser requeridas.</w:t>
+      </w:r>
+    </w:p>
+    <w:p>
+      <w:pPr>
+        <w:ind w:left="1843"/>
+        <w:jc w:val="both"/>
+        <w:rPr>
+          <w:rFonts w:ascii="Times New Roman" w:hAnsi="Times New Roman" w:cs="Times New Roman"/>
+          <w:sz w:val="24"/>
+          <w:szCs w:val="24"/>
+        </w:rPr>
+      </w:pPr>
+      <w:r>
+        <w:rPr>
+          <w:rFonts w:ascii="Times New Roman" w:hAnsi="Times New Roman" w:cs="Times New Roman"/>
+          <w:sz w:val="24"/>
+          <w:szCs w:val="24"/>
+        </w:rPr>
+        <w:t xml:space="preserve">El principalmente, las llaves primarias juegan un papel importante en la recuperación de información, dado que estas son la forma de obtener la información dada una llave. Es por esto que Oracle crea por defecto un índice para que la obtención de estos datos sea más eficiente. Además, varios </w:t>
+      </w:r>
+      <w:r>
+        <w:rPr>
+          <w:rFonts w:ascii="Times New Roman" w:hAnsi="Times New Roman" w:cs="Times New Roman"/>
+          <w:i/>
+          <w:sz w:val="24"/>
+          <w:szCs w:val="24"/>
+        </w:rPr>
+        <w:t>contraints</w:t>
+      </w:r>
+      <w:r>
+        <w:rPr>
+          <w:rFonts w:ascii="Times New Roman" w:hAnsi="Times New Roman" w:cs="Times New Roman"/>
+          <w:sz w:val="24"/>
+          <w:szCs w:val="24"/>
+        </w:rPr>
+        <w:t xml:space="preserve"> son también causa de que Oracle cree índices como </w:t>
+      </w:r>
+      <w:r>
+        <w:rPr>
+          <w:rFonts w:ascii="Times New Roman" w:hAnsi="Times New Roman" w:cs="Times New Roman"/>
+          <w:i/>
+          <w:sz w:val="24"/>
+          <w:szCs w:val="24"/>
+        </w:rPr>
+        <w:t>Unique</w:t>
+      </w:r>
+      <w:r>
+        <w:rPr>
+          <w:rFonts w:ascii="Times New Roman" w:hAnsi="Times New Roman" w:cs="Times New Roman"/>
+          <w:sz w:val="24"/>
+          <w:szCs w:val="24"/>
+        </w:rPr>
+        <w:t>.</w:t>
+      </w:r>
+    </w:p>
+    <w:p>
+      <w:pPr>
+        <w:pStyle w:val="Ttulo3"/>
+        <w:numPr>
+          <w:ilvl w:val="2"/>
+          <w:numId w:val="6"/>
+        </w:numPr>
+        <w:rPr>
+          <w:rFonts w:ascii="Times New Roman" w:hAnsi="Times New Roman" w:cs="Times New Roman"/>
+          <w:b/>
+          <w:color w:val="auto"/>
+        </w:rPr>
+      </w:pPr>
+      <w:bookmarkStart w:id="7" w:name="_Toc481870498"/>
+      <w:r>
+        <w:rPr>
+          <w:rFonts w:ascii="Times New Roman" w:hAnsi="Times New Roman" w:cs="Times New Roman"/>
+          <w:b/>
+          <w:color w:val="auto"/>
+        </w:rPr>
+        <w:t>Documentación</w:t>
+      </w:r>
+      <w:bookmarkEnd w:id="7"/>
+    </w:p>
+    <w:p>
+      <w:pPr>
+        <w:pStyle w:val="Ttulo4"/>
+        <w:numPr>
+          <w:ilvl w:val="0"/>
+          <w:numId w:val="1"/>
+        </w:numPr>
+        <w:rPr>
+          <w:b/>
+          <w:i w:val="0"/>
+          <w:color w:val="auto"/>
+        </w:rPr>
+      </w:pPr>
+      <w:r>
+        <w:rPr>
+          <w:b/>
+          <w:i w:val="0"/>
+          <w:color w:val="auto"/>
+        </w:rPr>
+        <w:t>RFC9</w:t>
+      </w:r>
+    </w:p>
+    <w:p>
+      <w:pPr>
+        <w:pStyle w:val="Prrafodelista"/>
+        <w:numPr>
+          <w:ilvl w:val="1"/>
+          <w:numId w:val="1"/>
+        </w:numPr>
+        <w:ind w:left="2410"/>
+        <w:rPr>
+          <w:b/>
+        </w:rPr>
+      </w:pPr>
+      <w:r>
+        <w:rPr>
+          <w:b/>
+        </w:rPr>
+        <w:t>Escenarios de Prueba</w:t>
       </w:r>
     </w:p>
     <w:p>
@@ -43,139 +1816,4320 @@
           <w:ilvl w:val="2"/>
           <w:numId w:val="1"/>
         </w:numPr>
-        <w:jc w:val="both"/>
-      </w:pPr>
-      <w:r>
-        <w:t>Justificación sobre los índices:</w:t>
-      </w:r>
+        <w:ind w:left="2835"/>
+        <w:rPr>
+          <w:b/>
+        </w:rPr>
+      </w:pPr>
+      <w:r>
+        <w:rPr>
+          <w:b/>
+        </w:rPr>
+        <w:t>Sentencia SQL</w:t>
+      </w:r>
+    </w:p>
+    <w:p>
+      <w:pPr>
+        <w:pStyle w:val="Prrafodelista"/>
+        <w:ind w:left="2835"/>
+        <w:rPr>
+          <w:rFonts w:ascii="Consolas" w:hAnsi="Consolas"/>
+          <w:sz w:val="18"/>
+          <w:szCs w:val="16"/>
+        </w:rPr>
+      </w:pPr>
+      <w:r>
+        <w:rPr>
+          <w:rFonts w:ascii="Consolas" w:hAnsi="Consolas"/>
+          <w:sz w:val="18"/>
+          <w:szCs w:val="16"/>
+        </w:rPr>
+        <w:t>SELECT DISTINCT</w:t>
+      </w:r>
+    </w:p>
+    <w:p>
+      <w:pPr>
+        <w:pStyle w:val="Prrafodelista"/>
+        <w:ind w:left="2835"/>
+        <w:rPr>
+          <w:rFonts w:ascii="Consolas" w:hAnsi="Consolas"/>
+          <w:sz w:val="18"/>
+          <w:szCs w:val="16"/>
+        </w:rPr>
+      </w:pPr>
+      <w:r>
+        <w:rPr>
+          <w:rFonts w:ascii="Consolas" w:hAnsi="Consolas"/>
+          <w:sz w:val="18"/>
+          <w:szCs w:val="16"/>
+        </w:rPr>
+        <w:t xml:space="preserve">  U.*,</w:t>
+      </w:r>
+    </w:p>
+    <w:p>
+      <w:pPr>
+        <w:pStyle w:val="Prrafodelista"/>
+        <w:ind w:left="2835"/>
+        <w:rPr>
+          <w:rFonts w:ascii="Consolas" w:hAnsi="Consolas"/>
+          <w:sz w:val="18"/>
+          <w:szCs w:val="16"/>
+        </w:rPr>
+      </w:pPr>
+      <w:r>
+        <w:rPr>
+          <w:rFonts w:ascii="Consolas" w:hAnsi="Consolas"/>
+          <w:sz w:val="18"/>
+          <w:szCs w:val="16"/>
+        </w:rPr>
+        <w:t xml:space="preserve">  UR.*</w:t>
+      </w:r>
+    </w:p>
+    <w:p>
+      <w:pPr>
+        <w:pStyle w:val="Prrafodelista"/>
+        <w:ind w:left="2835"/>
+        <w:rPr>
+          <w:rFonts w:ascii="Consolas" w:hAnsi="Consolas"/>
+          <w:sz w:val="18"/>
+          <w:szCs w:val="16"/>
+        </w:rPr>
+      </w:pPr>
+      <w:r>
+        <w:rPr>
+          <w:rFonts w:ascii="Consolas" w:hAnsi="Consolas"/>
+          <w:sz w:val="18"/>
+          <w:szCs w:val="16"/>
+        </w:rPr>
+        <w:t>FROM FUNCIONES F INNER JOIN ESPECTACULOS E</w:t>
+      </w:r>
+    </w:p>
+    <w:p>
+      <w:pPr>
+        <w:pStyle w:val="Prrafodelista"/>
+        <w:ind w:left="2835"/>
+        <w:rPr>
+          <w:rFonts w:ascii="Consolas" w:hAnsi="Consolas"/>
+          <w:sz w:val="18"/>
+          <w:szCs w:val="16"/>
+        </w:rPr>
+      </w:pPr>
+      <w:r>
+        <w:rPr>
+          <w:rFonts w:ascii="Consolas" w:hAnsi="Consolas"/>
+          <w:sz w:val="18"/>
+          <w:szCs w:val="16"/>
+        </w:rPr>
+        <w:t xml:space="preserve">    ON F.ID_ESPECTACULO = E.ID</w:t>
+      </w:r>
+    </w:p>
+    <w:p>
+      <w:pPr>
+        <w:pStyle w:val="Prrafodelista"/>
+        <w:ind w:left="2835"/>
+        <w:rPr>
+          <w:rFonts w:ascii="Consolas" w:hAnsi="Consolas"/>
+          <w:sz w:val="18"/>
+          <w:szCs w:val="16"/>
+        </w:rPr>
+      </w:pPr>
+      <w:r>
+        <w:rPr>
+          <w:rFonts w:ascii="Consolas" w:hAnsi="Consolas"/>
+          <w:sz w:val="18"/>
+          <w:szCs w:val="16"/>
+        </w:rPr>
+        <w:t xml:space="preserve">  INNER JOIN OFRECE O</w:t>
+      </w:r>
+    </w:p>
+    <w:p>
+      <w:pPr>
+        <w:pStyle w:val="Prrafodelista"/>
+        <w:ind w:left="2835"/>
+        <w:rPr>
+          <w:rFonts w:ascii="Consolas" w:hAnsi="Consolas"/>
+          <w:sz w:val="18"/>
+          <w:szCs w:val="16"/>
+        </w:rPr>
+      </w:pPr>
+      <w:r>
+        <w:rPr>
+          <w:rFonts w:ascii="Consolas" w:hAnsi="Consolas"/>
+          <w:sz w:val="18"/>
+          <w:szCs w:val="16"/>
+        </w:rPr>
+        <w:t xml:space="preserve">    ON O.ID_ESPECTACULO = E.ID</w:t>
+      </w:r>
+    </w:p>
+    <w:p>
+      <w:pPr>
+        <w:pStyle w:val="Prrafodelista"/>
+        <w:ind w:left="2835"/>
+        <w:rPr>
+          <w:rFonts w:ascii="Consolas" w:hAnsi="Consolas"/>
+          <w:sz w:val="18"/>
+          <w:szCs w:val="16"/>
+        </w:rPr>
+      </w:pPr>
+      <w:r>
+        <w:rPr>
+          <w:rFonts w:ascii="Consolas" w:hAnsi="Consolas"/>
+          <w:sz w:val="18"/>
+          <w:szCs w:val="16"/>
+        </w:rPr>
+        <w:t xml:space="preserve">  INNER JOIN COMPANIAS_DE_TEATRO CT</w:t>
+      </w:r>
+    </w:p>
+    <w:p>
+      <w:pPr>
+        <w:pStyle w:val="Prrafodelista"/>
+        <w:ind w:left="2835"/>
+        <w:rPr>
+          <w:rFonts w:ascii="Consolas" w:hAnsi="Consolas"/>
+          <w:sz w:val="18"/>
+          <w:szCs w:val="16"/>
+        </w:rPr>
+      </w:pPr>
+      <w:r>
+        <w:rPr>
+          <w:rFonts w:ascii="Consolas" w:hAnsi="Consolas"/>
+          <w:sz w:val="18"/>
+          <w:szCs w:val="16"/>
+        </w:rPr>
+        <w:t xml:space="preserve">    ON O.ID_COMPANIA_DE_TEATRO = CT.ID AND O.TIPO_ID = CT.TIPO_ID</w:t>
+      </w:r>
+    </w:p>
+    <w:p>
+      <w:pPr>
+        <w:pStyle w:val="Prrafodelista"/>
+        <w:ind w:left="2835"/>
+        <w:rPr>
+          <w:rFonts w:ascii="Consolas" w:hAnsi="Consolas"/>
+          <w:sz w:val="18"/>
+          <w:szCs w:val="16"/>
+        </w:rPr>
+      </w:pPr>
+      <w:r>
+        <w:rPr>
+          <w:rFonts w:ascii="Consolas" w:hAnsi="Consolas"/>
+          <w:sz w:val="18"/>
+          <w:szCs w:val="16"/>
+        </w:rPr>
+        <w:t xml:space="preserve">  INNER JOIN BOLETAS B</w:t>
+      </w:r>
+    </w:p>
+    <w:p>
+      <w:pPr>
+        <w:pStyle w:val="Prrafodelista"/>
+        <w:ind w:left="2835"/>
+        <w:rPr>
+          <w:rFonts w:ascii="Consolas" w:hAnsi="Consolas"/>
+          <w:sz w:val="18"/>
+          <w:szCs w:val="16"/>
+        </w:rPr>
+      </w:pPr>
+      <w:r>
+        <w:rPr>
+          <w:rFonts w:ascii="Consolas" w:hAnsi="Consolas"/>
+          <w:sz w:val="18"/>
+          <w:szCs w:val="16"/>
+        </w:rPr>
+        <w:t xml:space="preserve">    ON B.ID_LUGAR = F.ID_LUGAR AND B.FECHA = F.FECHA</w:t>
+      </w:r>
+    </w:p>
+    <w:p>
+      <w:pPr>
+        <w:pStyle w:val="Prrafodelista"/>
+        <w:ind w:left="2835"/>
+        <w:rPr>
+          <w:rFonts w:ascii="Consolas" w:hAnsi="Consolas"/>
+          <w:sz w:val="18"/>
+          <w:szCs w:val="16"/>
+        </w:rPr>
+      </w:pPr>
+      <w:r>
+        <w:rPr>
+          <w:rFonts w:ascii="Consolas" w:hAnsi="Consolas"/>
+          <w:sz w:val="18"/>
+          <w:szCs w:val="16"/>
+        </w:rPr>
+        <w:t xml:space="preserve">  INNER JOIN USUARIOS U</w:t>
+      </w:r>
+    </w:p>
+    <w:p>
+      <w:pPr>
+        <w:pStyle w:val="Prrafodelista"/>
+        <w:ind w:left="2835"/>
+        <w:rPr>
+          <w:rFonts w:ascii="Consolas" w:hAnsi="Consolas"/>
+          <w:sz w:val="18"/>
+          <w:szCs w:val="16"/>
+        </w:rPr>
+      </w:pPr>
+      <w:r>
+        <w:rPr>
+          <w:rFonts w:ascii="Consolas" w:hAnsi="Consolas"/>
+          <w:sz w:val="18"/>
+          <w:szCs w:val="16"/>
+        </w:rPr>
+        <w:t xml:space="preserve">    ON B.ID_USUARIO = U.IDENTIFICACION AND B.ID_TIPO = U.TIPO_IDENTIFICACION</w:t>
+      </w:r>
+    </w:p>
+    <w:p>
+      <w:pPr>
+        <w:pStyle w:val="Prrafodelista"/>
+        <w:ind w:left="2835"/>
+        <w:rPr>
+          <w:rFonts w:ascii="Consolas" w:hAnsi="Consolas"/>
+          <w:sz w:val="18"/>
+          <w:szCs w:val="16"/>
+        </w:rPr>
+      </w:pPr>
+      <w:r>
+        <w:rPr>
+          <w:rFonts w:ascii="Consolas" w:hAnsi="Consolas"/>
+          <w:sz w:val="18"/>
+          <w:szCs w:val="16"/>
+        </w:rPr>
+        <w:t xml:space="preserve">  INNER JOIN USUARIOS_REGISTRADOS UR</w:t>
+      </w:r>
+    </w:p>
+    <w:p>
+      <w:pPr>
+        <w:pStyle w:val="Prrafodelista"/>
+        <w:ind w:left="2835"/>
+        <w:rPr>
+          <w:rFonts w:ascii="Consolas" w:hAnsi="Consolas"/>
+          <w:sz w:val="18"/>
+          <w:szCs w:val="16"/>
+        </w:rPr>
+      </w:pPr>
+      <w:r>
+        <w:rPr>
+          <w:rFonts w:ascii="Consolas" w:hAnsi="Consolas"/>
+          <w:sz w:val="18"/>
+          <w:szCs w:val="16"/>
+        </w:rPr>
+        <w:t xml:space="preserve">    ON U.IDENTIFICACION = UR.ID_USUARIO </w:t>
+      </w:r>
+    </w:p>
+    <w:p>
+      <w:pPr>
+        <w:pStyle w:val="Prrafodelista"/>
+        <w:ind w:left="2835"/>
+        <w:rPr>
+          <w:rFonts w:ascii="Consolas" w:hAnsi="Consolas"/>
+          <w:sz w:val="18"/>
+          <w:szCs w:val="16"/>
+        </w:rPr>
+      </w:pPr>
+      <w:r>
+        <w:rPr>
+          <w:rFonts w:ascii="Consolas" w:hAnsi="Consolas"/>
+          <w:sz w:val="18"/>
+          <w:szCs w:val="16"/>
+        </w:rPr>
+        <w:t xml:space="preserve">   </w:t>
+      </w:r>
+      <w:r>
+        <w:rPr>
+          <w:rFonts w:ascii="Consolas" w:hAnsi="Consolas"/>
+          <w:sz w:val="18"/>
+          <w:szCs w:val="16"/>
+        </w:rPr>
+        <w:t>AND U.TIPO_IDENTIFICACION = UR.TIPO_ID</w:t>
+      </w:r>
+    </w:p>
+    <w:p>
+      <w:pPr>
+        <w:pStyle w:val="Prrafodelista"/>
+        <w:ind w:left="2835"/>
+        <w:rPr>
+          <w:rFonts w:ascii="Consolas" w:hAnsi="Consolas"/>
+          <w:sz w:val="18"/>
+          <w:szCs w:val="16"/>
+          <w:lang w:val="en-US"/>
+        </w:rPr>
+      </w:pPr>
+      <w:r>
+        <w:rPr>
+          <w:rFonts w:ascii="Consolas" w:hAnsi="Consolas"/>
+          <w:sz w:val="18"/>
+          <w:szCs w:val="16"/>
+          <w:lang w:val="en-US"/>
+        </w:rPr>
+        <w:t xml:space="preserve">WHERE CT.ID = </w:t>
+      </w:r>
+      <w:r>
+        <w:rPr>
+          <w:rFonts w:ascii="Consolas" w:hAnsi="Consolas"/>
+          <w:sz w:val="18"/>
+          <w:szCs w:val="16"/>
+          <w:u w:val="single"/>
+          <w:lang w:val="en-US"/>
+        </w:rPr>
+        <w:t>&amp;ID</w:t>
+      </w:r>
+    </w:p>
+    <w:p>
+      <w:pPr>
+        <w:pStyle w:val="Prrafodelista"/>
+        <w:ind w:left="2832"/>
+        <w:rPr>
+          <w:rFonts w:ascii="Consolas" w:hAnsi="Consolas"/>
+          <w:sz w:val="18"/>
+          <w:szCs w:val="16"/>
+          <w:lang w:val="en-US"/>
+        </w:rPr>
+      </w:pPr>
+      <w:r>
+        <w:rPr>
+          <w:rFonts w:ascii="Consolas" w:hAnsi="Consolas"/>
+          <w:sz w:val="18"/>
+          <w:szCs w:val="16"/>
+          <w:lang w:val="en-US"/>
+        </w:rPr>
+        <w:t xml:space="preserve">  </w:t>
+      </w:r>
+      <w:r>
+        <w:rPr>
+          <w:rFonts w:ascii="Consolas" w:hAnsi="Consolas"/>
+          <w:sz w:val="18"/>
+          <w:szCs w:val="16"/>
+          <w:lang w:val="en-US"/>
+        </w:rPr>
+        <w:t xml:space="preserve">AND F.FECHA </w:t>
+      </w:r>
+      <w:r>
+        <w:rPr>
+          <w:rFonts w:ascii="Consolas" w:hAnsi="Consolas"/>
+          <w:sz w:val="18"/>
+          <w:szCs w:val="16"/>
+          <w:lang w:val="en-US"/>
+        </w:rPr>
+        <w:t xml:space="preserve">BETWEEN </w:t>
+      </w:r>
+      <w:r>
+        <w:rPr>
+          <w:rFonts w:ascii="Consolas" w:hAnsi="Consolas"/>
+          <w:sz w:val="18"/>
+          <w:szCs w:val="16"/>
+          <w:u w:val="single"/>
+          <w:lang w:val="en-US"/>
+        </w:rPr>
+        <w:t>&amp;F_INICIO</w:t>
+      </w:r>
+      <w:r>
+        <w:rPr>
+          <w:rFonts w:ascii="Consolas" w:hAnsi="Consolas"/>
+          <w:sz w:val="18"/>
+          <w:szCs w:val="16"/>
+          <w:lang w:val="en-US"/>
+        </w:rPr>
+        <w:t xml:space="preserve"> </w:t>
+      </w:r>
+      <w:r>
+        <w:rPr>
+          <w:rFonts w:ascii="Consolas" w:hAnsi="Consolas"/>
+          <w:sz w:val="18"/>
+          <w:szCs w:val="16"/>
+          <w:lang w:val="en-US"/>
+        </w:rPr>
+        <w:t>AND</w:t>
+      </w:r>
+      <w:r>
+        <w:rPr>
+          <w:rFonts w:ascii="Consolas" w:hAnsi="Consolas"/>
+          <w:sz w:val="18"/>
+          <w:szCs w:val="16"/>
+          <w:lang w:val="en-US"/>
+        </w:rPr>
+        <w:t xml:space="preserve">&amp; </w:t>
+      </w:r>
+      <w:r>
+        <w:rPr>
+          <w:rFonts w:ascii="Consolas" w:hAnsi="Consolas"/>
+          <w:sz w:val="18"/>
+          <w:szCs w:val="16"/>
+          <w:u w:val="single"/>
+          <w:lang w:val="en-US"/>
+        </w:rPr>
+        <w:t>F_FIN</w:t>
+      </w:r>
+      <w:r>
+        <w:rPr>
+          <w:rFonts w:ascii="Consolas" w:hAnsi="Consolas"/>
+          <w:sz w:val="18"/>
+          <w:szCs w:val="16"/>
+          <w:lang w:val="en-US"/>
+        </w:rPr>
+        <w:t>;</w:t>
+      </w:r>
+    </w:p>
+    <w:p>
+      <w:pPr>
+        <w:pStyle w:val="Prrafodelista"/>
+        <w:ind w:left="3828" w:firstLine="425"/>
+        <w:rPr>
+          <w:rFonts w:ascii="Consolas" w:hAnsi="Consolas"/>
+          <w:sz w:val="18"/>
+          <w:szCs w:val="16"/>
+          <w:lang w:val="en-US"/>
+        </w:rPr>
+      </w:pPr>
     </w:p>
     <w:p>
       <w:pPr>
         <w:pStyle w:val="Prrafodelista"/>
         <w:numPr>
-          <w:ilvl w:val="3"/>
+          <w:ilvl w:val="2"/>
           <w:numId w:val="1"/>
         </w:numPr>
-        <w:jc w:val="both"/>
-      </w:pPr>
-      <w:r>
-        <w:t xml:space="preserve">RFC9: </w:t>
-      </w:r>
-    </w:p>
-    <w:p>
-      <w:pPr>
-        <w:pStyle w:val="Prrafodelista"/>
-        <w:ind w:left="2880"/>
-        <w:jc w:val="both"/>
-      </w:pPr>
-      <w:r>
-        <w:t xml:space="preserve">Las elecciones sobre los índices se realizaron basados en las operaciones más costosas sobre el plan de ejecución de Oracle. </w:t>
+        <w:ind w:left="2835"/>
+        <w:rPr>
+          <w:b/>
+        </w:rPr>
+      </w:pPr>
+      <w:r>
+        <w:rPr>
+          <w:b/>
+        </w:rPr>
+        <w:t>Distribución de Datos</w:t>
       </w:r>
     </w:p>
     <w:p>
       <w:pPr>
         <w:pStyle w:val="Prrafodelista"/>
         <w:numPr>
-          <w:ilvl w:val="4"/>
+          <w:ilvl w:val="2"/>
           <w:numId w:val="1"/>
         </w:numPr>
-        <w:jc w:val="both"/>
-        <w:rPr>
-          <w:b/>
-        </w:rPr>
-      </w:pPr>
-      <w:r>
-        <w:rPr>
-          <w:b/>
-        </w:rPr>
-        <w:t>Funció</w:t>
-      </w:r>
-      <w:r>
-        <w:rPr>
-          <w:b/>
-        </w:rPr>
-        <w:t>n-Fecha</w:t>
-      </w:r>
-      <w:r>
-        <w:rPr>
-          <w:b/>
-        </w:rPr>
-        <w:t xml:space="preserve">: </w:t>
-      </w:r>
-      <w:r>
-        <w:t xml:space="preserve">Este índice facilita el acceso de las fechas de las funciones, criterio por el cual se realiza la consulta del requerimiento. </w:t>
-      </w:r>
-      <w:r>
-        <w:t xml:space="preserve">Este índice se asume como un árbol B+, dado que las fechas tendrían un puntero hacía la siguiente fecha, permitiendo acceder </w:t>
-      </w:r>
-      <w:bookmarkStart w:id="0" w:name="_GoBack"/>
-      <w:bookmarkEnd w:id="0"/>
-      <w:r>
-        <w:t>a un rango de fechas o a una fecha en específico de forma ágil y eficiente.</w:t>
-      </w:r>
+        <w:ind w:left="2835"/>
+        <w:rPr>
+          <w:b/>
+        </w:rPr>
+      </w:pPr>
+      <w:r>
+        <w:rPr>
+          <w:b/>
+        </w:rPr>
+        <w:t>Valores de Parámetros</w:t>
+      </w:r>
+    </w:p>
+    <w:tbl>
+      <w:tblPr>
+        <w:tblStyle w:val="Tablaconcuadrcula"/>
+        <w:tblW w:w="0" w:type="auto"/>
+        <w:tblInd w:w="2835" w:type="dxa"/>
+        <w:tblLook w:val="04A0" w:firstRow="1" w:lastRow="0" w:firstColumn="1" w:lastColumn="0" w:noHBand="0" w:noVBand="1"/>
+      </w:tblPr>
+      <w:tblGrid>
+        <w:gridCol w:w="3293"/>
+        <w:gridCol w:w="3266"/>
+      </w:tblGrid>
+      <w:tr>
+        <w:tc>
+          <w:tcPr>
+            <w:tcW w:w="4697" w:type="dxa"/>
+          </w:tcPr>
+          <w:p>
+            <w:pPr>
+              <w:pStyle w:val="Prrafodelista"/>
+              <w:ind w:left="0"/>
+              <w:jc w:val="center"/>
+              <w:rPr>
+                <w:b/>
+              </w:rPr>
+            </w:pPr>
+            <w:r>
+              <w:rPr>
+                <w:b/>
+              </w:rPr>
+              <w:t>Nombre Parámetro</w:t>
+            </w:r>
+          </w:p>
+        </w:tc>
+        <w:tc>
+          <w:tcPr>
+            <w:tcW w:w="4697" w:type="dxa"/>
+          </w:tcPr>
+          <w:p>
+            <w:pPr>
+              <w:pStyle w:val="Prrafodelista"/>
+              <w:ind w:left="0"/>
+              <w:jc w:val="center"/>
+              <w:rPr>
+                <w:b/>
+              </w:rPr>
+            </w:pPr>
+            <w:r>
+              <w:rPr>
+                <w:b/>
+              </w:rPr>
+              <w:t>Valor</w:t>
+            </w:r>
+          </w:p>
+        </w:tc>
+      </w:tr>
+      <w:tr>
+        <w:tc>
+          <w:tcPr>
+            <w:tcW w:w="4697" w:type="dxa"/>
+          </w:tcPr>
+          <w:p>
+            <w:pPr>
+              <w:pStyle w:val="Prrafodelista"/>
+              <w:ind w:left="0"/>
+            </w:pPr>
+            <w:r>
+              <w:t>ID</w:t>
+            </w:r>
+          </w:p>
+        </w:tc>
+        <w:tc>
+          <w:tcPr>
+            <w:tcW w:w="4697" w:type="dxa"/>
+          </w:tcPr>
+          <w:p>
+            <w:pPr>
+              <w:pStyle w:val="Prrafodelista"/>
+              <w:ind w:left="0"/>
+            </w:pPr>
+            <w:r>
+              <w:t>0</w:t>
+            </w:r>
+          </w:p>
+        </w:tc>
+      </w:tr>
+      <w:tr>
+        <w:tc>
+          <w:tcPr>
+            <w:tcW w:w="4697" w:type="dxa"/>
+          </w:tcPr>
+          <w:p>
+            <w:pPr>
+              <w:pStyle w:val="Prrafodelista"/>
+              <w:ind w:left="0"/>
+            </w:pPr>
+            <w:r>
+              <w:t>F_INICIO</w:t>
+            </w:r>
+          </w:p>
+        </w:tc>
+        <w:tc>
+          <w:tcPr>
+            <w:tcW w:w="4697" w:type="dxa"/>
+          </w:tcPr>
+          <w:p>
+            <w:pPr>
+              <w:pStyle w:val="Prrafodelista"/>
+              <w:ind w:left="0"/>
+              <w:rPr>
+                <w:lang w:val="en-US"/>
+              </w:rPr>
+            </w:pPr>
+            <w:r>
+              <w:rPr>
+                <w:lang w:val="en-US"/>
+              </w:rPr>
+              <w:t>TO_DATE( '2014-10-14 00:56', 'YYYY-MM-DD HH24:MI' )</w:t>
+            </w:r>
+          </w:p>
+        </w:tc>
+      </w:tr>
+      <w:tr>
+        <w:tc>
+          <w:tcPr>
+            <w:tcW w:w="4697" w:type="dxa"/>
+          </w:tcPr>
+          <w:p>
+            <w:pPr>
+              <w:pStyle w:val="Prrafodelista"/>
+              <w:ind w:left="0"/>
+            </w:pPr>
+            <w:r>
+              <w:t>F_FIN</w:t>
+            </w:r>
+          </w:p>
+        </w:tc>
+        <w:tc>
+          <w:tcPr>
+            <w:tcW w:w="4697" w:type="dxa"/>
+          </w:tcPr>
+          <w:p>
+            <w:pPr>
+              <w:rPr>
+                <w:lang w:val="en-US"/>
+              </w:rPr>
+            </w:pPr>
+            <w:r>
+              <w:rPr>
+                <w:lang w:val="en-US"/>
+              </w:rPr>
+              <w:t>TO_DATE( '2017-12-14 10:43',                                                                                                     'YYYY-MM-DD HH24:MI' )</w:t>
+            </w:r>
+          </w:p>
+        </w:tc>
+      </w:tr>
+    </w:tbl>
+    <w:p>
+      <w:pPr>
+        <w:pStyle w:val="Prrafodelista"/>
+        <w:ind w:left="2835"/>
+        <w:rPr>
+          <w:b/>
+          <w:lang w:val="en-US"/>
+        </w:rPr>
+      </w:pPr>
     </w:p>
     <w:p>
       <w:pPr>
         <w:pStyle w:val="Prrafodelista"/>
         <w:numPr>
-          <w:ilvl w:val="4"/>
+          <w:ilvl w:val="2"/>
           <w:numId w:val="1"/>
         </w:numPr>
-        <w:rPr>
-          <w:b/>
-        </w:rPr>
-      </w:pPr>
-      <w:r>
-        <w:rPr>
-          <w:b/>
-        </w:rPr>
-        <w:t xml:space="preserve">Boleta-Función: </w:t>
-      </w:r>
-      <w:r>
-        <w:t xml:space="preserve">Este índice permite realizar los </w:t>
-      </w:r>
-      <w:proofErr w:type="spellStart"/>
-      <w:r>
-        <w:rPr>
-          <w:i/>
-        </w:rPr>
-        <w:t>Join</w:t>
-      </w:r>
-      <w:proofErr w:type="spellEnd"/>
-      <w:r>
-        <w:t xml:space="preserve"> con menor costo. Uno de los </w:t>
-      </w:r>
-      <w:proofErr w:type="spellStart"/>
-      <w:r>
-        <w:rPr>
-          <w:i/>
-        </w:rPr>
-        <w:t>Join</w:t>
-      </w:r>
-      <w:proofErr w:type="spellEnd"/>
-      <w:r>
-        <w:t xml:space="preserve"> más frecuentes entre los requerimientos, por lo tanto, es un índice que es necesario para los requerimientos del negocio. Este índice </w:t>
-      </w:r>
-      <w:r>
-        <w:t xml:space="preserve">igualmente se toma como un árbol B+, dado que puede haber varias boletas en una función, descartando la posibilidad de Hash, y un </w:t>
-      </w:r>
-      <w:proofErr w:type="spellStart"/>
-      <w:r>
-        <w:t>BitMap</w:t>
-      </w:r>
-      <w:proofErr w:type="spellEnd"/>
-      <w:r>
-        <w:t xml:space="preserve"> no sería eficiente. Siendo el árbol B+ la mejor opción para esta implementación, además las boletas de la función quedarían contiguas.</w:t>
-      </w:r>
-    </w:p>
-    <w:p>
-      <w:pPr>
-        <w:ind w:left="708"/>
-        <w:jc w:val="both"/>
-      </w:pPr>
+        <w:ind w:left="2835"/>
+        <w:rPr>
+          <w:b/>
+        </w:rPr>
+      </w:pPr>
+      <w:r>
+        <w:rPr>
+          <w:b/>
+        </w:rPr>
+        <w:t>Plan de Consulta</w:t>
+      </w:r>
+    </w:p>
+    <w:p>
+      <w:pPr>
+        <w:pStyle w:val="Prrafodelista"/>
+        <w:ind w:left="2835"/>
+        <w:rPr>
+          <w:b/>
+        </w:rPr>
+      </w:pPr>
+      <w:r>
+        <w:rPr>
+          <w:noProof/>
+          <w:lang w:eastAsia="es-CO"/>
+        </w:rPr>
+        <w:drawing>
+          <wp:inline distT="0" distB="0" distL="0" distR="0" wp14:anchorId="3B775298" wp14:editId="386811B3">
+            <wp:extent cx="4181475" cy="1779038"/>
+            <wp:effectExtent l="0" t="0" r="0" b="0"/>
+            <wp:docPr id="3" name="Imagen 3"/>
+            <wp:cNvGraphicFramePr>
+              <a:graphicFrameLocks xmlns:a="http://schemas.openxmlformats.org/drawingml/2006/main" noChangeAspect="1"/>
+            </wp:cNvGraphicFramePr>
+            <a:graphic xmlns:a="http://schemas.openxmlformats.org/drawingml/2006/main">
+              <a:graphicData uri="http://schemas.openxmlformats.org/drawingml/2006/picture">
+                <pic:pic xmlns:pic="http://schemas.openxmlformats.org/drawingml/2006/picture">
+                  <pic:nvPicPr>
+                    <pic:cNvPr id="1" name=""/>
+                    <pic:cNvPicPr/>
+                  </pic:nvPicPr>
+                  <pic:blipFill>
+                    <a:blip r:embed="rId9"/>
+                    <a:stretch>
+                      <a:fillRect/>
+                    </a:stretch>
+                  </pic:blipFill>
+                  <pic:spPr>
+                    <a:xfrm>
+                      <a:off x="0" y="0"/>
+                      <a:ext cx="4271627" cy="1817394"/>
+                    </a:xfrm>
+                    <a:prstGeom prst="rect">
+                      <a:avLst/>
+                    </a:prstGeom>
+                  </pic:spPr>
+                </pic:pic>
+              </a:graphicData>
+            </a:graphic>
+          </wp:inline>
+        </w:drawing>
+      </w:r>
+    </w:p>
+    <w:p>
+      <w:pPr>
+        <w:pStyle w:val="Prrafodelista"/>
+        <w:numPr>
+          <w:ilvl w:val="2"/>
+          <w:numId w:val="1"/>
+        </w:numPr>
+        <w:ind w:left="2835"/>
+        <w:rPr>
+          <w:b/>
+        </w:rPr>
+      </w:pPr>
+      <w:r>
+        <w:rPr>
+          <w:b/>
+        </w:rPr>
+        <w:t>Tiempo de Ejecución</w:t>
+      </w:r>
+    </w:p>
+    <w:p>
+      <w:pPr>
+        <w:pStyle w:val="Prrafodelista"/>
+        <w:numPr>
+          <w:ilvl w:val="1"/>
+          <w:numId w:val="1"/>
+        </w:numPr>
+        <w:ind w:left="2410"/>
+        <w:rPr>
+          <w:b/>
+        </w:rPr>
+      </w:pPr>
+      <w:r>
+        <w:rPr>
+          <w:b/>
+        </w:rPr>
+        <w:t>Análisis de Eficiencia</w:t>
+      </w:r>
+    </w:p>
+    <w:p>
+      <w:pPr>
+        <w:pStyle w:val="Ttulo4"/>
+        <w:numPr>
+          <w:ilvl w:val="0"/>
+          <w:numId w:val="1"/>
+        </w:numPr>
+        <w:rPr>
+          <w:b/>
+          <w:i w:val="0"/>
+          <w:color w:val="auto"/>
+        </w:rPr>
+      </w:pPr>
+      <w:r>
+        <w:rPr>
+          <w:b/>
+          <w:i w:val="0"/>
+          <w:color w:val="auto"/>
+        </w:rPr>
+        <w:t>RFC10</w:t>
+      </w:r>
+    </w:p>
+    <w:p>
+      <w:pPr>
+        <w:pStyle w:val="Prrafodelista"/>
+        <w:numPr>
+          <w:ilvl w:val="1"/>
+          <w:numId w:val="1"/>
+        </w:numPr>
+        <w:ind w:left="2552"/>
+        <w:rPr>
+          <w:b/>
+        </w:rPr>
+      </w:pPr>
+      <w:r>
+        <w:rPr>
+          <w:b/>
+        </w:rPr>
+        <w:t>Escenarios de Prueba</w:t>
+      </w:r>
+    </w:p>
+    <w:p>
+      <w:pPr>
+        <w:pStyle w:val="Prrafodelista"/>
+        <w:numPr>
+          <w:ilvl w:val="2"/>
+          <w:numId w:val="1"/>
+        </w:numPr>
+        <w:ind w:left="2835"/>
+        <w:rPr>
+          <w:b/>
+        </w:rPr>
+      </w:pPr>
+      <w:r>
+        <w:rPr>
+          <w:b/>
+        </w:rPr>
+        <w:t>Sentencia SQL</w:t>
+      </w:r>
+    </w:p>
+    <w:p>
+      <w:pPr>
+        <w:pStyle w:val="Prrafodelista"/>
+        <w:ind w:left="2835"/>
+        <w:rPr>
+          <w:rFonts w:ascii="Consolas" w:hAnsi="Consolas"/>
+          <w:sz w:val="18"/>
+          <w:szCs w:val="18"/>
+        </w:rPr>
+      </w:pPr>
+      <w:r>
+        <w:rPr>
+          <w:rFonts w:ascii="Consolas" w:hAnsi="Consolas"/>
+          <w:sz w:val="18"/>
+          <w:szCs w:val="18"/>
+        </w:rPr>
+        <w:t>SELECT *</w:t>
+      </w:r>
+    </w:p>
+    <w:p>
+      <w:pPr>
+        <w:pStyle w:val="Prrafodelista"/>
+        <w:ind w:left="2835"/>
+        <w:rPr>
+          <w:rFonts w:ascii="Consolas" w:hAnsi="Consolas"/>
+          <w:sz w:val="18"/>
+          <w:szCs w:val="18"/>
+        </w:rPr>
+      </w:pPr>
+      <w:r>
+        <w:rPr>
+          <w:rFonts w:ascii="Consolas" w:hAnsi="Consolas"/>
+          <w:sz w:val="18"/>
+          <w:szCs w:val="18"/>
+        </w:rPr>
+        <w:t>FROM USUARIOS</w:t>
+      </w:r>
+    </w:p>
+    <w:p>
+      <w:pPr>
+        <w:pStyle w:val="Prrafodelista"/>
+        <w:ind w:left="2835"/>
+        <w:rPr>
+          <w:rFonts w:ascii="Consolas" w:hAnsi="Consolas"/>
+          <w:sz w:val="18"/>
+          <w:szCs w:val="18"/>
+        </w:rPr>
+      </w:pPr>
+      <w:r>
+        <w:rPr>
+          <w:rFonts w:ascii="Consolas" w:hAnsi="Consolas"/>
+          <w:sz w:val="18"/>
+          <w:szCs w:val="18"/>
+        </w:rPr>
+        <w:t xml:space="preserve">  INNER JOIN USUARIOS_REGISTRADOS UR</w:t>
+      </w:r>
+    </w:p>
+    <w:p>
+      <w:pPr>
+        <w:pStyle w:val="Prrafodelista"/>
+        <w:ind w:left="2835"/>
+        <w:rPr>
+          <w:rFonts w:ascii="Consolas" w:hAnsi="Consolas"/>
+          <w:sz w:val="18"/>
+          <w:szCs w:val="18"/>
+        </w:rPr>
+      </w:pPr>
+      <w:r>
+        <w:rPr>
+          <w:rFonts w:ascii="Consolas" w:hAnsi="Consolas"/>
+          <w:sz w:val="18"/>
+          <w:szCs w:val="18"/>
+        </w:rPr>
+        <w:t xml:space="preserve">    ON USUARIOS.IDENTIFICACION = UR.ID_USUARIO AND USUARIOS.TIPO_IDENTIFICACION = UR.TIPO_ID</w:t>
+      </w:r>
+    </w:p>
+    <w:p>
+      <w:pPr>
+        <w:pStyle w:val="Prrafodelista"/>
+        <w:ind w:left="2835"/>
+        <w:rPr>
+          <w:rFonts w:ascii="Consolas" w:hAnsi="Consolas"/>
+          <w:sz w:val="18"/>
+          <w:szCs w:val="18"/>
+          <w:lang w:val="en-US"/>
+        </w:rPr>
+      </w:pPr>
+      <w:r>
+        <w:rPr>
+          <w:rFonts w:ascii="Consolas" w:hAnsi="Consolas"/>
+          <w:sz w:val="18"/>
+          <w:szCs w:val="18"/>
+          <w:lang w:val="en-US"/>
+        </w:rPr>
+        <w:t>MINUS ( SELECT</w:t>
+      </w:r>
+    </w:p>
+    <w:p>
+      <w:pPr>
+        <w:pStyle w:val="Prrafodelista"/>
+        <w:ind w:left="2835"/>
+        <w:rPr>
+          <w:rFonts w:ascii="Consolas" w:hAnsi="Consolas"/>
+          <w:sz w:val="18"/>
+          <w:szCs w:val="18"/>
+          <w:lang w:val="en-US"/>
+        </w:rPr>
+      </w:pPr>
+      <w:r>
+        <w:rPr>
+          <w:rFonts w:ascii="Consolas" w:hAnsi="Consolas"/>
+          <w:sz w:val="18"/>
+          <w:szCs w:val="18"/>
+          <w:lang w:val="en-US"/>
+        </w:rPr>
+        <w:t xml:space="preserve">          U.*,</w:t>
+      </w:r>
+    </w:p>
+    <w:p>
+      <w:pPr>
+        <w:pStyle w:val="Prrafodelista"/>
+        <w:ind w:left="2835"/>
+        <w:rPr>
+          <w:rFonts w:ascii="Consolas" w:hAnsi="Consolas"/>
+          <w:sz w:val="18"/>
+          <w:szCs w:val="18"/>
+          <w:lang w:val="en-US"/>
+        </w:rPr>
+      </w:pPr>
+      <w:r>
+        <w:rPr>
+          <w:rFonts w:ascii="Consolas" w:hAnsi="Consolas"/>
+          <w:sz w:val="18"/>
+          <w:szCs w:val="18"/>
+          <w:lang w:val="en-US"/>
+        </w:rPr>
+        <w:t xml:space="preserve">          UR.*</w:t>
+      </w:r>
+    </w:p>
+    <w:p>
+      <w:pPr>
+        <w:pStyle w:val="Prrafodelista"/>
+        <w:ind w:left="2835"/>
+        <w:rPr>
+          <w:rFonts w:ascii="Consolas" w:hAnsi="Consolas"/>
+          <w:sz w:val="18"/>
+          <w:szCs w:val="18"/>
+          <w:lang w:val="en-US"/>
+        </w:rPr>
+      </w:pPr>
+      <w:r>
+        <w:rPr>
+          <w:rFonts w:ascii="Consolas" w:hAnsi="Consolas"/>
+          <w:sz w:val="18"/>
+          <w:szCs w:val="18"/>
+          <w:lang w:val="en-US"/>
+        </w:rPr>
+        <w:t xml:space="preserve">        FROM</w:t>
+      </w:r>
+    </w:p>
+    <w:p>
+      <w:pPr>
+        <w:pStyle w:val="Prrafodelista"/>
+        <w:ind w:left="2835"/>
+        <w:rPr>
+          <w:rFonts w:ascii="Consolas" w:hAnsi="Consolas"/>
+          <w:sz w:val="18"/>
+          <w:szCs w:val="18"/>
+          <w:lang w:val="en-US"/>
+        </w:rPr>
+      </w:pPr>
+      <w:r>
+        <w:rPr>
+          <w:rFonts w:ascii="Consolas" w:hAnsi="Consolas"/>
+          <w:sz w:val="18"/>
+          <w:szCs w:val="18"/>
+          <w:lang w:val="en-US"/>
+        </w:rPr>
+        <w:t xml:space="preserve">          FUNCIONES F INNER JOIN</w:t>
+      </w:r>
+    </w:p>
+    <w:p>
+      <w:pPr>
+        <w:pStyle w:val="Prrafodelista"/>
+        <w:ind w:left="2835"/>
+        <w:rPr>
+          <w:rFonts w:ascii="Consolas" w:hAnsi="Consolas"/>
+          <w:sz w:val="18"/>
+          <w:szCs w:val="18"/>
+        </w:rPr>
+      </w:pPr>
+      <w:r>
+        <w:rPr>
+          <w:rFonts w:ascii="Consolas" w:hAnsi="Consolas"/>
+          <w:sz w:val="18"/>
+          <w:szCs w:val="18"/>
+          <w:lang w:val="en-US"/>
+        </w:rPr>
+        <w:t xml:space="preserve">          </w:t>
+      </w:r>
+      <w:r>
+        <w:rPr>
+          <w:rFonts w:ascii="Consolas" w:hAnsi="Consolas"/>
+          <w:sz w:val="18"/>
+          <w:szCs w:val="18"/>
+        </w:rPr>
+        <w:t>ESPECTACULOS E</w:t>
+      </w:r>
+    </w:p>
+    <w:p>
+      <w:pPr>
+        <w:pStyle w:val="Prrafodelista"/>
+        <w:ind w:left="2835"/>
+        <w:rPr>
+          <w:rFonts w:ascii="Consolas" w:hAnsi="Consolas"/>
+          <w:sz w:val="18"/>
+          <w:szCs w:val="18"/>
+        </w:rPr>
+      </w:pPr>
+      <w:r>
+        <w:rPr>
+          <w:rFonts w:ascii="Consolas" w:hAnsi="Consolas"/>
+          <w:sz w:val="18"/>
+          <w:szCs w:val="18"/>
+        </w:rPr>
+        <w:t xml:space="preserve">            ON</w:t>
+      </w:r>
+    </w:p>
+    <w:p>
+      <w:pPr>
+        <w:pStyle w:val="Prrafodelista"/>
+        <w:ind w:left="2835"/>
+        <w:rPr>
+          <w:rFonts w:ascii="Consolas" w:hAnsi="Consolas"/>
+          <w:sz w:val="18"/>
+          <w:szCs w:val="18"/>
+        </w:rPr>
+      </w:pPr>
+      <w:r>
+        <w:rPr>
+          <w:rFonts w:ascii="Consolas" w:hAnsi="Consolas"/>
+          <w:sz w:val="18"/>
+          <w:szCs w:val="18"/>
+        </w:rPr>
+        <w:t xml:space="preserve">              F.ID_ESPECTACULO = E.ID</w:t>
+      </w:r>
+    </w:p>
+    <w:p>
+      <w:pPr>
+        <w:pStyle w:val="Prrafodelista"/>
+        <w:ind w:left="2835"/>
+        <w:rPr>
+          <w:rFonts w:ascii="Consolas" w:hAnsi="Consolas"/>
+          <w:sz w:val="18"/>
+          <w:szCs w:val="18"/>
+          <w:lang w:val="en-US"/>
+        </w:rPr>
+      </w:pPr>
+      <w:r>
+        <w:rPr>
+          <w:rFonts w:ascii="Consolas" w:hAnsi="Consolas"/>
+          <w:sz w:val="18"/>
+          <w:szCs w:val="18"/>
+        </w:rPr>
+        <w:t xml:space="preserve">          </w:t>
+      </w:r>
+      <w:r>
+        <w:rPr>
+          <w:rFonts w:ascii="Consolas" w:hAnsi="Consolas"/>
+          <w:sz w:val="18"/>
+          <w:szCs w:val="18"/>
+          <w:lang w:val="en-US"/>
+        </w:rPr>
+        <w:t>INNER JOIN</w:t>
+      </w:r>
+    </w:p>
+    <w:p>
+      <w:pPr>
+        <w:pStyle w:val="Prrafodelista"/>
+        <w:ind w:left="2835"/>
+        <w:rPr>
+          <w:rFonts w:ascii="Consolas" w:hAnsi="Consolas"/>
+          <w:sz w:val="18"/>
+          <w:szCs w:val="18"/>
+          <w:lang w:val="en-US"/>
+        </w:rPr>
+      </w:pPr>
+      <w:r>
+        <w:rPr>
+          <w:rFonts w:ascii="Consolas" w:hAnsi="Consolas"/>
+          <w:sz w:val="18"/>
+          <w:szCs w:val="18"/>
+          <w:lang w:val="en-US"/>
+        </w:rPr>
+        <w:t xml:space="preserve">          OFRECE O</w:t>
+      </w:r>
+    </w:p>
+    <w:p>
+      <w:pPr>
+        <w:pStyle w:val="Prrafodelista"/>
+        <w:ind w:left="2835"/>
+        <w:rPr>
+          <w:rFonts w:ascii="Consolas" w:hAnsi="Consolas"/>
+          <w:sz w:val="18"/>
+          <w:szCs w:val="18"/>
+          <w:lang w:val="en-US"/>
+        </w:rPr>
+      </w:pPr>
+      <w:r>
+        <w:rPr>
+          <w:rFonts w:ascii="Consolas" w:hAnsi="Consolas"/>
+          <w:sz w:val="18"/>
+          <w:szCs w:val="18"/>
+          <w:lang w:val="en-US"/>
+        </w:rPr>
+        <w:t xml:space="preserve">            ON O.ID_ESPECTACULO = E.ID</w:t>
+      </w:r>
+    </w:p>
+    <w:p>
+      <w:pPr>
+        <w:pStyle w:val="Prrafodelista"/>
+        <w:ind w:left="2835"/>
+        <w:rPr>
+          <w:rFonts w:ascii="Consolas" w:hAnsi="Consolas"/>
+          <w:sz w:val="18"/>
+          <w:szCs w:val="18"/>
+          <w:lang w:val="en-US"/>
+        </w:rPr>
+      </w:pPr>
+      <w:r>
+        <w:rPr>
+          <w:rFonts w:ascii="Consolas" w:hAnsi="Consolas"/>
+          <w:sz w:val="18"/>
+          <w:szCs w:val="18"/>
+          <w:lang w:val="en-US"/>
+        </w:rPr>
+        <w:t xml:space="preserve">          INNER JOIN</w:t>
+      </w:r>
+    </w:p>
+    <w:p>
+      <w:pPr>
+        <w:pStyle w:val="Prrafodelista"/>
+        <w:ind w:left="2835"/>
+        <w:rPr>
+          <w:rFonts w:ascii="Consolas" w:hAnsi="Consolas"/>
+          <w:sz w:val="18"/>
+          <w:szCs w:val="18"/>
+          <w:lang w:val="en-US"/>
+        </w:rPr>
+      </w:pPr>
+      <w:r>
+        <w:rPr>
+          <w:rFonts w:ascii="Consolas" w:hAnsi="Consolas"/>
+          <w:sz w:val="18"/>
+          <w:szCs w:val="18"/>
+          <w:lang w:val="en-US"/>
+        </w:rPr>
+        <w:t xml:space="preserve">          COMPANIAS_DE_TEATRO CT</w:t>
+      </w:r>
+    </w:p>
+    <w:p>
+      <w:pPr>
+        <w:pStyle w:val="Prrafodelista"/>
+        <w:ind w:left="2835"/>
+        <w:rPr>
+          <w:rFonts w:ascii="Consolas" w:hAnsi="Consolas"/>
+          <w:sz w:val="18"/>
+          <w:szCs w:val="18"/>
+          <w:lang w:val="en-US"/>
+        </w:rPr>
+      </w:pPr>
+      <w:r>
+        <w:rPr>
+          <w:rFonts w:ascii="Consolas" w:hAnsi="Consolas"/>
+          <w:sz w:val="18"/>
+          <w:szCs w:val="18"/>
+          <w:lang w:val="en-US"/>
+        </w:rPr>
+        <w:t xml:space="preserve">            ON O.ID_COMPANIA_DE_TEATRO = CT.ID </w:t>
+      </w:r>
+    </w:p>
+    <w:p>
+      <w:pPr>
+        <w:pStyle w:val="Prrafodelista"/>
+        <w:ind w:left="2835"/>
+        <w:rPr>
+          <w:rFonts w:ascii="Consolas" w:hAnsi="Consolas"/>
+          <w:sz w:val="18"/>
+          <w:szCs w:val="18"/>
+          <w:lang w:val="en-US"/>
+        </w:rPr>
+      </w:pPr>
+      <w:r>
+        <w:rPr>
+          <w:rFonts w:ascii="Consolas" w:hAnsi="Consolas"/>
+          <w:sz w:val="18"/>
+          <w:szCs w:val="18"/>
+          <w:lang w:val="en-US"/>
+        </w:rPr>
+        <w:t xml:space="preserve"> </w:t>
+      </w:r>
+      <w:r>
+        <w:rPr>
+          <w:rFonts w:ascii="Consolas" w:hAnsi="Consolas"/>
+          <w:sz w:val="18"/>
+          <w:szCs w:val="18"/>
+          <w:lang w:val="en-US"/>
+        </w:rPr>
+        <w:tab/>
+        <w:t xml:space="preserve">    </w:t>
+      </w:r>
+      <w:r>
+        <w:rPr>
+          <w:rFonts w:ascii="Consolas" w:hAnsi="Consolas"/>
+          <w:sz w:val="18"/>
+          <w:szCs w:val="18"/>
+          <w:lang w:val="en-US"/>
+        </w:rPr>
+        <w:t>AND O.TIPO_ID = CT.TIPO_ID</w:t>
+      </w:r>
+    </w:p>
+    <w:p>
+      <w:pPr>
+        <w:pStyle w:val="Prrafodelista"/>
+        <w:ind w:left="2835"/>
+        <w:rPr>
+          <w:rFonts w:ascii="Consolas" w:hAnsi="Consolas"/>
+          <w:sz w:val="18"/>
+          <w:szCs w:val="18"/>
+          <w:lang w:val="en-US"/>
+        </w:rPr>
+      </w:pPr>
+      <w:r>
+        <w:rPr>
+          <w:rFonts w:ascii="Consolas" w:hAnsi="Consolas"/>
+          <w:sz w:val="18"/>
+          <w:szCs w:val="18"/>
+          <w:lang w:val="en-US"/>
+        </w:rPr>
+        <w:t xml:space="preserve">          INNER JOIN</w:t>
+      </w:r>
+    </w:p>
+    <w:p>
+      <w:pPr>
+        <w:pStyle w:val="Prrafodelista"/>
+        <w:ind w:left="2835"/>
+        <w:rPr>
+          <w:rFonts w:ascii="Consolas" w:hAnsi="Consolas"/>
+          <w:sz w:val="18"/>
+          <w:szCs w:val="18"/>
+          <w:lang w:val="en-US"/>
+        </w:rPr>
+      </w:pPr>
+      <w:r>
+        <w:rPr>
+          <w:rFonts w:ascii="Consolas" w:hAnsi="Consolas"/>
+          <w:sz w:val="18"/>
+          <w:szCs w:val="18"/>
+          <w:lang w:val="en-US"/>
+        </w:rPr>
+        <w:t xml:space="preserve">          </w:t>
+      </w:r>
+      <w:r>
+        <w:rPr>
+          <w:rFonts w:ascii="Consolas" w:hAnsi="Consolas"/>
+          <w:sz w:val="18"/>
+          <w:szCs w:val="18"/>
+          <w:lang w:val="en-US"/>
+        </w:rPr>
+        <w:t>BOLETAS B</w:t>
+      </w:r>
+    </w:p>
+    <w:p>
+      <w:pPr>
+        <w:pStyle w:val="Prrafodelista"/>
+        <w:ind w:left="2835"/>
+        <w:rPr>
+          <w:rFonts w:ascii="Consolas" w:hAnsi="Consolas"/>
+          <w:sz w:val="18"/>
+          <w:szCs w:val="18"/>
+          <w:lang w:val="en-US"/>
+        </w:rPr>
+      </w:pPr>
+      <w:r>
+        <w:rPr>
+          <w:rFonts w:ascii="Consolas" w:hAnsi="Consolas"/>
+          <w:sz w:val="18"/>
+          <w:szCs w:val="18"/>
+          <w:lang w:val="en-US"/>
+        </w:rPr>
+        <w:t xml:space="preserve">            ON B.ID_LUGAR = F.ID_LUGAR AND B.FECHA = F.FECHA</w:t>
+      </w:r>
+    </w:p>
+    <w:p>
+      <w:pPr>
+        <w:pStyle w:val="Prrafodelista"/>
+        <w:ind w:left="2835"/>
+        <w:rPr>
+          <w:rFonts w:ascii="Consolas" w:hAnsi="Consolas"/>
+          <w:sz w:val="18"/>
+          <w:szCs w:val="18"/>
+          <w:lang w:val="en-US"/>
+        </w:rPr>
+      </w:pPr>
+      <w:r>
+        <w:rPr>
+          <w:rFonts w:ascii="Consolas" w:hAnsi="Consolas"/>
+          <w:sz w:val="18"/>
+          <w:szCs w:val="18"/>
+          <w:lang w:val="en-US"/>
+        </w:rPr>
+        <w:t xml:space="preserve">          INNER JOIN</w:t>
+      </w:r>
+    </w:p>
+    <w:p>
+      <w:pPr>
+        <w:pStyle w:val="Prrafodelista"/>
+        <w:ind w:left="2835"/>
+        <w:rPr>
+          <w:rFonts w:ascii="Consolas" w:hAnsi="Consolas"/>
+          <w:sz w:val="18"/>
+          <w:szCs w:val="18"/>
+        </w:rPr>
+      </w:pPr>
+      <w:r>
+        <w:rPr>
+          <w:rFonts w:ascii="Consolas" w:hAnsi="Consolas"/>
+          <w:sz w:val="18"/>
+          <w:szCs w:val="18"/>
+          <w:lang w:val="en-US"/>
+        </w:rPr>
+        <w:t xml:space="preserve">          USU</w:t>
+      </w:r>
+      <w:r>
+        <w:rPr>
+          <w:rFonts w:ascii="Consolas" w:hAnsi="Consolas"/>
+          <w:sz w:val="18"/>
+          <w:szCs w:val="18"/>
+        </w:rPr>
+        <w:t>ARIOS U</w:t>
+      </w:r>
+    </w:p>
+    <w:p>
+      <w:pPr>
+        <w:pStyle w:val="Prrafodelista"/>
+        <w:ind w:left="2835"/>
+        <w:rPr>
+          <w:rFonts w:ascii="Consolas" w:hAnsi="Consolas"/>
+          <w:sz w:val="18"/>
+          <w:szCs w:val="18"/>
+        </w:rPr>
+      </w:pPr>
+      <w:r>
+        <w:rPr>
+          <w:rFonts w:ascii="Consolas" w:hAnsi="Consolas"/>
+          <w:sz w:val="18"/>
+          <w:szCs w:val="18"/>
+        </w:rPr>
+        <w:t xml:space="preserve">            ON B.ID_USUARIO = U.IDENTIFICACION AND B.ID_TIPO = U.TIPO_IDENTIFICACION</w:t>
+      </w:r>
+    </w:p>
+    <w:p>
+      <w:pPr>
+        <w:pStyle w:val="Prrafodelista"/>
+        <w:ind w:left="2835"/>
+        <w:rPr>
+          <w:rFonts w:ascii="Consolas" w:hAnsi="Consolas"/>
+          <w:sz w:val="18"/>
+          <w:szCs w:val="18"/>
+        </w:rPr>
+      </w:pPr>
+      <w:r>
+        <w:rPr>
+          <w:rFonts w:ascii="Consolas" w:hAnsi="Consolas"/>
+          <w:sz w:val="18"/>
+          <w:szCs w:val="18"/>
+        </w:rPr>
+        <w:t xml:space="preserve">          INNER JOIN</w:t>
+      </w:r>
+    </w:p>
+    <w:p>
+      <w:pPr>
+        <w:pStyle w:val="Prrafodelista"/>
+        <w:ind w:left="2835"/>
+        <w:rPr>
+          <w:rFonts w:ascii="Consolas" w:hAnsi="Consolas"/>
+          <w:sz w:val="18"/>
+          <w:szCs w:val="18"/>
+        </w:rPr>
+      </w:pPr>
+      <w:r>
+        <w:rPr>
+          <w:rFonts w:ascii="Consolas" w:hAnsi="Consolas"/>
+          <w:sz w:val="18"/>
+          <w:szCs w:val="18"/>
+        </w:rPr>
+        <w:t xml:space="preserve">          USUARIOS_REGISTRADOS UR</w:t>
+      </w:r>
+    </w:p>
+    <w:p>
+      <w:pPr>
+        <w:pStyle w:val="Prrafodelista"/>
+        <w:ind w:left="2835"/>
+        <w:rPr>
+          <w:rFonts w:ascii="Consolas" w:hAnsi="Consolas"/>
+          <w:sz w:val="18"/>
+          <w:szCs w:val="18"/>
+        </w:rPr>
+      </w:pPr>
+      <w:r>
+        <w:rPr>
+          <w:rFonts w:ascii="Consolas" w:hAnsi="Consolas"/>
+          <w:sz w:val="18"/>
+          <w:szCs w:val="18"/>
+        </w:rPr>
+        <w:t xml:space="preserve">            ON</w:t>
+      </w:r>
+    </w:p>
+    <w:p>
+      <w:pPr>
+        <w:pStyle w:val="Prrafodelista"/>
+        <w:ind w:left="2835"/>
+        <w:rPr>
+          <w:rFonts w:ascii="Consolas" w:hAnsi="Consolas"/>
+          <w:sz w:val="18"/>
+          <w:szCs w:val="18"/>
+        </w:rPr>
+      </w:pPr>
+      <w:r>
+        <w:rPr>
+          <w:rFonts w:ascii="Consolas" w:hAnsi="Consolas"/>
+          <w:sz w:val="18"/>
+          <w:szCs w:val="18"/>
+        </w:rPr>
+        <w:t xml:space="preserve">              U.IDENTIFICACION = UR.ID_USUARIO AND U.TIPO_IDENTIFICACION = UR.TIPO_ID</w:t>
+      </w:r>
+    </w:p>
+    <w:p>
+      <w:pPr>
+        <w:pStyle w:val="Prrafodelista"/>
+        <w:ind w:left="2835"/>
+        <w:rPr>
+          <w:rFonts w:ascii="Consolas" w:hAnsi="Consolas"/>
+          <w:sz w:val="18"/>
+          <w:szCs w:val="18"/>
+          <w:lang w:val="en-US"/>
+        </w:rPr>
+      </w:pPr>
+      <w:r>
+        <w:rPr>
+          <w:rFonts w:ascii="Consolas" w:hAnsi="Consolas"/>
+          <w:sz w:val="18"/>
+          <w:szCs w:val="18"/>
+          <w:lang w:val="en-US"/>
+        </w:rPr>
+        <w:t xml:space="preserve">        WHERE CT.ID = </w:t>
+      </w:r>
+      <w:r>
+        <w:rPr>
+          <w:rFonts w:ascii="Consolas" w:hAnsi="Consolas"/>
+          <w:sz w:val="18"/>
+          <w:szCs w:val="18"/>
+          <w:u w:val="single"/>
+          <w:lang w:val="en-US"/>
+        </w:rPr>
+        <w:t>&amp;ID</w:t>
+      </w:r>
+      <w:r>
+        <w:rPr>
+          <w:rFonts w:ascii="Consolas" w:hAnsi="Consolas"/>
+          <w:sz w:val="18"/>
+          <w:szCs w:val="18"/>
+          <w:lang w:val="en-US"/>
+        </w:rPr>
+        <w:t xml:space="preserve"> </w:t>
+      </w:r>
+    </w:p>
+    <w:p>
+      <w:pPr>
+        <w:pStyle w:val="Prrafodelista"/>
+        <w:ind w:left="2835"/>
+        <w:rPr>
+          <w:rFonts w:ascii="Consolas" w:hAnsi="Consolas"/>
+          <w:sz w:val="18"/>
+          <w:szCs w:val="18"/>
+          <w:lang w:val="en-US"/>
+        </w:rPr>
+      </w:pPr>
+      <w:r>
+        <w:rPr>
+          <w:rFonts w:ascii="Consolas" w:hAnsi="Consolas"/>
+          <w:sz w:val="18"/>
+          <w:szCs w:val="18"/>
+          <w:lang w:val="en-US"/>
+        </w:rPr>
+        <w:t xml:space="preserve">          </w:t>
+      </w:r>
+      <w:r>
+        <w:rPr>
+          <w:rFonts w:ascii="Consolas" w:hAnsi="Consolas"/>
+          <w:sz w:val="18"/>
+          <w:szCs w:val="18"/>
+          <w:lang w:val="en-US"/>
+        </w:rPr>
+        <w:t>AND</w:t>
+      </w:r>
+      <w:r>
+        <w:rPr>
+          <w:rFonts w:ascii="Consolas" w:hAnsi="Consolas"/>
+          <w:sz w:val="18"/>
+          <w:szCs w:val="18"/>
+          <w:lang w:val="en-US"/>
+        </w:rPr>
+        <w:t xml:space="preserve"> F</w:t>
+      </w:r>
+      <w:r>
+        <w:rPr>
+          <w:rFonts w:ascii="Consolas" w:hAnsi="Consolas"/>
+          <w:sz w:val="18"/>
+          <w:szCs w:val="18"/>
+          <w:lang w:val="en-US"/>
+        </w:rPr>
+        <w:t xml:space="preserve">.FECHA BETWEEN </w:t>
+      </w:r>
+      <w:r>
+        <w:rPr>
+          <w:rFonts w:ascii="Consolas" w:hAnsi="Consolas"/>
+          <w:sz w:val="18"/>
+          <w:szCs w:val="18"/>
+          <w:u w:val="single"/>
+          <w:lang w:val="en-US"/>
+        </w:rPr>
+        <w:t>&amp;F_INICIO</w:t>
+      </w:r>
+      <w:r>
+        <w:rPr>
+          <w:rFonts w:ascii="Consolas" w:hAnsi="Consolas"/>
+          <w:sz w:val="18"/>
+          <w:szCs w:val="18"/>
+          <w:lang w:val="en-US"/>
+        </w:rPr>
+        <w:t xml:space="preserve"> AND </w:t>
+      </w:r>
+      <w:r>
+        <w:rPr>
+          <w:rFonts w:ascii="Consolas" w:hAnsi="Consolas"/>
+          <w:sz w:val="18"/>
+          <w:szCs w:val="18"/>
+          <w:u w:val="single"/>
+          <w:lang w:val="en-US"/>
+        </w:rPr>
+        <w:t>&amp;F_</w:t>
+      </w:r>
+      <w:r>
+        <w:rPr>
+          <w:rFonts w:ascii="Consolas" w:hAnsi="Consolas"/>
+          <w:sz w:val="18"/>
+          <w:szCs w:val="18"/>
+          <w:u w:val="single"/>
+          <w:lang w:val="en-US"/>
+        </w:rPr>
+        <w:t>FIN</w:t>
+      </w:r>
+      <w:r>
+        <w:rPr>
+          <w:rFonts w:ascii="Consolas" w:hAnsi="Consolas"/>
+          <w:sz w:val="18"/>
+          <w:szCs w:val="18"/>
+          <w:lang w:val="en-US"/>
+        </w:rPr>
+        <w:t xml:space="preserve"> );</w:t>
+      </w:r>
+    </w:p>
+    <w:p>
+      <w:pPr>
+        <w:pStyle w:val="Prrafodelista"/>
+        <w:ind w:left="3540"/>
+        <w:rPr>
+          <w:rFonts w:ascii="Consolas" w:hAnsi="Consolas"/>
+          <w:sz w:val="18"/>
+          <w:szCs w:val="18"/>
+          <w:lang w:val="en-US"/>
+        </w:rPr>
+      </w:pPr>
+    </w:p>
+    <w:p>
+      <w:pPr>
+        <w:pStyle w:val="Prrafodelista"/>
+        <w:numPr>
+          <w:ilvl w:val="2"/>
+          <w:numId w:val="1"/>
+        </w:numPr>
+        <w:ind w:left="2835"/>
+        <w:rPr>
+          <w:b/>
+        </w:rPr>
+      </w:pPr>
+      <w:r>
+        <w:rPr>
+          <w:b/>
+        </w:rPr>
+        <w:t>Distribución de Datos</w:t>
+      </w:r>
+    </w:p>
+    <w:p>
+      <w:pPr>
+        <w:pStyle w:val="Prrafodelista"/>
+        <w:numPr>
+          <w:ilvl w:val="2"/>
+          <w:numId w:val="1"/>
+        </w:numPr>
+        <w:ind w:left="2835"/>
+        <w:rPr>
+          <w:b/>
+        </w:rPr>
+      </w:pPr>
+      <w:r>
+        <w:rPr>
+          <w:b/>
+        </w:rPr>
+        <w:t>Valores de Parámetros</w:t>
+      </w:r>
+    </w:p>
+    <w:tbl>
+      <w:tblPr>
+        <w:tblStyle w:val="Tablaconcuadrcula"/>
+        <w:tblW w:w="0" w:type="auto"/>
+        <w:tblInd w:w="2835" w:type="dxa"/>
+        <w:tblLook w:val="04A0" w:firstRow="1" w:lastRow="0" w:firstColumn="1" w:lastColumn="0" w:noHBand="0" w:noVBand="1"/>
+      </w:tblPr>
+      <w:tblGrid>
+        <w:gridCol w:w="3338"/>
+        <w:gridCol w:w="3221"/>
+      </w:tblGrid>
+      <w:tr>
+        <w:tc>
+          <w:tcPr>
+            <w:tcW w:w="4697" w:type="dxa"/>
+          </w:tcPr>
+          <w:p>
+            <w:pPr>
+              <w:pStyle w:val="Prrafodelista"/>
+              <w:ind w:left="0"/>
+              <w:jc w:val="center"/>
+              <w:rPr>
+                <w:b/>
+              </w:rPr>
+            </w:pPr>
+            <w:r>
+              <w:rPr>
+                <w:b/>
+              </w:rPr>
+              <w:t>NOMBRE PARAMETRO</w:t>
+            </w:r>
+          </w:p>
+        </w:tc>
+        <w:tc>
+          <w:tcPr>
+            <w:tcW w:w="4697" w:type="dxa"/>
+          </w:tcPr>
+          <w:p>
+            <w:pPr>
+              <w:pStyle w:val="Prrafodelista"/>
+              <w:ind w:left="0"/>
+              <w:jc w:val="center"/>
+              <w:rPr>
+                <w:b/>
+              </w:rPr>
+            </w:pPr>
+            <w:r>
+              <w:rPr>
+                <w:b/>
+              </w:rPr>
+              <w:t>VALOR</w:t>
+            </w:r>
+          </w:p>
+        </w:tc>
+      </w:tr>
+      <w:tr>
+        <w:tc>
+          <w:tcPr>
+            <w:tcW w:w="4697" w:type="dxa"/>
+          </w:tcPr>
+          <w:p>
+            <w:pPr>
+              <w:pStyle w:val="Prrafodelista"/>
+              <w:ind w:left="0"/>
+            </w:pPr>
+            <w:r>
+              <w:t>ID</w:t>
+            </w:r>
+          </w:p>
+        </w:tc>
+        <w:tc>
+          <w:tcPr>
+            <w:tcW w:w="4697" w:type="dxa"/>
+          </w:tcPr>
+          <w:p>
+            <w:pPr>
+              <w:pStyle w:val="Prrafodelista"/>
+              <w:ind w:left="0"/>
+            </w:pPr>
+            <w:r>
+              <w:t>0</w:t>
+            </w:r>
+          </w:p>
+        </w:tc>
+      </w:tr>
+      <w:tr>
+        <w:tc>
+          <w:tcPr>
+            <w:tcW w:w="4697" w:type="dxa"/>
+          </w:tcPr>
+          <w:p>
+            <w:pPr>
+              <w:pStyle w:val="Prrafodelista"/>
+              <w:ind w:left="0"/>
+            </w:pPr>
+            <w:r>
+              <w:t>F_INICIO</w:t>
+            </w:r>
+          </w:p>
+        </w:tc>
+        <w:tc>
+          <w:tcPr>
+            <w:tcW w:w="4697" w:type="dxa"/>
+          </w:tcPr>
+          <w:p>
+            <w:pPr>
+              <w:pStyle w:val="Prrafodelista"/>
+              <w:ind w:left="0"/>
+              <w:rPr>
+                <w:lang w:val="en-US"/>
+              </w:rPr>
+            </w:pPr>
+            <w:r>
+              <w:rPr>
+                <w:lang w:val="en-US"/>
+              </w:rPr>
+              <w:t>TO_DATE( '2008-06-12 05:23', 'YYYY-MM-DD HH24:MI' )</w:t>
+            </w:r>
+          </w:p>
+        </w:tc>
+      </w:tr>
+      <w:tr>
+        <w:tc>
+          <w:tcPr>
+            <w:tcW w:w="4697" w:type="dxa"/>
+          </w:tcPr>
+          <w:p>
+            <w:pPr>
+              <w:pStyle w:val="Prrafodelista"/>
+              <w:ind w:left="0"/>
+            </w:pPr>
+            <w:r>
+              <w:t>F_FIN</w:t>
+            </w:r>
+          </w:p>
+        </w:tc>
+        <w:tc>
+          <w:tcPr>
+            <w:tcW w:w="4697" w:type="dxa"/>
+          </w:tcPr>
+          <w:p>
+            <w:pPr>
+              <w:rPr>
+                <w:lang w:val="en-US"/>
+              </w:rPr>
+            </w:pPr>
+            <w:r>
+              <w:rPr>
+                <w:lang w:val="en-US"/>
+              </w:rPr>
+              <w:t>TO_DATE( '2030-08-18 01:50',</w:t>
+            </w:r>
+            <w:r>
+              <w:rPr>
+                <w:lang w:val="en-US"/>
+              </w:rPr>
+              <w:t xml:space="preserve">                                          </w:t>
+            </w:r>
+            <w:r>
+              <w:rPr>
+                <w:lang w:val="en-US"/>
+              </w:rPr>
+              <w:t xml:space="preserve">                               </w:t>
+            </w:r>
+            <w:r>
+              <w:rPr>
+                <w:lang w:val="en-US"/>
+              </w:rPr>
+              <w:t>'YYYY-MM-DD HH24:MI' )</w:t>
+            </w:r>
+          </w:p>
+        </w:tc>
+      </w:tr>
+    </w:tbl>
+    <w:p>
+      <w:pPr>
+        <w:pStyle w:val="Prrafodelista"/>
+        <w:ind w:left="2835"/>
+        <w:rPr>
+          <w:b/>
+          <w:lang w:val="en-US"/>
+        </w:rPr>
+      </w:pPr>
+    </w:p>
+    <w:p>
+      <w:pPr>
+        <w:pStyle w:val="Prrafodelista"/>
+        <w:numPr>
+          <w:ilvl w:val="2"/>
+          <w:numId w:val="1"/>
+        </w:numPr>
+        <w:ind w:left="2835"/>
+        <w:rPr>
+          <w:b/>
+        </w:rPr>
+      </w:pPr>
+      <w:r>
+        <w:rPr>
+          <w:b/>
+        </w:rPr>
+        <w:t>Plan de Consulta</w:t>
+      </w:r>
+    </w:p>
+    <w:p>
+      <w:pPr>
+        <w:pStyle w:val="Prrafodelista"/>
+        <w:ind w:left="2835"/>
+        <w:rPr>
+          <w:b/>
+        </w:rPr>
+      </w:pPr>
+      <w:r>
+        <w:rPr>
+          <w:noProof/>
+          <w:lang w:eastAsia="es-CO"/>
+        </w:rPr>
+        <w:drawing>
+          <wp:inline distT="0" distB="0" distL="0" distR="0" wp14:anchorId="6DCD37A5" wp14:editId="6AD31DF0">
+            <wp:extent cx="4190365" cy="2228861"/>
+            <wp:effectExtent l="0" t="0" r="635" b="0"/>
+            <wp:docPr id="5" name="Imagen 5"/>
+            <wp:cNvGraphicFramePr>
+              <a:graphicFrameLocks xmlns:a="http://schemas.openxmlformats.org/drawingml/2006/main" noChangeAspect="1"/>
+            </wp:cNvGraphicFramePr>
+            <a:graphic xmlns:a="http://schemas.openxmlformats.org/drawingml/2006/main">
+              <a:graphicData uri="http://schemas.openxmlformats.org/drawingml/2006/picture">
+                <pic:pic xmlns:pic="http://schemas.openxmlformats.org/drawingml/2006/picture">
+                  <pic:nvPicPr>
+                    <pic:cNvPr id="1" name=""/>
+                    <pic:cNvPicPr/>
+                  </pic:nvPicPr>
+                  <pic:blipFill>
+                    <a:blip r:embed="rId10"/>
+                    <a:stretch>
+                      <a:fillRect/>
+                    </a:stretch>
+                  </pic:blipFill>
+                  <pic:spPr>
+                    <a:xfrm>
+                      <a:off x="0" y="0"/>
+                      <a:ext cx="4212401" cy="2240582"/>
+                    </a:xfrm>
+                    <a:prstGeom prst="rect">
+                      <a:avLst/>
+                    </a:prstGeom>
+                  </pic:spPr>
+                </pic:pic>
+              </a:graphicData>
+            </a:graphic>
+          </wp:inline>
+        </w:drawing>
+      </w:r>
+    </w:p>
+    <w:p>
+      <w:pPr>
+        <w:pStyle w:val="Prrafodelista"/>
+        <w:numPr>
+          <w:ilvl w:val="2"/>
+          <w:numId w:val="1"/>
+        </w:numPr>
+        <w:ind w:left="2835"/>
+        <w:rPr>
+          <w:b/>
+        </w:rPr>
+      </w:pPr>
+      <w:r>
+        <w:rPr>
+          <w:b/>
+        </w:rPr>
+        <w:t>Tiempo de Ejecución</w:t>
+      </w:r>
+    </w:p>
+    <w:p>
+      <w:pPr>
+        <w:pStyle w:val="Prrafodelista"/>
+        <w:numPr>
+          <w:ilvl w:val="1"/>
+          <w:numId w:val="1"/>
+        </w:numPr>
+        <w:ind w:left="2410"/>
+        <w:rPr>
+          <w:b/>
+        </w:rPr>
+      </w:pPr>
+      <w:r>
+        <w:rPr>
+          <w:b/>
+        </w:rPr>
+        <w:t>Análisis de Eficiencia</w:t>
+      </w:r>
+    </w:p>
+    <w:p>
+      <w:pPr>
+        <w:pStyle w:val="Ttulo4"/>
+        <w:numPr>
+          <w:ilvl w:val="0"/>
+          <w:numId w:val="1"/>
+        </w:numPr>
+        <w:rPr>
+          <w:b/>
+          <w:i w:val="0"/>
+          <w:color w:val="auto"/>
+        </w:rPr>
+      </w:pPr>
+      <w:r>
+        <w:rPr>
+          <w:b/>
+          <w:i w:val="0"/>
+          <w:color w:val="auto"/>
+        </w:rPr>
+        <w:t>RFC11</w:t>
+      </w:r>
+    </w:p>
+    <w:p>
+      <w:pPr>
+        <w:pStyle w:val="Prrafodelista"/>
+        <w:numPr>
+          <w:ilvl w:val="1"/>
+          <w:numId w:val="1"/>
+        </w:numPr>
+        <w:ind w:left="2410"/>
+        <w:rPr>
+          <w:b/>
+        </w:rPr>
+      </w:pPr>
+      <w:r>
+        <w:rPr>
+          <w:b/>
+        </w:rPr>
+        <w:t>Escenarios de Prueba</w:t>
+      </w:r>
+    </w:p>
+    <w:p>
+      <w:pPr>
+        <w:pStyle w:val="Prrafodelista"/>
+        <w:numPr>
+          <w:ilvl w:val="2"/>
+          <w:numId w:val="1"/>
+        </w:numPr>
+        <w:ind w:left="2835"/>
+        <w:rPr>
+          <w:b/>
+        </w:rPr>
+      </w:pPr>
+      <w:r>
+        <w:rPr>
+          <w:b/>
+        </w:rPr>
+        <w:t>Sentencia SQL</w:t>
+      </w:r>
+    </w:p>
+    <w:p>
+      <w:pPr>
+        <w:pStyle w:val="Prrafodelista"/>
+        <w:ind w:left="2835"/>
+        <w:rPr>
+          <w:rFonts w:ascii="Consolas" w:hAnsi="Consolas"/>
+          <w:sz w:val="18"/>
+          <w:szCs w:val="18"/>
+        </w:rPr>
+      </w:pPr>
+      <w:r>
+        <w:rPr>
+          <w:rFonts w:ascii="Consolas" w:hAnsi="Consolas"/>
+          <w:sz w:val="18"/>
+          <w:szCs w:val="18"/>
+        </w:rPr>
+        <w:t>SELECT DISTINCT</w:t>
+      </w:r>
+    </w:p>
+    <w:p>
+      <w:pPr>
+        <w:pStyle w:val="Prrafodelista"/>
+        <w:ind w:left="2835"/>
+        <w:rPr>
+          <w:rFonts w:ascii="Consolas" w:hAnsi="Consolas"/>
+          <w:sz w:val="18"/>
+          <w:szCs w:val="18"/>
+        </w:rPr>
+      </w:pPr>
+      <w:r>
+        <w:rPr>
+          <w:rFonts w:ascii="Consolas" w:hAnsi="Consolas"/>
+          <w:sz w:val="18"/>
+          <w:szCs w:val="18"/>
+        </w:rPr>
+        <w:t xml:space="preserve">  E.NOMBRE AS ESPECTACULO,</w:t>
+      </w:r>
+    </w:p>
+    <w:p>
+      <w:pPr>
+        <w:pStyle w:val="Prrafodelista"/>
+        <w:ind w:left="2835"/>
+        <w:rPr>
+          <w:rFonts w:ascii="Consolas" w:hAnsi="Consolas"/>
+          <w:sz w:val="18"/>
+          <w:szCs w:val="18"/>
+        </w:rPr>
+      </w:pPr>
+      <w:r>
+        <w:rPr>
+          <w:rFonts w:ascii="Consolas" w:hAnsi="Consolas"/>
+          <w:sz w:val="18"/>
+          <w:szCs w:val="18"/>
+        </w:rPr>
+        <w:t xml:space="preserve">  Z.FECHA,</w:t>
+      </w:r>
+    </w:p>
+    <w:p>
+      <w:pPr>
+        <w:pStyle w:val="Prrafodelista"/>
+        <w:ind w:left="2835"/>
+        <w:rPr>
+          <w:rFonts w:ascii="Consolas" w:hAnsi="Consolas"/>
+          <w:sz w:val="18"/>
+          <w:szCs w:val="18"/>
+        </w:rPr>
+      </w:pPr>
+      <w:r>
+        <w:rPr>
+          <w:rFonts w:ascii="Consolas" w:hAnsi="Consolas"/>
+          <w:sz w:val="18"/>
+          <w:szCs w:val="18"/>
+        </w:rPr>
+        <w:t xml:space="preserve">  L.NOMBRE AS LUGAR,</w:t>
+      </w:r>
+    </w:p>
+    <w:p>
+      <w:pPr>
+        <w:pStyle w:val="Prrafodelista"/>
+        <w:ind w:left="2835"/>
+        <w:rPr>
+          <w:rFonts w:ascii="Consolas" w:hAnsi="Consolas"/>
+          <w:sz w:val="18"/>
+          <w:szCs w:val="18"/>
+          <w:lang w:val="en-US"/>
+        </w:rPr>
+      </w:pPr>
+      <w:r>
+        <w:rPr>
+          <w:rFonts w:ascii="Consolas" w:hAnsi="Consolas"/>
+          <w:sz w:val="18"/>
+          <w:szCs w:val="18"/>
+        </w:rPr>
+        <w:t xml:space="preserve">  </w:t>
+      </w:r>
+      <w:r>
+        <w:rPr>
+          <w:rFonts w:ascii="Consolas" w:hAnsi="Consolas"/>
+          <w:sz w:val="18"/>
+          <w:szCs w:val="18"/>
+          <w:lang w:val="en-US"/>
+        </w:rPr>
+        <w:t>Z.ROL,</w:t>
+      </w:r>
+    </w:p>
+    <w:p>
+      <w:pPr>
+        <w:pStyle w:val="Prrafodelista"/>
+        <w:ind w:left="2835"/>
+        <w:rPr>
+          <w:rFonts w:ascii="Consolas" w:hAnsi="Consolas"/>
+          <w:sz w:val="18"/>
+          <w:szCs w:val="18"/>
+          <w:lang w:val="en-US"/>
+        </w:rPr>
+      </w:pPr>
+      <w:r>
+        <w:rPr>
+          <w:rFonts w:ascii="Consolas" w:hAnsi="Consolas"/>
+          <w:sz w:val="18"/>
+          <w:szCs w:val="18"/>
+          <w:lang w:val="en-US"/>
+        </w:rPr>
+        <w:t xml:space="preserve">  NUM_BOLETAS</w:t>
+      </w:r>
+    </w:p>
+    <w:p>
+      <w:pPr>
+        <w:pStyle w:val="Prrafodelista"/>
+        <w:ind w:left="2835"/>
+        <w:rPr>
+          <w:rFonts w:ascii="Consolas" w:hAnsi="Consolas"/>
+          <w:sz w:val="18"/>
+          <w:szCs w:val="18"/>
+          <w:lang w:val="en-US"/>
+        </w:rPr>
+      </w:pPr>
+      <w:r>
+        <w:rPr>
+          <w:rFonts w:ascii="Consolas" w:hAnsi="Consolas"/>
+          <w:sz w:val="18"/>
+          <w:szCs w:val="18"/>
+          <w:lang w:val="en-US"/>
+        </w:rPr>
+        <w:t>FROM ( SELECT</w:t>
+      </w:r>
+    </w:p>
+    <w:p>
+      <w:pPr>
+        <w:pStyle w:val="Prrafodelista"/>
+        <w:ind w:left="2835"/>
+        <w:rPr>
+          <w:rFonts w:ascii="Consolas" w:hAnsi="Consolas"/>
+          <w:sz w:val="18"/>
+          <w:szCs w:val="18"/>
+          <w:lang w:val="en-US"/>
+        </w:rPr>
+      </w:pPr>
+      <w:r>
+        <w:rPr>
+          <w:rFonts w:ascii="Consolas" w:hAnsi="Consolas"/>
+          <w:sz w:val="18"/>
+          <w:szCs w:val="18"/>
+          <w:lang w:val="en-US"/>
+        </w:rPr>
+        <w:t xml:space="preserve">         F.*,</w:t>
+      </w:r>
+    </w:p>
+    <w:p>
+      <w:pPr>
+        <w:pStyle w:val="Prrafodelista"/>
+        <w:ind w:left="2835"/>
+        <w:rPr>
+          <w:rFonts w:ascii="Consolas" w:hAnsi="Consolas"/>
+          <w:sz w:val="18"/>
+          <w:szCs w:val="18"/>
+          <w:lang w:val="en-US"/>
+        </w:rPr>
+      </w:pPr>
+      <w:r>
+        <w:rPr>
+          <w:rFonts w:ascii="Consolas" w:hAnsi="Consolas"/>
+          <w:sz w:val="18"/>
+          <w:szCs w:val="18"/>
+          <w:lang w:val="en-US"/>
+        </w:rPr>
+        <w:t xml:space="preserve">         U.ROL,</w:t>
+      </w:r>
+    </w:p>
+    <w:p>
+      <w:pPr>
+        <w:pStyle w:val="Prrafodelista"/>
+        <w:ind w:left="2835"/>
+        <w:rPr>
+          <w:rFonts w:ascii="Consolas" w:hAnsi="Consolas"/>
+          <w:sz w:val="18"/>
+          <w:szCs w:val="18"/>
+          <w:lang w:val="en-US"/>
+        </w:rPr>
+      </w:pPr>
+      <w:r>
+        <w:rPr>
+          <w:rFonts w:ascii="Consolas" w:hAnsi="Consolas"/>
+          <w:sz w:val="18"/>
+          <w:szCs w:val="18"/>
+          <w:lang w:val="en-US"/>
+        </w:rPr>
+        <w:t xml:space="preserve">         COUNT( * ) AS NUM_BOLETAS</w:t>
+      </w:r>
+    </w:p>
+    <w:p>
+      <w:pPr>
+        <w:pStyle w:val="Prrafodelista"/>
+        <w:ind w:left="2835"/>
+        <w:rPr>
+          <w:rFonts w:ascii="Consolas" w:hAnsi="Consolas"/>
+          <w:sz w:val="18"/>
+          <w:szCs w:val="18"/>
+          <w:lang w:val="en-US"/>
+        </w:rPr>
+      </w:pPr>
+      <w:r>
+        <w:rPr>
+          <w:rFonts w:ascii="Consolas" w:hAnsi="Consolas"/>
+          <w:sz w:val="18"/>
+          <w:szCs w:val="18"/>
+          <w:lang w:val="en-US"/>
+        </w:rPr>
+        <w:t xml:space="preserve">       FROM FUNCIONES F INNER JOIN BOLETAS B</w:t>
+      </w:r>
+    </w:p>
+    <w:p>
+      <w:pPr>
+        <w:pStyle w:val="Prrafodelista"/>
+        <w:ind w:left="2835"/>
+        <w:rPr>
+          <w:rFonts w:ascii="Consolas" w:hAnsi="Consolas"/>
+          <w:sz w:val="18"/>
+          <w:szCs w:val="18"/>
+          <w:lang w:val="en-US"/>
+        </w:rPr>
+      </w:pPr>
+      <w:r>
+        <w:rPr>
+          <w:rFonts w:ascii="Consolas" w:hAnsi="Consolas"/>
+          <w:sz w:val="18"/>
+          <w:szCs w:val="18"/>
+          <w:lang w:val="en-US"/>
+        </w:rPr>
+        <w:t xml:space="preserve">           ON B.FECHA = F.FECHA AND B.ID_LUGAR = F.ID_LUGAR</w:t>
+      </w:r>
+    </w:p>
+    <w:p>
+      <w:pPr>
+        <w:pStyle w:val="Prrafodelista"/>
+        <w:ind w:left="2835"/>
+        <w:rPr>
+          <w:rFonts w:ascii="Consolas" w:hAnsi="Consolas"/>
+          <w:sz w:val="18"/>
+          <w:szCs w:val="18"/>
+        </w:rPr>
+      </w:pPr>
+      <w:r>
+        <w:rPr>
+          <w:rFonts w:ascii="Consolas" w:hAnsi="Consolas"/>
+          <w:sz w:val="18"/>
+          <w:szCs w:val="18"/>
+          <w:lang w:val="en-US"/>
+        </w:rPr>
+        <w:t xml:space="preserve">         </w:t>
+      </w:r>
+      <w:r>
+        <w:rPr>
+          <w:rFonts w:ascii="Consolas" w:hAnsi="Consolas"/>
+          <w:sz w:val="18"/>
+          <w:szCs w:val="18"/>
+        </w:rPr>
+        <w:t>INNER JOIN USUARIOS U</w:t>
+      </w:r>
+    </w:p>
+    <w:p>
+      <w:pPr>
+        <w:pStyle w:val="Prrafodelista"/>
+        <w:ind w:left="2835"/>
+        <w:rPr>
+          <w:rFonts w:ascii="Consolas" w:hAnsi="Consolas"/>
+          <w:sz w:val="18"/>
+          <w:szCs w:val="18"/>
+        </w:rPr>
+      </w:pPr>
+      <w:r>
+        <w:rPr>
+          <w:rFonts w:ascii="Consolas" w:hAnsi="Consolas"/>
+          <w:sz w:val="18"/>
+          <w:szCs w:val="18"/>
+        </w:rPr>
+        <w:t xml:space="preserve">           ON U.IDENTIFICACION = B.ID_USUARIO AND U.TIPO_IDENTIFICACION = B.ID_TIPO</w:t>
+      </w:r>
+    </w:p>
+    <w:p>
+      <w:pPr>
+        <w:pStyle w:val="Prrafodelista"/>
+        <w:ind w:left="2835"/>
+        <w:rPr>
+          <w:rFonts w:ascii="Consolas" w:hAnsi="Consolas"/>
+          <w:sz w:val="18"/>
+          <w:szCs w:val="18"/>
+          <w:lang w:val="en-US"/>
+        </w:rPr>
+      </w:pPr>
+      <w:r>
+        <w:rPr>
+          <w:rFonts w:ascii="Consolas" w:hAnsi="Consolas"/>
+          <w:sz w:val="18"/>
+          <w:szCs w:val="18"/>
+        </w:rPr>
+        <w:t xml:space="preserve">         </w:t>
+      </w:r>
+      <w:r>
+        <w:rPr>
+          <w:rFonts w:ascii="Consolas" w:hAnsi="Consolas"/>
+          <w:sz w:val="18"/>
+          <w:szCs w:val="18"/>
+          <w:lang w:val="en-US"/>
+        </w:rPr>
+        <w:t>INNER JOIN LOCALIDADES L</w:t>
+      </w:r>
+    </w:p>
+    <w:p>
+      <w:pPr>
+        <w:pStyle w:val="Prrafodelista"/>
+        <w:ind w:left="2835"/>
+        <w:rPr>
+          <w:rFonts w:ascii="Consolas" w:hAnsi="Consolas"/>
+          <w:sz w:val="18"/>
+          <w:szCs w:val="18"/>
+          <w:lang w:val="en-US"/>
+        </w:rPr>
+      </w:pPr>
+      <w:r>
+        <w:rPr>
+          <w:rFonts w:ascii="Consolas" w:hAnsi="Consolas"/>
+          <w:sz w:val="18"/>
+          <w:szCs w:val="18"/>
+          <w:lang w:val="en-US"/>
+        </w:rPr>
+        <w:t xml:space="preserve">           ON B.ID_LOCALIDAD = L.ID</w:t>
+      </w:r>
+    </w:p>
+    <w:p>
+      <w:pPr>
+        <w:pStyle w:val="Prrafodelista"/>
+        <w:ind w:left="2835"/>
+        <w:rPr>
+          <w:rFonts w:ascii="Consolas" w:hAnsi="Consolas"/>
+          <w:sz w:val="18"/>
+          <w:szCs w:val="18"/>
+        </w:rPr>
+      </w:pPr>
+      <w:r>
+        <w:rPr>
+          <w:rFonts w:ascii="Consolas" w:hAnsi="Consolas"/>
+          <w:sz w:val="18"/>
+          <w:szCs w:val="18"/>
+          <w:lang w:val="en-US"/>
+        </w:rPr>
+        <w:t xml:space="preserve">       </w:t>
+      </w:r>
+      <w:r>
+        <w:rPr>
+          <w:rFonts w:ascii="Consolas" w:hAnsi="Consolas"/>
+          <w:sz w:val="18"/>
+          <w:szCs w:val="18"/>
+        </w:rPr>
+        <w:t xml:space="preserve">WHERE L.NOMBRE = </w:t>
+      </w:r>
+      <w:r>
+        <w:rPr>
+          <w:rFonts w:ascii="Consolas" w:hAnsi="Consolas"/>
+          <w:sz w:val="18"/>
+          <w:szCs w:val="18"/>
+          <w:u w:val="single"/>
+        </w:rPr>
+        <w:t>&amp;NOMBRE_LOCALIDAD</w:t>
+      </w:r>
+    </w:p>
+    <w:p>
+      <w:pPr>
+        <w:pStyle w:val="Prrafodelista"/>
+        <w:ind w:left="2835"/>
+        <w:rPr>
+          <w:rFonts w:ascii="Consolas" w:hAnsi="Consolas"/>
+          <w:sz w:val="18"/>
+          <w:szCs w:val="18"/>
+        </w:rPr>
+      </w:pPr>
+      <w:r>
+        <w:rPr>
+          <w:rFonts w:ascii="Consolas" w:hAnsi="Consolas"/>
+          <w:sz w:val="18"/>
+          <w:szCs w:val="18"/>
+        </w:rPr>
+        <w:t xml:space="preserve">       GROUP BY F.FECHA, F.ID_LUGAR, ID_ESPECTACULO, SE_REALIZA, ROL ) Z INNER JOIN ESPECTACULOS E</w:t>
+      </w:r>
+    </w:p>
+    <w:p>
+      <w:pPr>
+        <w:pStyle w:val="Prrafodelista"/>
+        <w:ind w:left="2835"/>
+        <w:rPr>
+          <w:rFonts w:ascii="Consolas" w:hAnsi="Consolas"/>
+          <w:sz w:val="18"/>
+          <w:szCs w:val="18"/>
+        </w:rPr>
+      </w:pPr>
+      <w:r>
+        <w:rPr>
+          <w:rFonts w:ascii="Consolas" w:hAnsi="Consolas"/>
+          <w:sz w:val="18"/>
+          <w:szCs w:val="18"/>
+        </w:rPr>
+        <w:t xml:space="preserve">    ON E.ID = Z.ID_ESPECTACULO</w:t>
+      </w:r>
+    </w:p>
+    <w:p>
+      <w:pPr>
+        <w:pStyle w:val="Prrafodelista"/>
+        <w:ind w:left="2835"/>
+        <w:rPr>
+          <w:rFonts w:ascii="Consolas" w:hAnsi="Consolas"/>
+          <w:sz w:val="18"/>
+          <w:szCs w:val="18"/>
+        </w:rPr>
+      </w:pPr>
+      <w:r>
+        <w:rPr>
+          <w:rFonts w:ascii="Consolas" w:hAnsi="Consolas"/>
+          <w:sz w:val="18"/>
+          <w:szCs w:val="18"/>
+        </w:rPr>
+        <w:t xml:space="preserve">  INNER JOIN ESPECTACULO_REQUERIMIENTO ER</w:t>
+      </w:r>
+    </w:p>
+    <w:p>
+      <w:pPr>
+        <w:pStyle w:val="Prrafodelista"/>
+        <w:ind w:left="2835"/>
+        <w:rPr>
+          <w:rFonts w:ascii="Consolas" w:hAnsi="Consolas"/>
+          <w:sz w:val="18"/>
+          <w:szCs w:val="18"/>
+        </w:rPr>
+      </w:pPr>
+      <w:r>
+        <w:rPr>
+          <w:rFonts w:ascii="Consolas" w:hAnsi="Consolas"/>
+          <w:sz w:val="18"/>
+          <w:szCs w:val="18"/>
+        </w:rPr>
+        <w:t xml:space="preserve">    ON E.ID = ER.ID_ESPECTACULO</w:t>
+      </w:r>
+    </w:p>
+    <w:p>
+      <w:pPr>
+        <w:pStyle w:val="Prrafodelista"/>
+        <w:ind w:left="2835"/>
+        <w:rPr>
+          <w:rFonts w:ascii="Consolas" w:hAnsi="Consolas"/>
+          <w:sz w:val="18"/>
+          <w:szCs w:val="18"/>
+        </w:rPr>
+      </w:pPr>
+      <w:r>
+        <w:rPr>
+          <w:rFonts w:ascii="Consolas" w:hAnsi="Consolas"/>
+          <w:sz w:val="18"/>
+          <w:szCs w:val="18"/>
+        </w:rPr>
+        <w:t xml:space="preserve">  INNER JOIN REQUERIMIENTOS_TECNICOS RT</w:t>
+      </w:r>
+    </w:p>
+    <w:p>
+      <w:pPr>
+        <w:pStyle w:val="Prrafodelista"/>
+        <w:ind w:left="2835"/>
+        <w:rPr>
+          <w:rFonts w:ascii="Consolas" w:hAnsi="Consolas"/>
+          <w:sz w:val="18"/>
+          <w:szCs w:val="18"/>
+        </w:rPr>
+      </w:pPr>
+      <w:r>
+        <w:rPr>
+          <w:rFonts w:ascii="Consolas" w:hAnsi="Consolas"/>
+          <w:sz w:val="18"/>
+          <w:szCs w:val="18"/>
+        </w:rPr>
+        <w:t xml:space="preserve">    ON ER.ID_REQUERIMIENTO = RT.ID</w:t>
+      </w:r>
+    </w:p>
+    <w:p>
+      <w:pPr>
+        <w:pStyle w:val="Prrafodelista"/>
+        <w:ind w:left="2835"/>
+        <w:rPr>
+          <w:rFonts w:ascii="Consolas" w:hAnsi="Consolas"/>
+          <w:sz w:val="18"/>
+          <w:szCs w:val="18"/>
+          <w:lang w:val="en-US"/>
+        </w:rPr>
+      </w:pPr>
+      <w:r>
+        <w:rPr>
+          <w:rFonts w:ascii="Consolas" w:hAnsi="Consolas"/>
+          <w:sz w:val="18"/>
+          <w:szCs w:val="18"/>
+        </w:rPr>
+        <w:t xml:space="preserve">  </w:t>
+      </w:r>
+      <w:r>
+        <w:rPr>
+          <w:rFonts w:ascii="Consolas" w:hAnsi="Consolas"/>
+          <w:sz w:val="18"/>
+          <w:szCs w:val="18"/>
+          <w:lang w:val="en-US"/>
+        </w:rPr>
+        <w:t>INNER JOIN LUGARES L</w:t>
+      </w:r>
+    </w:p>
+    <w:p>
+      <w:pPr>
+        <w:pStyle w:val="Prrafodelista"/>
+        <w:ind w:left="2835"/>
+        <w:rPr>
+          <w:rFonts w:ascii="Consolas" w:hAnsi="Consolas"/>
+          <w:sz w:val="18"/>
+          <w:szCs w:val="18"/>
+          <w:lang w:val="en-US"/>
+        </w:rPr>
+      </w:pPr>
+      <w:r>
+        <w:rPr>
+          <w:rFonts w:ascii="Consolas" w:hAnsi="Consolas"/>
+          <w:sz w:val="18"/>
+          <w:szCs w:val="18"/>
+          <w:lang w:val="en-US"/>
+        </w:rPr>
+        <w:t xml:space="preserve">    ON L.ID = Z.ID_LUGAR</w:t>
+      </w:r>
+    </w:p>
+    <w:p>
+      <w:pPr>
+        <w:pStyle w:val="Prrafodelista"/>
+        <w:ind w:left="2835"/>
+        <w:rPr>
+          <w:rFonts w:ascii="Consolas" w:hAnsi="Consolas"/>
+          <w:sz w:val="18"/>
+          <w:szCs w:val="18"/>
+          <w:lang w:val="en-US"/>
+        </w:rPr>
+      </w:pPr>
+      <w:r>
+        <w:rPr>
+          <w:rFonts w:ascii="Consolas" w:hAnsi="Consolas"/>
+          <w:sz w:val="18"/>
+          <w:szCs w:val="18"/>
+          <w:lang w:val="en-US"/>
+        </w:rPr>
+        <w:t xml:space="preserve">WHERE 1 = 1 AND ( RT.NOMBRE = </w:t>
+      </w:r>
+      <w:r>
+        <w:rPr>
+          <w:rFonts w:ascii="Consolas" w:hAnsi="Consolas"/>
+          <w:sz w:val="18"/>
+          <w:szCs w:val="18"/>
+          <w:u w:val="single"/>
+          <w:lang w:val="en-US"/>
+        </w:rPr>
+        <w:t>&amp;REQ_1</w:t>
+      </w:r>
+      <w:r>
+        <w:rPr>
+          <w:rFonts w:ascii="Consolas" w:hAnsi="Consolas"/>
+          <w:sz w:val="18"/>
+          <w:szCs w:val="18"/>
+          <w:lang w:val="en-US"/>
+        </w:rPr>
+        <w:t xml:space="preserve"> OR RT.NOMBRE = </w:t>
+      </w:r>
+      <w:r>
+        <w:rPr>
+          <w:rFonts w:ascii="Consolas" w:hAnsi="Consolas"/>
+          <w:sz w:val="18"/>
+          <w:szCs w:val="18"/>
+          <w:u w:val="single"/>
+          <w:lang w:val="en-US"/>
+        </w:rPr>
+        <w:t>&amp;REQ_2</w:t>
+      </w:r>
+      <w:r>
+        <w:rPr>
+          <w:rFonts w:ascii="Consolas" w:hAnsi="Consolas"/>
+          <w:sz w:val="18"/>
+          <w:szCs w:val="18"/>
+          <w:lang w:val="en-US"/>
+        </w:rPr>
+        <w:t xml:space="preserve"> ) </w:t>
+      </w:r>
+    </w:p>
+    <w:p>
+      <w:pPr>
+        <w:pStyle w:val="Prrafodelista"/>
+        <w:ind w:left="2835"/>
+        <w:rPr>
+          <w:rFonts w:ascii="Consolas" w:hAnsi="Consolas"/>
+          <w:sz w:val="18"/>
+          <w:szCs w:val="18"/>
+          <w:lang w:val="en-US"/>
+        </w:rPr>
+      </w:pPr>
+      <w:r>
+        <w:rPr>
+          <w:rFonts w:ascii="Consolas" w:hAnsi="Consolas"/>
+          <w:sz w:val="18"/>
+          <w:szCs w:val="18"/>
+          <w:lang w:val="en-US"/>
+        </w:rPr>
+        <w:t xml:space="preserve">  </w:t>
+      </w:r>
+      <w:r>
+        <w:rPr>
+          <w:rFonts w:ascii="Consolas" w:hAnsi="Consolas"/>
+          <w:sz w:val="18"/>
+          <w:szCs w:val="18"/>
+          <w:lang w:val="en-US"/>
+        </w:rPr>
+        <w:t xml:space="preserve">AND </w:t>
+      </w:r>
+      <w:r>
+        <w:rPr>
+          <w:rFonts w:ascii="Consolas" w:hAnsi="Consolas"/>
+          <w:sz w:val="18"/>
+          <w:szCs w:val="18"/>
+          <w:lang w:val="en-US"/>
+        </w:rPr>
+        <w:t>TO_CHAR( Z.FE</w:t>
+      </w:r>
+      <w:r>
+        <w:rPr>
+          <w:rFonts w:ascii="Consolas" w:hAnsi="Consolas"/>
+          <w:sz w:val="18"/>
+          <w:szCs w:val="18"/>
+          <w:lang w:val="en-US"/>
+        </w:rPr>
+        <w:t xml:space="preserve">CHA, 'HH24:MI' ) BETWEEN </w:t>
+      </w:r>
+      <w:r>
+        <w:rPr>
+          <w:rFonts w:ascii="Consolas" w:hAnsi="Consolas"/>
+          <w:sz w:val="18"/>
+          <w:szCs w:val="18"/>
+          <w:u w:val="single"/>
+          <w:lang w:val="en-US"/>
+        </w:rPr>
+        <w:t>&amp;H_INI</w:t>
+      </w:r>
+      <w:r>
+        <w:rPr>
+          <w:rFonts w:ascii="Consolas" w:hAnsi="Consolas"/>
+          <w:sz w:val="18"/>
+          <w:szCs w:val="18"/>
+          <w:lang w:val="en-US"/>
+        </w:rPr>
+        <w:t xml:space="preserve"> AND </w:t>
+      </w:r>
+      <w:r>
+        <w:rPr>
+          <w:rFonts w:ascii="Consolas" w:hAnsi="Consolas"/>
+          <w:sz w:val="18"/>
+          <w:szCs w:val="18"/>
+          <w:u w:val="single"/>
+          <w:lang w:val="en-US"/>
+        </w:rPr>
+        <w:t>&amp;H_FIN</w:t>
+      </w:r>
+      <w:r>
+        <w:rPr>
+          <w:rFonts w:ascii="Consolas" w:hAnsi="Consolas"/>
+          <w:sz w:val="18"/>
+          <w:szCs w:val="18"/>
+          <w:lang w:val="en-US"/>
+        </w:rPr>
+        <w:t xml:space="preserve"> </w:t>
+      </w:r>
+    </w:p>
+    <w:p>
+      <w:pPr>
+        <w:pStyle w:val="Prrafodelista"/>
+        <w:ind w:left="2835"/>
+        <w:rPr>
+          <w:rFonts w:ascii="Consolas" w:hAnsi="Consolas"/>
+          <w:sz w:val="18"/>
+          <w:szCs w:val="18"/>
+          <w:lang w:val="en-US"/>
+        </w:rPr>
+      </w:pPr>
+      <w:r>
+        <w:rPr>
+          <w:rFonts w:ascii="Consolas" w:hAnsi="Consolas"/>
+          <w:sz w:val="18"/>
+          <w:szCs w:val="18"/>
+          <w:lang w:val="en-US"/>
+        </w:rPr>
+        <w:t xml:space="preserve">  </w:t>
+      </w:r>
+      <w:r>
+        <w:rPr>
+          <w:rFonts w:ascii="Consolas" w:hAnsi="Consolas"/>
+          <w:sz w:val="18"/>
+          <w:szCs w:val="18"/>
+          <w:lang w:val="en-US"/>
+        </w:rPr>
+        <w:t>AND Z.FECHA BETWEEN</w:t>
+      </w:r>
+      <w:r>
+        <w:rPr>
+          <w:rFonts w:ascii="Consolas" w:hAnsi="Consolas"/>
+          <w:sz w:val="18"/>
+          <w:szCs w:val="18"/>
+          <w:lang w:val="en-US"/>
+        </w:rPr>
+        <w:t xml:space="preserve"> </w:t>
+      </w:r>
+      <w:r>
+        <w:rPr>
+          <w:rFonts w:ascii="Consolas" w:hAnsi="Consolas"/>
+          <w:sz w:val="18"/>
+          <w:szCs w:val="18"/>
+          <w:u w:val="single"/>
+          <w:lang w:val="en-US"/>
+        </w:rPr>
+        <w:t>&amp;F_INI</w:t>
+      </w:r>
+      <w:r>
+        <w:rPr>
+          <w:rFonts w:ascii="Consolas" w:hAnsi="Consolas"/>
+          <w:sz w:val="18"/>
+          <w:szCs w:val="18"/>
+          <w:lang w:val="en-US"/>
+        </w:rPr>
+        <w:t xml:space="preserve"> </w:t>
+      </w:r>
+      <w:r>
+        <w:rPr>
+          <w:rFonts w:ascii="Consolas" w:hAnsi="Consolas"/>
+          <w:sz w:val="18"/>
+          <w:szCs w:val="18"/>
+          <w:lang w:val="en-US"/>
+        </w:rPr>
+        <w:t>AND</w:t>
+      </w:r>
+      <w:r>
+        <w:rPr>
+          <w:rFonts w:ascii="Consolas" w:hAnsi="Consolas"/>
+          <w:sz w:val="18"/>
+          <w:szCs w:val="18"/>
+          <w:lang w:val="en-US"/>
+        </w:rPr>
+        <w:t xml:space="preserve"> </w:t>
+      </w:r>
+      <w:r>
+        <w:rPr>
+          <w:rFonts w:ascii="Consolas" w:hAnsi="Consolas"/>
+          <w:sz w:val="18"/>
+          <w:szCs w:val="18"/>
+          <w:u w:val="single"/>
+          <w:lang w:val="en-US"/>
+        </w:rPr>
+        <w:t>&amp;F_FIN</w:t>
+      </w:r>
+      <w:r>
+        <w:rPr>
+          <w:rFonts w:ascii="Consolas" w:hAnsi="Consolas"/>
+          <w:sz w:val="18"/>
+          <w:szCs w:val="18"/>
+          <w:lang w:val="en-US"/>
+        </w:rPr>
+        <w:t>;</w:t>
+      </w:r>
+    </w:p>
+    <w:p>
+      <w:pPr>
+        <w:pStyle w:val="Prrafodelista"/>
+        <w:ind w:left="2835"/>
+        <w:rPr>
+          <w:rFonts w:ascii="Consolas" w:hAnsi="Consolas"/>
+          <w:sz w:val="18"/>
+          <w:szCs w:val="18"/>
+          <w:lang w:val="en-US"/>
+        </w:rPr>
+      </w:pPr>
+    </w:p>
+    <w:p>
+      <w:pPr>
+        <w:pStyle w:val="Prrafodelista"/>
+        <w:numPr>
+          <w:ilvl w:val="2"/>
+          <w:numId w:val="1"/>
+        </w:numPr>
+        <w:ind w:left="2835"/>
+        <w:rPr>
+          <w:b/>
+        </w:rPr>
+      </w:pPr>
+      <w:r>
+        <w:rPr>
+          <w:b/>
+        </w:rPr>
+        <w:t>Distribución de Datos</w:t>
+      </w:r>
+    </w:p>
+    <w:p>
+      <w:pPr>
+        <w:pStyle w:val="Prrafodelista"/>
+        <w:numPr>
+          <w:ilvl w:val="2"/>
+          <w:numId w:val="1"/>
+        </w:numPr>
+        <w:ind w:left="2835"/>
+        <w:rPr>
+          <w:b/>
+        </w:rPr>
+      </w:pPr>
+      <w:r>
+        <w:rPr>
+          <w:b/>
+        </w:rPr>
+        <w:t>Valores de Parámetros</w:t>
+      </w:r>
+    </w:p>
+    <w:tbl>
+      <w:tblPr>
+        <w:tblStyle w:val="Tablaconcuadrcula"/>
+        <w:tblW w:w="0" w:type="auto"/>
+        <w:tblInd w:w="2835" w:type="dxa"/>
+        <w:tblLook w:val="04A0" w:firstRow="1" w:lastRow="0" w:firstColumn="1" w:lastColumn="0" w:noHBand="0" w:noVBand="1"/>
+      </w:tblPr>
+      <w:tblGrid>
+        <w:gridCol w:w="3525"/>
+        <w:gridCol w:w="3034"/>
+      </w:tblGrid>
+      <w:tr>
+        <w:tc>
+          <w:tcPr>
+            <w:tcW w:w="4697" w:type="dxa"/>
+          </w:tcPr>
+          <w:p>
+            <w:pPr>
+              <w:pStyle w:val="Prrafodelista"/>
+              <w:ind w:left="0"/>
+              <w:jc w:val="center"/>
+              <w:rPr>
+                <w:b/>
+              </w:rPr>
+            </w:pPr>
+            <w:r>
+              <w:rPr>
+                <w:b/>
+              </w:rPr>
+              <w:t>NOMBRE PARAMETRO</w:t>
+            </w:r>
+          </w:p>
+        </w:tc>
+        <w:tc>
+          <w:tcPr>
+            <w:tcW w:w="4697" w:type="dxa"/>
+          </w:tcPr>
+          <w:p>
+            <w:pPr>
+              <w:pStyle w:val="Prrafodelista"/>
+              <w:ind w:left="0"/>
+              <w:jc w:val="center"/>
+              <w:rPr>
+                <w:b/>
+              </w:rPr>
+            </w:pPr>
+            <w:r>
+              <w:rPr>
+                <w:b/>
+              </w:rPr>
+              <w:t>VALOR</w:t>
+            </w:r>
+          </w:p>
+        </w:tc>
+      </w:tr>
+      <w:tr>
+        <w:tc>
+          <w:tcPr>
+            <w:tcW w:w="4697" w:type="dxa"/>
+          </w:tcPr>
+          <w:p>
+            <w:pPr>
+              <w:pStyle w:val="Prrafodelista"/>
+              <w:ind w:left="0"/>
+            </w:pPr>
+            <w:r>
+              <w:t>NOMBRE_LOCALIDAD</w:t>
+            </w:r>
+          </w:p>
+        </w:tc>
+        <w:tc>
+          <w:tcPr>
+            <w:tcW w:w="4697" w:type="dxa"/>
+          </w:tcPr>
+          <w:p>
+            <w:pPr>
+              <w:pStyle w:val="Prrafodelista"/>
+              <w:ind w:left="0"/>
+            </w:pPr>
+            <w:r>
+              <w:t>VIP</w:t>
+            </w:r>
+          </w:p>
+        </w:tc>
+      </w:tr>
+      <w:tr>
+        <w:tc>
+          <w:tcPr>
+            <w:tcW w:w="4697" w:type="dxa"/>
+          </w:tcPr>
+          <w:p>
+            <w:pPr>
+              <w:pStyle w:val="Prrafodelista"/>
+              <w:ind w:left="0"/>
+            </w:pPr>
+            <w:r>
+              <w:t>REQ_1</w:t>
+            </w:r>
+          </w:p>
+        </w:tc>
+        <w:tc>
+          <w:tcPr>
+            <w:tcW w:w="4697" w:type="dxa"/>
+          </w:tcPr>
+          <w:p>
+            <w:pPr>
+              <w:pStyle w:val="Prrafodelista"/>
+              <w:ind w:left="0"/>
+            </w:pPr>
+            <w:r>
+              <w:t>Agua</w:t>
+            </w:r>
+          </w:p>
+        </w:tc>
+      </w:tr>
+      <w:tr>
+        <w:tc>
+          <w:tcPr>
+            <w:tcW w:w="4697" w:type="dxa"/>
+          </w:tcPr>
+          <w:p>
+            <w:pPr>
+              <w:pStyle w:val="Prrafodelista"/>
+              <w:ind w:left="0"/>
+            </w:pPr>
+            <w:r>
+              <w:t>REQ_2</w:t>
+            </w:r>
+          </w:p>
+        </w:tc>
+        <w:tc>
+          <w:tcPr>
+            <w:tcW w:w="4697" w:type="dxa"/>
+          </w:tcPr>
+          <w:p>
+            <w:pPr>
+              <w:pStyle w:val="Prrafodelista"/>
+              <w:ind w:left="0"/>
+            </w:pPr>
+            <w:r>
+              <w:t>Efecto de Luces</w:t>
+            </w:r>
+          </w:p>
+        </w:tc>
+      </w:tr>
+      <w:tr>
+        <w:tc>
+          <w:tcPr>
+            <w:tcW w:w="4697" w:type="dxa"/>
+          </w:tcPr>
+          <w:p>
+            <w:pPr>
+              <w:pStyle w:val="Prrafodelista"/>
+              <w:ind w:left="0"/>
+            </w:pPr>
+            <w:r>
+              <w:t>H_INI</w:t>
+            </w:r>
+          </w:p>
+        </w:tc>
+        <w:tc>
+          <w:tcPr>
+            <w:tcW w:w="4697" w:type="dxa"/>
+          </w:tcPr>
+          <w:p>
+            <w:pPr>
+              <w:pStyle w:val="Prrafodelista"/>
+              <w:ind w:left="0"/>
+            </w:pPr>
+            <w:r>
+              <w:t>14:00</w:t>
+            </w:r>
+          </w:p>
+        </w:tc>
+      </w:tr>
+      <w:tr>
+        <w:tc>
+          <w:tcPr>
+            <w:tcW w:w="4697" w:type="dxa"/>
+          </w:tcPr>
+          <w:p>
+            <w:pPr>
+              <w:pStyle w:val="Prrafodelista"/>
+              <w:ind w:left="0"/>
+            </w:pPr>
+            <w:r>
+              <w:t>H_FIN</w:t>
+            </w:r>
+          </w:p>
+        </w:tc>
+        <w:tc>
+          <w:tcPr>
+            <w:tcW w:w="4697" w:type="dxa"/>
+          </w:tcPr>
+          <w:p>
+            <w:pPr>
+              <w:pStyle w:val="Prrafodelista"/>
+              <w:ind w:left="0"/>
+            </w:pPr>
+            <w:r>
+              <w:t>20:00</w:t>
+            </w:r>
+          </w:p>
+        </w:tc>
+      </w:tr>
+      <w:tr>
+        <w:tc>
+          <w:tcPr>
+            <w:tcW w:w="4697" w:type="dxa"/>
+          </w:tcPr>
+          <w:p>
+            <w:pPr>
+              <w:pStyle w:val="Prrafodelista"/>
+              <w:ind w:left="0"/>
+            </w:pPr>
+            <w:r>
+              <w:t>F_INI</w:t>
+            </w:r>
+          </w:p>
+        </w:tc>
+        <w:tc>
+          <w:tcPr>
+            <w:tcW w:w="4697" w:type="dxa"/>
+          </w:tcPr>
+          <w:p>
+            <w:pPr>
+              <w:pStyle w:val="Prrafodelista"/>
+              <w:ind w:left="0"/>
+              <w:rPr>
+                <w:lang w:val="en-US"/>
+              </w:rPr>
+            </w:pPr>
+            <w:r>
+              <w:rPr>
+                <w:lang w:val="en-US"/>
+              </w:rPr>
+              <w:t>TO_DATE( '2017-07-12 17:53', 'YYYY-MM-DD HH24:MI' )</w:t>
+            </w:r>
+          </w:p>
+        </w:tc>
+      </w:tr>
+      <w:tr>
+        <w:tc>
+          <w:tcPr>
+            <w:tcW w:w="4697" w:type="dxa"/>
+          </w:tcPr>
+          <w:p>
+            <w:pPr>
+              <w:pStyle w:val="Prrafodelista"/>
+              <w:ind w:left="0"/>
+            </w:pPr>
+            <w:r>
+              <w:t>F_FIN</w:t>
+            </w:r>
+          </w:p>
+        </w:tc>
+        <w:tc>
+          <w:tcPr>
+            <w:tcW w:w="4697" w:type="dxa"/>
+          </w:tcPr>
+          <w:p>
+            <w:pPr>
+              <w:rPr>
+                <w:lang w:val="en-US"/>
+              </w:rPr>
+            </w:pPr>
+            <w:r>
+              <w:rPr>
+                <w:lang w:val="en-US"/>
+              </w:rPr>
+              <w:t>TO_DATE( '2020-09-12 03:40',                                                                                       'YYYY-MM-DD HH24:MI' )</w:t>
+            </w:r>
+          </w:p>
+        </w:tc>
+      </w:tr>
+    </w:tbl>
+    <w:p>
+      <w:pPr>
+        <w:pStyle w:val="Prrafodelista"/>
+        <w:ind w:left="2835"/>
+        <w:rPr>
+          <w:b/>
+          <w:lang w:val="en-US"/>
+        </w:rPr>
+      </w:pPr>
+    </w:p>
+    <w:p>
+      <w:pPr>
+        <w:pStyle w:val="Prrafodelista"/>
+        <w:numPr>
+          <w:ilvl w:val="2"/>
+          <w:numId w:val="1"/>
+        </w:numPr>
+        <w:ind w:left="2835"/>
+        <w:rPr>
+          <w:b/>
+        </w:rPr>
+      </w:pPr>
+      <w:r>
+        <w:rPr>
+          <w:b/>
+        </w:rPr>
+        <w:t>Plan de Consulta</w:t>
+      </w:r>
+    </w:p>
+    <w:p>
+      <w:pPr>
+        <w:pStyle w:val="Prrafodelista"/>
+        <w:ind w:left="2835"/>
+        <w:rPr>
+          <w:b/>
+        </w:rPr>
+      </w:pPr>
+      <w:r>
+        <w:rPr>
+          <w:noProof/>
+          <w:lang w:eastAsia="es-CO"/>
+        </w:rPr>
+        <w:drawing>
+          <wp:inline distT="0" distB="0" distL="0" distR="0" wp14:anchorId="5067DA56" wp14:editId="6581D597">
+            <wp:extent cx="4057650" cy="2154387"/>
+            <wp:effectExtent l="0" t="0" r="0" b="0"/>
+            <wp:docPr id="6" name="Imagen 6"/>
+            <wp:cNvGraphicFramePr>
+              <a:graphicFrameLocks xmlns:a="http://schemas.openxmlformats.org/drawingml/2006/main" noChangeAspect="1"/>
+            </wp:cNvGraphicFramePr>
+            <a:graphic xmlns:a="http://schemas.openxmlformats.org/drawingml/2006/main">
+              <a:graphicData uri="http://schemas.openxmlformats.org/drawingml/2006/picture">
+                <pic:pic xmlns:pic="http://schemas.openxmlformats.org/drawingml/2006/picture">
+                  <pic:nvPicPr>
+                    <pic:cNvPr id="1" name=""/>
+                    <pic:cNvPicPr/>
+                  </pic:nvPicPr>
+                  <pic:blipFill>
+                    <a:blip r:embed="rId11"/>
+                    <a:stretch>
+                      <a:fillRect/>
+                    </a:stretch>
+                  </pic:blipFill>
+                  <pic:spPr>
+                    <a:xfrm>
+                      <a:off x="0" y="0"/>
+                      <a:ext cx="4078772" cy="2165601"/>
+                    </a:xfrm>
+                    <a:prstGeom prst="rect">
+                      <a:avLst/>
+                    </a:prstGeom>
+                  </pic:spPr>
+                </pic:pic>
+              </a:graphicData>
+            </a:graphic>
+          </wp:inline>
+        </w:drawing>
+      </w:r>
+    </w:p>
+    <w:p>
+      <w:pPr>
+        <w:pStyle w:val="Prrafodelista"/>
+        <w:numPr>
+          <w:ilvl w:val="2"/>
+          <w:numId w:val="1"/>
+        </w:numPr>
+        <w:ind w:left="2835"/>
+        <w:rPr>
+          <w:b/>
+        </w:rPr>
+      </w:pPr>
+      <w:r>
+        <w:rPr>
+          <w:b/>
+        </w:rPr>
+        <w:t>Tiempo de Ejecución</w:t>
+      </w:r>
+    </w:p>
+    <w:p>
+      <w:pPr>
+        <w:pStyle w:val="Prrafodelista"/>
+        <w:numPr>
+          <w:ilvl w:val="1"/>
+          <w:numId w:val="1"/>
+        </w:numPr>
+        <w:ind w:left="2410"/>
+        <w:rPr>
+          <w:b/>
+        </w:rPr>
+      </w:pPr>
+      <w:r>
+        <w:rPr>
+          <w:b/>
+        </w:rPr>
+        <w:t>Análisis de Eficiencia</w:t>
+      </w:r>
+    </w:p>
+    <w:p>
+      <w:pPr>
+        <w:pStyle w:val="Ttulo4"/>
+        <w:numPr>
+          <w:ilvl w:val="0"/>
+          <w:numId w:val="1"/>
+        </w:numPr>
+        <w:rPr>
+          <w:b/>
+          <w:i w:val="0"/>
+          <w:color w:val="auto"/>
+        </w:rPr>
+      </w:pPr>
+      <w:r>
+        <w:rPr>
+          <w:b/>
+          <w:i w:val="0"/>
+          <w:color w:val="auto"/>
+        </w:rPr>
+        <w:t>RFC12</w:t>
+      </w:r>
+    </w:p>
+    <w:p>
+      <w:pPr>
+        <w:pStyle w:val="Prrafodelista"/>
+        <w:numPr>
+          <w:ilvl w:val="1"/>
+          <w:numId w:val="1"/>
+        </w:numPr>
+        <w:ind w:left="2410"/>
+        <w:rPr>
+          <w:b/>
+        </w:rPr>
+      </w:pPr>
+      <w:r>
+        <w:rPr>
+          <w:b/>
+        </w:rPr>
+        <w:t>Escenarios de Prueba</w:t>
+      </w:r>
+    </w:p>
+    <w:p>
+      <w:pPr>
+        <w:pStyle w:val="Prrafodelista"/>
+        <w:numPr>
+          <w:ilvl w:val="2"/>
+          <w:numId w:val="1"/>
+        </w:numPr>
+        <w:ind w:left="2835"/>
+        <w:rPr>
+          <w:b/>
+        </w:rPr>
+      </w:pPr>
+      <w:r>
+        <w:rPr>
+          <w:b/>
+        </w:rPr>
+        <w:t>Sentencia SQL</w:t>
+      </w:r>
+    </w:p>
+    <w:p>
+      <w:pPr>
+        <w:pStyle w:val="Prrafodelista"/>
+        <w:ind w:left="2835"/>
+        <w:rPr>
+          <w:rFonts w:ascii="Consolas" w:hAnsi="Consolas"/>
+          <w:sz w:val="18"/>
+          <w:szCs w:val="18"/>
+        </w:rPr>
+      </w:pPr>
+      <w:r>
+        <w:rPr>
+          <w:rFonts w:ascii="Consolas" w:hAnsi="Consolas"/>
+          <w:sz w:val="18"/>
+          <w:szCs w:val="18"/>
+        </w:rPr>
+        <w:t>SELECT</w:t>
+      </w:r>
+    </w:p>
+    <w:p>
+      <w:pPr>
+        <w:pStyle w:val="Prrafodelista"/>
+        <w:ind w:left="2835"/>
+        <w:rPr>
+          <w:rFonts w:ascii="Consolas" w:hAnsi="Consolas"/>
+          <w:sz w:val="18"/>
+          <w:szCs w:val="18"/>
+        </w:rPr>
+      </w:pPr>
+      <w:r>
+        <w:rPr>
+          <w:rFonts w:ascii="Consolas" w:hAnsi="Consolas"/>
+          <w:sz w:val="18"/>
+          <w:szCs w:val="18"/>
+        </w:rPr>
+        <w:t xml:space="preserve">  U.*,</w:t>
+      </w:r>
+    </w:p>
+    <w:p>
+      <w:pPr>
+        <w:pStyle w:val="Prrafodelista"/>
+        <w:ind w:left="2835"/>
+        <w:rPr>
+          <w:rFonts w:ascii="Consolas" w:hAnsi="Consolas"/>
+          <w:sz w:val="18"/>
+          <w:szCs w:val="18"/>
+        </w:rPr>
+      </w:pPr>
+      <w:r>
+        <w:rPr>
+          <w:rFonts w:ascii="Consolas" w:hAnsi="Consolas"/>
+          <w:sz w:val="18"/>
+          <w:szCs w:val="18"/>
+        </w:rPr>
+        <w:t xml:space="preserve">  UR.*,</w:t>
+      </w:r>
+    </w:p>
+    <w:p>
+      <w:pPr>
+        <w:pStyle w:val="Prrafodelista"/>
+        <w:ind w:left="2835"/>
+        <w:rPr>
+          <w:rFonts w:ascii="Consolas" w:hAnsi="Consolas"/>
+          <w:sz w:val="18"/>
+          <w:szCs w:val="18"/>
+        </w:rPr>
+      </w:pPr>
+      <w:r>
+        <w:rPr>
+          <w:rFonts w:ascii="Consolas" w:hAnsi="Consolas"/>
+          <w:sz w:val="18"/>
+          <w:szCs w:val="18"/>
+        </w:rPr>
+        <w:t xml:space="preserve">  NUM_BOLETAS_VIP,</w:t>
+      </w:r>
+    </w:p>
+    <w:p>
+      <w:pPr>
+        <w:pStyle w:val="Prrafodelista"/>
+        <w:ind w:left="2835"/>
+        <w:rPr>
+          <w:rFonts w:ascii="Consolas" w:hAnsi="Consolas"/>
+          <w:sz w:val="18"/>
+          <w:szCs w:val="18"/>
+        </w:rPr>
+      </w:pPr>
+      <w:r>
+        <w:rPr>
+          <w:rFonts w:ascii="Consolas" w:hAnsi="Consolas"/>
+          <w:sz w:val="18"/>
+          <w:szCs w:val="18"/>
+        </w:rPr>
+        <w:t xml:space="preserve">  NUM_BOLETAS</w:t>
+      </w:r>
+    </w:p>
+    <w:p>
+      <w:pPr>
+        <w:pStyle w:val="Prrafodelista"/>
+        <w:ind w:left="2835"/>
+        <w:rPr>
+          <w:rFonts w:ascii="Consolas" w:hAnsi="Consolas"/>
+          <w:sz w:val="18"/>
+          <w:szCs w:val="18"/>
+        </w:rPr>
+      </w:pPr>
+      <w:r>
+        <w:rPr>
+          <w:rFonts w:ascii="Consolas" w:hAnsi="Consolas"/>
+          <w:sz w:val="18"/>
+          <w:szCs w:val="18"/>
+        </w:rPr>
+        <w:t>FROM ( SELECT</w:t>
+      </w:r>
+    </w:p>
+    <w:p>
+      <w:pPr>
+        <w:pStyle w:val="Prrafodelista"/>
+        <w:ind w:left="2835"/>
+        <w:rPr>
+          <w:rFonts w:ascii="Consolas" w:hAnsi="Consolas"/>
+          <w:sz w:val="18"/>
+          <w:szCs w:val="18"/>
+        </w:rPr>
+      </w:pPr>
+      <w:r>
+        <w:rPr>
+          <w:rFonts w:ascii="Consolas" w:hAnsi="Consolas"/>
+          <w:sz w:val="18"/>
+          <w:szCs w:val="18"/>
+        </w:rPr>
+        <w:t xml:space="preserve">         ID_USUARIO,</w:t>
+      </w:r>
+    </w:p>
+    <w:p>
+      <w:pPr>
+        <w:pStyle w:val="Prrafodelista"/>
+        <w:ind w:left="2835"/>
+        <w:rPr>
+          <w:rFonts w:ascii="Consolas" w:hAnsi="Consolas"/>
+          <w:sz w:val="18"/>
+          <w:szCs w:val="18"/>
+        </w:rPr>
+      </w:pPr>
+      <w:r>
+        <w:rPr>
+          <w:rFonts w:ascii="Consolas" w:hAnsi="Consolas"/>
+          <w:sz w:val="18"/>
+          <w:szCs w:val="18"/>
+        </w:rPr>
+        <w:t xml:space="preserve">         ID_TIPO,</w:t>
+      </w:r>
+    </w:p>
+    <w:p>
+      <w:pPr>
+        <w:pStyle w:val="Prrafodelista"/>
+        <w:ind w:left="2835"/>
+        <w:rPr>
+          <w:rFonts w:ascii="Consolas" w:hAnsi="Consolas"/>
+          <w:sz w:val="18"/>
+          <w:szCs w:val="18"/>
+        </w:rPr>
+      </w:pPr>
+      <w:r>
+        <w:rPr>
+          <w:rFonts w:ascii="Consolas" w:hAnsi="Consolas"/>
+          <w:sz w:val="18"/>
+          <w:szCs w:val="18"/>
+        </w:rPr>
+        <w:t xml:space="preserve">         ID_LOCALIDAD,</w:t>
+      </w:r>
+    </w:p>
+    <w:p>
+      <w:pPr>
+        <w:pStyle w:val="Prrafodelista"/>
+        <w:ind w:left="2835"/>
+        <w:rPr>
+          <w:rFonts w:ascii="Consolas" w:hAnsi="Consolas"/>
+          <w:sz w:val="18"/>
+          <w:szCs w:val="18"/>
+        </w:rPr>
+      </w:pPr>
+      <w:r>
+        <w:rPr>
+          <w:rFonts w:ascii="Consolas" w:hAnsi="Consolas"/>
+          <w:sz w:val="18"/>
+          <w:szCs w:val="18"/>
+        </w:rPr>
+        <w:t xml:space="preserve">         COUNT( * ) AS NUM_BOLETAS_VIP</w:t>
+      </w:r>
+    </w:p>
+    <w:p>
+      <w:pPr>
+        <w:pStyle w:val="Prrafodelista"/>
+        <w:ind w:left="2835"/>
+        <w:rPr>
+          <w:rFonts w:ascii="Consolas" w:hAnsi="Consolas"/>
+          <w:sz w:val="18"/>
+          <w:szCs w:val="18"/>
+        </w:rPr>
+      </w:pPr>
+      <w:r>
+        <w:rPr>
+          <w:rFonts w:ascii="Consolas" w:hAnsi="Consolas"/>
+          <w:sz w:val="18"/>
+          <w:szCs w:val="18"/>
+        </w:rPr>
+        <w:t xml:space="preserve">       FROM BOLETAS B</w:t>
+      </w:r>
+    </w:p>
+    <w:p>
+      <w:pPr>
+        <w:pStyle w:val="Prrafodelista"/>
+        <w:ind w:left="2835"/>
+        <w:rPr>
+          <w:rFonts w:ascii="Consolas" w:hAnsi="Consolas"/>
+          <w:sz w:val="18"/>
+          <w:szCs w:val="18"/>
+        </w:rPr>
+      </w:pPr>
+      <w:r>
+        <w:rPr>
+          <w:rFonts w:ascii="Consolas" w:hAnsi="Consolas"/>
+          <w:sz w:val="18"/>
+          <w:szCs w:val="18"/>
+        </w:rPr>
+        <w:t xml:space="preserve">       WHERE ID_LOCALIDAD = </w:t>
+      </w:r>
+      <w:r>
+        <w:rPr>
+          <w:rFonts w:ascii="Consolas" w:hAnsi="Consolas"/>
+          <w:sz w:val="18"/>
+          <w:szCs w:val="18"/>
+          <w:u w:val="single"/>
+        </w:rPr>
+        <w:t>&amp;ID_LOCALIDAD</w:t>
+      </w:r>
+    </w:p>
+    <w:p>
+      <w:pPr>
+        <w:pStyle w:val="Prrafodelista"/>
+        <w:ind w:left="2835"/>
+        <w:rPr>
+          <w:rFonts w:ascii="Consolas" w:hAnsi="Consolas"/>
+          <w:sz w:val="18"/>
+          <w:szCs w:val="18"/>
+        </w:rPr>
+      </w:pPr>
+      <w:r>
+        <w:rPr>
+          <w:rFonts w:ascii="Consolas" w:hAnsi="Consolas"/>
+          <w:sz w:val="18"/>
+          <w:szCs w:val="18"/>
+        </w:rPr>
+        <w:t xml:space="preserve">       GROUP BY ID_USUARIO, ID_TIPO, ID_LOCALIDAD ) Z INNER JOIN LOCALIDADES L</w:t>
+      </w:r>
+    </w:p>
+    <w:p>
+      <w:pPr>
+        <w:pStyle w:val="Prrafodelista"/>
+        <w:ind w:left="2835"/>
+        <w:rPr>
+          <w:rFonts w:ascii="Consolas" w:hAnsi="Consolas"/>
+          <w:sz w:val="18"/>
+          <w:szCs w:val="18"/>
+          <w:lang w:val="en-US"/>
+        </w:rPr>
+      </w:pPr>
+      <w:r>
+        <w:rPr>
+          <w:rFonts w:ascii="Consolas" w:hAnsi="Consolas"/>
+          <w:sz w:val="18"/>
+          <w:szCs w:val="18"/>
+        </w:rPr>
+        <w:t xml:space="preserve">    </w:t>
+      </w:r>
+      <w:r>
+        <w:rPr>
+          <w:rFonts w:ascii="Consolas" w:hAnsi="Consolas"/>
+          <w:sz w:val="18"/>
+          <w:szCs w:val="18"/>
+          <w:lang w:val="en-US"/>
+        </w:rPr>
+        <w:t>ON ID_LOCALIDAD = L.ID</w:t>
+      </w:r>
+    </w:p>
+    <w:p>
+      <w:pPr>
+        <w:pStyle w:val="Prrafodelista"/>
+        <w:ind w:left="2835"/>
+        <w:rPr>
+          <w:rFonts w:ascii="Consolas" w:hAnsi="Consolas"/>
+          <w:sz w:val="18"/>
+          <w:szCs w:val="18"/>
+          <w:lang w:val="en-US"/>
+        </w:rPr>
+      </w:pPr>
+      <w:r>
+        <w:rPr>
+          <w:rFonts w:ascii="Consolas" w:hAnsi="Consolas"/>
+          <w:sz w:val="18"/>
+          <w:szCs w:val="18"/>
+          <w:lang w:val="en-US"/>
+        </w:rPr>
+        <w:t xml:space="preserve">  INNER JOIN ( SELECT</w:t>
+      </w:r>
+    </w:p>
+    <w:p>
+      <w:pPr>
+        <w:pStyle w:val="Prrafodelista"/>
+        <w:ind w:left="2835"/>
+        <w:rPr>
+          <w:rFonts w:ascii="Consolas" w:hAnsi="Consolas"/>
+          <w:sz w:val="18"/>
+          <w:szCs w:val="18"/>
+        </w:rPr>
+      </w:pPr>
+      <w:r>
+        <w:rPr>
+          <w:rFonts w:ascii="Consolas" w:hAnsi="Consolas"/>
+          <w:sz w:val="18"/>
+          <w:szCs w:val="18"/>
+          <w:lang w:val="en-US"/>
+        </w:rPr>
+        <w:t xml:space="preserve">                 </w:t>
+      </w:r>
+      <w:r>
+        <w:rPr>
+          <w:rFonts w:ascii="Consolas" w:hAnsi="Consolas"/>
+          <w:sz w:val="18"/>
+          <w:szCs w:val="18"/>
+        </w:rPr>
+        <w:t>ID_USUARIO,</w:t>
+      </w:r>
+    </w:p>
+    <w:p>
+      <w:pPr>
+        <w:pStyle w:val="Prrafodelista"/>
+        <w:ind w:left="2835"/>
+        <w:rPr>
+          <w:rFonts w:ascii="Consolas" w:hAnsi="Consolas"/>
+          <w:sz w:val="18"/>
+          <w:szCs w:val="18"/>
+        </w:rPr>
+      </w:pPr>
+      <w:r>
+        <w:rPr>
+          <w:rFonts w:ascii="Consolas" w:hAnsi="Consolas"/>
+          <w:sz w:val="18"/>
+          <w:szCs w:val="18"/>
+        </w:rPr>
+        <w:t xml:space="preserve">                 ID_TIPO,</w:t>
+      </w:r>
+    </w:p>
+    <w:p>
+      <w:pPr>
+        <w:pStyle w:val="Prrafodelista"/>
+        <w:ind w:left="2835"/>
+        <w:rPr>
+          <w:rFonts w:ascii="Consolas" w:hAnsi="Consolas"/>
+          <w:sz w:val="18"/>
+          <w:szCs w:val="18"/>
+        </w:rPr>
+      </w:pPr>
+      <w:r>
+        <w:rPr>
+          <w:rFonts w:ascii="Consolas" w:hAnsi="Consolas"/>
+          <w:sz w:val="18"/>
+          <w:szCs w:val="18"/>
+        </w:rPr>
+        <w:t xml:space="preserve">                 SUM( NUM_BOLETAS ) AS NUM_BOLETAS</w:t>
+      </w:r>
+    </w:p>
+    <w:p>
+      <w:pPr>
+        <w:pStyle w:val="Prrafodelista"/>
+        <w:ind w:left="2835"/>
+        <w:rPr>
+          <w:rFonts w:ascii="Consolas" w:hAnsi="Consolas"/>
+          <w:sz w:val="18"/>
+          <w:szCs w:val="18"/>
+        </w:rPr>
+      </w:pPr>
+      <w:r>
+        <w:rPr>
+          <w:rFonts w:ascii="Consolas" w:hAnsi="Consolas"/>
+          <w:sz w:val="18"/>
+          <w:szCs w:val="18"/>
+        </w:rPr>
+        <w:t xml:space="preserve">               FROM ( SELECT</w:t>
+      </w:r>
+    </w:p>
+    <w:p>
+      <w:pPr>
+        <w:pStyle w:val="Prrafodelista"/>
+        <w:ind w:left="2835"/>
+        <w:rPr>
+          <w:rFonts w:ascii="Consolas" w:hAnsi="Consolas"/>
+          <w:sz w:val="18"/>
+          <w:szCs w:val="18"/>
+        </w:rPr>
+      </w:pPr>
+      <w:r>
+        <w:rPr>
+          <w:rFonts w:ascii="Consolas" w:hAnsi="Consolas"/>
+          <w:sz w:val="18"/>
+          <w:szCs w:val="18"/>
+        </w:rPr>
+        <w:t xml:space="preserve">                        ID_USUARIO,</w:t>
+      </w:r>
+    </w:p>
+    <w:p>
+      <w:pPr>
+        <w:pStyle w:val="Prrafodelista"/>
+        <w:ind w:left="2835"/>
+        <w:rPr>
+          <w:rFonts w:ascii="Consolas" w:hAnsi="Consolas"/>
+          <w:sz w:val="18"/>
+          <w:szCs w:val="18"/>
+        </w:rPr>
+      </w:pPr>
+      <w:r>
+        <w:rPr>
+          <w:rFonts w:ascii="Consolas" w:hAnsi="Consolas"/>
+          <w:sz w:val="18"/>
+          <w:szCs w:val="18"/>
+        </w:rPr>
+        <w:t xml:space="preserve">                        ID_TIPO,</w:t>
+      </w:r>
+    </w:p>
+    <w:p>
+      <w:pPr>
+        <w:pStyle w:val="Prrafodelista"/>
+        <w:ind w:left="2835"/>
+        <w:rPr>
+          <w:rFonts w:ascii="Consolas" w:hAnsi="Consolas"/>
+          <w:sz w:val="18"/>
+          <w:szCs w:val="18"/>
+        </w:rPr>
+      </w:pPr>
+      <w:r>
+        <w:rPr>
+          <w:rFonts w:ascii="Consolas" w:hAnsi="Consolas"/>
+          <w:sz w:val="18"/>
+          <w:szCs w:val="18"/>
+        </w:rPr>
+        <w:t xml:space="preserve">                        ID_LOCALIDAD,</w:t>
+      </w:r>
+    </w:p>
+    <w:p>
+      <w:pPr>
+        <w:pStyle w:val="Prrafodelista"/>
+        <w:ind w:left="2835"/>
+        <w:rPr>
+          <w:rFonts w:ascii="Consolas" w:hAnsi="Consolas"/>
+          <w:sz w:val="18"/>
+          <w:szCs w:val="18"/>
+        </w:rPr>
+      </w:pPr>
+      <w:r>
+        <w:rPr>
+          <w:rFonts w:ascii="Consolas" w:hAnsi="Consolas"/>
+          <w:sz w:val="18"/>
+          <w:szCs w:val="18"/>
+        </w:rPr>
+        <w:t xml:space="preserve">                        COUNT( * ) AS NUM_BOLETAS</w:t>
+      </w:r>
+    </w:p>
+    <w:p>
+      <w:pPr>
+        <w:pStyle w:val="Prrafodelista"/>
+        <w:ind w:left="2835"/>
+        <w:rPr>
+          <w:rFonts w:ascii="Consolas" w:hAnsi="Consolas"/>
+          <w:sz w:val="18"/>
+          <w:szCs w:val="18"/>
+        </w:rPr>
+      </w:pPr>
+      <w:r>
+        <w:rPr>
+          <w:rFonts w:ascii="Consolas" w:hAnsi="Consolas"/>
+          <w:sz w:val="18"/>
+          <w:szCs w:val="18"/>
+        </w:rPr>
+        <w:t xml:space="preserve">                      FROM BOLETAS B</w:t>
+      </w:r>
+    </w:p>
+    <w:p>
+      <w:pPr>
+        <w:pStyle w:val="Prrafodelista"/>
+        <w:ind w:left="2835"/>
+        <w:rPr>
+          <w:rFonts w:ascii="Consolas" w:hAnsi="Consolas"/>
+          <w:sz w:val="18"/>
+          <w:szCs w:val="18"/>
+        </w:rPr>
+      </w:pPr>
+      <w:r>
+        <w:rPr>
+          <w:rFonts w:ascii="Consolas" w:hAnsi="Consolas"/>
+          <w:sz w:val="18"/>
+          <w:szCs w:val="18"/>
+        </w:rPr>
+        <w:t xml:space="preserve">                      GROUP BY ID_USUARIO, ID_TIPO, ID_LOCALIDAD ) Z INNER JOIN LOCALIDADES L</w:t>
+      </w:r>
+    </w:p>
+    <w:p>
+      <w:pPr>
+        <w:pStyle w:val="Prrafodelista"/>
+        <w:ind w:left="2835"/>
+        <w:rPr>
+          <w:rFonts w:ascii="Consolas" w:hAnsi="Consolas"/>
+          <w:sz w:val="18"/>
+          <w:szCs w:val="18"/>
+          <w:lang w:val="en-US"/>
+        </w:rPr>
+      </w:pPr>
+      <w:r>
+        <w:rPr>
+          <w:rFonts w:ascii="Consolas" w:hAnsi="Consolas"/>
+          <w:sz w:val="18"/>
+          <w:szCs w:val="18"/>
+        </w:rPr>
+        <w:t xml:space="preserve">                   </w:t>
+      </w:r>
+      <w:r>
+        <w:rPr>
+          <w:rFonts w:ascii="Consolas" w:hAnsi="Consolas"/>
+          <w:sz w:val="18"/>
+          <w:szCs w:val="18"/>
+          <w:lang w:val="en-US"/>
+        </w:rPr>
+        <w:t>ON ID_LOCALIDAD = L.ID</w:t>
+      </w:r>
+    </w:p>
+    <w:p>
+      <w:pPr>
+        <w:pStyle w:val="Prrafodelista"/>
+        <w:ind w:left="2835"/>
+        <w:rPr>
+          <w:rFonts w:ascii="Consolas" w:hAnsi="Consolas"/>
+          <w:sz w:val="18"/>
+          <w:szCs w:val="18"/>
+          <w:lang w:val="en-US"/>
+        </w:rPr>
+      </w:pPr>
+      <w:r>
+        <w:rPr>
+          <w:rFonts w:ascii="Consolas" w:hAnsi="Consolas"/>
+          <w:sz w:val="18"/>
+          <w:szCs w:val="18"/>
+          <w:lang w:val="en-US"/>
+        </w:rPr>
+        <w:t xml:space="preserve">               GROUP BY ID_USUARIO, ID_TIPO ) W</w:t>
+      </w:r>
+    </w:p>
+    <w:p>
+      <w:pPr>
+        <w:pStyle w:val="Prrafodelista"/>
+        <w:ind w:left="2835"/>
+        <w:rPr>
+          <w:rFonts w:ascii="Consolas" w:hAnsi="Consolas"/>
+          <w:sz w:val="18"/>
+          <w:szCs w:val="18"/>
+        </w:rPr>
+      </w:pPr>
+      <w:r>
+        <w:rPr>
+          <w:rFonts w:ascii="Consolas" w:hAnsi="Consolas"/>
+          <w:sz w:val="18"/>
+          <w:szCs w:val="18"/>
+          <w:lang w:val="en-US"/>
+        </w:rPr>
+        <w:t xml:space="preserve">    </w:t>
+      </w:r>
+      <w:r>
+        <w:rPr>
+          <w:rFonts w:ascii="Consolas" w:hAnsi="Consolas"/>
+          <w:sz w:val="18"/>
+          <w:szCs w:val="18"/>
+        </w:rPr>
+        <w:t>ON Z.ID_USUARIO = W.ID_USUARIO AND Z.ID_TIPO = W.ID_TIPO</w:t>
+      </w:r>
+    </w:p>
+    <w:p>
+      <w:pPr>
+        <w:pStyle w:val="Prrafodelista"/>
+        <w:ind w:left="2835"/>
+        <w:rPr>
+          <w:rFonts w:ascii="Consolas" w:hAnsi="Consolas"/>
+          <w:sz w:val="18"/>
+          <w:szCs w:val="18"/>
+        </w:rPr>
+      </w:pPr>
+      <w:r>
+        <w:rPr>
+          <w:rFonts w:ascii="Consolas" w:hAnsi="Consolas"/>
+          <w:sz w:val="18"/>
+          <w:szCs w:val="18"/>
+        </w:rPr>
+        <w:t xml:space="preserve">  INNER JOIN USUARIOS U</w:t>
+      </w:r>
+    </w:p>
+    <w:p>
+      <w:pPr>
+        <w:pStyle w:val="Prrafodelista"/>
+        <w:ind w:left="2835"/>
+        <w:rPr>
+          <w:rFonts w:ascii="Consolas" w:hAnsi="Consolas"/>
+          <w:sz w:val="18"/>
+          <w:szCs w:val="18"/>
+        </w:rPr>
+      </w:pPr>
+      <w:r>
+        <w:rPr>
+          <w:rFonts w:ascii="Consolas" w:hAnsi="Consolas"/>
+          <w:sz w:val="18"/>
+          <w:szCs w:val="18"/>
+        </w:rPr>
+        <w:t xml:space="preserve">    ON U.IDENTIFICACION = Z.ID_USUARIO AND U.TIPO_IDENTIFICACION = Z.ID_TIPO</w:t>
+      </w:r>
+    </w:p>
+    <w:p>
+      <w:pPr>
+        <w:pStyle w:val="Prrafodelista"/>
+        <w:ind w:left="2835"/>
+        <w:rPr>
+          <w:rFonts w:ascii="Consolas" w:hAnsi="Consolas"/>
+          <w:sz w:val="18"/>
+          <w:szCs w:val="18"/>
+        </w:rPr>
+      </w:pPr>
+      <w:r>
+        <w:rPr>
+          <w:rFonts w:ascii="Consolas" w:hAnsi="Consolas"/>
+          <w:sz w:val="18"/>
+          <w:szCs w:val="18"/>
+        </w:rPr>
+        <w:t xml:space="preserve">  INNER JOIN USUARIOS_REGISTRADOS UR</w:t>
+      </w:r>
+    </w:p>
+    <w:p>
+      <w:pPr>
+        <w:pStyle w:val="Prrafodelista"/>
+        <w:ind w:left="2835"/>
+        <w:rPr>
+          <w:rFonts w:ascii="Consolas" w:hAnsi="Consolas"/>
+          <w:sz w:val="18"/>
+          <w:szCs w:val="18"/>
+        </w:rPr>
+      </w:pPr>
+      <w:r>
+        <w:rPr>
+          <w:rFonts w:ascii="Consolas" w:hAnsi="Consolas"/>
+          <w:sz w:val="18"/>
+          <w:szCs w:val="18"/>
+        </w:rPr>
+        <w:t xml:space="preserve">    ON U.IDENTIFICACION = UR.ID_USUARIO AND U.TIPO_IDENTIFICACION = UR.TIPO_ID</w:t>
+      </w:r>
+    </w:p>
+    <w:p>
+      <w:pPr>
+        <w:pStyle w:val="Prrafodelista"/>
+        <w:ind w:left="2835"/>
+        <w:rPr>
+          <w:rFonts w:ascii="Consolas" w:hAnsi="Consolas"/>
+          <w:sz w:val="18"/>
+          <w:szCs w:val="18"/>
+        </w:rPr>
+      </w:pPr>
+      <w:r>
+        <w:rPr>
+          <w:rFonts w:ascii="Consolas" w:hAnsi="Consolas"/>
+          <w:sz w:val="18"/>
+          <w:szCs w:val="18"/>
+        </w:rPr>
+        <w:t xml:space="preserve">WHERE NUM_BOLETAS_VIP = NUM_BOLETAS </w:t>
+      </w:r>
+    </w:p>
+    <w:p>
+      <w:pPr>
+        <w:pStyle w:val="Prrafodelista"/>
+        <w:ind w:left="2835"/>
+        <w:rPr>
+          <w:rFonts w:ascii="Consolas" w:hAnsi="Consolas"/>
+          <w:sz w:val="18"/>
+          <w:szCs w:val="18"/>
+        </w:rPr>
+      </w:pPr>
+      <w:r>
+        <w:rPr>
+          <w:rFonts w:ascii="Consolas" w:hAnsi="Consolas"/>
+          <w:sz w:val="18"/>
+          <w:szCs w:val="18"/>
+        </w:rPr>
+        <w:t xml:space="preserve">  </w:t>
+      </w:r>
+      <w:r>
+        <w:rPr>
+          <w:rFonts w:ascii="Consolas" w:hAnsi="Consolas"/>
+          <w:sz w:val="18"/>
+          <w:szCs w:val="18"/>
+        </w:rPr>
+        <w:t xml:space="preserve">AND NUM_BOLETAS &gt;= </w:t>
+      </w:r>
+      <w:r>
+        <w:rPr>
+          <w:rFonts w:ascii="Consolas" w:hAnsi="Consolas"/>
+          <w:sz w:val="18"/>
+          <w:szCs w:val="18"/>
+          <w:u w:val="single"/>
+        </w:rPr>
+        <w:t>&amp;</w:t>
+      </w:r>
+      <w:r>
+        <w:rPr>
+          <w:rFonts w:ascii="Consolas" w:hAnsi="Consolas"/>
+          <w:sz w:val="18"/>
+          <w:szCs w:val="18"/>
+          <w:u w:val="single"/>
+        </w:rPr>
+        <w:t>NUMERO_BOLETAS</w:t>
+      </w:r>
+      <w:r>
+        <w:rPr>
+          <w:rFonts w:ascii="Consolas" w:hAnsi="Consolas"/>
+          <w:sz w:val="18"/>
+          <w:szCs w:val="18"/>
+        </w:rPr>
+        <w:t>;</w:t>
+      </w:r>
+    </w:p>
+    <w:p>
+      <w:pPr>
+        <w:pStyle w:val="Prrafodelista"/>
+        <w:ind w:left="2835"/>
+        <w:rPr>
+          <w:rFonts w:ascii="Consolas" w:hAnsi="Consolas"/>
+          <w:sz w:val="18"/>
+          <w:szCs w:val="18"/>
+        </w:rPr>
+      </w:pPr>
+    </w:p>
+    <w:p>
+      <w:pPr>
+        <w:pStyle w:val="Prrafodelista"/>
+        <w:numPr>
+          <w:ilvl w:val="2"/>
+          <w:numId w:val="1"/>
+        </w:numPr>
+        <w:ind w:left="2835"/>
+        <w:rPr>
+          <w:b/>
+        </w:rPr>
+      </w:pPr>
+      <w:r>
+        <w:rPr>
+          <w:b/>
+        </w:rPr>
+        <w:t>Distribución de Datos</w:t>
+      </w:r>
+    </w:p>
+    <w:p>
+      <w:pPr>
+        <w:pStyle w:val="Prrafodelista"/>
+        <w:numPr>
+          <w:ilvl w:val="2"/>
+          <w:numId w:val="1"/>
+        </w:numPr>
+        <w:ind w:left="2835"/>
+        <w:rPr>
+          <w:b/>
+        </w:rPr>
+      </w:pPr>
+      <w:r>
+        <w:rPr>
+          <w:b/>
+        </w:rPr>
+        <w:t>Valores de Parámetros</w:t>
+      </w:r>
+    </w:p>
+    <w:tbl>
+      <w:tblPr>
+        <w:tblStyle w:val="Tablaconcuadrcula"/>
+        <w:tblW w:w="0" w:type="auto"/>
+        <w:tblInd w:w="2835" w:type="dxa"/>
+        <w:tblLook w:val="04A0" w:firstRow="1" w:lastRow="0" w:firstColumn="1" w:lastColumn="0" w:noHBand="0" w:noVBand="1"/>
+      </w:tblPr>
+      <w:tblGrid>
+        <w:gridCol w:w="3522"/>
+        <w:gridCol w:w="3037"/>
+      </w:tblGrid>
+      <w:tr>
+        <w:tc>
+          <w:tcPr>
+            <w:tcW w:w="4697" w:type="dxa"/>
+          </w:tcPr>
+          <w:p>
+            <w:pPr>
+              <w:pStyle w:val="Prrafodelista"/>
+              <w:ind w:left="0"/>
+              <w:jc w:val="center"/>
+              <w:rPr>
+                <w:b/>
+              </w:rPr>
+            </w:pPr>
+            <w:r>
+              <w:rPr>
+                <w:b/>
+              </w:rPr>
+              <w:t>NOMBRE PARAMETRO</w:t>
+            </w:r>
+          </w:p>
+        </w:tc>
+        <w:tc>
+          <w:tcPr>
+            <w:tcW w:w="4697" w:type="dxa"/>
+          </w:tcPr>
+          <w:p>
+            <w:pPr>
+              <w:pStyle w:val="Prrafodelista"/>
+              <w:ind w:left="0"/>
+              <w:jc w:val="center"/>
+              <w:rPr>
+                <w:b/>
+              </w:rPr>
+            </w:pPr>
+            <w:r>
+              <w:rPr>
+                <w:b/>
+              </w:rPr>
+              <w:t>VALOR</w:t>
+            </w:r>
+          </w:p>
+        </w:tc>
+      </w:tr>
+      <w:tr>
+        <w:tc>
+          <w:tcPr>
+            <w:tcW w:w="4697" w:type="dxa"/>
+          </w:tcPr>
+          <w:p>
+            <w:pPr>
+              <w:pStyle w:val="Prrafodelista"/>
+              <w:ind w:left="0"/>
+            </w:pPr>
+            <w:r>
+              <w:t>ID_LOCALIDAD</w:t>
+            </w:r>
+          </w:p>
+        </w:tc>
+        <w:tc>
+          <w:tcPr>
+            <w:tcW w:w="4697" w:type="dxa"/>
+          </w:tcPr>
+          <w:p>
+            <w:pPr>
+              <w:pStyle w:val="Prrafodelista"/>
+              <w:ind w:left="0"/>
+            </w:pPr>
+            <w:r>
+              <w:t>1</w:t>
+            </w:r>
+          </w:p>
+        </w:tc>
+      </w:tr>
+      <w:tr>
+        <w:tc>
+          <w:tcPr>
+            <w:tcW w:w="4697" w:type="dxa"/>
+          </w:tcPr>
+          <w:p>
+            <w:pPr>
+              <w:pStyle w:val="Prrafodelista"/>
+              <w:ind w:left="0"/>
+            </w:pPr>
+            <w:r>
+              <w:t>NUMERO_BOLETAS</w:t>
+            </w:r>
+          </w:p>
+        </w:tc>
+        <w:tc>
+          <w:tcPr>
+            <w:tcW w:w="4697" w:type="dxa"/>
+          </w:tcPr>
+          <w:p>
+            <w:pPr>
+              <w:pStyle w:val="Prrafodelista"/>
+              <w:ind w:left="0"/>
+            </w:pPr>
+            <w:r>
+              <w:t>0</w:t>
+            </w:r>
+          </w:p>
+        </w:tc>
+      </w:tr>
+    </w:tbl>
+    <w:p>
+      <w:pPr>
+        <w:pStyle w:val="Prrafodelista"/>
+        <w:ind w:left="2835"/>
+        <w:rPr>
+          <w:b/>
+        </w:rPr>
+      </w:pPr>
+    </w:p>
+    <w:p>
+      <w:pPr>
+        <w:pStyle w:val="Prrafodelista"/>
+        <w:numPr>
+          <w:ilvl w:val="2"/>
+          <w:numId w:val="1"/>
+        </w:numPr>
+        <w:ind w:left="2835"/>
+        <w:rPr>
+          <w:b/>
+        </w:rPr>
+      </w:pPr>
+      <w:r>
+        <w:rPr>
+          <w:b/>
+        </w:rPr>
+        <w:t>Plan de Consulta</w:t>
+      </w:r>
+    </w:p>
+    <w:p>
+      <w:pPr>
+        <w:pStyle w:val="Prrafodelista"/>
+        <w:ind w:left="2835"/>
+        <w:rPr>
+          <w:b/>
+        </w:rPr>
+      </w:pPr>
+      <w:r>
+        <w:rPr>
+          <w:noProof/>
+          <w:lang w:eastAsia="es-CO"/>
+        </w:rPr>
+        <w:drawing>
+          <wp:inline distT="0" distB="0" distL="0" distR="0" wp14:anchorId="2962D836" wp14:editId="0B508426">
+            <wp:extent cx="3999865" cy="2067136"/>
+            <wp:effectExtent l="0" t="0" r="635" b="9525"/>
+            <wp:docPr id="7" name="Imagen 7"/>
+            <wp:cNvGraphicFramePr>
+              <a:graphicFrameLocks xmlns:a="http://schemas.openxmlformats.org/drawingml/2006/main" noChangeAspect="1"/>
+            </wp:cNvGraphicFramePr>
+            <a:graphic xmlns:a="http://schemas.openxmlformats.org/drawingml/2006/main">
+              <a:graphicData uri="http://schemas.openxmlformats.org/drawingml/2006/picture">
+                <pic:pic xmlns:pic="http://schemas.openxmlformats.org/drawingml/2006/picture">
+                  <pic:nvPicPr>
+                    <pic:cNvPr id="1" name=""/>
+                    <pic:cNvPicPr/>
+                  </pic:nvPicPr>
+                  <pic:blipFill>
+                    <a:blip r:embed="rId12"/>
+                    <a:stretch>
+                      <a:fillRect/>
+                    </a:stretch>
+                  </pic:blipFill>
+                  <pic:spPr>
+                    <a:xfrm>
+                      <a:off x="0" y="0"/>
+                      <a:ext cx="4026292" cy="2080793"/>
+                    </a:xfrm>
+                    <a:prstGeom prst="rect">
+                      <a:avLst/>
+                    </a:prstGeom>
+                  </pic:spPr>
+                </pic:pic>
+              </a:graphicData>
+            </a:graphic>
+          </wp:inline>
+        </w:drawing>
+      </w:r>
+    </w:p>
+    <w:p>
+      <w:pPr>
+        <w:pStyle w:val="Prrafodelista"/>
+        <w:numPr>
+          <w:ilvl w:val="2"/>
+          <w:numId w:val="1"/>
+        </w:numPr>
+        <w:ind w:left="2835"/>
+        <w:rPr>
+          <w:b/>
+        </w:rPr>
+      </w:pPr>
+      <w:r>
+        <w:rPr>
+          <w:b/>
+        </w:rPr>
+        <w:t>Tiempo de Ejecución</w:t>
+      </w:r>
+    </w:p>
+    <w:p>
+      <w:pPr>
+        <w:pStyle w:val="Prrafodelista"/>
+        <w:numPr>
+          <w:ilvl w:val="1"/>
+          <w:numId w:val="1"/>
+        </w:numPr>
+        <w:ind w:left="2410"/>
+        <w:rPr>
+          <w:b/>
+        </w:rPr>
+      </w:pPr>
+      <w:r>
+        <w:rPr>
+          <w:b/>
+        </w:rPr>
+        <w:t>Análisis de Eficiencia</w:t>
+      </w:r>
     </w:p>
     <w:sectPr>
-      <w:headerReference w:type="default" r:id="rId7"/>
+      <w:headerReference w:type="default" r:id="rId13"/>
       <w:pgSz w:w="12240" w:h="15840"/>
       <w:pgMar w:top="1417" w:right="1418" w:bottom="1417" w:left="1418" w:header="709" w:footer="709" w:gutter="0"/>
       <w:cols w:space="708"/>
@@ -240,38 +6194,160 @@
   <w:p>
     <w:pPr>
       <w:pStyle w:val="Encabezado"/>
+      <w:rPr>
+        <w:rFonts w:ascii="Times New Roman" w:hAnsi="Times New Roman" w:cs="Times New Roman"/>
+        <w:sz w:val="24"/>
+        <w:szCs w:val="24"/>
+      </w:rPr>
     </w:pPr>
     <w:r>
+      <w:rPr>
+        <w:rFonts w:ascii="Times New Roman" w:hAnsi="Times New Roman" w:cs="Times New Roman"/>
+        <w:noProof/>
+        <w:sz w:val="24"/>
+        <w:szCs w:val="24"/>
+        <w:lang w:eastAsia="es-CO"/>
+      </w:rPr>
+      <w:drawing>
+        <wp:anchor distT="0" distB="0" distL="114300" distR="114300" simplePos="0" relativeHeight="251658240" behindDoc="1" locked="0" layoutInCell="1" allowOverlap="1">
+          <wp:simplePos x="0" y="0"/>
+          <wp:positionH relativeFrom="column">
+            <wp:posOffset>4445</wp:posOffset>
+          </wp:positionH>
+          <wp:positionV relativeFrom="paragraph">
+            <wp:posOffset>-2540</wp:posOffset>
+          </wp:positionV>
+          <wp:extent cx="618490" cy="733425"/>
+          <wp:effectExtent l="0" t="0" r="0" b="9525"/>
+          <wp:wrapTight wrapText="bothSides">
+            <wp:wrapPolygon edited="0">
+              <wp:start x="1331" y="0"/>
+              <wp:lineTo x="0" y="561"/>
+              <wp:lineTo x="0" y="20758"/>
+              <wp:lineTo x="5322" y="21319"/>
+              <wp:lineTo x="15967" y="21319"/>
+              <wp:lineTo x="20624" y="19636"/>
+              <wp:lineTo x="20624" y="561"/>
+              <wp:lineTo x="19294" y="0"/>
+              <wp:lineTo x="1331" y="0"/>
+            </wp:wrapPolygon>
+          </wp:wrapTight>
+          <wp:docPr id="1" name="Imagen 1" descr="C:\Users\dnarv\AppData\Local\Microsoft\Windows\INetCache\Content.Word\University of Los Andes Logo.png"/>
+          <wp:cNvGraphicFramePr>
+            <a:graphicFrameLocks xmlns:a="http://schemas.openxmlformats.org/drawingml/2006/main" noChangeAspect="1"/>
+          </wp:cNvGraphicFramePr>
+          <a:graphic xmlns:a="http://schemas.openxmlformats.org/drawingml/2006/main">
+            <a:graphicData uri="http://schemas.openxmlformats.org/drawingml/2006/picture">
+              <pic:pic xmlns:pic="http://schemas.openxmlformats.org/drawingml/2006/picture">
+                <pic:nvPicPr>
+                  <pic:cNvPr id="0" name="Picture 1" descr="C:\Users\dnarv\AppData\Local\Microsoft\Windows\INetCache\Content.Word\University of Los Andes Logo.png"/>
+                  <pic:cNvPicPr>
+                    <a:picLocks noChangeAspect="1" noChangeArrowheads="1"/>
+                  </pic:cNvPicPr>
+                </pic:nvPicPr>
+                <pic:blipFill>
+                  <a:blip r:embed="rId1">
+                    <a:extLst>
+                      <a:ext uri="{28A0092B-C50C-407E-A947-70E740481C1C}">
+                        <a14:useLocalDpi xmlns:a14="http://schemas.microsoft.com/office/drawing/2010/main" val="0"/>
+                      </a:ext>
+                    </a:extLst>
+                  </a:blip>
+                  <a:srcRect/>
+                  <a:stretch>
+                    <a:fillRect/>
+                  </a:stretch>
+                </pic:blipFill>
+                <pic:spPr bwMode="auto">
+                  <a:xfrm>
+                    <a:off x="0" y="0"/>
+                    <a:ext cx="618490" cy="733425"/>
+                  </a:xfrm>
+                  <a:prstGeom prst="rect">
+                    <a:avLst/>
+                  </a:prstGeom>
+                  <a:noFill/>
+                  <a:ln>
+                    <a:noFill/>
+                  </a:ln>
+                </pic:spPr>
+              </pic:pic>
+            </a:graphicData>
+          </a:graphic>
+        </wp:anchor>
+      </w:drawing>
+    </w:r>
+    <w:r>
+      <w:rPr>
+        <w:rFonts w:ascii="Times New Roman" w:hAnsi="Times New Roman" w:cs="Times New Roman"/>
+        <w:sz w:val="24"/>
+        <w:szCs w:val="24"/>
+      </w:rPr>
       <w:t>Universidad de Los Andes</w:t>
     </w:r>
   </w:p>
   <w:p>
     <w:pPr>
       <w:pStyle w:val="Encabezado"/>
+      <w:rPr>
+        <w:rFonts w:ascii="Times New Roman" w:hAnsi="Times New Roman" w:cs="Times New Roman"/>
+        <w:sz w:val="24"/>
+        <w:szCs w:val="24"/>
+      </w:rPr>
     </w:pPr>
     <w:r>
+      <w:rPr>
+        <w:rFonts w:ascii="Times New Roman" w:hAnsi="Times New Roman" w:cs="Times New Roman"/>
+        <w:sz w:val="24"/>
+        <w:szCs w:val="24"/>
+      </w:rPr>
       <w:t>ISIS-2304 – Sistemas Transaccionales</w:t>
     </w:r>
   </w:p>
   <w:p>
     <w:pPr>
       <w:pStyle w:val="Encabezado"/>
+      <w:rPr>
+        <w:rFonts w:ascii="Times New Roman" w:hAnsi="Times New Roman" w:cs="Times New Roman"/>
+        <w:sz w:val="24"/>
+        <w:szCs w:val="24"/>
+      </w:rPr>
     </w:pPr>
     <w:r>
+      <w:rPr>
+        <w:rFonts w:ascii="Times New Roman" w:hAnsi="Times New Roman" w:cs="Times New Roman"/>
+        <w:sz w:val="24"/>
+        <w:szCs w:val="24"/>
+      </w:rPr>
       <w:t>David Narvaez Guerrero – 201516897</w:t>
     </w:r>
   </w:p>
   <w:p>
     <w:pPr>
       <w:pStyle w:val="Encabezado"/>
+      <w:rPr>
+        <w:rFonts w:ascii="Times New Roman" w:hAnsi="Times New Roman" w:cs="Times New Roman"/>
+        <w:sz w:val="24"/>
+        <w:szCs w:val="24"/>
+      </w:rPr>
     </w:pPr>
     <w:r>
+      <w:rPr>
+        <w:rFonts w:ascii="Times New Roman" w:hAnsi="Times New Roman" w:cs="Times New Roman"/>
+        <w:sz w:val="24"/>
+        <w:szCs w:val="24"/>
+      </w:rPr>
       <w:t>Juan Diego Chaves – 201533528</w:t>
     </w:r>
   </w:p>
   <w:p>
     <w:pPr>
       <w:pStyle w:val="Encabezado"/>
+      <w:rPr>
+        <w:rFonts w:ascii="Times New Roman" w:hAnsi="Times New Roman" w:cs="Times New Roman"/>
+        <w:sz w:val="24"/>
+        <w:szCs w:val="24"/>
+      </w:rPr>
     </w:pPr>
   </w:p>
 </w:hdr>
@@ -280,6 +6356,264 @@
 <file path=word/numbering.xml><?xml version="1.0" encoding="utf-8"?>
 <w:numbering xmlns:wpc="http://schemas.microsoft.com/office/word/2010/wordprocessingCanvas" xmlns:cx="http://schemas.microsoft.com/office/drawing/2014/chartex" xmlns:cx1="http://schemas.microsoft.com/office/drawing/2015/9/8/chartex" xmlns:cx2="http://schemas.microsoft.com/office/drawing/2015/10/21/chartex" xmlns:cx3="http://schemas.microsoft.com/office/drawing/2016/5/9/chartex" xmlns:cx4="http://schemas.microsoft.com/office/drawing/2016/5/10/chartex" xmlns:cx5="http://schemas.microsoft.com/office/drawing/2016/5/11/chartex" xmlns:cx6="http://schemas.microsoft.com/office/drawing/2016/5/12/chartex" xmlns:cx7="http://schemas.microsoft.com/office/drawing/2016/5/13/chartex" xmlns:cx8="http://schemas.microsoft.com/office/drawing/2016/5/14/chartex" xmlns:mc="http://schemas.openxmlformats.org/markup-compatibility/2006" xmlns:o="urn:schemas-microsoft-com:office:office" xmlns:r="http://schemas.openxmlformats.org/officeDocument/2006/relationships" xmlns:m="http://schemas.openxmlformats.org/officeDocument/2006/math" xmlns:v="urn:schemas-microsoft-com:vml" xmlns:wp14="http://schemas.microsoft.com/office/word/2010/wordprocessingDrawing" xmlns:wp="http://schemas.openxmlformats.org/drawingml/2006/wordprocessingDrawing" xmlns:w10="urn:schemas-microsoft-com:office:word" xmlns:w="http://schemas.openxmlformats.org/wordprocessingml/2006/main" xmlns:w14="http://schemas.microsoft.com/office/word/2010/wordml" xmlns:w15="http://schemas.microsoft.com/office/word/2012/wordml" xmlns:w16se="http://schemas.microsoft.com/office/word/2015/wordml/symex" xmlns:wpg="http://schemas.microsoft.com/office/word/2010/wordprocessingGroup" xmlns:wpi="http://schemas.microsoft.com/office/word/2010/wordprocessingInk" xmlns:wne="http://schemas.microsoft.com/office/word/2006/wordml" xmlns:wps="http://schemas.microsoft.com/office/word/2010/wordprocessingShape" mc:Ignorable="w14 w15 w16se wp14">
   <w:abstractNum w:abstractNumId="0" w15:restartNumberingAfterBreak="0">
+    <w:nsid w:val="087D5BCD"/>
+    <w:multiLevelType w:val="multilevel"/>
+    <w:tmpl w:val="C97410E2"/>
+    <w:lvl w:ilvl="0">
+      <w:start w:val="1"/>
+      <w:numFmt w:val="decimal"/>
+      <w:lvlText w:val="%1."/>
+      <w:lvlJc w:val="left"/>
+      <w:pPr>
+        <w:ind w:left="720" w:hanging="360"/>
+      </w:pPr>
+      <w:rPr>
+        <w:rFonts w:hint="default"/>
+      </w:rPr>
+    </w:lvl>
+    <w:lvl w:ilvl="1">
+      <w:start w:val="1"/>
+      <w:numFmt w:val="decimal"/>
+      <w:isLgl/>
+      <w:lvlText w:val="%1.%2"/>
+      <w:lvlJc w:val="left"/>
+      <w:pPr>
+        <w:ind w:left="1080" w:hanging="360"/>
+      </w:pPr>
+      <w:rPr>
+        <w:rFonts w:hint="default"/>
+        <w:b/>
+      </w:rPr>
+    </w:lvl>
+    <w:lvl w:ilvl="2">
+      <w:start w:val="1"/>
+      <w:numFmt w:val="decimal"/>
+      <w:isLgl/>
+      <w:lvlText w:val="%1.%2.%3"/>
+      <w:lvlJc w:val="left"/>
+      <w:pPr>
+        <w:ind w:left="1800" w:hanging="720"/>
+      </w:pPr>
+      <w:rPr>
+        <w:rFonts w:hint="default"/>
+        <w:b/>
+      </w:rPr>
+    </w:lvl>
+    <w:lvl w:ilvl="3">
+      <w:start w:val="1"/>
+      <w:numFmt w:val="decimal"/>
+      <w:isLgl/>
+      <w:lvlText w:val="%1.%2.%3.%4"/>
+      <w:lvlJc w:val="left"/>
+      <w:pPr>
+        <w:ind w:left="2160" w:hanging="720"/>
+      </w:pPr>
+      <w:rPr>
+        <w:rFonts w:hint="default"/>
+        <w:b/>
+      </w:rPr>
+    </w:lvl>
+    <w:lvl w:ilvl="4">
+      <w:start w:val="1"/>
+      <w:numFmt w:val="decimal"/>
+      <w:isLgl/>
+      <w:lvlText w:val="%1.%2.%3.%4.%5"/>
+      <w:lvlJc w:val="left"/>
+      <w:pPr>
+        <w:ind w:left="2880" w:hanging="1080"/>
+      </w:pPr>
+      <w:rPr>
+        <w:rFonts w:hint="default"/>
+        <w:b/>
+      </w:rPr>
+    </w:lvl>
+    <w:lvl w:ilvl="5">
+      <w:start w:val="1"/>
+      <w:numFmt w:val="decimal"/>
+      <w:isLgl/>
+      <w:lvlText w:val="%1.%2.%3.%4.%5.%6"/>
+      <w:lvlJc w:val="left"/>
+      <w:pPr>
+        <w:ind w:left="3240" w:hanging="1080"/>
+      </w:pPr>
+      <w:rPr>
+        <w:rFonts w:hint="default"/>
+        <w:b/>
+      </w:rPr>
+    </w:lvl>
+    <w:lvl w:ilvl="6">
+      <w:start w:val="1"/>
+      <w:numFmt w:val="decimal"/>
+      <w:isLgl/>
+      <w:lvlText w:val="%1.%2.%3.%4.%5.%6.%7"/>
+      <w:lvlJc w:val="left"/>
+      <w:pPr>
+        <w:ind w:left="3960" w:hanging="1440"/>
+      </w:pPr>
+      <w:rPr>
+        <w:rFonts w:hint="default"/>
+        <w:b/>
+      </w:rPr>
+    </w:lvl>
+    <w:lvl w:ilvl="7">
+      <w:start w:val="1"/>
+      <w:numFmt w:val="decimal"/>
+      <w:isLgl/>
+      <w:lvlText w:val="%1.%2.%3.%4.%5.%6.%7.%8"/>
+      <w:lvlJc w:val="left"/>
+      <w:pPr>
+        <w:ind w:left="4320" w:hanging="1440"/>
+      </w:pPr>
+      <w:rPr>
+        <w:rFonts w:hint="default"/>
+        <w:b/>
+      </w:rPr>
+    </w:lvl>
+    <w:lvl w:ilvl="8">
+      <w:start w:val="1"/>
+      <w:numFmt w:val="decimal"/>
+      <w:isLgl/>
+      <w:lvlText w:val="%1.%2.%3.%4.%5.%6.%7.%8.%9"/>
+      <w:lvlJc w:val="left"/>
+      <w:pPr>
+        <w:ind w:left="5040" w:hanging="1800"/>
+      </w:pPr>
+      <w:rPr>
+        <w:rFonts w:hint="default"/>
+        <w:b/>
+      </w:rPr>
+    </w:lvl>
+  </w:abstractNum>
+  <w:abstractNum w:abstractNumId="1" w15:restartNumberingAfterBreak="0">
+    <w:nsid w:val="13B67165"/>
+    <w:multiLevelType w:val="multilevel"/>
+    <w:tmpl w:val="C97410E2"/>
+    <w:lvl w:ilvl="0">
+      <w:start w:val="1"/>
+      <w:numFmt w:val="decimal"/>
+      <w:lvlText w:val="%1."/>
+      <w:lvlJc w:val="left"/>
+      <w:pPr>
+        <w:ind w:left="720" w:hanging="360"/>
+      </w:pPr>
+      <w:rPr>
+        <w:rFonts w:hint="default"/>
+      </w:rPr>
+    </w:lvl>
+    <w:lvl w:ilvl="1">
+      <w:start w:val="1"/>
+      <w:numFmt w:val="decimal"/>
+      <w:isLgl/>
+      <w:lvlText w:val="%1.%2"/>
+      <w:lvlJc w:val="left"/>
+      <w:pPr>
+        <w:ind w:left="1080" w:hanging="360"/>
+      </w:pPr>
+      <w:rPr>
+        <w:rFonts w:hint="default"/>
+        <w:b/>
+      </w:rPr>
+    </w:lvl>
+    <w:lvl w:ilvl="2">
+      <w:start w:val="1"/>
+      <w:numFmt w:val="decimal"/>
+      <w:isLgl/>
+      <w:lvlText w:val="%1.%2.%3"/>
+      <w:lvlJc w:val="left"/>
+      <w:pPr>
+        <w:ind w:left="1800" w:hanging="720"/>
+      </w:pPr>
+      <w:rPr>
+        <w:rFonts w:hint="default"/>
+        <w:b/>
+      </w:rPr>
+    </w:lvl>
+    <w:lvl w:ilvl="3">
+      <w:start w:val="1"/>
+      <w:numFmt w:val="decimal"/>
+      <w:isLgl/>
+      <w:lvlText w:val="%1.%2.%3.%4"/>
+      <w:lvlJc w:val="left"/>
+      <w:pPr>
+        <w:ind w:left="2160" w:hanging="720"/>
+      </w:pPr>
+      <w:rPr>
+        <w:rFonts w:hint="default"/>
+        <w:b/>
+      </w:rPr>
+    </w:lvl>
+    <w:lvl w:ilvl="4">
+      <w:start w:val="1"/>
+      <w:numFmt w:val="decimal"/>
+      <w:isLgl/>
+      <w:lvlText w:val="%1.%2.%3.%4.%5"/>
+      <w:lvlJc w:val="left"/>
+      <w:pPr>
+        <w:ind w:left="2880" w:hanging="1080"/>
+      </w:pPr>
+      <w:rPr>
+        <w:rFonts w:hint="default"/>
+        <w:b/>
+      </w:rPr>
+    </w:lvl>
+    <w:lvl w:ilvl="5">
+      <w:start w:val="1"/>
+      <w:numFmt w:val="decimal"/>
+      <w:isLgl/>
+      <w:lvlText w:val="%1.%2.%3.%4.%5.%6"/>
+      <w:lvlJc w:val="left"/>
+      <w:pPr>
+        <w:ind w:left="3240" w:hanging="1080"/>
+      </w:pPr>
+      <w:rPr>
+        <w:rFonts w:hint="default"/>
+        <w:b/>
+      </w:rPr>
+    </w:lvl>
+    <w:lvl w:ilvl="6">
+      <w:start w:val="1"/>
+      <w:numFmt w:val="decimal"/>
+      <w:isLgl/>
+      <w:lvlText w:val="%1.%2.%3.%4.%5.%6.%7"/>
+      <w:lvlJc w:val="left"/>
+      <w:pPr>
+        <w:ind w:left="3960" w:hanging="1440"/>
+      </w:pPr>
+      <w:rPr>
+        <w:rFonts w:hint="default"/>
+        <w:b/>
+      </w:rPr>
+    </w:lvl>
+    <w:lvl w:ilvl="7">
+      <w:start w:val="1"/>
+      <w:numFmt w:val="decimal"/>
+      <w:isLgl/>
+      <w:lvlText w:val="%1.%2.%3.%4.%5.%6.%7.%8"/>
+      <w:lvlJc w:val="left"/>
+      <w:pPr>
+        <w:ind w:left="4320" w:hanging="1440"/>
+      </w:pPr>
+      <w:rPr>
+        <w:rFonts w:hint="default"/>
+        <w:b/>
+      </w:rPr>
+    </w:lvl>
+    <w:lvl w:ilvl="8">
+      <w:start w:val="1"/>
+      <w:numFmt w:val="decimal"/>
+      <w:isLgl/>
+      <w:lvlText w:val="%1.%2.%3.%4.%5.%6.%7.%8.%9"/>
+      <w:lvlJc w:val="left"/>
+      <w:pPr>
+        <w:ind w:left="5040" w:hanging="1800"/>
+      </w:pPr>
+      <w:rPr>
+        <w:rFonts w:hint="default"/>
+        <w:b/>
+      </w:rPr>
+    </w:lvl>
+  </w:abstractNum>
+  <w:abstractNum w:abstractNumId="2" w15:restartNumberingAfterBreak="0">
     <w:nsid w:val="21D108E9"/>
     <w:multiLevelType w:val="hybridMultilevel"/>
     <w:tmpl w:val="1FF8D56E"/>
@@ -288,7 +6622,7 @@
       <w:lvlText w:val=""/>
       <w:lvlJc w:val="left"/>
       <w:pPr>
-        <w:ind w:left="720" w:hanging="360"/>
+        <w:ind w:left="2160" w:hanging="360"/>
       </w:pPr>
       <w:rPr>
         <w:rFonts w:ascii="Symbol" w:eastAsiaTheme="minorHAnsi" w:hAnsi="Symbol" w:cstheme="minorBidi" w:hint="default"/>
@@ -300,7 +6634,7 @@
       <w:lvlText w:val="o"/>
       <w:lvlJc w:val="left"/>
       <w:pPr>
-        <w:ind w:left="1440" w:hanging="360"/>
+        <w:ind w:left="2880" w:hanging="360"/>
       </w:pPr>
       <w:rPr>
         <w:rFonts w:ascii="Courier New" w:hAnsi="Courier New" w:cs="Courier New" w:hint="default"/>
@@ -312,7 +6646,7 @@
       <w:lvlText w:val=""/>
       <w:lvlJc w:val="left"/>
       <w:pPr>
-        <w:ind w:left="2160" w:hanging="360"/>
+        <w:ind w:left="3600" w:hanging="360"/>
       </w:pPr>
       <w:rPr>
         <w:rFonts w:ascii="Wingdings" w:hAnsi="Wingdings" w:hint="default"/>
@@ -324,7 +6658,7 @@
       <w:lvlText w:val=""/>
       <w:lvlJc w:val="left"/>
       <w:pPr>
-        <w:ind w:left="2880" w:hanging="360"/>
+        <w:ind w:left="4320" w:hanging="360"/>
       </w:pPr>
       <w:rPr>
         <w:rFonts w:ascii="Symbol" w:hAnsi="Symbol" w:hint="default"/>
@@ -336,7 +6670,7 @@
       <w:lvlText w:val="o"/>
       <w:lvlJc w:val="left"/>
       <w:pPr>
-        <w:ind w:left="3600" w:hanging="360"/>
+        <w:ind w:left="5040" w:hanging="360"/>
       </w:pPr>
       <w:rPr>
         <w:rFonts w:ascii="Courier New" w:hAnsi="Courier New" w:cs="Courier New" w:hint="default"/>
@@ -348,7 +6682,7 @@
       <w:lvlText w:val=""/>
       <w:lvlJc w:val="left"/>
       <w:pPr>
-        <w:ind w:left="4320" w:hanging="360"/>
+        <w:ind w:left="5760" w:hanging="360"/>
       </w:pPr>
       <w:rPr>
         <w:rFonts w:ascii="Wingdings" w:hAnsi="Wingdings" w:hint="default"/>
@@ -360,7 +6694,7 @@
       <w:lvlText w:val=""/>
       <w:lvlJc w:val="left"/>
       <w:pPr>
-        <w:ind w:left="5040" w:hanging="360"/>
+        <w:ind w:left="6480" w:hanging="360"/>
       </w:pPr>
       <w:rPr>
         <w:rFonts w:ascii="Symbol" w:hAnsi="Symbol" w:hint="default"/>
@@ -372,7 +6706,7 @@
       <w:lvlText w:val="o"/>
       <w:lvlJc w:val="left"/>
       <w:pPr>
-        <w:ind w:left="5760" w:hanging="360"/>
+        <w:ind w:left="7200" w:hanging="360"/>
       </w:pPr>
       <w:rPr>
         <w:rFonts w:ascii="Courier New" w:hAnsi="Courier New" w:cs="Courier New" w:hint="default"/>
@@ -384,14 +6718,736 @@
       <w:lvlText w:val=""/>
       <w:lvlJc w:val="left"/>
       <w:pPr>
-        <w:ind w:left="6480" w:hanging="360"/>
+        <w:ind w:left="7920" w:hanging="360"/>
       </w:pPr>
       <w:rPr>
         <w:rFonts w:ascii="Wingdings" w:hAnsi="Wingdings" w:hint="default"/>
       </w:rPr>
     </w:lvl>
   </w:abstractNum>
-  <w:abstractNum w:abstractNumId="1" w15:restartNumberingAfterBreak="0">
+  <w:abstractNum w:abstractNumId="3" w15:restartNumberingAfterBreak="0">
+    <w:nsid w:val="22B409F0"/>
+    <w:multiLevelType w:val="multilevel"/>
+    <w:tmpl w:val="8F3437C8"/>
+    <w:lvl w:ilvl="0">
+      <w:start w:val="1"/>
+      <w:numFmt w:val="decimal"/>
+      <w:lvlText w:val="%1."/>
+      <w:lvlJc w:val="left"/>
+      <w:pPr>
+        <w:ind w:left="720" w:hanging="360"/>
+      </w:pPr>
+      <w:rPr>
+        <w:rFonts w:hint="default"/>
+      </w:rPr>
+    </w:lvl>
+    <w:lvl w:ilvl="1">
+      <w:start w:val="1"/>
+      <w:numFmt w:val="decimal"/>
+      <w:isLgl/>
+      <w:lvlText w:val="%1.%2"/>
+      <w:lvlJc w:val="left"/>
+      <w:pPr>
+        <w:ind w:left="1080" w:hanging="360"/>
+      </w:pPr>
+      <w:rPr>
+        <w:rFonts w:hint="default"/>
+        <w:b/>
+      </w:rPr>
+    </w:lvl>
+    <w:lvl w:ilvl="2">
+      <w:start w:val="1"/>
+      <w:numFmt w:val="decimal"/>
+      <w:isLgl/>
+      <w:lvlText w:val="%1.%2.%3"/>
+      <w:lvlJc w:val="left"/>
+      <w:pPr>
+        <w:ind w:left="1800" w:hanging="720"/>
+      </w:pPr>
+      <w:rPr>
+        <w:rFonts w:hint="default"/>
+        <w:b/>
+      </w:rPr>
+    </w:lvl>
+    <w:lvl w:ilvl="3">
+      <w:start w:val="1"/>
+      <w:numFmt w:val="decimal"/>
+      <w:isLgl/>
+      <w:lvlText w:val="%1.%2.%3.%4"/>
+      <w:lvlJc w:val="left"/>
+      <w:pPr>
+        <w:ind w:left="2160" w:hanging="720"/>
+      </w:pPr>
+      <w:rPr>
+        <w:rFonts w:hint="default"/>
+        <w:b/>
+      </w:rPr>
+    </w:lvl>
+    <w:lvl w:ilvl="4">
+      <w:start w:val="1"/>
+      <w:numFmt w:val="decimal"/>
+      <w:isLgl/>
+      <w:lvlText w:val="%1.%2.%3.%4.%5"/>
+      <w:lvlJc w:val="left"/>
+      <w:pPr>
+        <w:ind w:left="2880" w:hanging="1080"/>
+      </w:pPr>
+      <w:rPr>
+        <w:rFonts w:hint="default"/>
+        <w:b/>
+      </w:rPr>
+    </w:lvl>
+    <w:lvl w:ilvl="5">
+      <w:start w:val="1"/>
+      <w:numFmt w:val="decimal"/>
+      <w:isLgl/>
+      <w:lvlText w:val="%1.%2.%3.%4.%5.%6"/>
+      <w:lvlJc w:val="left"/>
+      <w:pPr>
+        <w:ind w:left="3240" w:hanging="1080"/>
+      </w:pPr>
+      <w:rPr>
+        <w:rFonts w:hint="default"/>
+        <w:b/>
+      </w:rPr>
+    </w:lvl>
+    <w:lvl w:ilvl="6">
+      <w:start w:val="1"/>
+      <w:numFmt w:val="decimal"/>
+      <w:isLgl/>
+      <w:lvlText w:val="%1.%2.%3.%4.%5.%6.%7"/>
+      <w:lvlJc w:val="left"/>
+      <w:pPr>
+        <w:ind w:left="3960" w:hanging="1440"/>
+      </w:pPr>
+      <w:rPr>
+        <w:rFonts w:hint="default"/>
+        <w:b/>
+      </w:rPr>
+    </w:lvl>
+    <w:lvl w:ilvl="7">
+      <w:start w:val="1"/>
+      <w:numFmt w:val="decimal"/>
+      <w:isLgl/>
+      <w:lvlText w:val="%1.%2.%3.%4.%5.%6.%7.%8"/>
+      <w:lvlJc w:val="left"/>
+      <w:pPr>
+        <w:ind w:left="4320" w:hanging="1440"/>
+      </w:pPr>
+      <w:rPr>
+        <w:rFonts w:hint="default"/>
+        <w:b/>
+      </w:rPr>
+    </w:lvl>
+    <w:lvl w:ilvl="8">
+      <w:start w:val="1"/>
+      <w:numFmt w:val="decimal"/>
+      <w:isLgl/>
+      <w:lvlText w:val="%1.%2.%3.%4.%5.%6.%7.%8.%9"/>
+      <w:lvlJc w:val="left"/>
+      <w:pPr>
+        <w:ind w:left="5040" w:hanging="1800"/>
+      </w:pPr>
+      <w:rPr>
+        <w:rFonts w:hint="default"/>
+        <w:b/>
+      </w:rPr>
+    </w:lvl>
+  </w:abstractNum>
+  <w:abstractNum w:abstractNumId="4" w15:restartNumberingAfterBreak="0">
+    <w:nsid w:val="2D7C34AB"/>
+    <w:multiLevelType w:val="hybridMultilevel"/>
+    <w:tmpl w:val="96163A92"/>
+    <w:lvl w:ilvl="0" w:tplc="240A000F">
+      <w:start w:val="1"/>
+      <w:numFmt w:val="decimal"/>
+      <w:lvlText w:val="%1."/>
+      <w:lvlJc w:val="left"/>
+      <w:pPr>
+        <w:ind w:left="3272" w:hanging="360"/>
+      </w:pPr>
+    </w:lvl>
+    <w:lvl w:ilvl="1" w:tplc="240A0019" w:tentative="1">
+      <w:start w:val="1"/>
+      <w:numFmt w:val="lowerLetter"/>
+      <w:lvlText w:val="%2."/>
+      <w:lvlJc w:val="left"/>
+      <w:pPr>
+        <w:ind w:left="3992" w:hanging="360"/>
+      </w:pPr>
+    </w:lvl>
+    <w:lvl w:ilvl="2" w:tplc="240A001B" w:tentative="1">
+      <w:start w:val="1"/>
+      <w:numFmt w:val="lowerRoman"/>
+      <w:lvlText w:val="%3."/>
+      <w:lvlJc w:val="right"/>
+      <w:pPr>
+        <w:ind w:left="4712" w:hanging="180"/>
+      </w:pPr>
+    </w:lvl>
+    <w:lvl w:ilvl="3" w:tplc="240A000F" w:tentative="1">
+      <w:start w:val="1"/>
+      <w:numFmt w:val="decimal"/>
+      <w:lvlText w:val="%4."/>
+      <w:lvlJc w:val="left"/>
+      <w:pPr>
+        <w:ind w:left="5432" w:hanging="360"/>
+      </w:pPr>
+    </w:lvl>
+    <w:lvl w:ilvl="4" w:tplc="240A0019" w:tentative="1">
+      <w:start w:val="1"/>
+      <w:numFmt w:val="lowerLetter"/>
+      <w:lvlText w:val="%5."/>
+      <w:lvlJc w:val="left"/>
+      <w:pPr>
+        <w:ind w:left="6152" w:hanging="360"/>
+      </w:pPr>
+    </w:lvl>
+    <w:lvl w:ilvl="5" w:tplc="240A001B" w:tentative="1">
+      <w:start w:val="1"/>
+      <w:numFmt w:val="lowerRoman"/>
+      <w:lvlText w:val="%6."/>
+      <w:lvlJc w:val="right"/>
+      <w:pPr>
+        <w:ind w:left="6872" w:hanging="180"/>
+      </w:pPr>
+    </w:lvl>
+    <w:lvl w:ilvl="6" w:tplc="240A000F" w:tentative="1">
+      <w:start w:val="1"/>
+      <w:numFmt w:val="decimal"/>
+      <w:lvlText w:val="%7."/>
+      <w:lvlJc w:val="left"/>
+      <w:pPr>
+        <w:ind w:left="7592" w:hanging="360"/>
+      </w:pPr>
+    </w:lvl>
+    <w:lvl w:ilvl="7" w:tplc="240A0019" w:tentative="1">
+      <w:start w:val="1"/>
+      <w:numFmt w:val="lowerLetter"/>
+      <w:lvlText w:val="%8."/>
+      <w:lvlJc w:val="left"/>
+      <w:pPr>
+        <w:ind w:left="8312" w:hanging="360"/>
+      </w:pPr>
+    </w:lvl>
+    <w:lvl w:ilvl="8" w:tplc="240A001B" w:tentative="1">
+      <w:start w:val="1"/>
+      <w:numFmt w:val="lowerRoman"/>
+      <w:lvlText w:val="%9."/>
+      <w:lvlJc w:val="right"/>
+      <w:pPr>
+        <w:ind w:left="9032" w:hanging="180"/>
+      </w:pPr>
+    </w:lvl>
+  </w:abstractNum>
+  <w:abstractNum w:abstractNumId="5" w15:restartNumberingAfterBreak="0">
+    <w:nsid w:val="34735FE2"/>
+    <w:multiLevelType w:val="hybridMultilevel"/>
+    <w:tmpl w:val="7896AD20"/>
+    <w:lvl w:ilvl="0" w:tplc="240A000F">
+      <w:start w:val="1"/>
+      <w:numFmt w:val="decimal"/>
+      <w:lvlText w:val="%1."/>
+      <w:lvlJc w:val="left"/>
+      <w:pPr>
+        <w:ind w:left="720" w:hanging="360"/>
+      </w:pPr>
+    </w:lvl>
+    <w:lvl w:ilvl="1" w:tplc="240A0019" w:tentative="1">
+      <w:start w:val="1"/>
+      <w:numFmt w:val="lowerLetter"/>
+      <w:lvlText w:val="%2."/>
+      <w:lvlJc w:val="left"/>
+      <w:pPr>
+        <w:ind w:left="1440" w:hanging="360"/>
+      </w:pPr>
+    </w:lvl>
+    <w:lvl w:ilvl="2" w:tplc="240A001B" w:tentative="1">
+      <w:start w:val="1"/>
+      <w:numFmt w:val="lowerRoman"/>
+      <w:lvlText w:val="%3."/>
+      <w:lvlJc w:val="right"/>
+      <w:pPr>
+        <w:ind w:left="2160" w:hanging="180"/>
+      </w:pPr>
+    </w:lvl>
+    <w:lvl w:ilvl="3" w:tplc="240A000F" w:tentative="1">
+      <w:start w:val="1"/>
+      <w:numFmt w:val="decimal"/>
+      <w:lvlText w:val="%4."/>
+      <w:lvlJc w:val="left"/>
+      <w:pPr>
+        <w:ind w:left="2880" w:hanging="360"/>
+      </w:pPr>
+    </w:lvl>
+    <w:lvl w:ilvl="4" w:tplc="240A0019" w:tentative="1">
+      <w:start w:val="1"/>
+      <w:numFmt w:val="lowerLetter"/>
+      <w:lvlText w:val="%5."/>
+      <w:lvlJc w:val="left"/>
+      <w:pPr>
+        <w:ind w:left="3600" w:hanging="360"/>
+      </w:pPr>
+    </w:lvl>
+    <w:lvl w:ilvl="5" w:tplc="240A001B" w:tentative="1">
+      <w:start w:val="1"/>
+      <w:numFmt w:val="lowerRoman"/>
+      <w:lvlText w:val="%6."/>
+      <w:lvlJc w:val="right"/>
+      <w:pPr>
+        <w:ind w:left="4320" w:hanging="180"/>
+      </w:pPr>
+    </w:lvl>
+    <w:lvl w:ilvl="6" w:tplc="240A000F" w:tentative="1">
+      <w:start w:val="1"/>
+      <w:numFmt w:val="decimal"/>
+      <w:lvlText w:val="%7."/>
+      <w:lvlJc w:val="left"/>
+      <w:pPr>
+        <w:ind w:left="5040" w:hanging="360"/>
+      </w:pPr>
+    </w:lvl>
+    <w:lvl w:ilvl="7" w:tplc="240A0019" w:tentative="1">
+      <w:start w:val="1"/>
+      <w:numFmt w:val="lowerLetter"/>
+      <w:lvlText w:val="%8."/>
+      <w:lvlJc w:val="left"/>
+      <w:pPr>
+        <w:ind w:left="5760" w:hanging="360"/>
+      </w:pPr>
+    </w:lvl>
+    <w:lvl w:ilvl="8" w:tplc="240A001B" w:tentative="1">
+      <w:start w:val="1"/>
+      <w:numFmt w:val="lowerRoman"/>
+      <w:lvlText w:val="%9."/>
+      <w:lvlJc w:val="right"/>
+      <w:pPr>
+        <w:ind w:left="6480" w:hanging="180"/>
+      </w:pPr>
+    </w:lvl>
+  </w:abstractNum>
+  <w:abstractNum w:abstractNumId="6" w15:restartNumberingAfterBreak="0">
+    <w:nsid w:val="39605054"/>
+    <w:multiLevelType w:val="hybridMultilevel"/>
+    <w:tmpl w:val="145C920A"/>
+    <w:lvl w:ilvl="0" w:tplc="B240C820">
+      <w:start w:val="2"/>
+      <w:numFmt w:val="decimal"/>
+      <w:lvlText w:val="%1."/>
+      <w:lvlJc w:val="left"/>
+      <w:pPr>
+        <w:ind w:left="1080" w:hanging="360"/>
+      </w:pPr>
+      <w:rPr>
+        <w:rFonts w:hint="default"/>
+      </w:rPr>
+    </w:lvl>
+    <w:lvl w:ilvl="1" w:tplc="240A0019" w:tentative="1">
+      <w:start w:val="1"/>
+      <w:numFmt w:val="lowerLetter"/>
+      <w:lvlText w:val="%2."/>
+      <w:lvlJc w:val="left"/>
+      <w:pPr>
+        <w:ind w:left="1800" w:hanging="360"/>
+      </w:pPr>
+    </w:lvl>
+    <w:lvl w:ilvl="2" w:tplc="240A001B" w:tentative="1">
+      <w:start w:val="1"/>
+      <w:numFmt w:val="lowerRoman"/>
+      <w:lvlText w:val="%3."/>
+      <w:lvlJc w:val="right"/>
+      <w:pPr>
+        <w:ind w:left="2520" w:hanging="180"/>
+      </w:pPr>
+    </w:lvl>
+    <w:lvl w:ilvl="3" w:tplc="240A000F" w:tentative="1">
+      <w:start w:val="1"/>
+      <w:numFmt w:val="decimal"/>
+      <w:lvlText w:val="%4."/>
+      <w:lvlJc w:val="left"/>
+      <w:pPr>
+        <w:ind w:left="3240" w:hanging="360"/>
+      </w:pPr>
+    </w:lvl>
+    <w:lvl w:ilvl="4" w:tplc="240A0019" w:tentative="1">
+      <w:start w:val="1"/>
+      <w:numFmt w:val="lowerLetter"/>
+      <w:lvlText w:val="%5."/>
+      <w:lvlJc w:val="left"/>
+      <w:pPr>
+        <w:ind w:left="3960" w:hanging="360"/>
+      </w:pPr>
+    </w:lvl>
+    <w:lvl w:ilvl="5" w:tplc="240A001B" w:tentative="1">
+      <w:start w:val="1"/>
+      <w:numFmt w:val="lowerRoman"/>
+      <w:lvlText w:val="%6."/>
+      <w:lvlJc w:val="right"/>
+      <w:pPr>
+        <w:ind w:left="4680" w:hanging="180"/>
+      </w:pPr>
+    </w:lvl>
+    <w:lvl w:ilvl="6" w:tplc="240A000F" w:tentative="1">
+      <w:start w:val="1"/>
+      <w:numFmt w:val="decimal"/>
+      <w:lvlText w:val="%7."/>
+      <w:lvlJc w:val="left"/>
+      <w:pPr>
+        <w:ind w:left="5400" w:hanging="360"/>
+      </w:pPr>
+    </w:lvl>
+    <w:lvl w:ilvl="7" w:tplc="240A0019" w:tentative="1">
+      <w:start w:val="1"/>
+      <w:numFmt w:val="lowerLetter"/>
+      <w:lvlText w:val="%8."/>
+      <w:lvlJc w:val="left"/>
+      <w:pPr>
+        <w:ind w:left="6120" w:hanging="360"/>
+      </w:pPr>
+    </w:lvl>
+    <w:lvl w:ilvl="8" w:tplc="240A001B" w:tentative="1">
+      <w:start w:val="1"/>
+      <w:numFmt w:val="lowerRoman"/>
+      <w:lvlText w:val="%9."/>
+      <w:lvlJc w:val="right"/>
+      <w:pPr>
+        <w:ind w:left="6840" w:hanging="180"/>
+      </w:pPr>
+    </w:lvl>
+  </w:abstractNum>
+  <w:abstractNum w:abstractNumId="7" w15:restartNumberingAfterBreak="0">
+    <w:nsid w:val="67E341A2"/>
+    <w:multiLevelType w:val="multilevel"/>
+    <w:tmpl w:val="071E8A30"/>
+    <w:lvl w:ilvl="0">
+      <w:start w:val="1"/>
+      <w:numFmt w:val="decimal"/>
+      <w:lvlText w:val="%1."/>
+      <w:lvlJc w:val="left"/>
+      <w:pPr>
+        <w:ind w:left="720" w:hanging="360"/>
+      </w:pPr>
+      <w:rPr>
+        <w:rFonts w:hint="default"/>
+      </w:rPr>
+    </w:lvl>
+    <w:lvl w:ilvl="1">
+      <w:start w:val="1"/>
+      <w:numFmt w:val="decimal"/>
+      <w:isLgl/>
+      <w:lvlText w:val="%1.%2"/>
+      <w:lvlJc w:val="left"/>
+      <w:pPr>
+        <w:ind w:left="1080" w:hanging="360"/>
+      </w:pPr>
+      <w:rPr>
+        <w:rFonts w:hint="default"/>
+        <w:b/>
+      </w:rPr>
+    </w:lvl>
+    <w:lvl w:ilvl="2">
+      <w:start w:val="1"/>
+      <w:numFmt w:val="decimal"/>
+      <w:isLgl/>
+      <w:lvlText w:val="%1.%2.%3"/>
+      <w:lvlJc w:val="left"/>
+      <w:pPr>
+        <w:ind w:left="1800" w:hanging="720"/>
+      </w:pPr>
+      <w:rPr>
+        <w:rFonts w:hint="default"/>
+      </w:rPr>
+    </w:lvl>
+    <w:lvl w:ilvl="3">
+      <w:start w:val="1"/>
+      <w:numFmt w:val="decimal"/>
+      <w:isLgl/>
+      <w:lvlText w:val="%1.%2.%3.%4"/>
+      <w:lvlJc w:val="left"/>
+      <w:pPr>
+        <w:ind w:left="2160" w:hanging="720"/>
+      </w:pPr>
+      <w:rPr>
+        <w:rFonts w:hint="default"/>
+      </w:rPr>
+    </w:lvl>
+    <w:lvl w:ilvl="4">
+      <w:start w:val="1"/>
+      <w:numFmt w:val="decimal"/>
+      <w:isLgl/>
+      <w:lvlText w:val="%1.%2.%3.%4.%5"/>
+      <w:lvlJc w:val="left"/>
+      <w:pPr>
+        <w:ind w:left="2880" w:hanging="1080"/>
+      </w:pPr>
+      <w:rPr>
+        <w:rFonts w:hint="default"/>
+      </w:rPr>
+    </w:lvl>
+    <w:lvl w:ilvl="5">
+      <w:start w:val="1"/>
+      <w:numFmt w:val="decimal"/>
+      <w:isLgl/>
+      <w:lvlText w:val="%1.%2.%3.%4.%5.%6"/>
+      <w:lvlJc w:val="left"/>
+      <w:pPr>
+        <w:ind w:left="3600" w:hanging="1440"/>
+      </w:pPr>
+      <w:rPr>
+        <w:rFonts w:hint="default"/>
+      </w:rPr>
+    </w:lvl>
+    <w:lvl w:ilvl="6">
+      <w:start w:val="1"/>
+      <w:numFmt w:val="decimal"/>
+      <w:isLgl/>
+      <w:lvlText w:val="%1.%2.%3.%4.%5.%6.%7"/>
+      <w:lvlJc w:val="left"/>
+      <w:pPr>
+        <w:ind w:left="3960" w:hanging="1440"/>
+      </w:pPr>
+      <w:rPr>
+        <w:rFonts w:hint="default"/>
+      </w:rPr>
+    </w:lvl>
+    <w:lvl w:ilvl="7">
+      <w:start w:val="1"/>
+      <w:numFmt w:val="decimal"/>
+      <w:isLgl/>
+      <w:lvlText w:val="%1.%2.%3.%4.%5.%6.%7.%8"/>
+      <w:lvlJc w:val="left"/>
+      <w:pPr>
+        <w:ind w:left="4680" w:hanging="1800"/>
+      </w:pPr>
+      <w:rPr>
+        <w:rFonts w:hint="default"/>
+      </w:rPr>
+    </w:lvl>
+    <w:lvl w:ilvl="8">
+      <w:start w:val="1"/>
+      <w:numFmt w:val="decimal"/>
+      <w:isLgl/>
+      <w:lvlText w:val="%1.%2.%3.%4.%5.%6.%7.%8.%9"/>
+      <w:lvlJc w:val="left"/>
+      <w:pPr>
+        <w:ind w:left="5040" w:hanging="1800"/>
+      </w:pPr>
+      <w:rPr>
+        <w:rFonts w:hint="default"/>
+      </w:rPr>
+    </w:lvl>
+  </w:abstractNum>
+  <w:abstractNum w:abstractNumId="8" w15:restartNumberingAfterBreak="0">
+    <w:nsid w:val="6A0461CF"/>
+    <w:multiLevelType w:val="multilevel"/>
+    <w:tmpl w:val="96F83EC4"/>
+    <w:lvl w:ilvl="0">
+      <w:start w:val="1"/>
+      <w:numFmt w:val="decimal"/>
+      <w:lvlText w:val="%1."/>
+      <w:lvlJc w:val="left"/>
+      <w:pPr>
+        <w:ind w:left="720" w:hanging="360"/>
+      </w:pPr>
+      <w:rPr>
+        <w:rFonts w:hint="default"/>
+        <w:b/>
+      </w:rPr>
+    </w:lvl>
+    <w:lvl w:ilvl="1">
+      <w:start w:val="1"/>
+      <w:numFmt w:val="decimal"/>
+      <w:isLgl/>
+      <w:lvlText w:val="%1.%2"/>
+      <w:lvlJc w:val="left"/>
+      <w:pPr>
+        <w:ind w:left="1080" w:hanging="360"/>
+      </w:pPr>
+      <w:rPr>
+        <w:rFonts w:hint="default"/>
+        <w:b/>
+      </w:rPr>
+    </w:lvl>
+    <w:lvl w:ilvl="2">
+      <w:start w:val="1"/>
+      <w:numFmt w:val="decimal"/>
+      <w:isLgl/>
+      <w:lvlText w:val="%1.%2.%3"/>
+      <w:lvlJc w:val="left"/>
+      <w:pPr>
+        <w:ind w:left="1800" w:hanging="720"/>
+      </w:pPr>
+      <w:rPr>
+        <w:rFonts w:hint="default"/>
+        <w:b/>
+      </w:rPr>
+    </w:lvl>
+    <w:lvl w:ilvl="3">
+      <w:start w:val="1"/>
+      <w:numFmt w:val="decimal"/>
+      <w:isLgl/>
+      <w:lvlText w:val="%1.%2.%3.%4"/>
+      <w:lvlJc w:val="left"/>
+      <w:pPr>
+        <w:ind w:left="2160" w:hanging="720"/>
+      </w:pPr>
+      <w:rPr>
+        <w:rFonts w:hint="default"/>
+      </w:rPr>
+    </w:lvl>
+    <w:lvl w:ilvl="4">
+      <w:start w:val="1"/>
+      <w:numFmt w:val="decimal"/>
+      <w:isLgl/>
+      <w:lvlText w:val="%1.%2.%3.%4.%5"/>
+      <w:lvlJc w:val="left"/>
+      <w:pPr>
+        <w:ind w:left="2880" w:hanging="1080"/>
+      </w:pPr>
+      <w:rPr>
+        <w:rFonts w:hint="default"/>
+      </w:rPr>
+    </w:lvl>
+    <w:lvl w:ilvl="5">
+      <w:start w:val="1"/>
+      <w:numFmt w:val="decimal"/>
+      <w:isLgl/>
+      <w:lvlText w:val="%1.%2.%3.%4.%5.%6"/>
+      <w:lvlJc w:val="left"/>
+      <w:pPr>
+        <w:ind w:left="3240" w:hanging="1080"/>
+      </w:pPr>
+      <w:rPr>
+        <w:rFonts w:hint="default"/>
+      </w:rPr>
+    </w:lvl>
+    <w:lvl w:ilvl="6">
+      <w:start w:val="1"/>
+      <w:numFmt w:val="decimal"/>
+      <w:isLgl/>
+      <w:lvlText w:val="%1.%2.%3.%4.%5.%6.%7"/>
+      <w:lvlJc w:val="left"/>
+      <w:pPr>
+        <w:ind w:left="3960" w:hanging="1440"/>
+      </w:pPr>
+      <w:rPr>
+        <w:rFonts w:hint="default"/>
+      </w:rPr>
+    </w:lvl>
+    <w:lvl w:ilvl="7">
+      <w:start w:val="1"/>
+      <w:numFmt w:val="decimal"/>
+      <w:isLgl/>
+      <w:lvlText w:val="%1.%2.%3.%4.%5.%6.%7.%8"/>
+      <w:lvlJc w:val="left"/>
+      <w:pPr>
+        <w:ind w:left="4320" w:hanging="1440"/>
+      </w:pPr>
+      <w:rPr>
+        <w:rFonts w:hint="default"/>
+      </w:rPr>
+    </w:lvl>
+    <w:lvl w:ilvl="8">
+      <w:start w:val="1"/>
+      <w:numFmt w:val="decimal"/>
+      <w:isLgl/>
+      <w:lvlText w:val="%1.%2.%3.%4.%5.%6.%7.%8.%9"/>
+      <w:lvlJc w:val="left"/>
+      <w:pPr>
+        <w:ind w:left="4680" w:hanging="1440"/>
+      </w:pPr>
+      <w:rPr>
+        <w:rFonts w:hint="default"/>
+      </w:rPr>
+    </w:lvl>
+  </w:abstractNum>
+  <w:abstractNum w:abstractNumId="9" w15:restartNumberingAfterBreak="0">
+    <w:nsid w:val="6D9A016C"/>
+    <w:multiLevelType w:val="hybridMultilevel"/>
+    <w:tmpl w:val="61FC9BDA"/>
+    <w:lvl w:ilvl="0" w:tplc="240A000F">
+      <w:start w:val="1"/>
+      <w:numFmt w:val="decimal"/>
+      <w:lvlText w:val="%1."/>
+      <w:lvlJc w:val="left"/>
+      <w:pPr>
+        <w:ind w:left="720" w:hanging="360"/>
+      </w:pPr>
+    </w:lvl>
+    <w:lvl w:ilvl="1" w:tplc="240A0019" w:tentative="1">
+      <w:start w:val="1"/>
+      <w:numFmt w:val="lowerLetter"/>
+      <w:lvlText w:val="%2."/>
+      <w:lvlJc w:val="left"/>
+      <w:pPr>
+        <w:ind w:left="1440" w:hanging="360"/>
+      </w:pPr>
+    </w:lvl>
+    <w:lvl w:ilvl="2" w:tplc="240A001B" w:tentative="1">
+      <w:start w:val="1"/>
+      <w:numFmt w:val="lowerRoman"/>
+      <w:lvlText w:val="%3."/>
+      <w:lvlJc w:val="right"/>
+      <w:pPr>
+        <w:ind w:left="2160" w:hanging="180"/>
+      </w:pPr>
+    </w:lvl>
+    <w:lvl w:ilvl="3" w:tplc="240A000F" w:tentative="1">
+      <w:start w:val="1"/>
+      <w:numFmt w:val="decimal"/>
+      <w:lvlText w:val="%4."/>
+      <w:lvlJc w:val="left"/>
+      <w:pPr>
+        <w:ind w:left="2880" w:hanging="360"/>
+      </w:pPr>
+    </w:lvl>
+    <w:lvl w:ilvl="4" w:tplc="240A0019" w:tentative="1">
+      <w:start w:val="1"/>
+      <w:numFmt w:val="lowerLetter"/>
+      <w:lvlText w:val="%5."/>
+      <w:lvlJc w:val="left"/>
+      <w:pPr>
+        <w:ind w:left="3600" w:hanging="360"/>
+      </w:pPr>
+    </w:lvl>
+    <w:lvl w:ilvl="5" w:tplc="240A001B" w:tentative="1">
+      <w:start w:val="1"/>
+      <w:numFmt w:val="lowerRoman"/>
+      <w:lvlText w:val="%6."/>
+      <w:lvlJc w:val="right"/>
+      <w:pPr>
+        <w:ind w:left="4320" w:hanging="180"/>
+      </w:pPr>
+    </w:lvl>
+    <w:lvl w:ilvl="6" w:tplc="240A000F" w:tentative="1">
+      <w:start w:val="1"/>
+      <w:numFmt w:val="decimal"/>
+      <w:lvlText w:val="%7."/>
+      <w:lvlJc w:val="left"/>
+      <w:pPr>
+        <w:ind w:left="5040" w:hanging="360"/>
+      </w:pPr>
+    </w:lvl>
+    <w:lvl w:ilvl="7" w:tplc="240A0019" w:tentative="1">
+      <w:start w:val="1"/>
+      <w:numFmt w:val="lowerLetter"/>
+      <w:lvlText w:val="%8."/>
+      <w:lvlJc w:val="left"/>
+      <w:pPr>
+        <w:ind w:left="5760" w:hanging="360"/>
+      </w:pPr>
+    </w:lvl>
+    <w:lvl w:ilvl="8" w:tplc="240A001B" w:tentative="1">
+      <w:start w:val="1"/>
+      <w:numFmt w:val="lowerRoman"/>
+      <w:lvlText w:val="%9."/>
+      <w:lvlJc w:val="right"/>
+      <w:pPr>
+        <w:ind w:left="6480" w:hanging="180"/>
+      </w:pPr>
+    </w:lvl>
+  </w:abstractNum>
+  <w:abstractNum w:abstractNumId="10" w15:restartNumberingAfterBreak="0">
     <w:nsid w:val="7E530B3B"/>
     <w:multiLevelType w:val="hybridMultilevel"/>
     <w:tmpl w:val="13AC0172"/>
@@ -481,10 +7537,37 @@
     </w:lvl>
   </w:abstractNum>
   <w:num w:numId="1">
+    <w:abstractNumId w:val="2"/>
+  </w:num>
+  <w:num w:numId="2">
+    <w:abstractNumId w:val="10"/>
+  </w:num>
+  <w:num w:numId="3">
+    <w:abstractNumId w:val="6"/>
+  </w:num>
+  <w:num w:numId="4">
+    <w:abstractNumId w:val="8"/>
+  </w:num>
+  <w:num w:numId="5">
+    <w:abstractNumId w:val="7"/>
+  </w:num>
+  <w:num w:numId="6">
+    <w:abstractNumId w:val="3"/>
+  </w:num>
+  <w:num w:numId="7">
+    <w:abstractNumId w:val="1"/>
+  </w:num>
+  <w:num w:numId="8">
     <w:abstractNumId w:val="0"/>
   </w:num>
-  <w:num w:numId="2">
-    <w:abstractNumId w:val="1"/>
+  <w:num w:numId="9">
+    <w:abstractNumId w:val="4"/>
+  </w:num>
+  <w:num w:numId="10">
+    <w:abstractNumId w:val="9"/>
+  </w:num>
+  <w:num w:numId="11">
+    <w:abstractNumId w:val="5"/>
   </w:num>
 </w:numbering>
 </file>
@@ -886,10 +7969,96 @@
     <w:name w:val="Normal"/>
     <w:qFormat/>
   </w:style>
+  <w:style w:type="paragraph" w:styleId="Ttulo1">
+    <w:name w:val="heading 1"/>
+    <w:basedOn w:val="Normal"/>
+    <w:next w:val="Normal"/>
+    <w:link w:val="Ttulo1Car"/>
+    <w:uiPriority w:val="9"/>
+    <w:qFormat/>
+    <w:rsid w:val="003C3983"/>
+    <w:pPr>
+      <w:keepNext/>
+      <w:keepLines/>
+      <w:spacing w:before="240" w:after="0"/>
+      <w:outlineLvl w:val="0"/>
+    </w:pPr>
+    <w:rPr>
+      <w:rFonts w:asciiTheme="majorHAnsi" w:eastAsiaTheme="majorEastAsia" w:hAnsiTheme="majorHAnsi" w:cstheme="majorBidi"/>
+      <w:color w:val="2F5496" w:themeColor="accent1" w:themeShade="BF"/>
+      <w:sz w:val="32"/>
+      <w:szCs w:val="32"/>
+    </w:rPr>
+  </w:style>
+  <w:style w:type="paragraph" w:styleId="Ttulo2">
+    <w:name w:val="heading 2"/>
+    <w:basedOn w:val="Normal"/>
+    <w:next w:val="Normal"/>
+    <w:link w:val="Ttulo2Car"/>
+    <w:uiPriority w:val="9"/>
+    <w:unhideWhenUsed/>
+    <w:qFormat/>
+    <w:rsid w:val="001B39F3"/>
+    <w:pPr>
+      <w:keepNext/>
+      <w:keepLines/>
+      <w:spacing w:before="40" w:after="0"/>
+      <w:outlineLvl w:val="1"/>
+    </w:pPr>
+    <w:rPr>
+      <w:rFonts w:asciiTheme="majorHAnsi" w:eastAsiaTheme="majorEastAsia" w:hAnsiTheme="majorHAnsi" w:cstheme="majorBidi"/>
+      <w:color w:val="2F5496" w:themeColor="accent1" w:themeShade="BF"/>
+      <w:sz w:val="26"/>
+      <w:szCs w:val="26"/>
+    </w:rPr>
+  </w:style>
+  <w:style w:type="paragraph" w:styleId="Ttulo3">
+    <w:name w:val="heading 3"/>
+    <w:basedOn w:val="Normal"/>
+    <w:next w:val="Normal"/>
+    <w:link w:val="Ttulo3Car"/>
+    <w:uiPriority w:val="9"/>
+    <w:unhideWhenUsed/>
+    <w:qFormat/>
+    <w:rsid w:val="001B39F3"/>
+    <w:pPr>
+      <w:keepNext/>
+      <w:keepLines/>
+      <w:spacing w:before="40" w:after="0"/>
+      <w:outlineLvl w:val="2"/>
+    </w:pPr>
+    <w:rPr>
+      <w:rFonts w:asciiTheme="majorHAnsi" w:eastAsiaTheme="majorEastAsia" w:hAnsiTheme="majorHAnsi" w:cstheme="majorBidi"/>
+      <w:color w:val="1F3763" w:themeColor="accent1" w:themeShade="7F"/>
+      <w:sz w:val="24"/>
+      <w:szCs w:val="24"/>
+    </w:rPr>
+  </w:style>
+  <w:style w:type="paragraph" w:styleId="Ttulo4">
+    <w:name w:val="heading 4"/>
+    <w:basedOn w:val="Normal"/>
+    <w:next w:val="Normal"/>
+    <w:link w:val="Ttulo4Car"/>
+    <w:uiPriority w:val="9"/>
+    <w:unhideWhenUsed/>
+    <w:qFormat/>
+    <w:rsid w:val="003C3983"/>
+    <w:pPr>
+      <w:keepNext/>
+      <w:keepLines/>
+      <w:spacing w:before="40" w:after="0"/>
+      <w:outlineLvl w:val="3"/>
+    </w:pPr>
+    <w:rPr>
+      <w:rFonts w:asciiTheme="majorHAnsi" w:eastAsiaTheme="majorEastAsia" w:hAnsiTheme="majorHAnsi" w:cstheme="majorBidi"/>
+      <w:i/>
+      <w:iCs/>
+      <w:color w:val="2F5496" w:themeColor="accent1" w:themeShade="BF"/>
+    </w:rPr>
+  </w:style>
   <w:style w:type="character" w:default="1" w:styleId="Fuentedeprrafopredeter">
     <w:name w:val="Default Paragraph Font"/>
     <w:uiPriority w:val="1"/>
-    <w:semiHidden/>
     <w:unhideWhenUsed/>
   </w:style>
   <w:style w:type="table" w:default="1" w:styleId="Tablanormal">
@@ -967,6 +8136,195 @@
       <w:ind w:left="720"/>
       <w:contextualSpacing/>
     </w:pPr>
+  </w:style>
+  <w:style w:type="character" w:customStyle="1" w:styleId="Ttulo2Car">
+    <w:name w:val="Título 2 Car"/>
+    <w:basedOn w:val="Fuentedeprrafopredeter"/>
+    <w:link w:val="Ttulo2"/>
+    <w:uiPriority w:val="9"/>
+    <w:rsid w:val="001B39F3"/>
+    <w:rPr>
+      <w:rFonts w:asciiTheme="majorHAnsi" w:eastAsiaTheme="majorEastAsia" w:hAnsiTheme="majorHAnsi" w:cstheme="majorBidi"/>
+      <w:color w:val="2F5496" w:themeColor="accent1" w:themeShade="BF"/>
+      <w:sz w:val="26"/>
+      <w:szCs w:val="26"/>
+    </w:rPr>
+  </w:style>
+  <w:style w:type="character" w:customStyle="1" w:styleId="Ttulo3Car">
+    <w:name w:val="Título 3 Car"/>
+    <w:basedOn w:val="Fuentedeprrafopredeter"/>
+    <w:link w:val="Ttulo3"/>
+    <w:uiPriority w:val="9"/>
+    <w:rsid w:val="001B39F3"/>
+    <w:rPr>
+      <w:rFonts w:asciiTheme="majorHAnsi" w:eastAsiaTheme="majorEastAsia" w:hAnsiTheme="majorHAnsi" w:cstheme="majorBidi"/>
+      <w:color w:val="1F3763" w:themeColor="accent1" w:themeShade="7F"/>
+      <w:sz w:val="24"/>
+      <w:szCs w:val="24"/>
+    </w:rPr>
+  </w:style>
+  <w:style w:type="paragraph" w:styleId="Textodeglobo">
+    <w:name w:val="Balloon Text"/>
+    <w:basedOn w:val="Normal"/>
+    <w:link w:val="TextodegloboCar"/>
+    <w:uiPriority w:val="99"/>
+    <w:semiHidden/>
+    <w:unhideWhenUsed/>
+    <w:rsid w:val="001B39F3"/>
+    <w:pPr>
+      <w:spacing w:after="0" w:line="240" w:lineRule="auto"/>
+    </w:pPr>
+    <w:rPr>
+      <w:rFonts w:ascii="Segoe UI" w:hAnsi="Segoe UI" w:cs="Segoe UI"/>
+      <w:sz w:val="18"/>
+      <w:szCs w:val="18"/>
+    </w:rPr>
+  </w:style>
+  <w:style w:type="character" w:customStyle="1" w:styleId="TextodegloboCar">
+    <w:name w:val="Texto de globo Car"/>
+    <w:basedOn w:val="Fuentedeprrafopredeter"/>
+    <w:link w:val="Textodeglobo"/>
+    <w:uiPriority w:val="99"/>
+    <w:semiHidden/>
+    <w:rsid w:val="001B39F3"/>
+    <w:rPr>
+      <w:rFonts w:ascii="Segoe UI" w:hAnsi="Segoe UI" w:cs="Segoe UI"/>
+      <w:sz w:val="18"/>
+      <w:szCs w:val="18"/>
+    </w:rPr>
+  </w:style>
+  <w:style w:type="character" w:customStyle="1" w:styleId="Ttulo1Car">
+    <w:name w:val="Título 1 Car"/>
+    <w:basedOn w:val="Fuentedeprrafopredeter"/>
+    <w:link w:val="Ttulo1"/>
+    <w:uiPriority w:val="9"/>
+    <w:rsid w:val="003C3983"/>
+    <w:rPr>
+      <w:rFonts w:asciiTheme="majorHAnsi" w:eastAsiaTheme="majorEastAsia" w:hAnsiTheme="majorHAnsi" w:cstheme="majorBidi"/>
+      <w:color w:val="2F5496" w:themeColor="accent1" w:themeShade="BF"/>
+      <w:sz w:val="32"/>
+      <w:szCs w:val="32"/>
+    </w:rPr>
+  </w:style>
+  <w:style w:type="paragraph" w:styleId="TtuloTDC">
+    <w:name w:val="TOC Heading"/>
+    <w:basedOn w:val="Ttulo1"/>
+    <w:next w:val="Normal"/>
+    <w:uiPriority w:val="39"/>
+    <w:unhideWhenUsed/>
+    <w:qFormat/>
+    <w:rsid w:val="003C3983"/>
+    <w:pPr>
+      <w:outlineLvl w:val="9"/>
+    </w:pPr>
+    <w:rPr>
+      <w:lang w:eastAsia="es-CO"/>
+    </w:rPr>
+  </w:style>
+  <w:style w:type="paragraph" w:styleId="TDC2">
+    <w:name w:val="toc 2"/>
+    <w:basedOn w:val="Normal"/>
+    <w:next w:val="Normal"/>
+    <w:autoRedefine/>
+    <w:uiPriority w:val="39"/>
+    <w:unhideWhenUsed/>
+    <w:rsid w:val="00A06575"/>
+    <w:pPr>
+      <w:tabs>
+        <w:tab w:val="left" w:pos="660"/>
+        <w:tab w:val="left" w:pos="1276"/>
+        <w:tab w:val="right" w:leader="dot" w:pos="9394"/>
+      </w:tabs>
+      <w:spacing w:after="100"/>
+      <w:ind w:left="220"/>
+    </w:pPr>
+  </w:style>
+  <w:style w:type="character" w:styleId="Hipervnculo">
+    <w:name w:val="Hyperlink"/>
+    <w:basedOn w:val="Fuentedeprrafopredeter"/>
+    <w:uiPriority w:val="99"/>
+    <w:unhideWhenUsed/>
+    <w:rsid w:val="003C3983"/>
+    <w:rPr>
+      <w:color w:val="0563C1" w:themeColor="hyperlink"/>
+      <w:u w:val="single"/>
+    </w:rPr>
+  </w:style>
+  <w:style w:type="character" w:customStyle="1" w:styleId="Ttulo4Car">
+    <w:name w:val="Título 4 Car"/>
+    <w:basedOn w:val="Fuentedeprrafopredeter"/>
+    <w:link w:val="Ttulo4"/>
+    <w:uiPriority w:val="9"/>
+    <w:rsid w:val="003C3983"/>
+    <w:rPr>
+      <w:rFonts w:asciiTheme="majorHAnsi" w:eastAsiaTheme="majorEastAsia" w:hAnsiTheme="majorHAnsi" w:cstheme="majorBidi"/>
+      <w:i/>
+      <w:iCs/>
+      <w:color w:val="2F5496" w:themeColor="accent1" w:themeShade="BF"/>
+    </w:rPr>
+  </w:style>
+  <w:style w:type="paragraph" w:styleId="TDC3">
+    <w:name w:val="toc 3"/>
+    <w:basedOn w:val="Normal"/>
+    <w:next w:val="Normal"/>
+    <w:autoRedefine/>
+    <w:uiPriority w:val="39"/>
+    <w:unhideWhenUsed/>
+    <w:rsid w:val="00A06575"/>
+    <w:pPr>
+      <w:spacing w:after="100"/>
+      <w:ind w:left="440"/>
+    </w:pPr>
+  </w:style>
+  <w:style w:type="paragraph" w:styleId="TDC1">
+    <w:name w:val="toc 1"/>
+    <w:basedOn w:val="Normal"/>
+    <w:next w:val="Normal"/>
+    <w:autoRedefine/>
+    <w:uiPriority w:val="39"/>
+    <w:unhideWhenUsed/>
+    <w:rsid w:val="00A06575"/>
+    <w:pPr>
+      <w:spacing w:after="100"/>
+    </w:pPr>
+  </w:style>
+  <w:style w:type="paragraph" w:styleId="Descripcin">
+    <w:name w:val="caption"/>
+    <w:basedOn w:val="Normal"/>
+    <w:next w:val="Normal"/>
+    <w:uiPriority w:val="35"/>
+    <w:unhideWhenUsed/>
+    <w:qFormat/>
+    <w:rsid w:val="00F12CF7"/>
+    <w:pPr>
+      <w:spacing w:after="200" w:line="240" w:lineRule="auto"/>
+    </w:pPr>
+    <w:rPr>
+      <w:i/>
+      <w:iCs/>
+      <w:color w:val="44546A" w:themeColor="text2"/>
+      <w:sz w:val="18"/>
+      <w:szCs w:val="18"/>
+    </w:rPr>
+  </w:style>
+  <w:style w:type="table" w:styleId="Tablaconcuadrcula">
+    <w:name w:val="Table Grid"/>
+    <w:basedOn w:val="Tablanormal"/>
+    <w:uiPriority w:val="39"/>
+    <w:rsid w:val="00C8125A"/>
+    <w:pPr>
+      <w:spacing w:after="0" w:line="240" w:lineRule="auto"/>
+    </w:pPr>
+    <w:tblPr>
+      <w:tblBorders>
+        <w:top w:val="single" w:sz="4" w:space="0" w:color="auto"/>
+        <w:left w:val="single" w:sz="4" w:space="0" w:color="auto"/>
+        <w:bottom w:val="single" w:sz="4" w:space="0" w:color="auto"/>
+        <w:right w:val="single" w:sz="4" w:space="0" w:color="auto"/>
+        <w:insideH w:val="single" w:sz="4" w:space="0" w:color="auto"/>
+        <w:insideV w:val="single" w:sz="4" w:space="0" w:color="auto"/>
+      </w:tblBorders>
+    </w:tblPr>
   </w:style>
 </w:styles>
 </file>
@@ -1264,4 +8622,16 @@
     </a:ext>
   </a:extLst>
 </a:theme>
+</file>
+
+<file path=customXml/item1.xml><?xml version="1.0" encoding="utf-8"?>
+<b:Sources xmlns:b="http://schemas.openxmlformats.org/officeDocument/2006/bibliography" xmlns="http://schemas.openxmlformats.org/officeDocument/2006/bibliography" SelectedStyle="\APASixthEditionOfficeOnline.xsl" StyleName="APA" Version="6"/>
+</file>
+
+<file path=customXml/itemProps1.xml><?xml version="1.0" encoding="utf-8"?>
+<ds:datastoreItem xmlns:ds="http://schemas.openxmlformats.org/officeDocument/2006/customXml" ds:itemID="{38BDDAC3-12E9-461D-A474-D09215222480}">
+  <ds:schemaRefs>
+    <ds:schemaRef ds:uri="http://schemas.openxmlformats.org/officeDocument/2006/bibliography"/>
+  </ds:schemaRefs>
+</ds:datastoreItem>
 </file>
--- a/docs/Documento Iteración 4.docx
+++ b/docs/Documento Iteración 4.docx
@@ -25,11 +25,11 @@
     <w:sdt>
       <w:sdtPr>
         <w:rPr>
-          <w:rFonts w:ascii="Times New Roman" w:hAnsi="Times New Roman" w:cs="Times New Roman"/>
+          <w:rFonts w:ascii="Times New Roman" w:eastAsiaTheme="minorHAnsi" w:hAnsi="Times New Roman" w:cs="Times New Roman"/>
           <w:color w:val="auto"/>
           <w:sz w:val="24"/>
           <w:szCs w:val="24"/>
-          <w:lang w:val="es-ES"/>
+          <w:lang w:val="es-ES" w:eastAsia="en-US"/>
         </w:rPr>
         <w:id w:val="-1770389678"/>
         <w:docPartObj>
@@ -39,10 +39,8 @@
       </w:sdtPr>
       <w:sdtEndPr>
         <w:rPr>
-          <w:rFonts w:eastAsiaTheme="minorHAnsi"/>
           <w:b/>
           <w:bCs/>
-          <w:lang w:eastAsia="en-US"/>
         </w:rPr>
       </w:sdtEndPr>
       <w:sdtContent>
@@ -893,7 +891,6 @@
         </w:rPr>
       </w:pPr>
       <w:bookmarkStart w:id="4" w:name="_Toc481870496"/>
-      <w:bookmarkStart w:id="5" w:name="_GoBack"/>
       <w:r>
         <w:rPr>
           <w:rFonts w:ascii="Times New Roman" w:hAnsi="Times New Roman" w:cs="Times New Roman"/>
@@ -904,7 +901,6 @@
       </w:r>
       <w:bookmarkEnd w:id="4"/>
     </w:p>
-    <w:bookmarkEnd w:id="5"/>
     <w:p>
       <w:pPr>
         <w:pStyle w:val="Prrafodelista"/>
@@ -1022,7 +1018,16 @@
           <w:sz w:val="24"/>
           <w:szCs w:val="24"/>
         </w:rPr>
-        <w:t>Este índice facilita el acceso de las fechas de las funciones, criterio por el cual se realiza la consulta del requerimiento. Este índice se asume como un árbol B+, dado que las fechas tendrían un puntero hacía la siguiente fecha, permitiendo acceder a un rango de fechas o a una fecha en específico de forma ágil y eficiente.</w:t>
+        <w:t xml:space="preserve">Este índice facilita el acceso de las fechas de las funciones, criterio por el cual se realiza la consulta del requerimiento. Este índice se asume como un árbol B+, dado que las fechas tendrían un puntero hacía la siguiente fecha, permitiendo acceder a un rango de </w:t>
+      </w:r>
+      <w:r>
+        <w:rPr>
+          <w:rFonts w:ascii="Times New Roman" w:hAnsi="Times New Roman" w:cs="Times New Roman"/>
+          <w:sz w:val="24"/>
+          <w:szCs w:val="24"/>
+        </w:rPr>
+        <w:lastRenderedPageBreak/>
+        <w:t>fechas o a una fecha en específico de forma ágil y eficiente.</w:t>
       </w:r>
       <w:r>
         <w:rPr>
@@ -1066,6 +1071,7 @@
         </w:rPr>
         <w:t xml:space="preserve">Uno de los </w:t>
       </w:r>
+      <w:proofErr w:type="spellStart"/>
       <w:r>
         <w:rPr>
           <w:rFonts w:ascii="Times New Roman" w:hAnsi="Times New Roman" w:cs="Times New Roman"/>
@@ -1075,6 +1081,7 @@
         </w:rPr>
         <w:t>Join</w:t>
       </w:r>
+      <w:proofErr w:type="spellEnd"/>
       <w:r>
         <w:rPr>
           <w:rFonts w:ascii="Times New Roman" w:hAnsi="Times New Roman" w:cs="Times New Roman"/>
@@ -1083,6 +1090,7 @@
         </w:rPr>
         <w:t xml:space="preserve"> más frecuentes entre los requerimientos es el </w:t>
       </w:r>
+      <w:proofErr w:type="spellStart"/>
       <w:r>
         <w:rPr>
           <w:rFonts w:ascii="Times New Roman" w:hAnsi="Times New Roman" w:cs="Times New Roman"/>
@@ -1090,15 +1098,43 @@
           <w:sz w:val="24"/>
           <w:szCs w:val="24"/>
         </w:rPr>
-        <w:t xml:space="preserve">Join </w:t>
-      </w:r>
-      <w:r>
-        <w:rPr>
-          <w:rFonts w:ascii="Times New Roman" w:hAnsi="Times New Roman" w:cs="Times New Roman"/>
-          <w:sz w:val="24"/>
-          <w:szCs w:val="24"/>
-        </w:rPr>
-        <w:t>entre Boleta y Función, por lo tanto, es un índice que es necesario para los requerimientos del negocio. Este índice igualmente se toma como un árbol B+, dado que puede haber varias boletas en una función, descartando la posibilidad de Hash, y un Bitmap no sería eficiente. Siendo el árbol B+ la mejor opción para esta implementación, además, las boletas de la función quedarían contiguas.</w:t>
+        <w:t>Join</w:t>
+      </w:r>
+      <w:proofErr w:type="spellEnd"/>
+      <w:r>
+        <w:rPr>
+          <w:rFonts w:ascii="Times New Roman" w:hAnsi="Times New Roman" w:cs="Times New Roman"/>
+          <w:i/>
+          <w:sz w:val="24"/>
+          <w:szCs w:val="24"/>
+        </w:rPr>
+        <w:t xml:space="preserve"> </w:t>
+      </w:r>
+      <w:r>
+        <w:rPr>
+          <w:rFonts w:ascii="Times New Roman" w:hAnsi="Times New Roman" w:cs="Times New Roman"/>
+          <w:sz w:val="24"/>
+          <w:szCs w:val="24"/>
+        </w:rPr>
+        <w:t xml:space="preserve">entre Boleta y Función, por lo tanto, es un índice que es necesario para los requerimientos del negocio. Este índice igualmente se toma como un árbol B+, dado que puede haber varias boletas en una función, descartando la posibilidad de Hash, y un </w:t>
+      </w:r>
+      <w:proofErr w:type="spellStart"/>
+      <w:r>
+        <w:rPr>
+          <w:rFonts w:ascii="Times New Roman" w:hAnsi="Times New Roman" w:cs="Times New Roman"/>
+          <w:sz w:val="24"/>
+          <w:szCs w:val="24"/>
+        </w:rPr>
+        <w:t>Bitmap</w:t>
+      </w:r>
+      <w:proofErr w:type="spellEnd"/>
+      <w:r>
+        <w:rPr>
+          <w:rFonts w:ascii="Times New Roman" w:hAnsi="Times New Roman" w:cs="Times New Roman"/>
+          <w:sz w:val="24"/>
+          <w:szCs w:val="24"/>
+        </w:rPr>
+        <w:t xml:space="preserve"> no sería eficiente. Siendo el árbol B+ la mejor opción para esta implementación, además, las boletas de la función quedarían contiguas.</w:t>
       </w:r>
       <w:r>
         <w:rPr>
@@ -1230,6 +1266,7 @@
         </w:rPr>
         <w:t xml:space="preserve">Para este requerimiento, dado que se expresa la necesidad de realizar un filtro por localidad, resulta práctico el índice de la localidad sobre el nombre de esta. En este caso, la implementación de este índice se realiza sobre una tabla de Hash, dado que dos Localidades no deberían tener el mismo nombre, siendo así, resulta práctico el acceso de estos en el menor tiempo posible. Además, al tener este Hash los </w:t>
       </w:r>
+      <w:proofErr w:type="spellStart"/>
       <w:r>
         <w:rPr>
           <w:rFonts w:ascii="Times New Roman" w:hAnsi="Times New Roman" w:cs="Times New Roman"/>
@@ -1239,6 +1276,7 @@
         </w:rPr>
         <w:t>Join</w:t>
       </w:r>
+      <w:proofErr w:type="spellEnd"/>
       <w:r>
         <w:rPr>
           <w:rFonts w:ascii="Times New Roman" w:hAnsi="Times New Roman" w:cs="Times New Roman"/>
@@ -1254,8 +1292,19 @@
           <w:sz w:val="24"/>
           <w:szCs w:val="24"/>
         </w:rPr>
-        <w:t>Hash Join</w:t>
-      </w:r>
+        <w:t xml:space="preserve">Hash </w:t>
+      </w:r>
+      <w:proofErr w:type="spellStart"/>
+      <w:r>
+        <w:rPr>
+          <w:rFonts w:ascii="Times New Roman" w:hAnsi="Times New Roman" w:cs="Times New Roman"/>
+          <w:i/>
+          <w:sz w:val="24"/>
+          <w:szCs w:val="24"/>
+        </w:rPr>
+        <w:t>Join</w:t>
+      </w:r>
+      <w:proofErr w:type="spellEnd"/>
       <w:r>
         <w:rPr>
           <w:rFonts w:ascii="Times New Roman" w:hAnsi="Times New Roman" w:cs="Times New Roman"/>
@@ -1306,6 +1355,7 @@
         </w:rPr>
         <w:t xml:space="preserve">En este caso, es de gran utilidad conocer la información completa del usuario quien es propietario de la boleta. Así, este </w:t>
       </w:r>
+      <w:proofErr w:type="spellStart"/>
       <w:r>
         <w:rPr>
           <w:rFonts w:ascii="Times New Roman" w:hAnsi="Times New Roman" w:cs="Times New Roman"/>
@@ -1315,6 +1365,7 @@
         </w:rPr>
         <w:t>Join</w:t>
       </w:r>
+      <w:proofErr w:type="spellEnd"/>
       <w:r>
         <w:rPr>
           <w:rFonts w:ascii="Times New Roman" w:hAnsi="Times New Roman" w:cs="Times New Roman"/>
@@ -1371,15 +1422,7 @@
           <w:sz w:val="24"/>
           <w:szCs w:val="24"/>
         </w:rPr>
-        <w:t xml:space="preserve"> </w:t>
-      </w:r>
-      <w:r>
-        <w:rPr>
-          <w:rFonts w:ascii="Times New Roman" w:hAnsi="Times New Roman" w:cs="Times New Roman"/>
-          <w:sz w:val="24"/>
-          <w:szCs w:val="24"/>
-        </w:rPr>
-        <w:t>Este índice abarca parcialmente la llave primaria de la función, sin embargo, no es el único criterio de agrupamiento, siendo así, es un índice secundario.</w:t>
+        <w:t xml:space="preserve"> Este índice abarca parcialmente la llave primaria de la función, sin embargo, no es el único criterio de agrupamiento, siendo así, es un índice secundario.</w:t>
       </w:r>
     </w:p>
     <w:p>
@@ -1405,6 +1448,7 @@
           <w:sz w:val="24"/>
           <w:szCs w:val="24"/>
         </w:rPr>
+        <w:lastRenderedPageBreak/>
         <w:t xml:space="preserve">Requerimiento-Nombre: </w:t>
       </w:r>
       <w:r>
@@ -1415,6 +1459,7 @@
         </w:rPr>
         <w:t xml:space="preserve">Para el desarrollo del requerimiento, es necesario buscar por nombre del requerimiento técnico (Objetos del escenario), por lo tanto, la implementación de un índice, facilita el acceso a estos en menor tiempo y facilita el </w:t>
       </w:r>
+      <w:proofErr w:type="spellStart"/>
       <w:r>
         <w:rPr>
           <w:rFonts w:ascii="Times New Roman" w:hAnsi="Times New Roman" w:cs="Times New Roman"/>
@@ -1424,6 +1469,7 @@
         </w:rPr>
         <w:t>Join</w:t>
       </w:r>
+      <w:proofErr w:type="spellEnd"/>
       <w:r>
         <w:rPr>
           <w:rFonts w:ascii="Times New Roman" w:hAnsi="Times New Roman" w:cs="Times New Roman"/>
@@ -1438,15 +1484,7 @@
           <w:sz w:val="24"/>
           <w:szCs w:val="24"/>
         </w:rPr>
-        <w:t xml:space="preserve"> El nombre del requerimiento </w:t>
-      </w:r>
-      <w:r>
-        <w:rPr>
-          <w:rFonts w:ascii="Times New Roman" w:hAnsi="Times New Roman" w:cs="Times New Roman"/>
-          <w:sz w:val="24"/>
-          <w:szCs w:val="24"/>
-        </w:rPr>
-        <w:t>es un atributo que no es llave candidata, por lo tanto, no es llave primaria de este, haciendo de este índice uno secundario.</w:t>
+        <w:t xml:space="preserve"> El nombre del requerimiento es un atributo que no es llave candidata, por lo tanto, no es llave primaria de este, haciendo de este índice uno secundario.</w:t>
       </w:r>
     </w:p>
     <w:p>
@@ -1514,15 +1552,7 @@
           <w:sz w:val="24"/>
           <w:szCs w:val="24"/>
         </w:rPr>
-        <w:t xml:space="preserve"> </w:t>
-      </w:r>
-      <w:r>
-        <w:rPr>
-          <w:rFonts w:ascii="Times New Roman" w:hAnsi="Times New Roman" w:cs="Times New Roman"/>
-          <w:sz w:val="24"/>
-          <w:szCs w:val="24"/>
-        </w:rPr>
-        <w:t>El usuario no hace parte de la llave primaria de la tabla Boletas, por lo tanto, no define la ubicación de las tuplas de esta haciéndolo un índice secundario.</w:t>
+        <w:t xml:space="preserve"> El usuario no hace parte de la llave primaria de la tabla Boletas, por lo tanto, no define la ubicación de las tuplas de esta haciéndolo un índice secundario.</w:t>
       </w:r>
     </w:p>
     <w:p>
@@ -1551,7 +1581,7 @@
           <w:color w:val="auto"/>
         </w:rPr>
       </w:pPr>
-      <w:bookmarkStart w:id="6" w:name="_Toc481870497"/>
+      <w:bookmarkStart w:id="5" w:name="_Toc481870497"/>
       <w:r>
         <w:rPr>
           <w:rFonts w:ascii="Times New Roman" w:hAnsi="Times New Roman" w:cs="Times New Roman"/>
@@ -1560,7 +1590,7 @@
         </w:rPr>
         <w:t>Diseño de Datos</w:t>
       </w:r>
-      <w:bookmarkEnd w:id="6"/>
+      <w:bookmarkEnd w:id="5"/>
     </w:p>
     <w:p>
       <w:pPr>
@@ -1664,31 +1694,7 @@
           <w:sz w:val="24"/>
           <w:szCs w:val="24"/>
         </w:rPr>
-        <w:t xml:space="preserve"> </w:t>
-      </w:r>
-      <w:r>
-        <w:rPr>
-          <w:rFonts w:ascii="Times New Roman" w:hAnsi="Times New Roman" w:cs="Times New Roman"/>
-          <w:sz w:val="24"/>
-          <w:szCs w:val="24"/>
-        </w:rPr>
-        <w:t xml:space="preserve">se muestra la información relevante a los índices en la Base de Datos, tanto la creación de estos, como información de </w:t>
-      </w:r>
-      <w:r>
-        <w:rPr>
-          <w:rFonts w:ascii="Times New Roman" w:hAnsi="Times New Roman" w:cs="Times New Roman"/>
-          <w:sz w:val="24"/>
-          <w:szCs w:val="24"/>
-        </w:rPr>
-        <w:t>M</w:t>
-      </w:r>
-      <w:r>
-        <w:rPr>
-          <w:rFonts w:ascii="Times New Roman" w:hAnsi="Times New Roman" w:cs="Times New Roman"/>
-          <w:sz w:val="24"/>
-          <w:szCs w:val="24"/>
-        </w:rPr>
-        <w:t>etadatos sobre los índices. Además, se observa que Oracle crea un índice único sobre las llaves primarias haciendo que estas sean de fácil acceso al ser requeridas.</w:t>
+        <w:t xml:space="preserve"> se muestra la información relevante a los índices en la Base de Datos, tanto la creación de estos, como información de Metadatos sobre los índices. Además, se observa que Oracle crea un índice único sobre las llaves primarias haciendo que estas sean de fácil acceso al ser requeridas.</w:t>
       </w:r>
     </w:p>
     <w:p>
@@ -1707,8 +1713,18 @@
           <w:sz w:val="24"/>
           <w:szCs w:val="24"/>
         </w:rPr>
-        <w:t xml:space="preserve">El principalmente, las llaves primarias juegan un papel importante en la recuperación de información, dado que estas son la forma de obtener la información dada una llave. Es por esto que Oracle crea por defecto un índice para que la obtención de estos datos sea más eficiente. Además, varios </w:t>
-      </w:r>
+        <w:t xml:space="preserve">El principalmente, las llaves primarias juegan un papel importante en la recuperación de información, dado que estas son la forma de obtener la información dada una llave. Es por esto que Oracle crea por defecto un índice </w:t>
+      </w:r>
+      <w:r>
+        <w:rPr>
+          <w:rFonts w:ascii="Times New Roman" w:hAnsi="Times New Roman" w:cs="Times New Roman"/>
+          <w:sz w:val="24"/>
+          <w:szCs w:val="24"/>
+        </w:rPr>
+        <w:lastRenderedPageBreak/>
+        <w:t xml:space="preserve">para que la obtención de estos datos sea más eficiente. Además, varios </w:t>
+      </w:r>
+      <w:proofErr w:type="spellStart"/>
       <w:r>
         <w:rPr>
           <w:rFonts w:ascii="Times New Roman" w:hAnsi="Times New Roman" w:cs="Times New Roman"/>
@@ -1718,6 +1734,7 @@
         </w:rPr>
         <w:t>contraints</w:t>
       </w:r>
+      <w:proofErr w:type="spellEnd"/>
       <w:r>
         <w:rPr>
           <w:rFonts w:ascii="Times New Roman" w:hAnsi="Times New Roman" w:cs="Times New Roman"/>
@@ -1726,6 +1743,7 @@
         </w:rPr>
         <w:t xml:space="preserve"> son también causa de que Oracle cree índices como </w:t>
       </w:r>
+      <w:proofErr w:type="spellStart"/>
       <w:r>
         <w:rPr>
           <w:rFonts w:ascii="Times New Roman" w:hAnsi="Times New Roman" w:cs="Times New Roman"/>
@@ -1735,6 +1753,7 @@
         </w:rPr>
         <w:t>Unique</w:t>
       </w:r>
+      <w:proofErr w:type="spellEnd"/>
       <w:r>
         <w:rPr>
           <w:rFonts w:ascii="Times New Roman" w:hAnsi="Times New Roman" w:cs="Times New Roman"/>
@@ -1757,7 +1776,7 @@
           <w:color w:val="auto"/>
         </w:rPr>
       </w:pPr>
-      <w:bookmarkStart w:id="7" w:name="_Toc481870498"/>
+      <w:bookmarkStart w:id="6" w:name="_Toc481870498"/>
       <w:r>
         <w:rPr>
           <w:rFonts w:ascii="Times New Roman" w:hAnsi="Times New Roman" w:cs="Times New Roman"/>
@@ -1766,7 +1785,7 @@
         </w:rPr>
         <w:t>Documentación</w:t>
       </w:r>
-      <w:bookmarkEnd w:id="7"/>
+      <w:bookmarkEnd w:id="6"/>
     </w:p>
     <w:p>
       <w:pPr>
@@ -2296,6 +2315,20 @@
         </w:rPr>
         <w:t>Distribución de Datos</w:t>
       </w:r>
+    </w:p>
+    <w:p>
+      <w:pPr>
+        <w:pStyle w:val="Prrafodelista"/>
+        <w:ind w:left="2835"/>
+      </w:pPr>
+      <w:r>
+        <w:t>De acuerdo</w:t>
+      </w:r>
+      <w:r>
+        <w:t xml:space="preserve"> a los parámetros de entrada, los valores destinados a la consulta se encuentran en un rango de </w:t>
+      </w:r>
+      <w:bookmarkStart w:id="7" w:name="_GoBack"/>
+      <w:bookmarkEnd w:id="7"/>
     </w:p>
     <w:p>
       <w:pPr>
@@ -2514,6 +2547,7 @@
           <w:noProof/>
           <w:lang w:eastAsia="es-CO"/>
         </w:rPr>
+        <w:lastRenderedPageBreak/>
         <w:drawing>
           <wp:inline distT="0" distB="0" distL="0" distR="0" wp14:anchorId="3B775298" wp14:editId="386811B3">
             <wp:extent cx="4181475" cy="1779038"/>
@@ -2996,36 +3030,41 @@
           <w:rFonts w:ascii="Consolas" w:hAnsi="Consolas"/>
           <w:sz w:val="18"/>
           <w:szCs w:val="18"/>
-          <w:lang w:val="en-US"/>
-        </w:rPr>
-      </w:pPr>
-      <w:r>
-        <w:rPr>
-          <w:rFonts w:ascii="Consolas" w:hAnsi="Consolas"/>
-          <w:sz w:val="18"/>
-          <w:szCs w:val="18"/>
-          <w:lang w:val="en-US"/>
-        </w:rPr>
-        <w:t xml:space="preserve">          COMPANIAS_DE_TEATRO CT</w:t>
-      </w:r>
-    </w:p>
-    <w:p>
-      <w:pPr>
-        <w:pStyle w:val="Prrafodelista"/>
-        <w:ind w:left="2835"/>
-        <w:rPr>
-          <w:rFonts w:ascii="Consolas" w:hAnsi="Consolas"/>
-          <w:sz w:val="18"/>
-          <w:szCs w:val="18"/>
-          <w:lang w:val="en-US"/>
-        </w:rPr>
-      </w:pPr>
-      <w:r>
-        <w:rPr>
-          <w:rFonts w:ascii="Consolas" w:hAnsi="Consolas"/>
-          <w:sz w:val="18"/>
-          <w:szCs w:val="18"/>
-          <w:lang w:val="en-US"/>
+        </w:rPr>
+      </w:pPr>
+      <w:r>
+        <w:rPr>
+          <w:rFonts w:ascii="Consolas" w:hAnsi="Consolas"/>
+          <w:sz w:val="18"/>
+          <w:szCs w:val="18"/>
+          <w:lang w:val="en-US"/>
+        </w:rPr>
+        <w:t xml:space="preserve">          </w:t>
+      </w:r>
+      <w:r>
+        <w:rPr>
+          <w:rFonts w:ascii="Consolas" w:hAnsi="Consolas"/>
+          <w:sz w:val="18"/>
+          <w:szCs w:val="18"/>
+        </w:rPr>
+        <w:t>COMPANIAS_DE_TEATRO CT</w:t>
+      </w:r>
+    </w:p>
+    <w:p>
+      <w:pPr>
+        <w:pStyle w:val="Prrafodelista"/>
+        <w:ind w:left="2835"/>
+        <w:rPr>
+          <w:rFonts w:ascii="Consolas" w:hAnsi="Consolas"/>
+          <w:sz w:val="18"/>
+          <w:szCs w:val="18"/>
+        </w:rPr>
+      </w:pPr>
+      <w:r>
+        <w:rPr>
+          <w:rFonts w:ascii="Consolas" w:hAnsi="Consolas"/>
+          <w:sz w:val="18"/>
+          <w:szCs w:val="18"/>
         </w:rPr>
         <w:t xml:space="preserve">            ON O.ID_COMPANIA_DE_TEATRO = CT.ID </w:t>
       </w:r>
@@ -3046,7 +3085,6 @@
           <w:rFonts w:ascii="Consolas" w:hAnsi="Consolas"/>
           <w:sz w:val="18"/>
           <w:szCs w:val="18"/>
-          <w:lang w:val="en-US"/>
         </w:rPr>
         <w:t xml:space="preserve"> </w:t>
       </w:r>
@@ -3055,7 +3093,6 @@
           <w:rFonts w:ascii="Consolas" w:hAnsi="Consolas"/>
           <w:sz w:val="18"/>
           <w:szCs w:val="18"/>
-          <w:lang w:val="en-US"/>
         </w:rPr>
         <w:tab/>
         <w:t xml:space="preserve">    </w:t>
@@ -3078,15 +3115,79 @@
           <w:rFonts w:ascii="Consolas" w:hAnsi="Consolas"/>
           <w:sz w:val="18"/>
           <w:szCs w:val="18"/>
-          <w:lang w:val="en-US"/>
-        </w:rPr>
-      </w:pPr>
-      <w:r>
-        <w:rPr>
-          <w:rFonts w:ascii="Consolas" w:hAnsi="Consolas"/>
-          <w:sz w:val="18"/>
-          <w:szCs w:val="18"/>
-          <w:lang w:val="en-US"/>
+        </w:rPr>
+      </w:pPr>
+      <w:r>
+        <w:rPr>
+          <w:rFonts w:ascii="Consolas" w:hAnsi="Consolas"/>
+          <w:sz w:val="18"/>
+          <w:szCs w:val="18"/>
+          <w:lang w:val="en-US"/>
+        </w:rPr>
+        <w:t xml:space="preserve">          </w:t>
+      </w:r>
+      <w:r>
+        <w:rPr>
+          <w:rFonts w:ascii="Consolas" w:hAnsi="Consolas"/>
+          <w:sz w:val="18"/>
+          <w:szCs w:val="18"/>
+        </w:rPr>
+        <w:t>INNER JOIN</w:t>
+      </w:r>
+    </w:p>
+    <w:p>
+      <w:pPr>
+        <w:pStyle w:val="Prrafodelista"/>
+        <w:ind w:left="2835"/>
+        <w:rPr>
+          <w:rFonts w:ascii="Consolas" w:hAnsi="Consolas"/>
+          <w:sz w:val="18"/>
+          <w:szCs w:val="18"/>
+        </w:rPr>
+      </w:pPr>
+      <w:r>
+        <w:rPr>
+          <w:rFonts w:ascii="Consolas" w:hAnsi="Consolas"/>
+          <w:sz w:val="18"/>
+          <w:szCs w:val="18"/>
+        </w:rPr>
+        <w:t xml:space="preserve">          BOLETAS B</w:t>
+      </w:r>
+    </w:p>
+    <w:p>
+      <w:pPr>
+        <w:pStyle w:val="Prrafodelista"/>
+        <w:ind w:left="2835"/>
+        <w:rPr>
+          <w:rFonts w:ascii="Consolas" w:hAnsi="Consolas"/>
+          <w:sz w:val="18"/>
+          <w:szCs w:val="18"/>
+        </w:rPr>
+      </w:pPr>
+      <w:r>
+        <w:rPr>
+          <w:rFonts w:ascii="Consolas" w:hAnsi="Consolas"/>
+          <w:sz w:val="18"/>
+          <w:szCs w:val="18"/>
+        </w:rPr>
+        <w:t xml:space="preserve">            ON B.ID_LUGAR = F.ID_LUGAR AND B.FECHA = F.FECHA</w:t>
+      </w:r>
+    </w:p>
+    <w:p>
+      <w:pPr>
+        <w:pStyle w:val="Prrafodelista"/>
+        <w:ind w:left="2835"/>
+        <w:rPr>
+          <w:rFonts w:ascii="Consolas" w:hAnsi="Consolas"/>
+          <w:sz w:val="18"/>
+          <w:szCs w:val="18"/>
+        </w:rPr>
+      </w:pPr>
+      <w:r>
+        <w:rPr>
+          <w:rFonts w:ascii="Consolas" w:hAnsi="Consolas"/>
+          <w:sz w:val="18"/>
+          <w:szCs w:val="18"/>
         </w:rPr>
         <w:t xml:space="preserve">          INNER JOIN</w:t>
       </w:r>
@@ -3099,66 +3200,59 @@
           <w:rFonts w:ascii="Consolas" w:hAnsi="Consolas"/>
           <w:sz w:val="18"/>
           <w:szCs w:val="18"/>
-          <w:lang w:val="en-US"/>
-        </w:rPr>
-      </w:pPr>
-      <w:r>
-        <w:rPr>
-          <w:rFonts w:ascii="Consolas" w:hAnsi="Consolas"/>
-          <w:sz w:val="18"/>
-          <w:szCs w:val="18"/>
-          <w:lang w:val="en-US"/>
-        </w:rPr>
-        <w:t xml:space="preserve">          </w:t>
-      </w:r>
-      <w:r>
-        <w:rPr>
-          <w:rFonts w:ascii="Consolas" w:hAnsi="Consolas"/>
-          <w:sz w:val="18"/>
-          <w:szCs w:val="18"/>
-          <w:lang w:val="en-US"/>
-        </w:rPr>
-        <w:t>BOLETAS B</w:t>
-      </w:r>
-    </w:p>
-    <w:p>
-      <w:pPr>
-        <w:pStyle w:val="Prrafodelista"/>
-        <w:ind w:left="2835"/>
-        <w:rPr>
-          <w:rFonts w:ascii="Consolas" w:hAnsi="Consolas"/>
-          <w:sz w:val="18"/>
-          <w:szCs w:val="18"/>
-          <w:lang w:val="en-US"/>
-        </w:rPr>
-      </w:pPr>
-      <w:r>
-        <w:rPr>
-          <w:rFonts w:ascii="Consolas" w:hAnsi="Consolas"/>
-          <w:sz w:val="18"/>
-          <w:szCs w:val="18"/>
-          <w:lang w:val="en-US"/>
-        </w:rPr>
-        <w:t xml:space="preserve">            ON B.ID_LUGAR = F.ID_LUGAR AND B.FECHA = F.FECHA</w:t>
-      </w:r>
-    </w:p>
-    <w:p>
-      <w:pPr>
-        <w:pStyle w:val="Prrafodelista"/>
-        <w:ind w:left="2835"/>
-        <w:rPr>
-          <w:rFonts w:ascii="Consolas" w:hAnsi="Consolas"/>
-          <w:sz w:val="18"/>
-          <w:szCs w:val="18"/>
-          <w:lang w:val="en-US"/>
-        </w:rPr>
-      </w:pPr>
-      <w:r>
-        <w:rPr>
-          <w:rFonts w:ascii="Consolas" w:hAnsi="Consolas"/>
-          <w:sz w:val="18"/>
-          <w:szCs w:val="18"/>
-          <w:lang w:val="en-US"/>
+        </w:rPr>
+      </w:pPr>
+      <w:r>
+        <w:rPr>
+          <w:rFonts w:ascii="Consolas" w:hAnsi="Consolas"/>
+          <w:sz w:val="18"/>
+          <w:szCs w:val="18"/>
+        </w:rPr>
+        <w:t xml:space="preserve">          USU</w:t>
+      </w:r>
+      <w:r>
+        <w:rPr>
+          <w:rFonts w:ascii="Consolas" w:hAnsi="Consolas"/>
+          <w:sz w:val="18"/>
+          <w:szCs w:val="18"/>
+        </w:rPr>
+        <w:t>ARIOS U</w:t>
+      </w:r>
+    </w:p>
+    <w:p>
+      <w:pPr>
+        <w:pStyle w:val="Prrafodelista"/>
+        <w:ind w:left="2835"/>
+        <w:rPr>
+          <w:rFonts w:ascii="Consolas" w:hAnsi="Consolas"/>
+          <w:sz w:val="18"/>
+          <w:szCs w:val="18"/>
+        </w:rPr>
+      </w:pPr>
+      <w:r>
+        <w:rPr>
+          <w:rFonts w:ascii="Consolas" w:hAnsi="Consolas"/>
+          <w:sz w:val="18"/>
+          <w:szCs w:val="18"/>
+        </w:rPr>
+        <w:t xml:space="preserve">            ON B.ID_USUARIO = U.IDENTIFICACION AND B.ID_TIPO = U.TIPO_IDENTIFICACION</w:t>
+      </w:r>
+    </w:p>
+    <w:p>
+      <w:pPr>
+        <w:pStyle w:val="Prrafodelista"/>
+        <w:ind w:left="2835"/>
+        <w:rPr>
+          <w:rFonts w:ascii="Consolas" w:hAnsi="Consolas"/>
+          <w:sz w:val="18"/>
+          <w:szCs w:val="18"/>
+        </w:rPr>
+      </w:pPr>
+      <w:r>
+        <w:rPr>
+          <w:rFonts w:ascii="Consolas" w:hAnsi="Consolas"/>
+          <w:sz w:val="18"/>
+          <w:szCs w:val="18"/>
         </w:rPr>
         <w:t xml:space="preserve">          INNER JOIN</w:t>
       </w:r>
@@ -3178,72 +3272,6 @@
           <w:rFonts w:ascii="Consolas" w:hAnsi="Consolas"/>
           <w:sz w:val="18"/>
           <w:szCs w:val="18"/>
-          <w:lang w:val="en-US"/>
-        </w:rPr>
-        <w:t xml:space="preserve">          USU</w:t>
-      </w:r>
-      <w:r>
-        <w:rPr>
-          <w:rFonts w:ascii="Consolas" w:hAnsi="Consolas"/>
-          <w:sz w:val="18"/>
-          <w:szCs w:val="18"/>
-        </w:rPr>
-        <w:t>ARIOS U</w:t>
-      </w:r>
-    </w:p>
-    <w:p>
-      <w:pPr>
-        <w:pStyle w:val="Prrafodelista"/>
-        <w:ind w:left="2835"/>
-        <w:rPr>
-          <w:rFonts w:ascii="Consolas" w:hAnsi="Consolas"/>
-          <w:sz w:val="18"/>
-          <w:szCs w:val="18"/>
-        </w:rPr>
-      </w:pPr>
-      <w:r>
-        <w:rPr>
-          <w:rFonts w:ascii="Consolas" w:hAnsi="Consolas"/>
-          <w:sz w:val="18"/>
-          <w:szCs w:val="18"/>
-        </w:rPr>
-        <w:t xml:space="preserve">            ON B.ID_USUARIO = U.IDENTIFICACION AND B.ID_TIPO = U.TIPO_IDENTIFICACION</w:t>
-      </w:r>
-    </w:p>
-    <w:p>
-      <w:pPr>
-        <w:pStyle w:val="Prrafodelista"/>
-        <w:ind w:left="2835"/>
-        <w:rPr>
-          <w:rFonts w:ascii="Consolas" w:hAnsi="Consolas"/>
-          <w:sz w:val="18"/>
-          <w:szCs w:val="18"/>
-        </w:rPr>
-      </w:pPr>
-      <w:r>
-        <w:rPr>
-          <w:rFonts w:ascii="Consolas" w:hAnsi="Consolas"/>
-          <w:sz w:val="18"/>
-          <w:szCs w:val="18"/>
-        </w:rPr>
-        <w:t xml:space="preserve">          INNER JOIN</w:t>
-      </w:r>
-    </w:p>
-    <w:p>
-      <w:pPr>
-        <w:pStyle w:val="Prrafodelista"/>
-        <w:ind w:left="2835"/>
-        <w:rPr>
-          <w:rFonts w:ascii="Consolas" w:hAnsi="Consolas"/>
-          <w:sz w:val="18"/>
-          <w:szCs w:val="18"/>
-        </w:rPr>
-      </w:pPr>
-      <w:r>
-        <w:rPr>
-          <w:rFonts w:ascii="Consolas" w:hAnsi="Consolas"/>
-          <w:sz w:val="18"/>
-          <w:szCs w:val="18"/>
         </w:rPr>
         <w:t xml:space="preserve">          USUARIOS_REGISTRADOS UR</w:t>
       </w:r>
@@ -3302,9 +3330,17 @@
           <w:rFonts w:ascii="Consolas" w:hAnsi="Consolas"/>
           <w:sz w:val="18"/>
           <w:szCs w:val="18"/>
-          <w:lang w:val="en-US"/>
-        </w:rPr>
-        <w:t xml:space="preserve">        WHERE CT.ID = </w:t>
+        </w:rPr>
+        <w:t xml:space="preserve">        </w:t>
+      </w:r>
+      <w:r>
+        <w:rPr>
+          <w:rFonts w:ascii="Consolas" w:hAnsi="Consolas"/>
+          <w:sz w:val="18"/>
+          <w:szCs w:val="18"/>
+          <w:lang w:val="en-US"/>
+        </w:rPr>
+        <w:t xml:space="preserve">WHERE CT.ID = </w:t>
       </w:r>
       <w:r>
         <w:rPr>
@@ -3622,25 +3658,7 @@
               <w:rPr>
                 <w:lang w:val="en-US"/>
               </w:rPr>
-              <w:t>TO_DATE( '2030-08-18 01:50',</w:t>
-            </w:r>
-            <w:r>
-              <w:rPr>
-                <w:lang w:val="en-US"/>
-              </w:rPr>
-              <w:t xml:space="preserve">                                          </w:t>
-            </w:r>
-            <w:r>
-              <w:rPr>
-                <w:lang w:val="en-US"/>
-              </w:rPr>
-              <w:t xml:space="preserve">                               </w:t>
-            </w:r>
-            <w:r>
-              <w:rPr>
-                <w:lang w:val="en-US"/>
-              </w:rPr>
-              <w:t>'YYYY-MM-DD HH24:MI' )</w:t>
+              <w:t>TO_DATE( '2030-08-18 01:50',                                                                         'YYYY-MM-DD HH24:MI' )</w:t>
             </w:r>
           </w:p>
         </w:tc>
@@ -4062,15 +4080,13 @@
           <w:rFonts w:ascii="Consolas" w:hAnsi="Consolas"/>
           <w:sz w:val="18"/>
           <w:szCs w:val="18"/>
-          <w:lang w:val="en-US"/>
-        </w:rPr>
-      </w:pPr>
-      <w:r>
-        <w:rPr>
-          <w:rFonts w:ascii="Consolas" w:hAnsi="Consolas"/>
-          <w:sz w:val="18"/>
-          <w:szCs w:val="18"/>
-          <w:lang w:val="en-US"/>
+        </w:rPr>
+      </w:pPr>
+      <w:r>
+        <w:rPr>
+          <w:rFonts w:ascii="Consolas" w:hAnsi="Consolas"/>
+          <w:sz w:val="18"/>
+          <w:szCs w:val="18"/>
         </w:rPr>
         <w:t xml:space="preserve">           ON B.FECHA = F.FECHA AND B.ID_LUGAR = F.ID_LUGAR</w:t>
       </w:r>
@@ -4090,7 +4106,6 @@
           <w:rFonts w:ascii="Consolas" w:hAnsi="Consolas"/>
           <w:sz w:val="18"/>
           <w:szCs w:val="18"/>
-          <w:lang w:val="en-US"/>
         </w:rPr>
         <w:t xml:space="preserve">         </w:t>
       </w:r>
@@ -4225,6 +4240,7 @@
           <w:sz w:val="18"/>
           <w:szCs w:val="18"/>
         </w:rPr>
+        <w:lastRenderedPageBreak/>
         <w:t xml:space="preserve">       GROUP BY F.FECHA, F.ID_LUGAR, ID_ESPECTACULO, SE_REALIZA, ROL ) Z INNER JOIN ESPECTACULOS E</w:t>
       </w:r>
     </w:p>
@@ -5151,6 +5167,7 @@
           <w:sz w:val="18"/>
           <w:szCs w:val="18"/>
         </w:rPr>
+        <w:lastRenderedPageBreak/>
         <w:t xml:space="preserve">  U.*,</w:t>
       </w:r>
     </w:p>
@@ -5361,33 +5378,44 @@
           <w:rFonts w:ascii="Consolas" w:hAnsi="Consolas"/>
           <w:sz w:val="18"/>
           <w:szCs w:val="18"/>
-        </w:rPr>
-      </w:pPr>
-      <w:r>
-        <w:rPr>
-          <w:rFonts w:ascii="Consolas" w:hAnsi="Consolas"/>
-          <w:sz w:val="18"/>
-          <w:szCs w:val="18"/>
-        </w:rPr>
-        <w:t xml:space="preserve">       GROUP BY ID_USUARIO, ID_TIPO, ID_LOCALIDAD ) Z INNER JOIN LOCALIDADES L</w:t>
-      </w:r>
-    </w:p>
-    <w:p>
-      <w:pPr>
-        <w:pStyle w:val="Prrafodelista"/>
-        <w:ind w:left="2835"/>
-        <w:rPr>
-          <w:rFonts w:ascii="Consolas" w:hAnsi="Consolas"/>
-          <w:sz w:val="18"/>
-          <w:szCs w:val="18"/>
-          <w:lang w:val="en-US"/>
-        </w:rPr>
-      </w:pPr>
-      <w:r>
-        <w:rPr>
-          <w:rFonts w:ascii="Consolas" w:hAnsi="Consolas"/>
-          <w:sz w:val="18"/>
-          <w:szCs w:val="18"/>
+          <w:lang w:val="en-US"/>
+        </w:rPr>
+      </w:pPr>
+      <w:r>
+        <w:rPr>
+          <w:rFonts w:ascii="Consolas" w:hAnsi="Consolas"/>
+          <w:sz w:val="18"/>
+          <w:szCs w:val="18"/>
+        </w:rPr>
+        <w:t xml:space="preserve">       </w:t>
+      </w:r>
+      <w:r>
+        <w:rPr>
+          <w:rFonts w:ascii="Consolas" w:hAnsi="Consolas"/>
+          <w:sz w:val="18"/>
+          <w:szCs w:val="18"/>
+          <w:lang w:val="en-US"/>
+        </w:rPr>
+        <w:t>GROUP BY ID_USUARIO, ID_TIPO, ID_LOCALIDAD ) Z INNER JOIN LOCALIDADES L</w:t>
+      </w:r>
+    </w:p>
+    <w:p>
+      <w:pPr>
+        <w:pStyle w:val="Prrafodelista"/>
+        <w:ind w:left="2835"/>
+        <w:rPr>
+          <w:rFonts w:ascii="Consolas" w:hAnsi="Consolas"/>
+          <w:sz w:val="18"/>
+          <w:szCs w:val="18"/>
+          <w:lang w:val="en-US"/>
+        </w:rPr>
+      </w:pPr>
+      <w:r>
+        <w:rPr>
+          <w:rFonts w:ascii="Consolas" w:hAnsi="Consolas"/>
+          <w:sz w:val="18"/>
+          <w:szCs w:val="18"/>
+          <w:lang w:val="en-US"/>
         </w:rPr>
         <w:t xml:space="preserve">    </w:t>
       </w:r>
@@ -6053,6 +6081,7 @@
           <w:noProof/>
           <w:lang w:eastAsia="es-CO"/>
         </w:rPr>
+        <w:lastRenderedPageBreak/>
         <w:drawing>
           <wp:inline distT="0" distB="0" distL="0" distR="0" wp14:anchorId="2962D836" wp14:editId="0B508426">
             <wp:extent cx="3999865" cy="2067136"/>
@@ -8059,6 +8088,7 @@
   <w:style w:type="character" w:default="1" w:styleId="Fuentedeprrafopredeter">
     <w:name w:val="Default Paragraph Font"/>
     <w:uiPriority w:val="1"/>
+    <w:semiHidden/>
     <w:unhideWhenUsed/>
   </w:style>
   <w:style w:type="table" w:default="1" w:styleId="Tablanormal">
@@ -8629,7 +8659,7 @@
 </file>
 
 <file path=customXml/itemProps1.xml><?xml version="1.0" encoding="utf-8"?>
-<ds:datastoreItem xmlns:ds="http://schemas.openxmlformats.org/officeDocument/2006/customXml" ds:itemID="{38BDDAC3-12E9-461D-A474-D09215222480}">
+<ds:datastoreItem xmlns:ds="http://schemas.openxmlformats.org/officeDocument/2006/customXml" ds:itemID="{190259C8-160F-42A7-8F94-ECD025F45143}">
   <ds:schemaRefs>
     <ds:schemaRef ds:uri="http://schemas.openxmlformats.org/officeDocument/2006/bibliography"/>
   </ds:schemaRefs>

--- a/docs/Documento Iteración 4.docx
+++ b/docs/Documento Iteración 4.docx
@@ -1,6 +1,6 @@
 
 <file path=word/document.xml><?xml version="1.0" encoding="utf-8"?>
-<w:document xmlns:wpc="http://schemas.microsoft.com/office/word/2010/wordprocessingCanvas" xmlns:cx="http://schemas.microsoft.com/office/drawing/2014/chartex" xmlns:cx1="http://schemas.microsoft.com/office/drawing/2015/9/8/chartex" xmlns:cx2="http://schemas.microsoft.com/office/drawing/2015/10/21/chartex" xmlns:cx3="http://schemas.microsoft.com/office/drawing/2016/5/9/chartex" xmlns:cx4="http://schemas.microsoft.com/office/drawing/2016/5/10/chartex" xmlns:cx5="http://schemas.microsoft.com/office/drawing/2016/5/11/chartex" xmlns:cx6="http://schemas.microsoft.com/office/drawing/2016/5/12/chartex" xmlns:cx7="http://schemas.microsoft.com/office/drawing/2016/5/13/chartex" xmlns:cx8="http://schemas.microsoft.com/office/drawing/2016/5/14/chartex" xmlns:mc="http://schemas.openxmlformats.org/markup-compatibility/2006" xmlns:o="urn:schemas-microsoft-com:office:office" xmlns:r="http://schemas.openxmlformats.org/officeDocument/2006/relationships" xmlns:m="http://schemas.openxmlformats.org/officeDocument/2006/math" xmlns:v="urn:schemas-microsoft-com:vml" xmlns:wp14="http://schemas.microsoft.com/office/word/2010/wordprocessingDrawing" xmlns:wp="http://schemas.openxmlformats.org/drawingml/2006/wordprocessingDrawing" xmlns:w10="urn:schemas-microsoft-com:office:word" xmlns:w="http://schemas.openxmlformats.org/wordprocessingml/2006/main" xmlns:w14="http://schemas.microsoft.com/office/word/2010/wordml" xmlns:w15="http://schemas.microsoft.com/office/word/2012/wordml" xmlns:w16se="http://schemas.microsoft.com/office/word/2015/wordml/symex" xmlns:wpg="http://schemas.microsoft.com/office/word/2010/wordprocessingGroup" xmlns:wpi="http://schemas.microsoft.com/office/word/2010/wordprocessingInk" xmlns:wne="http://schemas.microsoft.com/office/word/2006/wordml" xmlns:wps="http://schemas.microsoft.com/office/word/2010/wordprocessingShape" mc:Ignorable="w14 w15 w16se wp14">
+<w:document xmlns:wpc="http://schemas.microsoft.com/office/word/2010/wordprocessingCanvas" xmlns:mo="http://schemas.microsoft.com/office/mac/office/2008/main" xmlns:mc="http://schemas.openxmlformats.org/markup-compatibility/2006" xmlns:mv="urn:schemas-microsoft-com:mac:vml" xmlns:o="urn:schemas-microsoft-com:office:office" xmlns:r="http://schemas.openxmlformats.org/officeDocument/2006/relationships" xmlns:m="http://schemas.openxmlformats.org/officeDocument/2006/math" xmlns:v="urn:schemas-microsoft-com:vml" xmlns:wp14="http://schemas.microsoft.com/office/word/2010/wordprocessingDrawing" xmlns:wp="http://schemas.openxmlformats.org/drawingml/2006/wordprocessingDrawing" xmlns:w10="urn:schemas-microsoft-com:office:word" xmlns:w="http://schemas.openxmlformats.org/wordprocessingml/2006/main" xmlns:w14="http://schemas.microsoft.com/office/word/2010/wordml" xmlns:w15="http://schemas.microsoft.com/office/word/2012/wordml" xmlns:wpg="http://schemas.microsoft.com/office/word/2010/wordprocessingGroup" xmlns:wpi="http://schemas.microsoft.com/office/word/2010/wordprocessingInk" xmlns:wne="http://schemas.microsoft.com/office/word/2006/wordml" xmlns:wps="http://schemas.microsoft.com/office/word/2010/wordprocessingShape" mc:Ignorable="w14 w15 wp14">
   <w:body>
     <w:p>
       <w:pPr>
@@ -46,7 +46,7 @@
       <w:sdtContent>
         <w:p>
           <w:pPr>
-            <w:pStyle w:val="TtuloTDC"/>
+            <w:pStyle w:val="TtulodeTDC"/>
             <w:rPr>
               <w:rFonts w:ascii="Times New Roman" w:hAnsi="Times New Roman" w:cs="Times New Roman"/>
               <w:color w:val="auto"/>
@@ -1071,7 +1071,6 @@
         </w:rPr>
         <w:t xml:space="preserve">Uno de los </w:t>
       </w:r>
-      <w:proofErr w:type="spellStart"/>
       <w:r>
         <w:rPr>
           <w:rFonts w:ascii="Times New Roman" w:hAnsi="Times New Roman" w:cs="Times New Roman"/>
@@ -1081,7 +1080,6 @@
         </w:rPr>
         <w:t>Join</w:t>
       </w:r>
-      <w:proofErr w:type="spellEnd"/>
       <w:r>
         <w:rPr>
           <w:rFonts w:ascii="Times New Roman" w:hAnsi="Times New Roman" w:cs="Times New Roman"/>
@@ -1090,7 +1088,6 @@
         </w:rPr>
         <w:t xml:space="preserve"> más frecuentes entre los requerimientos es el </w:t>
       </w:r>
-      <w:proofErr w:type="spellStart"/>
       <w:r>
         <w:rPr>
           <w:rFonts w:ascii="Times New Roman" w:hAnsi="Times New Roman" w:cs="Times New Roman"/>
@@ -1098,43 +1095,15 @@
           <w:sz w:val="24"/>
           <w:szCs w:val="24"/>
         </w:rPr>
-        <w:t>Join</w:t>
-      </w:r>
-      <w:proofErr w:type="spellEnd"/>
-      <w:r>
-        <w:rPr>
-          <w:rFonts w:ascii="Times New Roman" w:hAnsi="Times New Roman" w:cs="Times New Roman"/>
-          <w:i/>
-          <w:sz w:val="24"/>
-          <w:szCs w:val="24"/>
-        </w:rPr>
-        <w:t xml:space="preserve"> </w:t>
-      </w:r>
-      <w:r>
-        <w:rPr>
-          <w:rFonts w:ascii="Times New Roman" w:hAnsi="Times New Roman" w:cs="Times New Roman"/>
-          <w:sz w:val="24"/>
-          <w:szCs w:val="24"/>
-        </w:rPr>
-        <w:t xml:space="preserve">entre Boleta y Función, por lo tanto, es un índice que es necesario para los requerimientos del negocio. Este índice igualmente se toma como un árbol B+, dado que puede haber varias boletas en una función, descartando la posibilidad de Hash, y un </w:t>
-      </w:r>
-      <w:proofErr w:type="spellStart"/>
-      <w:r>
-        <w:rPr>
-          <w:rFonts w:ascii="Times New Roman" w:hAnsi="Times New Roman" w:cs="Times New Roman"/>
-          <w:sz w:val="24"/>
-          <w:szCs w:val="24"/>
-        </w:rPr>
-        <w:t>Bitmap</w:t>
-      </w:r>
-      <w:proofErr w:type="spellEnd"/>
-      <w:r>
-        <w:rPr>
-          <w:rFonts w:ascii="Times New Roman" w:hAnsi="Times New Roman" w:cs="Times New Roman"/>
-          <w:sz w:val="24"/>
-          <w:szCs w:val="24"/>
-        </w:rPr>
-        <w:t xml:space="preserve"> no sería eficiente. Siendo el árbol B+ la mejor opción para esta implementación, además, las boletas de la función quedarían contiguas.</w:t>
+        <w:t xml:space="preserve">Join </w:t>
+      </w:r>
+      <w:r>
+        <w:rPr>
+          <w:rFonts w:ascii="Times New Roman" w:hAnsi="Times New Roman" w:cs="Times New Roman"/>
+          <w:sz w:val="24"/>
+          <w:szCs w:val="24"/>
+        </w:rPr>
+        <w:t>entre Boleta y Función, por lo tanto, es un índice que es necesario para los requerimientos del negocio. Este índice igualmente se toma como un árbol B+, dado que puede haber varias boletas en una función, descartando la posibilidad de Hash, y un Bitmap no sería eficiente. Siendo el árbol B+ la mejor opción para esta implementación, además, las boletas de la función quedarían contiguas.</w:t>
       </w:r>
       <w:r>
         <w:rPr>
@@ -1266,7 +1235,6 @@
         </w:rPr>
         <w:t xml:space="preserve">Para este requerimiento, dado que se expresa la necesidad de realizar un filtro por localidad, resulta práctico el índice de la localidad sobre el nombre de esta. En este caso, la implementación de este índice se realiza sobre una tabla de Hash, dado que dos Localidades no deberían tener el mismo nombre, siendo así, resulta práctico el acceso de estos en el menor tiempo posible. Además, al tener este Hash los </w:t>
       </w:r>
-      <w:proofErr w:type="spellStart"/>
       <w:r>
         <w:rPr>
           <w:rFonts w:ascii="Times New Roman" w:hAnsi="Times New Roman" w:cs="Times New Roman"/>
@@ -1276,7 +1244,6 @@
         </w:rPr>
         <w:t>Join</w:t>
       </w:r>
-      <w:proofErr w:type="spellEnd"/>
       <w:r>
         <w:rPr>
           <w:rFonts w:ascii="Times New Roman" w:hAnsi="Times New Roman" w:cs="Times New Roman"/>
@@ -1292,19 +1259,8 @@
           <w:sz w:val="24"/>
           <w:szCs w:val="24"/>
         </w:rPr>
-        <w:t xml:space="preserve">Hash </w:t>
-      </w:r>
-      <w:proofErr w:type="spellStart"/>
-      <w:r>
-        <w:rPr>
-          <w:rFonts w:ascii="Times New Roman" w:hAnsi="Times New Roman" w:cs="Times New Roman"/>
-          <w:i/>
-          <w:sz w:val="24"/>
-          <w:szCs w:val="24"/>
-        </w:rPr>
-        <w:t>Join</w:t>
-      </w:r>
-      <w:proofErr w:type="spellEnd"/>
+        <w:t>Hash Join</w:t>
+      </w:r>
       <w:r>
         <w:rPr>
           <w:rFonts w:ascii="Times New Roman" w:hAnsi="Times New Roman" w:cs="Times New Roman"/>
@@ -1355,7 +1311,6 @@
         </w:rPr>
         <w:t xml:space="preserve">En este caso, es de gran utilidad conocer la información completa del usuario quien es propietario de la boleta. Así, este </w:t>
       </w:r>
-      <w:proofErr w:type="spellStart"/>
       <w:r>
         <w:rPr>
           <w:rFonts w:ascii="Times New Roman" w:hAnsi="Times New Roman" w:cs="Times New Roman"/>
@@ -1365,7 +1320,6 @@
         </w:rPr>
         <w:t>Join</w:t>
       </w:r>
-      <w:proofErr w:type="spellEnd"/>
       <w:r>
         <w:rPr>
           <w:rFonts w:ascii="Times New Roman" w:hAnsi="Times New Roman" w:cs="Times New Roman"/>
@@ -1459,7 +1413,6 @@
         </w:rPr>
         <w:t xml:space="preserve">Para el desarrollo del requerimiento, es necesario buscar por nombre del requerimiento técnico (Objetos del escenario), por lo tanto, la implementación de un índice, facilita el acceso a estos en menor tiempo y facilita el </w:t>
       </w:r>
-      <w:proofErr w:type="spellStart"/>
       <w:r>
         <w:rPr>
           <w:rFonts w:ascii="Times New Roman" w:hAnsi="Times New Roman" w:cs="Times New Roman"/>
@@ -1469,7 +1422,6 @@
         </w:rPr>
         <w:t>Join</w:t>
       </w:r>
-      <w:proofErr w:type="spellEnd"/>
       <w:r>
         <w:rPr>
           <w:rFonts w:ascii="Times New Roman" w:hAnsi="Times New Roman" w:cs="Times New Roman"/>
@@ -1600,10 +1552,10 @@
       <w:r>
         <w:rPr>
           <w:noProof/>
-          <w:lang w:eastAsia="es-CO"/>
+          <w:lang w:val="es-ES_tradnl" w:eastAsia="es-ES_tradnl"/>
         </w:rPr>
         <w:drawing>
-          <wp:inline distT="0" distB="0" distL="0" distR="0" wp14:anchorId="52AD4C11" wp14:editId="2B5BB319">
+          <wp:inline distT="0" distB="0" distL="0" distR="0" wp14:anchorId="6DF1380D" wp14:editId="5A003498">
             <wp:extent cx="4799556" cy="2457450"/>
             <wp:effectExtent l="0" t="0" r="1270" b="0"/>
             <wp:docPr id="2" name="Imagen 2"/>
@@ -1713,7 +1665,17 @@
           <w:sz w:val="24"/>
           <w:szCs w:val="24"/>
         </w:rPr>
-        <w:t xml:space="preserve">El principalmente, las llaves primarias juegan un papel importante en la recuperación de información, dado que estas son la forma de obtener la información dada una llave. Es por esto que Oracle crea por defecto un índice </w:t>
+        <w:t>Principalmente</w:t>
+      </w:r>
+      <w:bookmarkStart w:id="6" w:name="_GoBack"/>
+      <w:bookmarkEnd w:id="6"/>
+      <w:r>
+        <w:rPr>
+          <w:rFonts w:ascii="Times New Roman" w:hAnsi="Times New Roman" w:cs="Times New Roman"/>
+          <w:sz w:val="24"/>
+          <w:szCs w:val="24"/>
+        </w:rPr>
+        <w:t xml:space="preserve">, las llaves primarias juegan un papel importante en la recuperación de información, dado que estas son la forma de obtener la información dada una llave. Es por esto que Oracle crea por defecto un índice </w:t>
       </w:r>
       <w:r>
         <w:rPr>
@@ -1724,7 +1686,6 @@
         <w:lastRenderedPageBreak/>
         <w:t xml:space="preserve">para que la obtención de estos datos sea más eficiente. Además, varios </w:t>
       </w:r>
-      <w:proofErr w:type="spellStart"/>
       <w:r>
         <w:rPr>
           <w:rFonts w:ascii="Times New Roman" w:hAnsi="Times New Roman" w:cs="Times New Roman"/>
@@ -1734,7 +1695,6 @@
         </w:rPr>
         <w:t>contraints</w:t>
       </w:r>
-      <w:proofErr w:type="spellEnd"/>
       <w:r>
         <w:rPr>
           <w:rFonts w:ascii="Times New Roman" w:hAnsi="Times New Roman" w:cs="Times New Roman"/>
@@ -1743,7 +1703,6 @@
         </w:rPr>
         <w:t xml:space="preserve"> son también causa de que Oracle cree índices como </w:t>
       </w:r>
-      <w:proofErr w:type="spellStart"/>
       <w:r>
         <w:rPr>
           <w:rFonts w:ascii="Times New Roman" w:hAnsi="Times New Roman" w:cs="Times New Roman"/>
@@ -1753,7 +1712,6 @@
         </w:rPr>
         <w:t>Unique</w:t>
       </w:r>
-      <w:proofErr w:type="spellEnd"/>
       <w:r>
         <w:rPr>
           <w:rFonts w:ascii="Times New Roman" w:hAnsi="Times New Roman" w:cs="Times New Roman"/>
@@ -1776,7 +1734,7 @@
           <w:color w:val="auto"/>
         </w:rPr>
       </w:pPr>
-      <w:bookmarkStart w:id="6" w:name="_Toc481870498"/>
+      <w:bookmarkStart w:id="7" w:name="_Toc481870498"/>
       <w:r>
         <w:rPr>
           <w:rFonts w:ascii="Times New Roman" w:hAnsi="Times New Roman" w:cs="Times New Roman"/>
@@ -1785,7 +1743,7 @@
         </w:rPr>
         <w:t>Documentación</w:t>
       </w:r>
-      <w:bookmarkEnd w:id="6"/>
+      <w:bookmarkEnd w:id="7"/>
     </w:p>
     <w:p>
       <w:pPr>
@@ -2327,8 +2285,6 @@
       <w:r>
         <w:t xml:space="preserve"> a los parámetros de entrada, los valores destinados a la consulta se encuentran en un rango de </w:t>
       </w:r>
-      <w:bookmarkStart w:id="7" w:name="_GoBack"/>
-      <w:bookmarkEnd w:id="7"/>
     </w:p>
     <w:p>
       <w:pPr>
@@ -2545,11 +2501,11 @@
       <w:r>
         <w:rPr>
           <w:noProof/>
-          <w:lang w:eastAsia="es-CO"/>
+          <w:lang w:val="es-ES_tradnl" w:eastAsia="es-ES_tradnl"/>
         </w:rPr>
         <w:lastRenderedPageBreak/>
         <w:drawing>
-          <wp:inline distT="0" distB="0" distL="0" distR="0" wp14:anchorId="3B775298" wp14:editId="386811B3">
+          <wp:inline distT="0" distB="0" distL="0" distR="0" wp14:anchorId="54EE9E62" wp14:editId="613EF668">
             <wp:extent cx="4181475" cy="1779038"/>
             <wp:effectExtent l="0" t="0" r="0" b="0"/>
             <wp:docPr id="3" name="Imagen 3"/>
@@ -3704,10 +3660,10 @@
       <w:r>
         <w:rPr>
           <w:noProof/>
-          <w:lang w:eastAsia="es-CO"/>
+          <w:lang w:val="es-ES_tradnl" w:eastAsia="es-ES_tradnl"/>
         </w:rPr>
         <w:drawing>
-          <wp:inline distT="0" distB="0" distL="0" distR="0" wp14:anchorId="6DCD37A5" wp14:editId="6AD31DF0">
+          <wp:inline distT="0" distB="0" distL="0" distR="0" wp14:anchorId="477FE7B2" wp14:editId="10E8716E">
             <wp:extent cx="4190365" cy="2228861"/>
             <wp:effectExtent l="0" t="0" r="635" b="0"/>
             <wp:docPr id="5" name="Imagen 5"/>
@@ -4995,10 +4951,10 @@
       <w:r>
         <w:rPr>
           <w:noProof/>
-          <w:lang w:eastAsia="es-CO"/>
+          <w:lang w:val="es-ES_tradnl" w:eastAsia="es-ES_tradnl"/>
         </w:rPr>
         <w:drawing>
-          <wp:inline distT="0" distB="0" distL="0" distR="0" wp14:anchorId="5067DA56" wp14:editId="6581D597">
+          <wp:inline distT="0" distB="0" distL="0" distR="0" wp14:anchorId="405453AA" wp14:editId="7E1A7E44">
             <wp:extent cx="4057650" cy="2154387"/>
             <wp:effectExtent l="0" t="0" r="0" b="0"/>
             <wp:docPr id="6" name="Imagen 6"/>
@@ -6079,11 +6035,11 @@
       <w:r>
         <w:rPr>
           <w:noProof/>
-          <w:lang w:eastAsia="es-CO"/>
+          <w:lang w:val="es-ES_tradnl" w:eastAsia="es-ES_tradnl"/>
         </w:rPr>
         <w:lastRenderedPageBreak/>
         <w:drawing>
-          <wp:inline distT="0" distB="0" distL="0" distR="0" wp14:anchorId="2962D836" wp14:editId="0B508426">
+          <wp:inline distT="0" distB="0" distL="0" distR="0" wp14:anchorId="596AEAEA" wp14:editId="75C308B8">
             <wp:extent cx="3999865" cy="2067136"/>
             <wp:effectExtent l="0" t="0" r="635" b="9525"/>
             <wp:docPr id="7" name="Imagen 7"/>
@@ -6169,7 +6125,7 @@
 </file>
 
 <file path=word/endnotes.xml><?xml version="1.0" encoding="utf-8"?>
-<w:endnotes xmlns:wpc="http://schemas.microsoft.com/office/word/2010/wordprocessingCanvas" xmlns:cx="http://schemas.microsoft.com/office/drawing/2014/chartex" xmlns:cx1="http://schemas.microsoft.com/office/drawing/2015/9/8/chartex" xmlns:cx2="http://schemas.microsoft.com/office/drawing/2015/10/21/chartex" xmlns:cx3="http://schemas.microsoft.com/office/drawing/2016/5/9/chartex" xmlns:cx4="http://schemas.microsoft.com/office/drawing/2016/5/10/chartex" xmlns:cx5="http://schemas.microsoft.com/office/drawing/2016/5/11/chartex" xmlns:cx6="http://schemas.microsoft.com/office/drawing/2016/5/12/chartex" xmlns:cx7="http://schemas.microsoft.com/office/drawing/2016/5/13/chartex" xmlns:cx8="http://schemas.microsoft.com/office/drawing/2016/5/14/chartex" xmlns:mc="http://schemas.openxmlformats.org/markup-compatibility/2006" xmlns:o="urn:schemas-microsoft-com:office:office" xmlns:r="http://schemas.openxmlformats.org/officeDocument/2006/relationships" xmlns:m="http://schemas.openxmlformats.org/officeDocument/2006/math" xmlns:v="urn:schemas-microsoft-com:vml" xmlns:wp14="http://schemas.microsoft.com/office/word/2010/wordprocessingDrawing" xmlns:wp="http://schemas.openxmlformats.org/drawingml/2006/wordprocessingDrawing" xmlns:w10="urn:schemas-microsoft-com:office:word" xmlns:w="http://schemas.openxmlformats.org/wordprocessingml/2006/main" xmlns:w14="http://schemas.microsoft.com/office/word/2010/wordml" xmlns:w15="http://schemas.microsoft.com/office/word/2012/wordml" xmlns:w16se="http://schemas.microsoft.com/office/word/2015/wordml/symex" xmlns:wpg="http://schemas.microsoft.com/office/word/2010/wordprocessingGroup" xmlns:wpi="http://schemas.microsoft.com/office/word/2010/wordprocessingInk" xmlns:wne="http://schemas.microsoft.com/office/word/2006/wordml" xmlns:wps="http://schemas.microsoft.com/office/word/2010/wordprocessingShape" mc:Ignorable="w14 w15 w16se wp14">
+<w:endnotes xmlns:wpc="http://schemas.microsoft.com/office/word/2010/wordprocessingCanvas" xmlns:mo="http://schemas.microsoft.com/office/mac/office/2008/main" xmlns:mc="http://schemas.openxmlformats.org/markup-compatibility/2006" xmlns:mv="urn:schemas-microsoft-com:mac:vml" xmlns:o="urn:schemas-microsoft-com:office:office" xmlns:r="http://schemas.openxmlformats.org/officeDocument/2006/relationships" xmlns:m="http://schemas.openxmlformats.org/officeDocument/2006/math" xmlns:v="urn:schemas-microsoft-com:vml" xmlns:wp14="http://schemas.microsoft.com/office/word/2010/wordprocessingDrawing" xmlns:wp="http://schemas.openxmlformats.org/drawingml/2006/wordprocessingDrawing" xmlns:w10="urn:schemas-microsoft-com:office:word" xmlns:w="http://schemas.openxmlformats.org/wordprocessingml/2006/main" xmlns:w14="http://schemas.microsoft.com/office/word/2010/wordml" xmlns:w15="http://schemas.microsoft.com/office/word/2012/wordml" xmlns:wpg="http://schemas.microsoft.com/office/word/2010/wordprocessingGroup" xmlns:wpi="http://schemas.microsoft.com/office/word/2010/wordprocessingInk" xmlns:wne="http://schemas.microsoft.com/office/word/2006/wordml" xmlns:wps="http://schemas.microsoft.com/office/word/2010/wordprocessingShape" mc:Ignorable="w14 w15 wp14">
   <w:endnote w:type="separator" w:id="-1">
     <w:p>
       <w:pPr>
@@ -6194,7 +6150,7 @@
 </file>
 
 <file path=word/footnotes.xml><?xml version="1.0" encoding="utf-8"?>
-<w:footnotes xmlns:wpc="http://schemas.microsoft.com/office/word/2010/wordprocessingCanvas" xmlns:cx="http://schemas.microsoft.com/office/drawing/2014/chartex" xmlns:cx1="http://schemas.microsoft.com/office/drawing/2015/9/8/chartex" xmlns:cx2="http://schemas.microsoft.com/office/drawing/2015/10/21/chartex" xmlns:cx3="http://schemas.microsoft.com/office/drawing/2016/5/9/chartex" xmlns:cx4="http://schemas.microsoft.com/office/drawing/2016/5/10/chartex" xmlns:cx5="http://schemas.microsoft.com/office/drawing/2016/5/11/chartex" xmlns:cx6="http://schemas.microsoft.com/office/drawing/2016/5/12/chartex" xmlns:cx7="http://schemas.microsoft.com/office/drawing/2016/5/13/chartex" xmlns:cx8="http://schemas.microsoft.com/office/drawing/2016/5/14/chartex" xmlns:mc="http://schemas.openxmlformats.org/markup-compatibility/2006" xmlns:o="urn:schemas-microsoft-com:office:office" xmlns:r="http://schemas.openxmlformats.org/officeDocument/2006/relationships" xmlns:m="http://schemas.openxmlformats.org/officeDocument/2006/math" xmlns:v="urn:schemas-microsoft-com:vml" xmlns:wp14="http://schemas.microsoft.com/office/word/2010/wordprocessingDrawing" xmlns:wp="http://schemas.openxmlformats.org/drawingml/2006/wordprocessingDrawing" xmlns:w10="urn:schemas-microsoft-com:office:word" xmlns:w="http://schemas.openxmlformats.org/wordprocessingml/2006/main" xmlns:w14="http://schemas.microsoft.com/office/word/2010/wordml" xmlns:w15="http://schemas.microsoft.com/office/word/2012/wordml" xmlns:w16se="http://schemas.microsoft.com/office/word/2015/wordml/symex" xmlns:wpg="http://schemas.microsoft.com/office/word/2010/wordprocessingGroup" xmlns:wpi="http://schemas.microsoft.com/office/word/2010/wordprocessingInk" xmlns:wne="http://schemas.microsoft.com/office/word/2006/wordml" xmlns:wps="http://schemas.microsoft.com/office/word/2010/wordprocessingShape" mc:Ignorable="w14 w15 w16se wp14">
+<w:footnotes xmlns:wpc="http://schemas.microsoft.com/office/word/2010/wordprocessingCanvas" xmlns:mo="http://schemas.microsoft.com/office/mac/office/2008/main" xmlns:mc="http://schemas.openxmlformats.org/markup-compatibility/2006" xmlns:mv="urn:schemas-microsoft-com:mac:vml" xmlns:o="urn:schemas-microsoft-com:office:office" xmlns:r="http://schemas.openxmlformats.org/officeDocument/2006/relationships" xmlns:m="http://schemas.openxmlformats.org/officeDocument/2006/math" xmlns:v="urn:schemas-microsoft-com:vml" xmlns:wp14="http://schemas.microsoft.com/office/word/2010/wordprocessingDrawing" xmlns:wp="http://schemas.openxmlformats.org/drawingml/2006/wordprocessingDrawing" xmlns:w10="urn:schemas-microsoft-com:office:word" xmlns:w="http://schemas.openxmlformats.org/wordprocessingml/2006/main" xmlns:w14="http://schemas.microsoft.com/office/word/2010/wordml" xmlns:w15="http://schemas.microsoft.com/office/word/2012/wordml" xmlns:wpg="http://schemas.microsoft.com/office/word/2010/wordprocessingGroup" xmlns:wpi="http://schemas.microsoft.com/office/word/2010/wordprocessingInk" xmlns:wne="http://schemas.microsoft.com/office/word/2006/wordml" xmlns:wps="http://schemas.microsoft.com/office/word/2010/wordprocessingShape" mc:Ignorable="w14 w15 wp14">
   <w:footnote w:type="separator" w:id="-1">
     <w:p>
       <w:pPr>
@@ -6219,7 +6175,7 @@
 </file>
 
 <file path=word/header1.xml><?xml version="1.0" encoding="utf-8"?>
-<w:hdr xmlns:wpc="http://schemas.microsoft.com/office/word/2010/wordprocessingCanvas" xmlns:cx="http://schemas.microsoft.com/office/drawing/2014/chartex" xmlns:cx1="http://schemas.microsoft.com/office/drawing/2015/9/8/chartex" xmlns:cx2="http://schemas.microsoft.com/office/drawing/2015/10/21/chartex" xmlns:cx3="http://schemas.microsoft.com/office/drawing/2016/5/9/chartex" xmlns:cx4="http://schemas.microsoft.com/office/drawing/2016/5/10/chartex" xmlns:cx5="http://schemas.microsoft.com/office/drawing/2016/5/11/chartex" xmlns:cx6="http://schemas.microsoft.com/office/drawing/2016/5/12/chartex" xmlns:cx7="http://schemas.microsoft.com/office/drawing/2016/5/13/chartex" xmlns:cx8="http://schemas.microsoft.com/office/drawing/2016/5/14/chartex" xmlns:mc="http://schemas.openxmlformats.org/markup-compatibility/2006" xmlns:o="urn:schemas-microsoft-com:office:office" xmlns:r="http://schemas.openxmlformats.org/officeDocument/2006/relationships" xmlns:m="http://schemas.openxmlformats.org/officeDocument/2006/math" xmlns:v="urn:schemas-microsoft-com:vml" xmlns:wp14="http://schemas.microsoft.com/office/word/2010/wordprocessingDrawing" xmlns:wp="http://schemas.openxmlformats.org/drawingml/2006/wordprocessingDrawing" xmlns:w10="urn:schemas-microsoft-com:office:word" xmlns:w="http://schemas.openxmlformats.org/wordprocessingml/2006/main" xmlns:w14="http://schemas.microsoft.com/office/word/2010/wordml" xmlns:w15="http://schemas.microsoft.com/office/word/2012/wordml" xmlns:w16se="http://schemas.microsoft.com/office/word/2015/wordml/symex" xmlns:wpg="http://schemas.microsoft.com/office/word/2010/wordprocessingGroup" xmlns:wpi="http://schemas.microsoft.com/office/word/2010/wordprocessingInk" xmlns:wne="http://schemas.microsoft.com/office/word/2006/wordml" xmlns:wps="http://schemas.microsoft.com/office/word/2010/wordprocessingShape" mc:Ignorable="w14 w15 w16se wp14">
+<w:hdr xmlns:wpc="http://schemas.microsoft.com/office/word/2010/wordprocessingCanvas" xmlns:mo="http://schemas.microsoft.com/office/mac/office/2008/main" xmlns:mc="http://schemas.openxmlformats.org/markup-compatibility/2006" xmlns:mv="urn:schemas-microsoft-com:mac:vml" xmlns:o="urn:schemas-microsoft-com:office:office" xmlns:r="http://schemas.openxmlformats.org/officeDocument/2006/relationships" xmlns:m="http://schemas.openxmlformats.org/officeDocument/2006/math" xmlns:v="urn:schemas-microsoft-com:vml" xmlns:wp14="http://schemas.microsoft.com/office/word/2010/wordprocessingDrawing" xmlns:wp="http://schemas.openxmlformats.org/drawingml/2006/wordprocessingDrawing" xmlns:w10="urn:schemas-microsoft-com:office:word" xmlns:w="http://schemas.openxmlformats.org/wordprocessingml/2006/main" xmlns:w14="http://schemas.microsoft.com/office/word/2010/wordml" xmlns:w15="http://schemas.microsoft.com/office/word/2012/wordml" xmlns:wpg="http://schemas.microsoft.com/office/word/2010/wordprocessingGroup" xmlns:wpi="http://schemas.microsoft.com/office/word/2010/wordprocessingInk" xmlns:wne="http://schemas.microsoft.com/office/word/2006/wordml" xmlns:wps="http://schemas.microsoft.com/office/word/2010/wordprocessingShape" mc:Ignorable="w14 w15 wp14">
   <w:p>
     <w:pPr>
       <w:pStyle w:val="Encabezado"/>
@@ -6235,10 +6191,10 @@
         <w:noProof/>
         <w:sz w:val="24"/>
         <w:szCs w:val="24"/>
-        <w:lang w:eastAsia="es-CO"/>
+        <w:lang w:val="es-ES_tradnl" w:eastAsia="es-ES_tradnl"/>
       </w:rPr>
       <w:drawing>
-        <wp:anchor distT="0" distB="0" distL="114300" distR="114300" simplePos="0" relativeHeight="251658240" behindDoc="1" locked="0" layoutInCell="1" allowOverlap="1">
+        <wp:anchor distT="0" distB="0" distL="114300" distR="114300" simplePos="0" relativeHeight="251658240" behindDoc="1" locked="0" layoutInCell="1" allowOverlap="1" wp14:anchorId="64366C22" wp14:editId="16DF43B3">
           <wp:simplePos x="0" y="0"/>
           <wp:positionH relativeFrom="column">
             <wp:posOffset>4445</wp:posOffset>
@@ -6383,8 +6339,8 @@
 </file>
 
 <file path=word/numbering.xml><?xml version="1.0" encoding="utf-8"?>
-<w:numbering xmlns:wpc="http://schemas.microsoft.com/office/word/2010/wordprocessingCanvas" xmlns:cx="http://schemas.microsoft.com/office/drawing/2014/chartex" xmlns:cx1="http://schemas.microsoft.com/office/drawing/2015/9/8/chartex" xmlns:cx2="http://schemas.microsoft.com/office/drawing/2015/10/21/chartex" xmlns:cx3="http://schemas.microsoft.com/office/drawing/2016/5/9/chartex" xmlns:cx4="http://schemas.microsoft.com/office/drawing/2016/5/10/chartex" xmlns:cx5="http://schemas.microsoft.com/office/drawing/2016/5/11/chartex" xmlns:cx6="http://schemas.microsoft.com/office/drawing/2016/5/12/chartex" xmlns:cx7="http://schemas.microsoft.com/office/drawing/2016/5/13/chartex" xmlns:cx8="http://schemas.microsoft.com/office/drawing/2016/5/14/chartex" xmlns:mc="http://schemas.openxmlformats.org/markup-compatibility/2006" xmlns:o="urn:schemas-microsoft-com:office:office" xmlns:r="http://schemas.openxmlformats.org/officeDocument/2006/relationships" xmlns:m="http://schemas.openxmlformats.org/officeDocument/2006/math" xmlns:v="urn:schemas-microsoft-com:vml" xmlns:wp14="http://schemas.microsoft.com/office/word/2010/wordprocessingDrawing" xmlns:wp="http://schemas.openxmlformats.org/drawingml/2006/wordprocessingDrawing" xmlns:w10="urn:schemas-microsoft-com:office:word" xmlns:w="http://schemas.openxmlformats.org/wordprocessingml/2006/main" xmlns:w14="http://schemas.microsoft.com/office/word/2010/wordml" xmlns:w15="http://schemas.microsoft.com/office/word/2012/wordml" xmlns:w16se="http://schemas.microsoft.com/office/word/2015/wordml/symex" xmlns:wpg="http://schemas.microsoft.com/office/word/2010/wordprocessingGroup" xmlns:wpi="http://schemas.microsoft.com/office/word/2010/wordprocessingInk" xmlns:wne="http://schemas.microsoft.com/office/word/2006/wordml" xmlns:wps="http://schemas.microsoft.com/office/word/2010/wordprocessingShape" mc:Ignorable="w14 w15 w16se wp14">
-  <w:abstractNum w:abstractNumId="0" w15:restartNumberingAfterBreak="0">
+<w:numbering xmlns:wpc="http://schemas.microsoft.com/office/word/2010/wordprocessingCanvas" xmlns:mo="http://schemas.microsoft.com/office/mac/office/2008/main" xmlns:mc="http://schemas.openxmlformats.org/markup-compatibility/2006" xmlns:mv="urn:schemas-microsoft-com:mac:vml" xmlns:o="urn:schemas-microsoft-com:office:office" xmlns:r="http://schemas.openxmlformats.org/officeDocument/2006/relationships" xmlns:m="http://schemas.openxmlformats.org/officeDocument/2006/math" xmlns:v="urn:schemas-microsoft-com:vml" xmlns:wp14="http://schemas.microsoft.com/office/word/2010/wordprocessingDrawing" xmlns:wp="http://schemas.openxmlformats.org/drawingml/2006/wordprocessingDrawing" xmlns:w10="urn:schemas-microsoft-com:office:word" xmlns:w="http://schemas.openxmlformats.org/wordprocessingml/2006/main" xmlns:w14="http://schemas.microsoft.com/office/word/2010/wordml" xmlns:w15="http://schemas.microsoft.com/office/word/2012/wordml" xmlns:wpg="http://schemas.microsoft.com/office/word/2010/wordprocessingGroup" xmlns:wpi="http://schemas.microsoft.com/office/word/2010/wordprocessingInk" xmlns:wne="http://schemas.microsoft.com/office/word/2006/wordml" xmlns:wps="http://schemas.microsoft.com/office/word/2010/wordprocessingShape" mc:Ignorable="w14 w15 wp14">
+  <w:abstractNum w:abstractNumId="0">
     <w:nsid w:val="087D5BCD"/>
     <w:multiLevelType w:val="multilevel"/>
     <w:tmpl w:val="C97410E2"/>
@@ -6513,7 +6469,7 @@
       </w:rPr>
     </w:lvl>
   </w:abstractNum>
-  <w:abstractNum w:abstractNumId="1" w15:restartNumberingAfterBreak="0">
+  <w:abstractNum w:abstractNumId="1">
     <w:nsid w:val="13B67165"/>
     <w:multiLevelType w:val="multilevel"/>
     <w:tmpl w:val="C97410E2"/>
@@ -6642,7 +6598,7 @@
       </w:rPr>
     </w:lvl>
   </w:abstractNum>
-  <w:abstractNum w:abstractNumId="2" w15:restartNumberingAfterBreak="0">
+  <w:abstractNum w:abstractNumId="2">
     <w:nsid w:val="21D108E9"/>
     <w:multiLevelType w:val="hybridMultilevel"/>
     <w:tmpl w:val="1FF8D56E"/>
@@ -6754,7 +6710,7 @@
       </w:rPr>
     </w:lvl>
   </w:abstractNum>
-  <w:abstractNum w:abstractNumId="3" w15:restartNumberingAfterBreak="0">
+  <w:abstractNum w:abstractNumId="3">
     <w:nsid w:val="22B409F0"/>
     <w:multiLevelType w:val="multilevel"/>
     <w:tmpl w:val="8F3437C8"/>
@@ -6883,7 +6839,7 @@
       </w:rPr>
     </w:lvl>
   </w:abstractNum>
-  <w:abstractNum w:abstractNumId="4" w15:restartNumberingAfterBreak="0">
+  <w:abstractNum w:abstractNumId="4">
     <w:nsid w:val="2D7C34AB"/>
     <w:multiLevelType w:val="hybridMultilevel"/>
     <w:tmpl w:val="96163A92"/>
@@ -6969,7 +6925,7 @@
       </w:pPr>
     </w:lvl>
   </w:abstractNum>
-  <w:abstractNum w:abstractNumId="5" w15:restartNumberingAfterBreak="0">
+  <w:abstractNum w:abstractNumId="5">
     <w:nsid w:val="34735FE2"/>
     <w:multiLevelType w:val="hybridMultilevel"/>
     <w:tmpl w:val="7896AD20"/>
@@ -7055,7 +7011,7 @@
       </w:pPr>
     </w:lvl>
   </w:abstractNum>
-  <w:abstractNum w:abstractNumId="6" w15:restartNumberingAfterBreak="0">
+  <w:abstractNum w:abstractNumId="6">
     <w:nsid w:val="39605054"/>
     <w:multiLevelType w:val="hybridMultilevel"/>
     <w:tmpl w:val="145C920A"/>
@@ -7144,7 +7100,7 @@
       </w:pPr>
     </w:lvl>
   </w:abstractNum>
-  <w:abstractNum w:abstractNumId="7" w15:restartNumberingAfterBreak="0">
+  <w:abstractNum w:abstractNumId="7">
     <w:nsid w:val="67E341A2"/>
     <w:multiLevelType w:val="multilevel"/>
     <w:tmpl w:val="071E8A30"/>
@@ -7266,7 +7222,7 @@
       </w:rPr>
     </w:lvl>
   </w:abstractNum>
-  <w:abstractNum w:abstractNumId="8" w15:restartNumberingAfterBreak="0">
+  <w:abstractNum w:abstractNumId="8">
     <w:nsid w:val="6A0461CF"/>
     <w:multiLevelType w:val="multilevel"/>
     <w:tmpl w:val="96F83EC4"/>
@@ -7390,7 +7346,7 @@
       </w:rPr>
     </w:lvl>
   </w:abstractNum>
-  <w:abstractNum w:abstractNumId="9" w15:restartNumberingAfterBreak="0">
+  <w:abstractNum w:abstractNumId="9">
     <w:nsid w:val="6D9A016C"/>
     <w:multiLevelType w:val="hybridMultilevel"/>
     <w:tmpl w:val="61FC9BDA"/>
@@ -7476,7 +7432,7 @@
       </w:pPr>
     </w:lvl>
   </w:abstractNum>
-  <w:abstractNum w:abstractNumId="10" w15:restartNumberingAfterBreak="0">
+  <w:abstractNum w:abstractNumId="10">
     <w:nsid w:val="7E530B3B"/>
     <w:multiLevelType w:val="hybridMultilevel"/>
     <w:tmpl w:val="13AC0172"/>
@@ -7602,7 +7558,7 @@
 </file>
 
 <file path=word/styles.xml><?xml version="1.0" encoding="utf-8"?>
-<w:styles xmlns:mc="http://schemas.openxmlformats.org/markup-compatibility/2006" xmlns:r="http://schemas.openxmlformats.org/officeDocument/2006/relationships" xmlns:w="http://schemas.openxmlformats.org/wordprocessingml/2006/main" xmlns:w14="http://schemas.microsoft.com/office/word/2010/wordml" xmlns:w15="http://schemas.microsoft.com/office/word/2012/wordml" xmlns:w16se="http://schemas.microsoft.com/office/word/2015/wordml/symex" mc:Ignorable="w14 w15 w16se">
+<w:styles xmlns:mc="http://schemas.openxmlformats.org/markup-compatibility/2006" xmlns:r="http://schemas.openxmlformats.org/officeDocument/2006/relationships" xmlns:w="http://schemas.openxmlformats.org/wordprocessingml/2006/main" xmlns:w14="http://schemas.microsoft.com/office/word/2010/wordml" xmlns:w15="http://schemas.microsoft.com/office/word/2012/wordml" mc:Ignorable="w14 w15">
   <w:docDefaults>
     <w:rPrDefault>
       <w:rPr>
@@ -7618,7 +7574,7 @@
       </w:pPr>
     </w:pPrDefault>
   </w:docDefaults>
-  <w:latentStyles w:defLockedState="0" w:defUIPriority="99" w:defSemiHidden="0" w:defUnhideWhenUsed="0" w:defQFormat="0" w:count="374">
+  <w:latentStyles w:defLockedState="0" w:defUIPriority="99" w:defSemiHidden="0" w:defUnhideWhenUsed="0" w:defQFormat="0" w:count="382">
     <w:lsdException w:name="Normal" w:uiPriority="0" w:qFormat="1"/>
     <w:lsdException w:name="heading 1" w:uiPriority="9" w:qFormat="1"/>
     <w:lsdException w:name="heading 2" w:semiHidden="1" w:uiPriority="9" w:unhideWhenUsed="1" w:qFormat="1"/>
@@ -7992,7 +7948,6 @@
     <w:lsdException w:name="List Table 7 Colorful Accent 6" w:uiPriority="52"/>
     <w:lsdException w:name="Mention" w:semiHidden="1" w:unhideWhenUsed="1"/>
     <w:lsdException w:name="Smart Hyperlink" w:semiHidden="1" w:unhideWhenUsed="1"/>
-    <w:lsdException w:name="Hashtag" w:semiHidden="1" w:unhideWhenUsed="1"/>
   </w:latentStyles>
   <w:style w:type="paragraph" w:default="1" w:styleId="Normal">
     <w:name w:val="Normal"/>
@@ -8236,7 +8191,7 @@
       <w:szCs w:val="32"/>
     </w:rPr>
   </w:style>
-  <w:style w:type="paragraph" w:styleId="TtuloTDC">
+  <w:style w:type="paragraph" w:styleId="TtulodeTDC">
     <w:name w:val="TOC Heading"/>
     <w:basedOn w:val="Ttulo1"/>
     <w:next w:val="Normal"/>
@@ -8346,6 +8301,7 @@
       <w:spacing w:after="0" w:line="240" w:lineRule="auto"/>
     </w:pPr>
     <w:tblPr>
+      <w:tblInd w:w="0" w:type="dxa"/>
       <w:tblBorders>
         <w:top w:val="single" w:sz="4" w:space="0" w:color="auto"/>
         <w:left w:val="single" w:sz="4" w:space="0" w:color="auto"/>
@@ -8354,6 +8310,12 @@
         <w:insideH w:val="single" w:sz="4" w:space="0" w:color="auto"/>
         <w:insideV w:val="single" w:sz="4" w:space="0" w:color="auto"/>
       </w:tblBorders>
+      <w:tblCellMar>
+        <w:top w:w="0" w:type="dxa"/>
+        <w:left w:w="108" w:type="dxa"/>
+        <w:bottom w:w="0" w:type="dxa"/>
+        <w:right w:w="108" w:type="dxa"/>
+      </w:tblCellMar>
     </w:tblPr>
   </w:style>
 </w:styles>
@@ -8659,7 +8621,7 @@
 </file>
 
 <file path=customXml/itemProps1.xml><?xml version="1.0" encoding="utf-8"?>
-<ds:datastoreItem xmlns:ds="http://schemas.openxmlformats.org/officeDocument/2006/customXml" ds:itemID="{190259C8-160F-42A7-8F94-ECD025F45143}">
+<ds:datastoreItem xmlns:ds="http://schemas.openxmlformats.org/officeDocument/2006/customXml" ds:itemID="{FE482AA3-52A9-B449-98C5-B73EABAD76C3}">
   <ds:schemaRefs>
     <ds:schemaRef ds:uri="http://schemas.openxmlformats.org/officeDocument/2006/bibliography"/>
   </ds:schemaRefs>

--- a/docs/Documento Iteración 4.docx
+++ b/docs/Documento Iteración 4.docx
@@ -1667,8 +1667,6 @@
         </w:rPr>
         <w:t>Principalmente</w:t>
       </w:r>
-      <w:bookmarkStart w:id="6" w:name="_GoBack"/>
-      <w:bookmarkEnd w:id="6"/>
       <w:r>
         <w:rPr>
           <w:rFonts w:ascii="Times New Roman" w:hAnsi="Times New Roman" w:cs="Times New Roman"/>
@@ -1734,7 +1732,7 @@
           <w:color w:val="auto"/>
         </w:rPr>
       </w:pPr>
-      <w:bookmarkStart w:id="7" w:name="_Toc481870498"/>
+      <w:bookmarkStart w:id="6" w:name="_Toc481870498"/>
       <w:r>
         <w:rPr>
           <w:rFonts w:ascii="Times New Roman" w:hAnsi="Times New Roman" w:cs="Times New Roman"/>
@@ -1743,7 +1741,7 @@
         </w:rPr>
         <w:t>Documentación</w:t>
       </w:r>
-      <w:bookmarkEnd w:id="7"/>
+      <w:bookmarkEnd w:id="6"/>
     </w:p>
     <w:p>
       <w:pPr>
@@ -2175,7 +2173,27 @@
           <w:szCs w:val="16"/>
           <w:lang w:val="en-US"/>
         </w:rPr>
-        <w:t xml:space="preserve">AND F.FECHA </w:t>
+        <w:t xml:space="preserve">AND </w:t>
+      </w:r>
+      <w:proofErr w:type="gramStart"/>
+      <w:r>
+        <w:rPr>
+          <w:rFonts w:ascii="Consolas" w:hAnsi="Consolas"/>
+          <w:sz w:val="18"/>
+          <w:szCs w:val="16"/>
+          <w:lang w:val="en-US"/>
+        </w:rPr>
+        <w:t>F.FECHA</w:t>
+      </w:r>
+      <w:proofErr w:type="gramEnd"/>
+      <w:r>
+        <w:rPr>
+          <w:rFonts w:ascii="Consolas" w:hAnsi="Consolas"/>
+          <w:sz w:val="18"/>
+          <w:szCs w:val="16"/>
+          <w:lang w:val="en-US"/>
+        </w:rPr>
+        <w:t xml:space="preserve"> </w:t>
       </w:r>
       <w:r>
         <w:rPr>
@@ -2733,8 +2751,19 @@
           <w:szCs w:val="18"/>
           <w:lang w:val="en-US"/>
         </w:rPr>
-        <w:t>MINUS ( SELECT</w:t>
-      </w:r>
+        <w:t xml:space="preserve">MINUS </w:t>
+      </w:r>
+      <w:proofErr w:type="gramStart"/>
+      <w:r>
+        <w:rPr>
+          <w:rFonts w:ascii="Consolas" w:hAnsi="Consolas"/>
+          <w:sz w:val="18"/>
+          <w:szCs w:val="18"/>
+          <w:lang w:val="en-US"/>
+        </w:rPr>
+        <w:t>( SELECT</w:t>
+      </w:r>
+      <w:proofErr w:type="gramEnd"/>
     </w:p>
     <w:p>
       <w:pPr>
@@ -2775,8 +2804,19 @@
           <w:szCs w:val="18"/>
           <w:lang w:val="en-US"/>
         </w:rPr>
-        <w:t xml:space="preserve">          UR.*</w:t>
-      </w:r>
+        <w:t xml:space="preserve">          </w:t>
+      </w:r>
+      <w:proofErr w:type="gramStart"/>
+      <w:r>
+        <w:rPr>
+          <w:rFonts w:ascii="Consolas" w:hAnsi="Consolas"/>
+          <w:sz w:val="18"/>
+          <w:szCs w:val="18"/>
+          <w:lang w:val="en-US"/>
+        </w:rPr>
+        <w:t>UR.*</w:t>
+      </w:r>
+      <w:proofErr w:type="gramEnd"/>
     </w:p>
     <w:p>
       <w:pPr>
@@ -3060,7 +3100,27 @@
           <w:szCs w:val="18"/>
           <w:lang w:val="en-US"/>
         </w:rPr>
-        <w:t>AND O.TIPO_ID = CT.TIPO_ID</w:t>
+        <w:t xml:space="preserve">AND </w:t>
+      </w:r>
+      <w:proofErr w:type="gramStart"/>
+      <w:r>
+        <w:rPr>
+          <w:rFonts w:ascii="Consolas" w:hAnsi="Consolas"/>
+          <w:sz w:val="18"/>
+          <w:szCs w:val="18"/>
+          <w:lang w:val="en-US"/>
+        </w:rPr>
+        <w:t>O.TIPO</w:t>
+      </w:r>
+      <w:proofErr w:type="gramEnd"/>
+      <w:r>
+        <w:rPr>
+          <w:rFonts w:ascii="Consolas" w:hAnsi="Consolas"/>
+          <w:sz w:val="18"/>
+          <w:szCs w:val="18"/>
+          <w:lang w:val="en-US"/>
+        </w:rPr>
+        <w:t>_ID = CT.TIPO_ID</w:t>
       </w:r>
     </w:p>
     <w:p>
@@ -3354,16 +3414,36 @@
           <w:szCs w:val="18"/>
           <w:lang w:val="en-US"/>
         </w:rPr>
-        <w:t xml:space="preserve"> F</w:t>
-      </w:r>
-      <w:r>
-        <w:rPr>
-          <w:rFonts w:ascii="Consolas" w:hAnsi="Consolas"/>
-          <w:sz w:val="18"/>
-          <w:szCs w:val="18"/>
-          <w:lang w:val="en-US"/>
-        </w:rPr>
-        <w:t xml:space="preserve">.FECHA BETWEEN </w:t>
+        <w:t xml:space="preserve"> </w:t>
+      </w:r>
+      <w:proofErr w:type="gramStart"/>
+      <w:r>
+        <w:rPr>
+          <w:rFonts w:ascii="Consolas" w:hAnsi="Consolas"/>
+          <w:sz w:val="18"/>
+          <w:szCs w:val="18"/>
+          <w:lang w:val="en-US"/>
+        </w:rPr>
+        <w:t>F</w:t>
+      </w:r>
+      <w:r>
+        <w:rPr>
+          <w:rFonts w:ascii="Consolas" w:hAnsi="Consolas"/>
+          <w:sz w:val="18"/>
+          <w:szCs w:val="18"/>
+          <w:lang w:val="en-US"/>
+        </w:rPr>
+        <w:t>.FECHA</w:t>
+      </w:r>
+      <w:proofErr w:type="gramEnd"/>
+      <w:r>
+        <w:rPr>
+          <w:rFonts w:ascii="Consolas" w:hAnsi="Consolas"/>
+          <w:sz w:val="18"/>
+          <w:szCs w:val="18"/>
+          <w:lang w:val="en-US"/>
+        </w:rPr>
+        <w:t xml:space="preserve"> BETWEEN </w:t>
       </w:r>
       <w:r>
         <w:rPr>
@@ -3941,8 +4021,19 @@
           <w:szCs w:val="18"/>
           <w:lang w:val="en-US"/>
         </w:rPr>
-        <w:t>FROM ( SELECT</w:t>
-      </w:r>
+        <w:t xml:space="preserve">FROM </w:t>
+      </w:r>
+      <w:proofErr w:type="gramStart"/>
+      <w:r>
+        <w:rPr>
+          <w:rFonts w:ascii="Consolas" w:hAnsi="Consolas"/>
+          <w:sz w:val="18"/>
+          <w:szCs w:val="18"/>
+          <w:lang w:val="en-US"/>
+        </w:rPr>
+        <w:t>( SELECT</w:t>
+      </w:r>
+      <w:proofErr w:type="gramEnd"/>
     </w:p>
     <w:p>
       <w:pPr>
@@ -4004,7 +4095,27 @@
           <w:szCs w:val="18"/>
           <w:lang w:val="en-US"/>
         </w:rPr>
-        <w:t xml:space="preserve">         COUNT( * ) AS NUM_BOLETAS</w:t>
+        <w:t xml:space="preserve">         </w:t>
+      </w:r>
+      <w:proofErr w:type="gramStart"/>
+      <w:r>
+        <w:rPr>
+          <w:rFonts w:ascii="Consolas" w:hAnsi="Consolas"/>
+          <w:sz w:val="18"/>
+          <w:szCs w:val="18"/>
+          <w:lang w:val="en-US"/>
+        </w:rPr>
+        <w:t>COUNT( *</w:t>
+      </w:r>
+      <w:proofErr w:type="gramEnd"/>
+      <w:r>
+        <w:rPr>
+          <w:rFonts w:ascii="Consolas" w:hAnsi="Consolas"/>
+          <w:sz w:val="18"/>
+          <w:szCs w:val="18"/>
+          <w:lang w:val="en-US"/>
+        </w:rPr>
+        <w:t xml:space="preserve"> ) AS NUM_BOLETAS</w:t>
       </w:r>
     </w:p>
     <w:p>
@@ -4363,7 +4474,27 @@
           <w:szCs w:val="18"/>
           <w:lang w:val="en-US"/>
         </w:rPr>
-        <w:t xml:space="preserve">WHERE 1 = 1 AND ( RT.NOMBRE = </w:t>
+        <w:t xml:space="preserve">WHERE 1 = 1 AND </w:t>
+      </w:r>
+      <w:proofErr w:type="gramStart"/>
+      <w:r>
+        <w:rPr>
+          <w:rFonts w:ascii="Consolas" w:hAnsi="Consolas"/>
+          <w:sz w:val="18"/>
+          <w:szCs w:val="18"/>
+          <w:lang w:val="en-US"/>
+        </w:rPr>
+        <w:t>( RT</w:t>
+      </w:r>
+      <w:proofErr w:type="gramEnd"/>
+      <w:r>
+        <w:rPr>
+          <w:rFonts w:ascii="Consolas" w:hAnsi="Consolas"/>
+          <w:sz w:val="18"/>
+          <w:szCs w:val="18"/>
+          <w:lang w:val="en-US"/>
+        </w:rPr>
+        <w:t xml:space="preserve">.NOMBRE = </w:t>
       </w:r>
       <w:r>
         <w:rPr>
@@ -4440,7 +4571,27 @@
           <w:szCs w:val="18"/>
           <w:lang w:val="en-US"/>
         </w:rPr>
-        <w:t>TO_CHAR( Z.FE</w:t>
+        <w:t>TO_</w:t>
+      </w:r>
+      <w:proofErr w:type="gramStart"/>
+      <w:r>
+        <w:rPr>
+          <w:rFonts w:ascii="Consolas" w:hAnsi="Consolas"/>
+          <w:sz w:val="18"/>
+          <w:szCs w:val="18"/>
+          <w:lang w:val="en-US"/>
+        </w:rPr>
+        <w:t>CHAR( Z</w:t>
+      </w:r>
+      <w:proofErr w:type="gramEnd"/>
+      <w:r>
+        <w:rPr>
+          <w:rFonts w:ascii="Consolas" w:hAnsi="Consolas"/>
+          <w:sz w:val="18"/>
+          <w:szCs w:val="18"/>
+          <w:lang w:val="en-US"/>
+        </w:rPr>
+        <w:t>.FE</w:t>
       </w:r>
       <w:r>
         <w:rPr>
@@ -4517,7 +4668,27 @@
           <w:szCs w:val="18"/>
           <w:lang w:val="en-US"/>
         </w:rPr>
-        <w:t>AND Z.FECHA BETWEEN</w:t>
+        <w:t xml:space="preserve">AND </w:t>
+      </w:r>
+      <w:proofErr w:type="gramStart"/>
+      <w:r>
+        <w:rPr>
+          <w:rFonts w:ascii="Consolas" w:hAnsi="Consolas"/>
+          <w:sz w:val="18"/>
+          <w:szCs w:val="18"/>
+          <w:lang w:val="en-US"/>
+        </w:rPr>
+        <w:t>Z.FECHA</w:t>
+      </w:r>
+      <w:proofErr w:type="gramEnd"/>
+      <w:r>
+        <w:rPr>
+          <w:rFonts w:ascii="Consolas" w:hAnsi="Consolas"/>
+          <w:sz w:val="18"/>
+          <w:szCs w:val="18"/>
+          <w:lang w:val="en-US"/>
+        </w:rPr>
+        <w:t xml:space="preserve"> BETWEEN</w:t>
       </w:r>
       <w:r>
         <w:rPr>
@@ -5352,7 +5523,27 @@
           <w:szCs w:val="18"/>
           <w:lang w:val="en-US"/>
         </w:rPr>
-        <w:t>GROUP BY ID_USUARIO, ID_TIPO, ID_LOCALIDAD ) Z INNER JOIN LOCALIDADES L</w:t>
+        <w:t>GROUP BY ID_USUARIO, ID_TIPO, ID_</w:t>
+      </w:r>
+      <w:proofErr w:type="gramStart"/>
+      <w:r>
+        <w:rPr>
+          <w:rFonts w:ascii="Consolas" w:hAnsi="Consolas"/>
+          <w:sz w:val="18"/>
+          <w:szCs w:val="18"/>
+          <w:lang w:val="en-US"/>
+        </w:rPr>
+        <w:t>LOCALIDAD )</w:t>
+      </w:r>
+      <w:proofErr w:type="gramEnd"/>
+      <w:r>
+        <w:rPr>
+          <w:rFonts w:ascii="Consolas" w:hAnsi="Consolas"/>
+          <w:sz w:val="18"/>
+          <w:szCs w:val="18"/>
+          <w:lang w:val="en-US"/>
+        </w:rPr>
+        <w:t xml:space="preserve"> Z INNER JOIN LOCALIDADES L</w:t>
       </w:r>
     </w:p>
     <w:p>
@@ -5403,8 +5594,19 @@
           <w:szCs w:val="18"/>
           <w:lang w:val="en-US"/>
         </w:rPr>
-        <w:t xml:space="preserve">  INNER JOIN ( SELECT</w:t>
-      </w:r>
+        <w:t xml:space="preserve">  INNER JOIN </w:t>
+      </w:r>
+      <w:proofErr w:type="gramStart"/>
+      <w:r>
+        <w:rPr>
+          <w:rFonts w:ascii="Consolas" w:hAnsi="Consolas"/>
+          <w:sz w:val="18"/>
+          <w:szCs w:val="18"/>
+          <w:lang w:val="en-US"/>
+        </w:rPr>
+        <w:t>( SELECT</w:t>
+      </w:r>
+      <w:proofErr w:type="gramEnd"/>
     </w:p>
     <w:p>
       <w:pPr>
@@ -5652,7 +5854,27 @@
           <w:szCs w:val="18"/>
           <w:lang w:val="en-US"/>
         </w:rPr>
-        <w:t xml:space="preserve">               GROUP BY ID_USUARIO, ID_TIPO ) W</w:t>
+        <w:t xml:space="preserve">               GROUP BY ID_USUARIO, ID_</w:t>
+      </w:r>
+      <w:proofErr w:type="gramStart"/>
+      <w:r>
+        <w:rPr>
+          <w:rFonts w:ascii="Consolas" w:hAnsi="Consolas"/>
+          <w:sz w:val="18"/>
+          <w:szCs w:val="18"/>
+          <w:lang w:val="en-US"/>
+        </w:rPr>
+        <w:t>TIPO )</w:t>
+      </w:r>
+      <w:proofErr w:type="gramEnd"/>
+      <w:r>
+        <w:rPr>
+          <w:rFonts w:ascii="Consolas" w:hAnsi="Consolas"/>
+          <w:sz w:val="18"/>
+          <w:szCs w:val="18"/>
+          <w:lang w:val="en-US"/>
+        </w:rPr>
+        <w:t xml:space="preserve"> W</w:t>
       </w:r>
     </w:p>
     <w:p>
@@ -6113,8 +6335,954 @@
         <w:t>Análisis de Eficiencia</w:t>
       </w:r>
     </w:p>
+    <w:p>
+      <w:pPr>
+        <w:pStyle w:val="Prrafodelista"/>
+        <w:numPr>
+          <w:ilvl w:val="2"/>
+          <w:numId w:val="1"/>
+        </w:numPr>
+        <w:rPr>
+          <w:b/>
+        </w:rPr>
+      </w:pPr>
+      <w:r>
+        <w:rPr>
+          <w:b/>
+        </w:rPr>
+        <w:t>RFC9</w:t>
+      </w:r>
+    </w:p>
+    <w:p>
+      <w:pPr>
+        <w:pStyle w:val="Prrafodelista"/>
+        <w:numPr>
+          <w:ilvl w:val="1"/>
+          <w:numId w:val="1"/>
+        </w:numPr>
+        <w:rPr>
+          <w:b/>
+        </w:rPr>
+      </w:pPr>
+      <w:r>
+        <w:rPr>
+          <w:b/>
+        </w:rPr>
+        <w:t>Sin</w:t>
+      </w:r>
+      <w:r>
+        <w:rPr>
+          <w:b/>
+        </w:rPr>
+        <w:t xml:space="preserve"> indice</w:t>
+      </w:r>
+    </w:p>
+    <w:p>
+      <w:pPr>
+        <w:ind w:left="2520"/>
+        <w:rPr>
+          <w:b/>
+        </w:rPr>
+      </w:pPr>
+      <w:r>
+        <w:rPr>
+          <w:noProof/>
+          <w:lang w:val="es-ES_tradnl" w:eastAsia="es-ES_tradnl"/>
+        </w:rPr>
+        <w:drawing>
+          <wp:inline distT="0" distB="0" distL="0" distR="0" wp14:anchorId="4511D475" wp14:editId="194D5EDA">
+            <wp:extent cx="4801870" cy="1642110"/>
+            <wp:effectExtent l="0" t="0" r="0" b="8890"/>
+            <wp:docPr id="10" name="Imagen 10"/>
+            <wp:cNvGraphicFramePr>
+              <a:graphicFrameLocks xmlns:a="http://schemas.openxmlformats.org/drawingml/2006/main" noChangeAspect="1"/>
+            </wp:cNvGraphicFramePr>
+            <a:graphic xmlns:a="http://schemas.openxmlformats.org/drawingml/2006/main">
+              <a:graphicData uri="http://schemas.openxmlformats.org/drawingml/2006/picture">
+                <pic:pic xmlns:pic="http://schemas.openxmlformats.org/drawingml/2006/picture">
+                  <pic:nvPicPr>
+                    <pic:cNvPr id="10" name="RFC9 SI.png"/>
+                    <pic:cNvPicPr/>
+                  </pic:nvPicPr>
+                  <pic:blipFill>
+                    <a:blip r:embed="rId13">
+                      <a:extLst>
+                        <a:ext uri="{28A0092B-C50C-407E-A947-70E740481C1C}">
+                          <a14:useLocalDpi xmlns:a14="http://schemas.microsoft.com/office/drawing/2010/main" val="0"/>
+                        </a:ext>
+                      </a:extLst>
+                    </a:blip>
+                    <a:stretch>
+                      <a:fillRect/>
+                    </a:stretch>
+                  </pic:blipFill>
+                  <pic:spPr>
+                    <a:xfrm>
+                      <a:off x="0" y="0"/>
+                      <a:ext cx="4801870" cy="1642110"/>
+                    </a:xfrm>
+                    <a:prstGeom prst="rect">
+                      <a:avLst/>
+                    </a:prstGeom>
+                  </pic:spPr>
+                </pic:pic>
+              </a:graphicData>
+            </a:graphic>
+          </wp:inline>
+        </w:drawing>
+      </w:r>
+    </w:p>
+    <w:p>
+      <w:pPr>
+        <w:pStyle w:val="Prrafodelista"/>
+        <w:numPr>
+          <w:ilvl w:val="1"/>
+          <w:numId w:val="1"/>
+        </w:numPr>
+        <w:rPr>
+          <w:b/>
+        </w:rPr>
+      </w:pPr>
+      <w:r>
+        <w:rPr>
+          <w:b/>
+        </w:rPr>
+        <w:t>Con indice</w:t>
+      </w:r>
+    </w:p>
+    <w:p>
+      <w:pPr>
+        <w:ind w:left="2520"/>
+        <w:rPr>
+          <w:b/>
+        </w:rPr>
+      </w:pPr>
+      <w:r>
+        <w:rPr>
+          <w:b/>
+          <w:noProof/>
+          <w:lang w:val="es-ES_tradnl" w:eastAsia="es-ES_tradnl"/>
+        </w:rPr>
+        <w:drawing>
+          <wp:inline distT="0" distB="0" distL="0" distR="0" wp14:anchorId="5D5EA506" wp14:editId="5D79F37E">
+            <wp:extent cx="4808855" cy="1872615"/>
+            <wp:effectExtent l="0" t="0" r="0" b="6985"/>
+            <wp:docPr id="11" name="Imagen 11"/>
+            <wp:cNvGraphicFramePr>
+              <a:graphicFrameLocks xmlns:a="http://schemas.openxmlformats.org/drawingml/2006/main" noChangeAspect="1"/>
+            </wp:cNvGraphicFramePr>
+            <a:graphic xmlns:a="http://schemas.openxmlformats.org/drawingml/2006/main">
+              <a:graphicData uri="http://schemas.openxmlformats.org/drawingml/2006/picture">
+                <pic:pic xmlns:pic="http://schemas.openxmlformats.org/drawingml/2006/picture">
+                  <pic:nvPicPr>
+                    <pic:cNvPr id="11" name="rfc9 con.png"/>
+                    <pic:cNvPicPr/>
+                  </pic:nvPicPr>
+                  <pic:blipFill>
+                    <a:blip r:embed="rId14">
+                      <a:extLst>
+                        <a:ext uri="{28A0092B-C50C-407E-A947-70E740481C1C}">
+                          <a14:useLocalDpi xmlns:a14="http://schemas.microsoft.com/office/drawing/2010/main" val="0"/>
+                        </a:ext>
+                      </a:extLst>
+                    </a:blip>
+                    <a:stretch>
+                      <a:fillRect/>
+                    </a:stretch>
+                  </pic:blipFill>
+                  <pic:spPr>
+                    <a:xfrm>
+                      <a:off x="0" y="0"/>
+                      <a:ext cx="4808855" cy="1872615"/>
+                    </a:xfrm>
+                    <a:prstGeom prst="rect">
+                      <a:avLst/>
+                    </a:prstGeom>
+                  </pic:spPr>
+                </pic:pic>
+              </a:graphicData>
+            </a:graphic>
+          </wp:inline>
+        </w:drawing>
+      </w:r>
+    </w:p>
+    <w:p>
+      <w:pPr>
+        <w:ind w:left="2520"/>
+        <w:rPr>
+          <w:b/>
+        </w:rPr>
+      </w:pPr>
+    </w:p>
+    <w:p>
+      <w:pPr>
+        <w:ind w:left="2520"/>
+        <w:rPr>
+          <w:b/>
+        </w:rPr>
+      </w:pPr>
+    </w:p>
+    <w:p>
+      <w:pPr>
+        <w:ind w:left="2520"/>
+        <w:rPr>
+          <w:b/>
+        </w:rPr>
+      </w:pPr>
+    </w:p>
+    <w:p>
+      <w:pPr>
+        <w:pStyle w:val="Prrafodelista"/>
+        <w:numPr>
+          <w:ilvl w:val="2"/>
+          <w:numId w:val="1"/>
+        </w:numPr>
+        <w:rPr>
+          <w:b/>
+        </w:rPr>
+      </w:pPr>
+      <w:r>
+        <w:rPr>
+          <w:b/>
+        </w:rPr>
+        <w:lastRenderedPageBreak/>
+        <w:t>R</w:t>
+      </w:r>
+      <w:r>
+        <w:rPr>
+          <w:b/>
+        </w:rPr>
+        <w:t>FC10</w:t>
+      </w:r>
+    </w:p>
+    <w:p>
+      <w:pPr>
+        <w:pStyle w:val="Prrafodelista"/>
+        <w:numPr>
+          <w:ilvl w:val="1"/>
+          <w:numId w:val="1"/>
+        </w:numPr>
+        <w:rPr>
+          <w:b/>
+        </w:rPr>
+      </w:pPr>
+      <w:r>
+        <w:rPr>
+          <w:b/>
+        </w:rPr>
+        <w:t>Sin</w:t>
+      </w:r>
+      <w:r>
+        <w:rPr>
+          <w:b/>
+        </w:rPr>
+        <w:t xml:space="preserve"> indice</w:t>
+      </w:r>
+    </w:p>
+    <w:p>
+      <w:pPr>
+        <w:ind w:left="2520"/>
+        <w:rPr>
+          <w:b/>
+        </w:rPr>
+      </w:pPr>
+      <w:r>
+        <w:rPr>
+          <w:noProof/>
+          <w:lang w:val="es-ES_tradnl" w:eastAsia="es-ES_tradnl"/>
+        </w:rPr>
+        <w:drawing>
+          <wp:inline distT="0" distB="0" distL="0" distR="0" wp14:anchorId="61A0D77A" wp14:editId="4E2D9D74">
+            <wp:extent cx="4948555" cy="1738630"/>
+            <wp:effectExtent l="0" t="0" r="4445" b="0"/>
+            <wp:docPr id="12" name="Imagen 12"/>
+            <wp:cNvGraphicFramePr>
+              <a:graphicFrameLocks xmlns:a="http://schemas.openxmlformats.org/drawingml/2006/main" noChangeAspect="1"/>
+            </wp:cNvGraphicFramePr>
+            <a:graphic xmlns:a="http://schemas.openxmlformats.org/drawingml/2006/main">
+              <a:graphicData uri="http://schemas.openxmlformats.org/drawingml/2006/picture">
+                <pic:pic xmlns:pic="http://schemas.openxmlformats.org/drawingml/2006/picture">
+                  <pic:nvPicPr>
+                    <pic:cNvPr id="12" name="rfc10 si.png"/>
+                    <pic:cNvPicPr/>
+                  </pic:nvPicPr>
+                  <pic:blipFill>
+                    <a:blip r:embed="rId15">
+                      <a:extLst>
+                        <a:ext uri="{28A0092B-C50C-407E-A947-70E740481C1C}">
+                          <a14:useLocalDpi xmlns:a14="http://schemas.microsoft.com/office/drawing/2010/main" val="0"/>
+                        </a:ext>
+                      </a:extLst>
+                    </a:blip>
+                    <a:stretch>
+                      <a:fillRect/>
+                    </a:stretch>
+                  </pic:blipFill>
+                  <pic:spPr>
+                    <a:xfrm>
+                      <a:off x="0" y="0"/>
+                      <a:ext cx="4948555" cy="1738630"/>
+                    </a:xfrm>
+                    <a:prstGeom prst="rect">
+                      <a:avLst/>
+                    </a:prstGeom>
+                  </pic:spPr>
+                </pic:pic>
+              </a:graphicData>
+            </a:graphic>
+          </wp:inline>
+        </w:drawing>
+      </w:r>
+    </w:p>
+    <w:p>
+      <w:pPr>
+        <w:pStyle w:val="Prrafodelista"/>
+        <w:numPr>
+          <w:ilvl w:val="1"/>
+          <w:numId w:val="1"/>
+        </w:numPr>
+        <w:rPr>
+          <w:b/>
+        </w:rPr>
+      </w:pPr>
+      <w:r>
+        <w:rPr>
+          <w:b/>
+        </w:rPr>
+        <w:t xml:space="preserve">Con </w:t>
+      </w:r>
+      <w:r>
+        <w:rPr>
+          <w:b/>
+        </w:rPr>
+        <w:t>indice</w:t>
+      </w:r>
+    </w:p>
+    <w:p>
+      <w:pPr>
+        <w:ind w:left="2520"/>
+        <w:rPr>
+          <w:b/>
+        </w:rPr>
+      </w:pPr>
+      <w:r>
+        <w:rPr>
+          <w:noProof/>
+          <w:lang w:val="es-ES_tradnl" w:eastAsia="es-ES_tradnl"/>
+        </w:rPr>
+        <w:drawing>
+          <wp:inline distT="0" distB="0" distL="0" distR="0" wp14:anchorId="7F8A0BC9" wp14:editId="2860DB72">
+            <wp:extent cx="4922520" cy="1898650"/>
+            <wp:effectExtent l="0" t="0" r="5080" b="6350"/>
+            <wp:docPr id="13" name="Imagen 13"/>
+            <wp:cNvGraphicFramePr>
+              <a:graphicFrameLocks xmlns:a="http://schemas.openxmlformats.org/drawingml/2006/main" noChangeAspect="1"/>
+            </wp:cNvGraphicFramePr>
+            <a:graphic xmlns:a="http://schemas.openxmlformats.org/drawingml/2006/main">
+              <a:graphicData uri="http://schemas.openxmlformats.org/drawingml/2006/picture">
+                <pic:pic xmlns:pic="http://schemas.openxmlformats.org/drawingml/2006/picture">
+                  <pic:nvPicPr>
+                    <pic:cNvPr id="13" name="rfc10 con.png"/>
+                    <pic:cNvPicPr/>
+                  </pic:nvPicPr>
+                  <pic:blipFill>
+                    <a:blip r:embed="rId16">
+                      <a:extLst>
+                        <a:ext uri="{28A0092B-C50C-407E-A947-70E740481C1C}">
+                          <a14:useLocalDpi xmlns:a14="http://schemas.microsoft.com/office/drawing/2010/main" val="0"/>
+                        </a:ext>
+                      </a:extLst>
+                    </a:blip>
+                    <a:stretch>
+                      <a:fillRect/>
+                    </a:stretch>
+                  </pic:blipFill>
+                  <pic:spPr>
+                    <a:xfrm>
+                      <a:off x="0" y="0"/>
+                      <a:ext cx="4922520" cy="1898650"/>
+                    </a:xfrm>
+                    <a:prstGeom prst="rect">
+                      <a:avLst/>
+                    </a:prstGeom>
+                  </pic:spPr>
+                </pic:pic>
+              </a:graphicData>
+            </a:graphic>
+          </wp:inline>
+        </w:drawing>
+      </w:r>
+    </w:p>
+    <w:p>
+      <w:pPr>
+        <w:pStyle w:val="Prrafodelista"/>
+        <w:numPr>
+          <w:ilvl w:val="2"/>
+          <w:numId w:val="1"/>
+        </w:numPr>
+        <w:rPr>
+          <w:b/>
+        </w:rPr>
+      </w:pPr>
+      <w:r>
+        <w:rPr>
+          <w:b/>
+        </w:rPr>
+        <w:t>R</w:t>
+      </w:r>
+      <w:r>
+        <w:rPr>
+          <w:b/>
+        </w:rPr>
+        <w:t>FC11</w:t>
+      </w:r>
+    </w:p>
+    <w:p>
+      <w:pPr>
+        <w:pStyle w:val="Prrafodelista"/>
+        <w:numPr>
+          <w:ilvl w:val="1"/>
+          <w:numId w:val="1"/>
+        </w:numPr>
+        <w:rPr>
+          <w:b/>
+        </w:rPr>
+      </w:pPr>
+      <w:r>
+        <w:rPr>
+          <w:b/>
+        </w:rPr>
+        <w:t>Sin indice</w:t>
+      </w:r>
+    </w:p>
+    <w:p>
+      <w:pPr>
+        <w:ind w:left="2520"/>
+        <w:rPr>
+          <w:b/>
+        </w:rPr>
+      </w:pPr>
+      <w:r>
+        <w:rPr>
+          <w:noProof/>
+          <w:lang w:val="es-ES_tradnl" w:eastAsia="es-ES_tradnl"/>
+        </w:rPr>
+        <w:drawing>
+          <wp:inline distT="0" distB="0" distL="0" distR="0" wp14:anchorId="4174DFF2" wp14:editId="730A1603">
+            <wp:extent cx="4948555" cy="2299335"/>
+            <wp:effectExtent l="0" t="0" r="4445" b="12065"/>
+            <wp:docPr id="14" name="Imagen 14"/>
+            <wp:cNvGraphicFramePr>
+              <a:graphicFrameLocks xmlns:a="http://schemas.openxmlformats.org/drawingml/2006/main" noChangeAspect="1"/>
+            </wp:cNvGraphicFramePr>
+            <a:graphic xmlns:a="http://schemas.openxmlformats.org/drawingml/2006/main">
+              <a:graphicData uri="http://schemas.openxmlformats.org/drawingml/2006/picture">
+                <pic:pic xmlns:pic="http://schemas.openxmlformats.org/drawingml/2006/picture">
+                  <pic:nvPicPr>
+                    <pic:cNvPr id="14" name="rfc11 si.png"/>
+                    <pic:cNvPicPr/>
+                  </pic:nvPicPr>
+                  <pic:blipFill>
+                    <a:blip r:embed="rId17">
+                      <a:extLst>
+                        <a:ext uri="{28A0092B-C50C-407E-A947-70E740481C1C}">
+                          <a14:useLocalDpi xmlns:a14="http://schemas.microsoft.com/office/drawing/2010/main" val="0"/>
+                        </a:ext>
+                      </a:extLst>
+                    </a:blip>
+                    <a:stretch>
+                      <a:fillRect/>
+                    </a:stretch>
+                  </pic:blipFill>
+                  <pic:spPr>
+                    <a:xfrm>
+                      <a:off x="0" y="0"/>
+                      <a:ext cx="4948555" cy="2299335"/>
+                    </a:xfrm>
+                    <a:prstGeom prst="rect">
+                      <a:avLst/>
+                    </a:prstGeom>
+                  </pic:spPr>
+                </pic:pic>
+              </a:graphicData>
+            </a:graphic>
+          </wp:inline>
+        </w:drawing>
+      </w:r>
+    </w:p>
+    <w:p>
+      <w:pPr>
+        <w:ind w:left="2520"/>
+        <w:rPr>
+          <w:b/>
+        </w:rPr>
+      </w:pPr>
+    </w:p>
+    <w:p>
+      <w:pPr>
+        <w:pStyle w:val="Prrafodelista"/>
+        <w:numPr>
+          <w:ilvl w:val="1"/>
+          <w:numId w:val="1"/>
+        </w:numPr>
+        <w:rPr>
+          <w:b/>
+        </w:rPr>
+      </w:pPr>
+      <w:r>
+        <w:rPr>
+          <w:b/>
+        </w:rPr>
+        <w:lastRenderedPageBreak/>
+        <w:t>Con indice</w:t>
+      </w:r>
+    </w:p>
+    <w:p>
+      <w:pPr>
+        <w:pStyle w:val="Prrafodelista"/>
+        <w:ind w:left="2880"/>
+        <w:rPr>
+          <w:b/>
+        </w:rPr>
+      </w:pPr>
+      <w:r>
+        <w:rPr>
+          <w:b/>
+          <w:noProof/>
+          <w:lang w:val="es-ES_tradnl" w:eastAsia="es-ES_tradnl"/>
+        </w:rPr>
+        <w:drawing>
+          <wp:inline distT="0" distB="0" distL="0" distR="0" wp14:anchorId="6928B093" wp14:editId="79F2D4BF">
+            <wp:extent cx="4758055" cy="2362835"/>
+            <wp:effectExtent l="0" t="0" r="0" b="0"/>
+            <wp:docPr id="15" name="Imagen 15"/>
+            <wp:cNvGraphicFramePr>
+              <a:graphicFrameLocks xmlns:a="http://schemas.openxmlformats.org/drawingml/2006/main" noChangeAspect="1"/>
+            </wp:cNvGraphicFramePr>
+            <a:graphic xmlns:a="http://schemas.openxmlformats.org/drawingml/2006/main">
+              <a:graphicData uri="http://schemas.openxmlformats.org/drawingml/2006/picture">
+                <pic:pic xmlns:pic="http://schemas.openxmlformats.org/drawingml/2006/picture">
+                  <pic:nvPicPr>
+                    <pic:cNvPr id="15" name="rfc11 con.png"/>
+                    <pic:cNvPicPr/>
+                  </pic:nvPicPr>
+                  <pic:blipFill>
+                    <a:blip r:embed="rId18">
+                      <a:extLst>
+                        <a:ext uri="{28A0092B-C50C-407E-A947-70E740481C1C}">
+                          <a14:useLocalDpi xmlns:a14="http://schemas.microsoft.com/office/drawing/2010/main" val="0"/>
+                        </a:ext>
+                      </a:extLst>
+                    </a:blip>
+                    <a:stretch>
+                      <a:fillRect/>
+                    </a:stretch>
+                  </pic:blipFill>
+                  <pic:spPr>
+                    <a:xfrm>
+                      <a:off x="0" y="0"/>
+                      <a:ext cx="4758055" cy="2362835"/>
+                    </a:xfrm>
+                    <a:prstGeom prst="rect">
+                      <a:avLst/>
+                    </a:prstGeom>
+                  </pic:spPr>
+                </pic:pic>
+              </a:graphicData>
+            </a:graphic>
+          </wp:inline>
+        </w:drawing>
+      </w:r>
+    </w:p>
+    <w:p>
+      <w:pPr>
+        <w:pStyle w:val="Prrafodelista"/>
+        <w:numPr>
+          <w:ilvl w:val="2"/>
+          <w:numId w:val="1"/>
+        </w:numPr>
+        <w:rPr>
+          <w:b/>
+        </w:rPr>
+      </w:pPr>
+      <w:r>
+        <w:rPr>
+          <w:b/>
+        </w:rPr>
+        <w:t>R</w:t>
+      </w:r>
+      <w:r>
+        <w:rPr>
+          <w:b/>
+        </w:rPr>
+        <w:t>FC12</w:t>
+      </w:r>
+    </w:p>
+    <w:p>
+      <w:pPr>
+        <w:pStyle w:val="Prrafodelista"/>
+        <w:numPr>
+          <w:ilvl w:val="1"/>
+          <w:numId w:val="1"/>
+        </w:numPr>
+        <w:rPr>
+          <w:b/>
+        </w:rPr>
+      </w:pPr>
+      <w:r>
+        <w:rPr>
+          <w:b/>
+        </w:rPr>
+        <w:t>Sin indice</w:t>
+      </w:r>
+    </w:p>
+    <w:p>
+      <w:pPr>
+        <w:pStyle w:val="Prrafodelista"/>
+        <w:ind w:left="2880"/>
+        <w:rPr>
+          <w:b/>
+        </w:rPr>
+      </w:pPr>
+      <w:r>
+        <w:rPr>
+          <w:b/>
+          <w:noProof/>
+          <w:lang w:val="es-ES_tradnl" w:eastAsia="es-ES_tradnl"/>
+        </w:rPr>
+        <w:drawing>
+          <wp:inline distT="0" distB="0" distL="0" distR="0" wp14:anchorId="5C134DEA" wp14:editId="2E27CB94">
+            <wp:extent cx="4758055" cy="2104390"/>
+            <wp:effectExtent l="0" t="0" r="0" b="3810"/>
+            <wp:docPr id="16" name="Imagen 16"/>
+            <wp:cNvGraphicFramePr>
+              <a:graphicFrameLocks xmlns:a="http://schemas.openxmlformats.org/drawingml/2006/main" noChangeAspect="1"/>
+            </wp:cNvGraphicFramePr>
+            <a:graphic xmlns:a="http://schemas.openxmlformats.org/drawingml/2006/main">
+              <a:graphicData uri="http://schemas.openxmlformats.org/drawingml/2006/picture">
+                <pic:pic xmlns:pic="http://schemas.openxmlformats.org/drawingml/2006/picture">
+                  <pic:nvPicPr>
+                    <pic:cNvPr id="16" name="rfc12 si.png"/>
+                    <pic:cNvPicPr/>
+                  </pic:nvPicPr>
+                  <pic:blipFill>
+                    <a:blip r:embed="rId19">
+                      <a:extLst>
+                        <a:ext uri="{28A0092B-C50C-407E-A947-70E740481C1C}">
+                          <a14:useLocalDpi xmlns:a14="http://schemas.microsoft.com/office/drawing/2010/main" val="0"/>
+                        </a:ext>
+                      </a:extLst>
+                    </a:blip>
+                    <a:stretch>
+                      <a:fillRect/>
+                    </a:stretch>
+                  </pic:blipFill>
+                  <pic:spPr>
+                    <a:xfrm>
+                      <a:off x="0" y="0"/>
+                      <a:ext cx="4758055" cy="2104390"/>
+                    </a:xfrm>
+                    <a:prstGeom prst="rect">
+                      <a:avLst/>
+                    </a:prstGeom>
+                  </pic:spPr>
+                </pic:pic>
+              </a:graphicData>
+            </a:graphic>
+          </wp:inline>
+        </w:drawing>
+      </w:r>
+    </w:p>
+    <w:p>
+      <w:pPr>
+        <w:pStyle w:val="Prrafodelista"/>
+        <w:ind w:left="2880"/>
+        <w:rPr>
+          <w:b/>
+        </w:rPr>
+      </w:pPr>
+    </w:p>
+    <w:p>
+      <w:pPr>
+        <w:pStyle w:val="Prrafodelista"/>
+        <w:numPr>
+          <w:ilvl w:val="1"/>
+          <w:numId w:val="1"/>
+        </w:numPr>
+        <w:rPr>
+          <w:b/>
+        </w:rPr>
+      </w:pPr>
+      <w:r>
+        <w:rPr>
+          <w:b/>
+        </w:rPr>
+        <w:t>Con</w:t>
+      </w:r>
+      <w:r>
+        <w:rPr>
+          <w:b/>
+        </w:rPr>
+        <w:t xml:space="preserve"> indice</w:t>
+      </w:r>
+    </w:p>
+    <w:p>
+      <w:pPr>
+        <w:pStyle w:val="Prrafodelista"/>
+        <w:ind w:left="2880"/>
+        <w:rPr>
+          <w:b/>
+        </w:rPr>
+      </w:pPr>
+      <w:r>
+        <w:rPr>
+          <w:b/>
+          <w:noProof/>
+          <w:lang w:val="es-ES_tradnl" w:eastAsia="es-ES_tradnl"/>
+        </w:rPr>
+        <w:drawing>
+          <wp:inline distT="0" distB="0" distL="0" distR="0" wp14:anchorId="55CCFCED" wp14:editId="39B21A79">
+            <wp:extent cx="4758055" cy="2014855"/>
+            <wp:effectExtent l="0" t="0" r="0" b="0"/>
+            <wp:docPr id="17" name="Imagen 17"/>
+            <wp:cNvGraphicFramePr>
+              <a:graphicFrameLocks xmlns:a="http://schemas.openxmlformats.org/drawingml/2006/main" noChangeAspect="1"/>
+            </wp:cNvGraphicFramePr>
+            <a:graphic xmlns:a="http://schemas.openxmlformats.org/drawingml/2006/main">
+              <a:graphicData uri="http://schemas.openxmlformats.org/drawingml/2006/picture">
+                <pic:pic xmlns:pic="http://schemas.openxmlformats.org/drawingml/2006/picture">
+                  <pic:nvPicPr>
+                    <pic:cNvPr id="17" name="rfc12 con.png"/>
+                    <pic:cNvPicPr/>
+                  </pic:nvPicPr>
+                  <pic:blipFill>
+                    <a:blip r:embed="rId20">
+                      <a:extLst>
+                        <a:ext uri="{28A0092B-C50C-407E-A947-70E740481C1C}">
+                          <a14:useLocalDpi xmlns:a14="http://schemas.microsoft.com/office/drawing/2010/main" val="0"/>
+                        </a:ext>
+                      </a:extLst>
+                    </a:blip>
+                    <a:stretch>
+                      <a:fillRect/>
+                    </a:stretch>
+                  </pic:blipFill>
+                  <pic:spPr>
+                    <a:xfrm>
+                      <a:off x="0" y="0"/>
+                      <a:ext cx="4758055" cy="2014855"/>
+                    </a:xfrm>
+                    <a:prstGeom prst="rect">
+                      <a:avLst/>
+                    </a:prstGeom>
+                  </pic:spPr>
+                </pic:pic>
+              </a:graphicData>
+            </a:graphic>
+          </wp:inline>
+        </w:drawing>
+      </w:r>
+    </w:p>
+    <w:p>
+      <w:pPr>
+        <w:pStyle w:val="Prrafodelista"/>
+        <w:ind w:left="2880"/>
+        <w:rPr>
+          <w:b/>
+        </w:rPr>
+      </w:pPr>
+    </w:p>
+    <w:p>
+      <w:pPr>
+        <w:pStyle w:val="Prrafodelista"/>
+        <w:ind w:left="2880"/>
+      </w:pPr>
+      <w:r>
+        <w:lastRenderedPageBreak/>
+        <w:t xml:space="preserve">Vemos que en general </w:t>
+      </w:r>
+      <w:r>
+        <w:t xml:space="preserve">el plan con indices es considerablemente </w:t>
+      </w:r>
+      <w:r>
+        <w:t>mas eficiente y se puede evidenciar en la reduccion de los costos estimados:</w:t>
+      </w:r>
+    </w:p>
+    <w:p>
+      <w:pPr>
+        <w:pStyle w:val="Prrafodelista"/>
+        <w:ind w:left="2880"/>
+        <w:rPr>
+          <w:b/>
+        </w:rPr>
+      </w:pPr>
+      <w:r>
+        <w:rPr>
+          <w:b/>
+        </w:rPr>
+        <w:t xml:space="preserve">                  Costo sin indice …………………………Costo con indice</w:t>
+      </w:r>
+    </w:p>
+    <w:p>
+      <w:pPr>
+        <w:pStyle w:val="Prrafodelista"/>
+        <w:ind w:left="2880"/>
+      </w:pPr>
+      <w:r>
+        <w:t>RFC9:       801</w:t>
+      </w:r>
+      <w:r>
+        <w:tab/>
+      </w:r>
+      <w:r>
+        <w:tab/>
+      </w:r>
+      <w:r>
+        <w:tab/>
+      </w:r>
+      <w:r>
+        <w:tab/>
+        <w:t xml:space="preserve">         10</w:t>
+      </w:r>
+    </w:p>
+    <w:p>
+      <w:pPr>
+        <w:pStyle w:val="Prrafodelista"/>
+        <w:ind w:left="2880"/>
+      </w:pPr>
+      <w:r>
+        <w:t>RFC10:     924</w:t>
+      </w:r>
+      <w:r>
+        <w:tab/>
+      </w:r>
+      <w:r>
+        <w:tab/>
+      </w:r>
+      <w:r>
+        <w:tab/>
+      </w:r>
+      <w:r>
+        <w:tab/>
+        <w:t xml:space="preserve">         382</w:t>
+      </w:r>
+    </w:p>
+    <w:p>
+      <w:pPr>
+        <w:pStyle w:val="Prrafodelista"/>
+        <w:ind w:left="2880"/>
+      </w:pPr>
+      <w:r>
+        <w:t>RFC11:     804</w:t>
+      </w:r>
+      <w:r>
+        <w:tab/>
+      </w:r>
+      <w:r>
+        <w:tab/>
+      </w:r>
+      <w:r>
+        <w:tab/>
+      </w:r>
+      <w:r>
+        <w:tab/>
+        <w:t xml:space="preserve">        12</w:t>
+      </w:r>
+    </w:p>
+    <w:p>
+      <w:pPr>
+        <w:ind w:left="2520"/>
+      </w:pPr>
+      <w:r>
+        <w:rPr>
+          <w:b/>
+        </w:rPr>
+        <w:tab/>
+      </w:r>
+      <w:r>
+        <w:t>La diferencia principal entre los planes claramente es el hecho que, en los requerimientos que usan los indices implementados, el acceso a la informacion es mas rapido en la medida en que se hace un scan sobre estos.</w:t>
+      </w:r>
+    </w:p>
+    <w:p>
+      <w:pPr>
+        <w:ind w:left="2520"/>
+      </w:pPr>
+      <w:r>
+        <w:t>Cabe destacar que en el requerimiento 12 no se obtuvo mejora alguna con los indices, pues las consultas no los utilizaban y por ende el plan no se afectaba notoriamente (el costo se mantuvo igual).</w:t>
+      </w:r>
+    </w:p>
+    <w:p>
+      <w:pPr>
+        <w:ind w:left="2520"/>
+        <w:rPr>
+          <w:b/>
+        </w:rPr>
+      </w:pPr>
+    </w:p>
+    <w:p>
+      <w:pPr>
+        <w:ind w:left="2520"/>
+        <w:rPr>
+          <w:b/>
+        </w:rPr>
+      </w:pPr>
+      <w:r>
+        <w:rPr>
+          <w:b/>
+        </w:rPr>
+        <w:tab/>
+      </w:r>
+    </w:p>
+    <w:p>
+      <w:pPr>
+        <w:ind w:left="2520"/>
+        <w:rPr>
+          <w:b/>
+        </w:rPr>
+      </w:pPr>
+      <w:bookmarkStart w:id="7" w:name="_GoBack"/>
+      <w:bookmarkEnd w:id="7"/>
+    </w:p>
+    <w:p>
+      <w:pPr>
+        <w:ind w:left="2520"/>
+        <w:rPr>
+          <w:b/>
+        </w:rPr>
+      </w:pPr>
+    </w:p>
+    <w:p>
+      <w:pPr>
+        <w:ind w:left="2520"/>
+        <w:rPr>
+          <w:b/>
+        </w:rPr>
+      </w:pPr>
+    </w:p>
+    <w:p>
+      <w:pPr>
+        <w:rPr>
+          <w:b/>
+        </w:rPr>
+      </w:pPr>
+    </w:p>
+    <w:p>
+      <w:pPr>
+        <w:rPr>
+          <w:b/>
+        </w:rPr>
+      </w:pPr>
+    </w:p>
+    <w:p>
+      <w:pPr>
+        <w:ind w:left="2520"/>
+        <w:rPr>
+          <w:b/>
+        </w:rPr>
+      </w:pPr>
+    </w:p>
     <w:sectPr>
-      <w:headerReference w:type="default" r:id="rId13"/>
+      <w:headerReference w:type="default" r:id="rId21"/>
       <w:pgSz w:w="12240" w:h="15840"/>
       <w:pgMar w:top="1417" w:right="1418" w:bottom="1417" w:left="1418" w:header="709" w:footer="709" w:gutter="0"/>
       <w:cols w:space="708"/>
@@ -8621,7 +9789,7 @@
 </file>
 
 <file path=customXml/itemProps1.xml><?xml version="1.0" encoding="utf-8"?>
-<ds:datastoreItem xmlns:ds="http://schemas.openxmlformats.org/officeDocument/2006/customXml" ds:itemID="{FE482AA3-52A9-B449-98C5-B73EABAD76C3}">
+<ds:datastoreItem xmlns:ds="http://schemas.openxmlformats.org/officeDocument/2006/customXml" ds:itemID="{834200DF-678A-424C-BD2F-7628F68E138E}">
   <ds:schemaRefs>
     <ds:schemaRef ds:uri="http://schemas.openxmlformats.org/officeDocument/2006/bibliography"/>
   </ds:schemaRefs>

--- a/docs/Documento Iteración 4.docx
+++ b/docs/Documento Iteración 4.docx
@@ -6546,13 +6546,7 @@
           <w:b/>
         </w:rPr>
         <w:lastRenderedPageBreak/>
-        <w:t>R</w:t>
-      </w:r>
-      <w:r>
-        <w:rPr>
-          <w:b/>
-        </w:rPr>
-        <w:t>FC10</w:t>
+        <w:t>RFC10</w:t>
       </w:r>
     </w:p>
     <w:p>
@@ -6570,13 +6564,7 @@
         <w:rPr>
           <w:b/>
         </w:rPr>
-        <w:t>Sin</w:t>
-      </w:r>
-      <w:r>
-        <w:rPr>
-          <w:b/>
-        </w:rPr>
-        <w:t xml:space="preserve"> indice</w:t>
+        <w:t>Sin indice</w:t>
       </w:r>
     </w:p>
     <w:p>
@@ -6649,13 +6637,7 @@
         <w:rPr>
           <w:b/>
         </w:rPr>
-        <w:t xml:space="preserve">Con </w:t>
-      </w:r>
-      <w:r>
-        <w:rPr>
-          <w:b/>
-        </w:rPr>
-        <w:t>indice</w:t>
+        <w:t>Con indice</w:t>
       </w:r>
     </w:p>
     <w:p>
@@ -6728,13 +6710,7 @@
         <w:rPr>
           <w:b/>
         </w:rPr>
-        <w:t>R</w:t>
-      </w:r>
-      <w:r>
-        <w:rPr>
-          <w:b/>
-        </w:rPr>
-        <w:t>FC11</w:t>
+        <w:t>RFC11</w:t>
       </w:r>
     </w:p>
     <w:p>
@@ -6909,13 +6885,7 @@
         <w:rPr>
           <w:b/>
         </w:rPr>
-        <w:t>R</w:t>
-      </w:r>
-      <w:r>
-        <w:rPr>
-          <w:b/>
-        </w:rPr>
-        <w:t>FC12</w:t>
+        <w:t>RFC12</w:t>
       </w:r>
     </w:p>
     <w:p>
@@ -7017,13 +6987,7 @@
         <w:rPr>
           <w:b/>
         </w:rPr>
-        <w:t>Con</w:t>
-      </w:r>
-      <w:r>
-        <w:rPr>
-          <w:b/>
-        </w:rPr>
-        <w:t xml:space="preserve"> indice</w:t>
+        <w:t>Con indice</w:t>
       </w:r>
     </w:p>
     <w:p>
@@ -7235,54 +7199,424 @@
     </w:p>
     <w:p>
       <w:pPr>
+        <w:rPr>
+          <w:b/>
+        </w:rPr>
+      </w:pPr>
+      <w:r>
+        <w:rPr>
+          <w:b/>
+        </w:rPr>
+        <w:t>Consultas con instrucciones de contros (JAVA)</w:t>
+      </w:r>
+    </w:p>
+    <w:p>
+      <w:pPr>
+        <w:rPr>
+          <w:b/>
+        </w:rPr>
+      </w:pPr>
+      <w:r>
+        <w:rPr>
+          <w:b/>
+          <w:noProof/>
+          <w:lang w:val="es-ES_tradnl" w:eastAsia="es-ES_tradnl"/>
+        </w:rPr>
+        <w:drawing>
+          <wp:inline distT="0" distB="0" distL="0" distR="0" wp14:anchorId="10F2B049" wp14:editId="5CB7AE45">
+            <wp:extent cx="5971540" cy="3732530"/>
+            <wp:effectExtent l="0" t="0" r="0" b="1270"/>
+            <wp:docPr id="4" name="Imagen 4"/>
+            <wp:cNvGraphicFramePr>
+              <a:graphicFrameLocks xmlns:a="http://schemas.openxmlformats.org/drawingml/2006/main" noChangeAspect="1"/>
+            </wp:cNvGraphicFramePr>
+            <a:graphic xmlns:a="http://schemas.openxmlformats.org/drawingml/2006/main">
+              <a:graphicData uri="http://schemas.openxmlformats.org/drawingml/2006/picture">
+                <pic:pic xmlns:pic="http://schemas.openxmlformats.org/drawingml/2006/picture">
+                  <pic:nvPicPr>
+                    <pic:cNvPr id="4" name="Captura de pantalla 2017-05-07 a las 9.43.14 p.m..png"/>
+                    <pic:cNvPicPr/>
+                  </pic:nvPicPr>
+                  <pic:blipFill>
+                    <a:blip r:embed="rId21">
+                      <a:extLst>
+                        <a:ext uri="{28A0092B-C50C-407E-A947-70E740481C1C}">
+                          <a14:useLocalDpi xmlns:a14="http://schemas.microsoft.com/office/drawing/2010/main" val="0"/>
+                        </a:ext>
+                      </a:extLst>
+                    </a:blip>
+                    <a:stretch>
+                      <a:fillRect/>
+                    </a:stretch>
+                  </pic:blipFill>
+                  <pic:spPr>
+                    <a:xfrm>
+                      <a:off x="0" y="0"/>
+                      <a:ext cx="5971540" cy="3732530"/>
+                    </a:xfrm>
+                    <a:prstGeom prst="rect">
+                      <a:avLst/>
+                    </a:prstGeom>
+                  </pic:spPr>
+                </pic:pic>
+              </a:graphicData>
+            </a:graphic>
+          </wp:inline>
+        </w:drawing>
+      </w:r>
+    </w:p>
+    <w:p>
+      <w:pPr>
+        <w:rPr>
+          <w:b/>
+        </w:rPr>
+      </w:pPr>
+      <w:r>
+        <w:rPr>
+          <w:b/>
+          <w:noProof/>
+          <w:lang w:val="es-ES_tradnl" w:eastAsia="es-ES_tradnl"/>
+        </w:rPr>
+        <w:lastRenderedPageBreak/>
+        <w:drawing>
+          <wp:inline distT="0" distB="0" distL="0" distR="0" wp14:anchorId="47B994F0" wp14:editId="629235D3">
+            <wp:extent cx="5971540" cy="3732530"/>
+            <wp:effectExtent l="0" t="0" r="0" b="1270"/>
+            <wp:docPr id="9" name="Imagen 9"/>
+            <wp:cNvGraphicFramePr>
+              <a:graphicFrameLocks xmlns:a="http://schemas.openxmlformats.org/drawingml/2006/main" noChangeAspect="1"/>
+            </wp:cNvGraphicFramePr>
+            <a:graphic xmlns:a="http://schemas.openxmlformats.org/drawingml/2006/main">
+              <a:graphicData uri="http://schemas.openxmlformats.org/drawingml/2006/picture">
+                <pic:pic xmlns:pic="http://schemas.openxmlformats.org/drawingml/2006/picture">
+                  <pic:nvPicPr>
+                    <pic:cNvPr id="9" name="Captura de pantalla 2017-05-07 a las 9.43.24 p.m..png"/>
+                    <pic:cNvPicPr/>
+                  </pic:nvPicPr>
+                  <pic:blipFill>
+                    <a:blip r:embed="rId22">
+                      <a:extLst>
+                        <a:ext uri="{28A0092B-C50C-407E-A947-70E740481C1C}">
+                          <a14:useLocalDpi xmlns:a14="http://schemas.microsoft.com/office/drawing/2010/main" val="0"/>
+                        </a:ext>
+                      </a:extLst>
+                    </a:blip>
+                    <a:stretch>
+                      <a:fillRect/>
+                    </a:stretch>
+                  </pic:blipFill>
+                  <pic:spPr>
+                    <a:xfrm>
+                      <a:off x="0" y="0"/>
+                      <a:ext cx="5971540" cy="3732530"/>
+                    </a:xfrm>
+                    <a:prstGeom prst="rect">
+                      <a:avLst/>
+                    </a:prstGeom>
+                  </pic:spPr>
+                </pic:pic>
+              </a:graphicData>
+            </a:graphic>
+          </wp:inline>
+        </w:drawing>
+      </w:r>
+    </w:p>
+    <w:p>
+      <w:pPr>
+        <w:rPr>
+          <w:b/>
+        </w:rPr>
+      </w:pPr>
+      <w:r>
+        <w:rPr>
+          <w:b/>
+          <w:noProof/>
+          <w:lang w:val="es-ES_tradnl" w:eastAsia="es-ES_tradnl"/>
+        </w:rPr>
+        <w:drawing>
+          <wp:inline distT="0" distB="0" distL="0" distR="0" wp14:anchorId="7434DDAD" wp14:editId="41023006">
+            <wp:extent cx="5971540" cy="3732530"/>
+            <wp:effectExtent l="0" t="0" r="0" b="1270"/>
+            <wp:docPr id="18" name="Imagen 18"/>
+            <wp:cNvGraphicFramePr>
+              <a:graphicFrameLocks xmlns:a="http://schemas.openxmlformats.org/drawingml/2006/main" noChangeAspect="1"/>
+            </wp:cNvGraphicFramePr>
+            <a:graphic xmlns:a="http://schemas.openxmlformats.org/drawingml/2006/main">
+              <a:graphicData uri="http://schemas.openxmlformats.org/drawingml/2006/picture">
+                <pic:pic xmlns:pic="http://schemas.openxmlformats.org/drawingml/2006/picture">
+                  <pic:nvPicPr>
+                    <pic:cNvPr id="18" name="Captura de pantalla 2017-05-07 a las 9.43.46 p.m..png"/>
+                    <pic:cNvPicPr/>
+                  </pic:nvPicPr>
+                  <pic:blipFill>
+                    <a:blip r:embed="rId23">
+                      <a:extLst>
+                        <a:ext uri="{28A0092B-C50C-407E-A947-70E740481C1C}">
+                          <a14:useLocalDpi xmlns:a14="http://schemas.microsoft.com/office/drawing/2010/main" val="0"/>
+                        </a:ext>
+                      </a:extLst>
+                    </a:blip>
+                    <a:stretch>
+                      <a:fillRect/>
+                    </a:stretch>
+                  </pic:blipFill>
+                  <pic:spPr>
+                    <a:xfrm>
+                      <a:off x="0" y="0"/>
+                      <a:ext cx="5971540" cy="3732530"/>
+                    </a:xfrm>
+                    <a:prstGeom prst="rect">
+                      <a:avLst/>
+                    </a:prstGeom>
+                  </pic:spPr>
+                </pic:pic>
+              </a:graphicData>
+            </a:graphic>
+          </wp:inline>
+        </w:drawing>
+      </w:r>
+    </w:p>
+    <w:p>
+      <w:pPr>
+        <w:rPr>
+          <w:b/>
+        </w:rPr>
+      </w:pPr>
+      <w:r>
+        <w:rPr>
+          <w:b/>
+          <w:noProof/>
+          <w:lang w:val="es-ES_tradnl" w:eastAsia="es-ES_tradnl"/>
+        </w:rPr>
+        <w:lastRenderedPageBreak/>
+        <w:drawing>
+          <wp:inline distT="0" distB="0" distL="0" distR="0" wp14:anchorId="0C13FEAB" wp14:editId="5E6138C9">
+            <wp:extent cx="5971540" cy="3732530"/>
+            <wp:effectExtent l="0" t="0" r="0" b="1270"/>
+            <wp:docPr id="19" name="Imagen 19"/>
+            <wp:cNvGraphicFramePr>
+              <a:graphicFrameLocks xmlns:a="http://schemas.openxmlformats.org/drawingml/2006/main" noChangeAspect="1"/>
+            </wp:cNvGraphicFramePr>
+            <a:graphic xmlns:a="http://schemas.openxmlformats.org/drawingml/2006/main">
+              <a:graphicData uri="http://schemas.openxmlformats.org/drawingml/2006/picture">
+                <pic:pic xmlns:pic="http://schemas.openxmlformats.org/drawingml/2006/picture">
+                  <pic:nvPicPr>
+                    <pic:cNvPr id="19" name="Captura de pantalla 2017-05-07 a las 9.43.55 p.m..png"/>
+                    <pic:cNvPicPr/>
+                  </pic:nvPicPr>
+                  <pic:blipFill>
+                    <a:blip r:embed="rId24">
+                      <a:extLst>
+                        <a:ext uri="{28A0092B-C50C-407E-A947-70E740481C1C}">
+                          <a14:useLocalDpi xmlns:a14="http://schemas.microsoft.com/office/drawing/2010/main" val="0"/>
+                        </a:ext>
+                      </a:extLst>
+                    </a:blip>
+                    <a:stretch>
+                      <a:fillRect/>
+                    </a:stretch>
+                  </pic:blipFill>
+                  <pic:spPr>
+                    <a:xfrm>
+                      <a:off x="0" y="0"/>
+                      <a:ext cx="5971540" cy="3732530"/>
+                    </a:xfrm>
+                    <a:prstGeom prst="rect">
+                      <a:avLst/>
+                    </a:prstGeom>
+                  </pic:spPr>
+                </pic:pic>
+              </a:graphicData>
+            </a:graphic>
+          </wp:inline>
+        </w:drawing>
+      </w:r>
+    </w:p>
+    <w:p>
+      <w:pPr>
+        <w:rPr>
+          <w:b/>
+        </w:rPr>
+      </w:pPr>
+      <w:r>
+        <w:rPr>
+          <w:b/>
+          <w:noProof/>
+          <w:lang w:val="es-ES_tradnl" w:eastAsia="es-ES_tradnl"/>
+        </w:rPr>
+        <w:drawing>
+          <wp:inline distT="0" distB="0" distL="0" distR="0" wp14:anchorId="33B73CDE" wp14:editId="0B795BAD">
+            <wp:extent cx="5971540" cy="3732530"/>
+            <wp:effectExtent l="0" t="0" r="0" b="1270"/>
+            <wp:docPr id="20" name="Imagen 20"/>
+            <wp:cNvGraphicFramePr>
+              <a:graphicFrameLocks xmlns:a="http://schemas.openxmlformats.org/drawingml/2006/main" noChangeAspect="1"/>
+            </wp:cNvGraphicFramePr>
+            <a:graphic xmlns:a="http://schemas.openxmlformats.org/drawingml/2006/main">
+              <a:graphicData uri="http://schemas.openxmlformats.org/drawingml/2006/picture">
+                <pic:pic xmlns:pic="http://schemas.openxmlformats.org/drawingml/2006/picture">
+                  <pic:nvPicPr>
+                    <pic:cNvPr id="20" name="Captura de pantalla 2017-05-07 a las 9.44.06 p.m..png"/>
+                    <pic:cNvPicPr/>
+                  </pic:nvPicPr>
+                  <pic:blipFill>
+                    <a:blip r:embed="rId25">
+                      <a:extLst>
+                        <a:ext uri="{28A0092B-C50C-407E-A947-70E740481C1C}">
+                          <a14:useLocalDpi xmlns:a14="http://schemas.microsoft.com/office/drawing/2010/main" val="0"/>
+                        </a:ext>
+                      </a:extLst>
+                    </a:blip>
+                    <a:stretch>
+                      <a:fillRect/>
+                    </a:stretch>
+                  </pic:blipFill>
+                  <pic:spPr>
+                    <a:xfrm>
+                      <a:off x="0" y="0"/>
+                      <a:ext cx="5971540" cy="3732530"/>
+                    </a:xfrm>
+                    <a:prstGeom prst="rect">
+                      <a:avLst/>
+                    </a:prstGeom>
+                  </pic:spPr>
+                </pic:pic>
+              </a:graphicData>
+            </a:graphic>
+          </wp:inline>
+        </w:drawing>
+      </w:r>
+    </w:p>
+    <w:p>
+      <w:pPr>
+        <w:rPr>
+          <w:b/>
+        </w:rPr>
+      </w:pPr>
+      <w:r>
+        <w:rPr>
+          <w:b/>
+          <w:noProof/>
+          <w:lang w:val="es-ES_tradnl" w:eastAsia="es-ES_tradnl"/>
+        </w:rPr>
+        <w:lastRenderedPageBreak/>
+        <w:drawing>
+          <wp:inline distT="0" distB="0" distL="0" distR="0" wp14:anchorId="3EA9E9CF" wp14:editId="4A0C3421">
+            <wp:extent cx="5971540" cy="3732530"/>
+            <wp:effectExtent l="0" t="0" r="0" b="1270"/>
+            <wp:docPr id="21" name="Imagen 21"/>
+            <wp:cNvGraphicFramePr>
+              <a:graphicFrameLocks xmlns:a="http://schemas.openxmlformats.org/drawingml/2006/main" noChangeAspect="1"/>
+            </wp:cNvGraphicFramePr>
+            <a:graphic xmlns:a="http://schemas.openxmlformats.org/drawingml/2006/main">
+              <a:graphicData uri="http://schemas.openxmlformats.org/drawingml/2006/picture">
+                <pic:pic xmlns:pic="http://schemas.openxmlformats.org/drawingml/2006/picture">
+                  <pic:nvPicPr>
+                    <pic:cNvPr id="21" name="Captura de pantalla 2017-05-07 a las 9.44.11 p.m..png"/>
+                    <pic:cNvPicPr/>
+                  </pic:nvPicPr>
+                  <pic:blipFill>
+                    <a:blip r:embed="rId26">
+                      <a:extLst>
+                        <a:ext uri="{28A0092B-C50C-407E-A947-70E740481C1C}">
+                          <a14:useLocalDpi xmlns:a14="http://schemas.microsoft.com/office/drawing/2010/main" val="0"/>
+                        </a:ext>
+                      </a:extLst>
+                    </a:blip>
+                    <a:stretch>
+                      <a:fillRect/>
+                    </a:stretch>
+                  </pic:blipFill>
+                  <pic:spPr>
+                    <a:xfrm>
+                      <a:off x="0" y="0"/>
+                      <a:ext cx="5971540" cy="3732530"/>
+                    </a:xfrm>
+                    <a:prstGeom prst="rect">
+                      <a:avLst/>
+                    </a:prstGeom>
+                  </pic:spPr>
+                </pic:pic>
+              </a:graphicData>
+            </a:graphic>
+          </wp:inline>
+        </w:drawing>
+      </w:r>
+    </w:p>
+    <w:p>
+      <w:pPr>
+        <w:rPr>
+          <w:b/>
+        </w:rPr>
+      </w:pPr>
+      <w:bookmarkStart w:id="7" w:name="_GoBack"/>
+      <w:r>
+        <w:rPr>
+          <w:b/>
+          <w:noProof/>
+          <w:lang w:val="es-ES_tradnl" w:eastAsia="es-ES_tradnl"/>
+        </w:rPr>
+        <w:drawing>
+          <wp:inline distT="0" distB="0" distL="0" distR="0" wp14:anchorId="3285B9F9" wp14:editId="667C3407">
+            <wp:extent cx="5971540" cy="3732530"/>
+            <wp:effectExtent l="0" t="0" r="0" b="1270"/>
+            <wp:docPr id="22" name="Imagen 22"/>
+            <wp:cNvGraphicFramePr>
+              <a:graphicFrameLocks xmlns:a="http://schemas.openxmlformats.org/drawingml/2006/main" noChangeAspect="1"/>
+            </wp:cNvGraphicFramePr>
+            <a:graphic xmlns:a="http://schemas.openxmlformats.org/drawingml/2006/main">
+              <a:graphicData uri="http://schemas.openxmlformats.org/drawingml/2006/picture">
+                <pic:pic xmlns:pic="http://schemas.openxmlformats.org/drawingml/2006/picture">
+                  <pic:nvPicPr>
+                    <pic:cNvPr id="22" name="Captura de pantalla 2017-05-07 a las 9.44.14 p.m..png"/>
+                    <pic:cNvPicPr/>
+                  </pic:nvPicPr>
+                  <pic:blipFill>
+                    <a:blip r:embed="rId27">
+                      <a:extLst>
+                        <a:ext uri="{28A0092B-C50C-407E-A947-70E740481C1C}">
+                          <a14:useLocalDpi xmlns:a14="http://schemas.microsoft.com/office/drawing/2010/main" val="0"/>
+                        </a:ext>
+                      </a:extLst>
+                    </a:blip>
+                    <a:stretch>
+                      <a:fillRect/>
+                    </a:stretch>
+                  </pic:blipFill>
+                  <pic:spPr>
+                    <a:xfrm>
+                      <a:off x="0" y="0"/>
+                      <a:ext cx="5971540" cy="3732530"/>
+                    </a:xfrm>
+                    <a:prstGeom prst="rect">
+                      <a:avLst/>
+                    </a:prstGeom>
+                  </pic:spPr>
+                </pic:pic>
+              </a:graphicData>
+            </a:graphic>
+          </wp:inline>
+        </w:drawing>
+      </w:r>
+      <w:bookmarkEnd w:id="7"/>
+    </w:p>
+    <w:p>
+      <w:pPr>
+        <w:rPr>
+          <w:b/>
+        </w:rPr>
+      </w:pPr>
+    </w:p>
+    <w:p>
+      <w:pPr>
         <w:ind w:left="2520"/>
         <w:rPr>
           <w:b/>
         </w:rPr>
       </w:pPr>
-      <w:bookmarkStart w:id="7" w:name="_GoBack"/>
-      <w:bookmarkEnd w:id="7"/>
-    </w:p>
-    <w:p>
-      <w:pPr>
-        <w:ind w:left="2520"/>
-        <w:rPr>
-          <w:b/>
-        </w:rPr>
-      </w:pPr>
-    </w:p>
-    <w:p>
-      <w:pPr>
-        <w:ind w:left="2520"/>
-        <w:rPr>
-          <w:b/>
-        </w:rPr>
-      </w:pPr>
-    </w:p>
-    <w:p>
-      <w:pPr>
-        <w:rPr>
-          <w:b/>
-        </w:rPr>
-      </w:pPr>
-    </w:p>
-    <w:p>
-      <w:pPr>
-        <w:rPr>
-          <w:b/>
-        </w:rPr>
-      </w:pPr>
-    </w:p>
-    <w:p>
-      <w:pPr>
-        <w:ind w:left="2520"/>
-        <w:rPr>
-          <w:b/>
-        </w:rPr>
-      </w:pPr>
     </w:p>
     <w:sectPr>
-      <w:headerReference w:type="default" r:id="rId21"/>
+      <w:headerReference w:type="default" r:id="rId28"/>
       <w:pgSz w:w="12240" w:h="15840"/>
       <w:pgMar w:top="1417" w:right="1418" w:bottom="1417" w:left="1418" w:header="709" w:footer="709" w:gutter="0"/>
       <w:cols w:space="708"/>
@@ -9789,7 +10123,7 @@
 </file>
 
 <file path=customXml/itemProps1.xml><?xml version="1.0" encoding="utf-8"?>
-<ds:datastoreItem xmlns:ds="http://schemas.openxmlformats.org/officeDocument/2006/customXml" ds:itemID="{834200DF-678A-424C-BD2F-7628F68E138E}">
+<ds:datastoreItem xmlns:ds="http://schemas.openxmlformats.org/officeDocument/2006/customXml" ds:itemID="{09447409-F53E-0B4F-BFC1-32BCF41BBD35}">
   <ds:schemaRefs>
     <ds:schemaRef ds:uri="http://schemas.openxmlformats.org/officeDocument/2006/bibliography"/>
   </ds:schemaRefs>

--- a/docs/Documento Iteración 4.docx
+++ b/docs/Documento Iteración 4.docx
@@ -7549,7 +7549,6 @@
           <w:b/>
         </w:rPr>
       </w:pPr>
-      <w:bookmarkStart w:id="7" w:name="_GoBack"/>
       <w:r>
         <w:rPr>
           <w:b/>
@@ -7598,22 +7597,23 @@
           </wp:inline>
         </w:drawing>
       </w:r>
+    </w:p>
+    <w:p>
+      <w:pPr>
+        <w:rPr>
+          <w:b/>
+        </w:rPr>
+      </w:pPr>
+    </w:p>
+    <w:p>
+      <w:pPr>
+        <w:ind w:left="2520"/>
+        <w:rPr>
+          <w:b/>
+        </w:rPr>
+      </w:pPr>
+      <w:bookmarkStart w:id="7" w:name="_GoBack"/>
       <w:bookmarkEnd w:id="7"/>
-    </w:p>
-    <w:p>
-      <w:pPr>
-        <w:rPr>
-          <w:b/>
-        </w:rPr>
-      </w:pPr>
-    </w:p>
-    <w:p>
-      <w:pPr>
-        <w:ind w:left="2520"/>
-        <w:rPr>
-          <w:b/>
-        </w:rPr>
-      </w:pPr>
     </w:p>
     <w:sectPr>
       <w:headerReference w:type="default" r:id="rId28"/>
@@ -10123,7 +10123,7 @@
 </file>
 
 <file path=customXml/itemProps1.xml><?xml version="1.0" encoding="utf-8"?>
-<ds:datastoreItem xmlns:ds="http://schemas.openxmlformats.org/officeDocument/2006/customXml" ds:itemID="{09447409-F53E-0B4F-BFC1-32BCF41BBD35}">
+<ds:datastoreItem xmlns:ds="http://schemas.openxmlformats.org/officeDocument/2006/customXml" ds:itemID="{EE49409A-9FDB-B34A-A2E1-CD129E6F256D}">
   <ds:schemaRefs>
     <ds:schemaRef ds:uri="http://schemas.openxmlformats.org/officeDocument/2006/bibliography"/>
   </ds:schemaRefs>
